--- a/Курсовой.docx
+++ b/Курсовой.docx
@@ -480,7 +480,6 @@
         </w:rPr>
       </w:pPr>
       <w:bookmarkStart w:id="1" w:name="_Toc437248554"/>
-      <w:bookmarkStart w:id="2" w:name="_GoBack"/>
       <w:r>
         <w:rPr>
           <w:rFonts w:ascii="Times New Roman" w:hAnsi="Times New Roman" w:cs="Times New Roman"/>
@@ -511,18 +510,17 @@
           <w:shd w:val="clear" w:color="auto" w:fill="FFFFFF"/>
         </w:rPr>
       </w:pPr>
-      <w:bookmarkStart w:id="3" w:name="_Toc437248555"/>
+      <w:bookmarkStart w:id="2" w:name="_Toc437248555"/>
+      <w:r>
+        <w:rPr>
+          <w:rFonts w:ascii="Times New Roman" w:hAnsi="Times New Roman" w:cs="Times New Roman"/>
+          <w:sz w:val="28"/>
+          <w:szCs w:val="28"/>
+          <w:shd w:val="clear" w:color="auto" w:fill="FFFFFF"/>
+        </w:rPr>
+        <w:t>Анализ предметной област</w:t>
+      </w:r>
       <w:bookmarkEnd w:id="2"/>
-      <w:r>
-        <w:rPr>
-          <w:rFonts w:ascii="Times New Roman" w:hAnsi="Times New Roman" w:cs="Times New Roman"/>
-          <w:sz w:val="28"/>
-          <w:szCs w:val="28"/>
-          <w:shd w:val="clear" w:color="auto" w:fill="FFFFFF"/>
-        </w:rPr>
-        <w:t>Анализ предметной област</w:t>
-      </w:r>
-      <w:bookmarkEnd w:id="3"/>
       <w:r>
         <w:rPr>
           <w:rFonts w:ascii="Times New Roman" w:hAnsi="Times New Roman" w:cs="Times New Roman"/>
@@ -1022,7 +1020,7 @@
         </w:rPr>
         <w:t xml:space="preserve">1.2 </w:t>
       </w:r>
-      <w:bookmarkStart w:id="4" w:name="_Toc437248556"/>
+      <w:bookmarkStart w:id="3" w:name="_Toc437248556"/>
       <w:r>
         <w:rPr>
           <w:rFonts w:ascii="Times New Roman" w:hAnsi="Times New Roman" w:cs="Times New Roman"/>
@@ -1034,7 +1032,7 @@
         </w:rPr>
         <w:t>Постановка задачи</w:t>
       </w:r>
-      <w:bookmarkEnd w:id="4"/>
+      <w:bookmarkEnd w:id="3"/>
     </w:p>
     <w:p>
       <w:pPr>
@@ -1206,6 +1204,45 @@
           <w:shd w:val="clear" w:color="auto" w:fill="FFFFFF"/>
         </w:rPr>
         <w:t xml:space="preserve">: </w:t>
+      </w:r>
+    </w:p>
+    <w:p>
+      <w:pPr>
+        <w:pStyle w:val="a3"/>
+        <w:numPr>
+          <w:ilvl w:val="0"/>
+          <w:numId w:val="4"/>
+        </w:numPr>
+        <w:spacing w:after="0" w:line="360" w:lineRule="auto"/>
+        <w:ind w:left="993" w:hanging="284"/>
+        <w:jc w:val="both"/>
+        <w:rPr>
+          <w:rFonts w:ascii="Times New Roman" w:hAnsi="Times New Roman" w:cs="Times New Roman"/>
+          <w:color w:val="000000" w:themeColor="text1"/>
+          <w:sz w:val="28"/>
+          <w:szCs w:val="28"/>
+          <w:shd w:val="clear" w:color="auto" w:fill="FFFFFF"/>
+        </w:rPr>
+      </w:pPr>
+      <w:r>
+        <w:rPr>
+          <w:rFonts w:ascii="Times New Roman" w:hAnsi="Times New Roman" w:cs="Times New Roman"/>
+          <w:color w:val="000000" w:themeColor="text1"/>
+          <w:sz w:val="28"/>
+          <w:szCs w:val="28"/>
+          <w:shd w:val="clear" w:color="auto" w:fill="FFFFFF"/>
+        </w:rPr>
+        <w:t xml:space="preserve"> </w:t>
+      </w:r>
+      <w:r>
+        <w:rPr>
+          <w:rFonts w:ascii="Times New Roman" w:hAnsi="Times New Roman" w:cs="Times New Roman"/>
+          <w:color w:val="000000" w:themeColor="text1"/>
+          <w:sz w:val="28"/>
+          <w:szCs w:val="28"/>
+          <w:shd w:val="clear" w:color="auto" w:fill="FFFFFF"/>
+        </w:rPr>
+        <w:t>возможность регистрировать нового пользователя.</w:t>
       </w:r>
     </w:p>
     <w:p>
@@ -1233,7 +1270,7 @@
           <w:szCs w:val="28"/>
           <w:shd w:val="clear" w:color="auto" w:fill="FFFFFF"/>
         </w:rPr>
-        <w:t>возможность регистрировать нового пользователя.</w:t>
+        <w:t>вход в систему.</w:t>
       </w:r>
     </w:p>
     <w:p>
@@ -1261,7 +1298,40 @@
           <w:szCs w:val="28"/>
           <w:shd w:val="clear" w:color="auto" w:fill="FFFFFF"/>
         </w:rPr>
-        <w:t>вход в систему.</w:t>
+        <w:t>настройки пользователя</w:t>
+      </w:r>
+      <w:r>
+        <w:rPr>
+          <w:rFonts w:ascii="Times New Roman" w:hAnsi="Times New Roman" w:cs="Times New Roman"/>
+          <w:color w:val="000000" w:themeColor="text1"/>
+          <w:sz w:val="28"/>
+          <w:szCs w:val="28"/>
+          <w:shd w:val="clear" w:color="auto" w:fill="FFFFFF"/>
+        </w:rPr>
+        <w:t xml:space="preserve">, интеграция с системой </w:t>
+      </w:r>
+      <w:proofErr w:type="spellStart"/>
+      <w:r>
+        <w:rPr>
+          <w:rFonts w:ascii="Times New Roman" w:hAnsi="Times New Roman" w:cs="Times New Roman"/>
+          <w:color w:val="000000" w:themeColor="text1"/>
+          <w:sz w:val="28"/>
+          <w:szCs w:val="28"/>
+          <w:shd w:val="clear" w:color="auto" w:fill="FFFFFF"/>
+          <w:lang w:val="en-US"/>
+        </w:rPr>
+        <w:t>Youtrack</w:t>
+      </w:r>
+      <w:proofErr w:type="spellEnd"/>
+      <w:r>
+        <w:rPr>
+          <w:rFonts w:ascii="Times New Roman" w:hAnsi="Times New Roman" w:cs="Times New Roman"/>
+          <w:color w:val="000000" w:themeColor="text1"/>
+          <w:sz w:val="28"/>
+          <w:szCs w:val="28"/>
+          <w:shd w:val="clear" w:color="auto" w:fill="FFFFFF"/>
+        </w:rPr>
+        <w:t>.</w:t>
       </w:r>
     </w:p>
     <w:p>
@@ -1289,17 +1359,7 @@
           <w:szCs w:val="28"/>
           <w:shd w:val="clear" w:color="auto" w:fill="FFFFFF"/>
         </w:rPr>
-        <w:t>настройки пользователя</w:t>
-      </w:r>
-      <w:r>
-        <w:rPr>
-          <w:rFonts w:ascii="Times New Roman" w:hAnsi="Times New Roman" w:cs="Times New Roman"/>
-          <w:color w:val="000000" w:themeColor="text1"/>
-          <w:sz w:val="28"/>
-          <w:szCs w:val="28"/>
-          <w:shd w:val="clear" w:color="auto" w:fill="FFFFFF"/>
-        </w:rPr>
-        <w:t xml:space="preserve">, интеграция с системой </w:t>
+        <w:t xml:space="preserve">просмотр проектов из системы </w:t>
       </w:r>
       <w:proofErr w:type="spellStart"/>
       <w:r>
@@ -1311,7 +1371,7 @@
           <w:shd w:val="clear" w:color="auto" w:fill="FFFFFF"/>
           <w:lang w:val="en-US"/>
         </w:rPr>
-        <w:t>Youtrack</w:t>
+        <w:t>YouTrack</w:t>
       </w:r>
       <w:proofErr w:type="spellEnd"/>
       <w:r>
@@ -1350,30 +1410,7 @@
           <w:szCs w:val="28"/>
           <w:shd w:val="clear" w:color="auto" w:fill="FFFFFF"/>
         </w:rPr>
-        <w:t xml:space="preserve">просмотр проектов из системы </w:t>
-      </w:r>
-      <w:proofErr w:type="spellStart"/>
-      <w:r>
-        <w:rPr>
-          <w:rFonts w:ascii="Times New Roman" w:hAnsi="Times New Roman" w:cs="Times New Roman"/>
-          <w:color w:val="000000" w:themeColor="text1"/>
-          <w:sz w:val="28"/>
-          <w:szCs w:val="28"/>
-          <w:shd w:val="clear" w:color="auto" w:fill="FFFFFF"/>
-          <w:lang w:val="en-US"/>
-        </w:rPr>
-        <w:t>YouTrack</w:t>
-      </w:r>
-      <w:proofErr w:type="spellEnd"/>
-      <w:r>
-        <w:rPr>
-          <w:rFonts w:ascii="Times New Roman" w:hAnsi="Times New Roman" w:cs="Times New Roman"/>
-          <w:color w:val="000000" w:themeColor="text1"/>
-          <w:sz w:val="28"/>
-          <w:szCs w:val="28"/>
-          <w:shd w:val="clear" w:color="auto" w:fill="FFFFFF"/>
-        </w:rPr>
-        <w:t>.</w:t>
+        <w:t>просмотр задач и информации о них.</w:t>
       </w:r>
     </w:p>
     <w:p>
@@ -1401,7 +1438,7 @@
           <w:szCs w:val="28"/>
           <w:shd w:val="clear" w:color="auto" w:fill="FFFFFF"/>
         </w:rPr>
-        <w:t>просмотр задач и информации о них.</w:t>
+        <w:t>возможность просмотра личной статистики.</w:t>
       </w:r>
     </w:p>
     <w:p>
@@ -1429,7 +1466,4029 @@
           <w:szCs w:val="28"/>
           <w:shd w:val="clear" w:color="auto" w:fill="FFFFFF"/>
         </w:rPr>
-        <w:t>возможность просмотра личной статистики.</w:t>
+        <w:t xml:space="preserve">возможность </w:t>
+      </w:r>
+      <w:r>
+        <w:rPr>
+          <w:rFonts w:ascii="Times New Roman" w:hAnsi="Times New Roman" w:cs="Times New Roman"/>
+          <w:color w:val="000000" w:themeColor="text1"/>
+          <w:sz w:val="28"/>
+          <w:szCs w:val="28"/>
+          <w:shd w:val="clear" w:color="auto" w:fill="FFFFFF"/>
+        </w:rPr>
+        <w:t>трекинга времени, и обратная интеграция.</w:t>
+      </w:r>
+    </w:p>
+    <w:p>
+      <w:pPr>
+        <w:spacing w:after="0" w:line="360" w:lineRule="auto"/>
+        <w:ind w:firstLine="709"/>
+        <w:jc w:val="both"/>
+        <w:rPr>
+          <w:rFonts w:ascii="Times New Roman" w:hAnsi="Times New Roman" w:cs="Times New Roman"/>
+          <w:color w:val="000000" w:themeColor="text1"/>
+          <w:sz w:val="28"/>
+          <w:szCs w:val="28"/>
+          <w:shd w:val="clear" w:color="auto" w:fill="FFFFFF"/>
+        </w:rPr>
+      </w:pPr>
+      <w:r>
+        <w:rPr>
+          <w:rFonts w:ascii="Times New Roman" w:hAnsi="Times New Roman" w:cs="Times New Roman"/>
+          <w:color w:val="000000" w:themeColor="text1"/>
+          <w:sz w:val="28"/>
+          <w:szCs w:val="28"/>
+          <w:shd w:val="clear" w:color="auto" w:fill="FFFFFF"/>
+        </w:rPr>
+        <w:t>Для разработки такой программы необходимо решить следующие функциональные задания:</w:t>
+      </w:r>
+    </w:p>
+    <w:p>
+      <w:pPr>
+        <w:spacing w:after="0" w:line="360" w:lineRule="auto"/>
+        <w:ind w:firstLine="709"/>
+        <w:jc w:val="both"/>
+        <w:rPr>
+          <w:rFonts w:ascii="Times New Roman" w:hAnsi="Times New Roman" w:cs="Times New Roman"/>
+          <w:color w:val="000000" w:themeColor="text1"/>
+          <w:sz w:val="28"/>
+          <w:szCs w:val="28"/>
+          <w:shd w:val="clear" w:color="auto" w:fill="FFFFFF"/>
+        </w:rPr>
+      </w:pPr>
+      <w:r>
+        <w:rPr>
+          <w:rFonts w:ascii="Times New Roman" w:hAnsi="Times New Roman" w:cs="Times New Roman"/>
+          <w:color w:val="000000" w:themeColor="text1"/>
+          <w:sz w:val="28"/>
+          <w:szCs w:val="28"/>
+          <w:shd w:val="clear" w:color="auto" w:fill="FFFFFF"/>
+        </w:rPr>
+        <w:t>а) обзор и анализ существующих веб-приложений и сайтов</w:t>
+      </w:r>
+    </w:p>
+    <w:p>
+      <w:pPr>
+        <w:spacing w:after="0" w:line="360" w:lineRule="auto"/>
+        <w:ind w:firstLine="709"/>
+        <w:jc w:val="both"/>
+        <w:rPr>
+          <w:rFonts w:ascii="Times New Roman" w:hAnsi="Times New Roman" w:cs="Times New Roman"/>
+          <w:color w:val="000000" w:themeColor="text1"/>
+          <w:sz w:val="28"/>
+          <w:szCs w:val="28"/>
+          <w:shd w:val="clear" w:color="auto" w:fill="FFFFFF"/>
+        </w:rPr>
+      </w:pPr>
+      <w:r>
+        <w:rPr>
+          <w:rFonts w:ascii="Times New Roman" w:hAnsi="Times New Roman" w:cs="Times New Roman"/>
+          <w:color w:val="000000" w:themeColor="text1"/>
+          <w:sz w:val="28"/>
+          <w:szCs w:val="28"/>
+          <w:shd w:val="clear" w:color="auto" w:fill="FFFFFF"/>
+        </w:rPr>
+        <w:t>б) разработка алгоритмической структуры программы</w:t>
+      </w:r>
+    </w:p>
+    <w:p>
+      <w:pPr>
+        <w:spacing w:after="0" w:line="360" w:lineRule="auto"/>
+        <w:ind w:firstLine="709"/>
+        <w:jc w:val="both"/>
+        <w:rPr>
+          <w:rFonts w:ascii="Times New Roman" w:hAnsi="Times New Roman" w:cs="Times New Roman"/>
+          <w:color w:val="000000" w:themeColor="text1"/>
+          <w:sz w:val="28"/>
+          <w:szCs w:val="28"/>
+          <w:shd w:val="clear" w:color="auto" w:fill="FFFFFF"/>
+        </w:rPr>
+      </w:pPr>
+      <w:r>
+        <w:rPr>
+          <w:rFonts w:ascii="Times New Roman" w:hAnsi="Times New Roman" w:cs="Times New Roman"/>
+          <w:color w:val="000000" w:themeColor="text1"/>
+          <w:sz w:val="28"/>
+          <w:szCs w:val="28"/>
+          <w:shd w:val="clear" w:color="auto" w:fill="FFFFFF"/>
+        </w:rPr>
+        <w:t>в) разработка программного обеспечения программы</w:t>
+      </w:r>
+    </w:p>
+    <w:p>
+      <w:pPr>
+        <w:spacing w:line="360" w:lineRule="auto"/>
+        <w:rPr>
+          <w:shd w:val="clear" w:color="auto" w:fill="FFFFFF"/>
+        </w:rPr>
+      </w:pPr>
+      <w:r>
+        <w:rPr>
+          <w:shd w:val="clear" w:color="auto" w:fill="FFFFFF"/>
+        </w:rPr>
+        <w:br w:type="page"/>
+      </w:r>
+    </w:p>
+    <w:p>
+      <w:pPr>
+        <w:pStyle w:val="2"/>
+        <w:jc w:val="center"/>
+        <w:rPr>
+          <w:rFonts w:ascii="Times New Roman" w:hAnsi="Times New Roman" w:cs="Times New Roman"/>
+          <w:b w:val="0"/>
+          <w:color w:val="000000" w:themeColor="text1"/>
+          <w:sz w:val="28"/>
+          <w:szCs w:val="28"/>
+          <w:shd w:val="clear" w:color="auto" w:fill="FFFFFF"/>
+        </w:rPr>
+      </w:pPr>
+      <w:r>
+        <w:rPr>
+          <w:rFonts w:ascii="Times New Roman" w:hAnsi="Times New Roman" w:cs="Times New Roman"/>
+          <w:b w:val="0"/>
+          <w:color w:val="000000" w:themeColor="text1"/>
+          <w:sz w:val="28"/>
+          <w:szCs w:val="28"/>
+          <w:shd w:val="clear" w:color="auto" w:fill="FFFFFF"/>
+        </w:rPr>
+        <w:lastRenderedPageBreak/>
+        <w:t xml:space="preserve">1.3 </w:t>
+      </w:r>
+      <w:bookmarkStart w:id="4" w:name="_Toc437248557"/>
+      <w:r>
+        <w:rPr>
+          <w:rFonts w:ascii="Times New Roman" w:hAnsi="Times New Roman" w:cs="Times New Roman"/>
+          <w:b w:val="0"/>
+          <w:color w:val="000000" w:themeColor="text1"/>
+          <w:sz w:val="28"/>
+          <w:szCs w:val="28"/>
+          <w:shd w:val="clear" w:color="auto" w:fill="FFFFFF"/>
+        </w:rPr>
+        <w:t>Анализ существующих веб-приложений и сайтов</w:t>
+      </w:r>
+      <w:bookmarkEnd w:id="4"/>
+    </w:p>
+    <w:p>
+      <w:pPr>
+        <w:pStyle w:val="3"/>
+        <w:jc w:val="center"/>
+        <w:rPr>
+          <w:rFonts w:ascii="Times New Roman" w:hAnsi="Times New Roman" w:cs="Times New Roman"/>
+          <w:b w:val="0"/>
+          <w:bCs w:val="0"/>
+          <w:color w:val="000000" w:themeColor="text1"/>
+          <w:sz w:val="28"/>
+          <w:szCs w:val="28"/>
+          <w:shd w:val="clear" w:color="auto" w:fill="FFFFFF"/>
+          <w:lang w:val="en-US"/>
+        </w:rPr>
+      </w:pPr>
+      <w:bookmarkStart w:id="5" w:name="_Toc437248558"/>
+      <w:r>
+        <w:rPr>
+          <w:rFonts w:ascii="Times New Roman" w:hAnsi="Times New Roman" w:cs="Times New Roman"/>
+          <w:b w:val="0"/>
+          <w:color w:val="000000" w:themeColor="text1"/>
+          <w:sz w:val="28"/>
+          <w:szCs w:val="28"/>
+          <w:shd w:val="clear" w:color="auto" w:fill="FFFFFF"/>
+        </w:rPr>
+        <w:t xml:space="preserve">1.3.1 </w:t>
+      </w:r>
+      <w:bookmarkEnd w:id="5"/>
+      <w:proofErr w:type="spellStart"/>
+      <w:r>
+        <w:rPr>
+          <w:rFonts w:ascii="Times New Roman" w:hAnsi="Times New Roman" w:cs="Times New Roman"/>
+          <w:b w:val="0"/>
+          <w:bCs w:val="0"/>
+          <w:color w:val="000000" w:themeColor="text1"/>
+          <w:sz w:val="28"/>
+          <w:szCs w:val="28"/>
+          <w:shd w:val="clear" w:color="auto" w:fill="FFFFFF"/>
+          <w:lang w:val="en-US"/>
+        </w:rPr>
+        <w:t>Assembla</w:t>
+      </w:r>
+      <w:proofErr w:type="spellEnd"/>
+    </w:p>
+    <w:p>
+      <w:pPr>
+        <w:spacing w:line="360" w:lineRule="auto"/>
+        <w:jc w:val="both"/>
+        <w:rPr>
+          <w:sz w:val="28"/>
+          <w:szCs w:val="28"/>
+          <w:lang w:val="en-US"/>
+        </w:rPr>
+      </w:pPr>
+    </w:p>
+    <w:p>
+      <w:pPr>
+        <w:spacing w:line="360" w:lineRule="auto"/>
+        <w:ind w:firstLine="1134"/>
+        <w:jc w:val="both"/>
+        <w:rPr>
+          <w:rFonts w:ascii="Times New Roman" w:hAnsi="Times New Roman" w:cs="Times New Roman"/>
+          <w:sz w:val="28"/>
+          <w:szCs w:val="28"/>
+        </w:rPr>
+      </w:pPr>
+      <w:r>
+        <w:rPr>
+          <w:rFonts w:ascii="Times New Roman" w:hAnsi="Times New Roman" w:cs="Times New Roman"/>
+          <w:sz w:val="28"/>
+          <w:szCs w:val="28"/>
+        </w:rPr>
+        <w:t xml:space="preserve">Данный сервис использует систему </w:t>
+      </w:r>
+      <w:proofErr w:type="spellStart"/>
+      <w:r>
+        <w:rPr>
+          <w:rFonts w:ascii="Times New Roman" w:hAnsi="Times New Roman" w:cs="Times New Roman"/>
+          <w:sz w:val="28"/>
+          <w:szCs w:val="28"/>
+        </w:rPr>
+        <w:t>логирования</w:t>
+      </w:r>
+      <w:proofErr w:type="spellEnd"/>
+      <w:r>
+        <w:rPr>
+          <w:rFonts w:ascii="Times New Roman" w:hAnsi="Times New Roman" w:cs="Times New Roman"/>
+          <w:sz w:val="28"/>
+          <w:szCs w:val="28"/>
+        </w:rPr>
+        <w:t xml:space="preserve"> времени, хорошо док</w:t>
+      </w:r>
+      <w:r>
+        <w:rPr>
+          <w:rFonts w:ascii="Times New Roman" w:hAnsi="Times New Roman" w:cs="Times New Roman"/>
+          <w:sz w:val="28"/>
+          <w:szCs w:val="28"/>
+        </w:rPr>
+        <w:t xml:space="preserve">ументирован, имеет интеграцию </w:t>
+      </w:r>
+      <w:r>
+        <w:rPr>
+          <w:rFonts w:ascii="Times New Roman" w:hAnsi="Times New Roman" w:cs="Times New Roman"/>
+          <w:sz w:val="28"/>
+          <w:szCs w:val="28"/>
+        </w:rPr>
+        <w:t>с системами контроля версий</w:t>
+      </w:r>
+      <w:r>
+        <w:rPr>
+          <w:rFonts w:ascii="Times New Roman" w:hAnsi="Times New Roman" w:cs="Times New Roman"/>
+          <w:sz w:val="28"/>
+          <w:szCs w:val="28"/>
+        </w:rPr>
+        <w:t xml:space="preserve">. К недостаткам можно отнести дороговизну, а так же </w:t>
+      </w:r>
+      <w:proofErr w:type="gramStart"/>
+      <w:r>
+        <w:rPr>
+          <w:rFonts w:ascii="Times New Roman" w:hAnsi="Times New Roman" w:cs="Times New Roman"/>
+          <w:sz w:val="28"/>
+          <w:szCs w:val="28"/>
+        </w:rPr>
+        <w:t>то</w:t>
+      </w:r>
+      <w:proofErr w:type="gramEnd"/>
+      <w:r>
+        <w:rPr>
+          <w:rFonts w:ascii="Times New Roman" w:hAnsi="Times New Roman" w:cs="Times New Roman"/>
+          <w:sz w:val="28"/>
+          <w:szCs w:val="28"/>
+        </w:rPr>
+        <w:t xml:space="preserve"> что </w:t>
+      </w:r>
+      <w:r>
+        <w:rPr>
+          <w:rFonts w:ascii="Times New Roman" w:hAnsi="Times New Roman" w:cs="Times New Roman"/>
+          <w:sz w:val="28"/>
+          <w:szCs w:val="28"/>
+        </w:rPr>
+        <w:t xml:space="preserve">система не устанавливается на сервер компании, не имеет </w:t>
+      </w:r>
+      <w:r>
+        <w:rPr>
+          <w:rFonts w:ascii="Times New Roman" w:hAnsi="Times New Roman" w:cs="Times New Roman"/>
+          <w:sz w:val="28"/>
+          <w:szCs w:val="28"/>
+          <w:lang w:val="en-US"/>
+        </w:rPr>
+        <w:t>API</w:t>
+      </w:r>
+      <w:r>
+        <w:rPr>
+          <w:rFonts w:ascii="Times New Roman" w:hAnsi="Times New Roman" w:cs="Times New Roman"/>
+          <w:sz w:val="28"/>
+          <w:szCs w:val="28"/>
+        </w:rPr>
+        <w:t xml:space="preserve"> или интеграций с другими сервисами. Одним из существенных недостатков является отсутствие русского перевода, так же плохо понятный интерфейс.</w:t>
+      </w:r>
+    </w:p>
+    <w:p>
+      <w:pPr>
+        <w:spacing w:line="360" w:lineRule="auto"/>
+        <w:ind w:firstLine="1134"/>
+        <w:jc w:val="both"/>
+        <w:rPr>
+          <w:rFonts w:ascii="Times New Roman" w:hAnsi="Times New Roman" w:cs="Times New Roman"/>
+          <w:sz w:val="28"/>
+          <w:szCs w:val="28"/>
+        </w:rPr>
+      </w:pPr>
+    </w:p>
+    <w:p>
+      <w:pPr>
+        <w:pStyle w:val="3"/>
+        <w:jc w:val="center"/>
+        <w:rPr>
+          <w:rFonts w:ascii="Times New Roman" w:hAnsi="Times New Roman" w:cs="Times New Roman"/>
+          <w:b w:val="0"/>
+          <w:bCs w:val="0"/>
+          <w:color w:val="000000" w:themeColor="text1"/>
+          <w:sz w:val="28"/>
+          <w:szCs w:val="28"/>
+          <w:shd w:val="clear" w:color="auto" w:fill="FFFFFF"/>
+          <w:lang w:val="en-US"/>
+        </w:rPr>
+      </w:pPr>
+      <w:r>
+        <w:rPr>
+          <w:rFonts w:ascii="Times New Roman" w:hAnsi="Times New Roman" w:cs="Times New Roman"/>
+          <w:b w:val="0"/>
+          <w:color w:val="000000" w:themeColor="text1"/>
+          <w:sz w:val="28"/>
+          <w:szCs w:val="28"/>
+          <w:shd w:val="clear" w:color="auto" w:fill="FFFFFF"/>
+        </w:rPr>
+        <w:t>1.3.2</w:t>
+      </w:r>
+      <w:r>
+        <w:rPr>
+          <w:rFonts w:ascii="Times New Roman" w:hAnsi="Times New Roman" w:cs="Times New Roman"/>
+          <w:b w:val="0"/>
+          <w:color w:val="000000" w:themeColor="text1"/>
+          <w:sz w:val="28"/>
+          <w:szCs w:val="28"/>
+          <w:shd w:val="clear" w:color="auto" w:fill="FFFFFF"/>
+        </w:rPr>
+        <w:t xml:space="preserve"> </w:t>
+      </w:r>
+      <w:r>
+        <w:rPr>
+          <w:rFonts w:ascii="Times New Roman" w:hAnsi="Times New Roman" w:cs="Times New Roman"/>
+          <w:b w:val="0"/>
+          <w:bCs w:val="0"/>
+          <w:color w:val="000000" w:themeColor="text1"/>
+          <w:sz w:val="28"/>
+          <w:szCs w:val="28"/>
+          <w:shd w:val="clear" w:color="auto" w:fill="FFFFFF"/>
+          <w:lang w:val="en-US"/>
+        </w:rPr>
+        <w:t>Trello</w:t>
+      </w:r>
+    </w:p>
+    <w:p>
+      <w:pPr>
+        <w:spacing w:line="360" w:lineRule="auto"/>
+        <w:ind w:firstLine="1134"/>
+        <w:jc w:val="both"/>
+        <w:rPr>
+          <w:sz w:val="28"/>
+          <w:lang w:val="en-US"/>
+        </w:rPr>
+      </w:pPr>
+    </w:p>
+    <w:p>
+      <w:pPr>
+        <w:spacing w:line="360" w:lineRule="auto"/>
+        <w:ind w:firstLine="1134"/>
+        <w:jc w:val="both"/>
+        <w:rPr>
+          <w:rFonts w:ascii="Times New Roman" w:hAnsi="Times New Roman" w:cs="Times New Roman"/>
+          <w:sz w:val="28"/>
+        </w:rPr>
+      </w:pPr>
+      <w:r>
+        <w:rPr>
+          <w:rFonts w:ascii="Times New Roman" w:hAnsi="Times New Roman" w:cs="Times New Roman"/>
+          <w:sz w:val="28"/>
+        </w:rPr>
+        <w:t xml:space="preserve">Сервис имеет не плохую фильтрацию по задачам и поиск, так же относительно недорогой, использует для замеров времени </w:t>
+      </w:r>
+      <w:proofErr w:type="spellStart"/>
+      <w:r>
+        <w:rPr>
+          <w:rFonts w:ascii="Times New Roman" w:hAnsi="Times New Roman" w:cs="Times New Roman"/>
+          <w:sz w:val="28"/>
+        </w:rPr>
+        <w:t>логирование</w:t>
+      </w:r>
+      <w:proofErr w:type="spellEnd"/>
+      <w:r>
+        <w:rPr>
+          <w:rFonts w:ascii="Times New Roman" w:hAnsi="Times New Roman" w:cs="Times New Roman"/>
+          <w:sz w:val="28"/>
+        </w:rPr>
+        <w:t>. На этом его достоинства заканчиваются. Из недостатков это отсутствие п</w:t>
+      </w:r>
+      <w:r>
+        <w:rPr>
+          <w:rFonts w:ascii="Times New Roman" w:hAnsi="Times New Roman" w:cs="Times New Roman"/>
+          <w:sz w:val="28"/>
+        </w:rPr>
+        <w:t>ере</w:t>
+      </w:r>
+      <w:r>
+        <w:rPr>
+          <w:rFonts w:ascii="Times New Roman" w:hAnsi="Times New Roman" w:cs="Times New Roman"/>
+          <w:sz w:val="28"/>
+        </w:rPr>
+        <w:t>водов на другие языки</w:t>
+      </w:r>
+      <w:r>
+        <w:rPr>
+          <w:rFonts w:ascii="Times New Roman" w:hAnsi="Times New Roman" w:cs="Times New Roman"/>
+          <w:sz w:val="28"/>
+        </w:rPr>
+        <w:t xml:space="preserve">, плохой не понятный интерфейс, нет возможности интеграции с другими сервисами, отсутствие </w:t>
+      </w:r>
+      <w:r>
+        <w:rPr>
+          <w:rFonts w:ascii="Times New Roman" w:hAnsi="Times New Roman" w:cs="Times New Roman"/>
+          <w:sz w:val="28"/>
+          <w:lang w:val="en-US"/>
+        </w:rPr>
+        <w:t>API</w:t>
+      </w:r>
+      <w:r>
+        <w:rPr>
+          <w:rFonts w:ascii="Times New Roman" w:hAnsi="Times New Roman" w:cs="Times New Roman"/>
+          <w:sz w:val="28"/>
+        </w:rPr>
+        <w:t>.</w:t>
+      </w:r>
+      <w:r>
+        <w:rPr>
+          <w:rFonts w:ascii="Times New Roman" w:hAnsi="Times New Roman" w:cs="Times New Roman"/>
+          <w:sz w:val="28"/>
+        </w:rPr>
+        <w:t xml:space="preserve"> </w:t>
+      </w:r>
+    </w:p>
+    <w:p>
+      <w:pPr>
+        <w:spacing w:line="360" w:lineRule="auto"/>
+        <w:ind w:firstLine="1134"/>
+        <w:jc w:val="both"/>
+        <w:rPr>
+          <w:rFonts w:ascii="Times New Roman" w:hAnsi="Times New Roman" w:cs="Times New Roman"/>
+          <w:sz w:val="28"/>
+        </w:rPr>
+      </w:pPr>
+    </w:p>
+    <w:p>
+      <w:pPr>
+        <w:pStyle w:val="3"/>
+        <w:jc w:val="center"/>
+        <w:rPr>
+          <w:rFonts w:ascii="Times New Roman" w:hAnsi="Times New Roman" w:cs="Times New Roman"/>
+          <w:b w:val="0"/>
+          <w:bCs w:val="0"/>
+          <w:color w:val="000000" w:themeColor="text1"/>
+          <w:sz w:val="28"/>
+          <w:szCs w:val="28"/>
+          <w:shd w:val="clear" w:color="auto" w:fill="FFFFFF"/>
+        </w:rPr>
+      </w:pPr>
+      <w:r>
+        <w:rPr>
+          <w:rFonts w:ascii="Times New Roman" w:hAnsi="Times New Roman" w:cs="Times New Roman"/>
+          <w:b w:val="0"/>
+          <w:color w:val="000000" w:themeColor="text1"/>
+          <w:sz w:val="28"/>
+          <w:szCs w:val="28"/>
+          <w:shd w:val="clear" w:color="auto" w:fill="FFFFFF"/>
+        </w:rPr>
+        <w:t>1.3.3</w:t>
+      </w:r>
+      <w:r>
+        <w:rPr>
+          <w:rFonts w:ascii="Times New Roman" w:hAnsi="Times New Roman" w:cs="Times New Roman"/>
+          <w:b w:val="0"/>
+          <w:color w:val="000000" w:themeColor="text1"/>
+          <w:sz w:val="28"/>
+          <w:szCs w:val="28"/>
+          <w:shd w:val="clear" w:color="auto" w:fill="FFFFFF"/>
+        </w:rPr>
+        <w:t xml:space="preserve"> </w:t>
+      </w:r>
+      <w:r>
+        <w:rPr>
+          <w:rFonts w:ascii="Times New Roman" w:hAnsi="Times New Roman" w:cs="Times New Roman"/>
+          <w:b w:val="0"/>
+          <w:bCs w:val="0"/>
+          <w:color w:val="000000" w:themeColor="text1"/>
+          <w:sz w:val="28"/>
+          <w:szCs w:val="28"/>
+          <w:shd w:val="clear" w:color="auto" w:fill="FFFFFF"/>
+        </w:rPr>
+        <w:t>Битрикс24</w:t>
+      </w:r>
+    </w:p>
+    <w:p>
+      <w:pPr>
+        <w:spacing w:line="360" w:lineRule="auto"/>
+        <w:ind w:firstLine="1134"/>
+        <w:jc w:val="both"/>
+        <w:rPr>
+          <w:rFonts w:ascii="Times New Roman" w:hAnsi="Times New Roman" w:cs="Times New Roman"/>
+          <w:sz w:val="28"/>
+        </w:rPr>
+      </w:pPr>
+    </w:p>
+    <w:p>
+      <w:pPr>
+        <w:spacing w:line="360" w:lineRule="auto"/>
+        <w:ind w:firstLine="1134"/>
+        <w:jc w:val="both"/>
+        <w:rPr>
+          <w:rFonts w:ascii="Times New Roman" w:hAnsi="Times New Roman" w:cs="Times New Roman"/>
+          <w:sz w:val="28"/>
+          <w:lang w:val="en-US"/>
+        </w:rPr>
+      </w:pPr>
+      <w:r>
+        <w:rPr>
+          <w:rFonts w:ascii="Times New Roman" w:hAnsi="Times New Roman" w:cs="Times New Roman"/>
+          <w:sz w:val="28"/>
+        </w:rPr>
+        <w:t>Данный сервис предоставляет компания «</w:t>
+      </w:r>
+      <w:proofErr w:type="spellStart"/>
+      <w:r>
+        <w:rPr>
+          <w:rFonts w:ascii="Times New Roman" w:hAnsi="Times New Roman" w:cs="Times New Roman"/>
+          <w:sz w:val="28"/>
+        </w:rPr>
+        <w:t>Битрикс</w:t>
+      </w:r>
+      <w:proofErr w:type="spellEnd"/>
+      <w:r>
+        <w:rPr>
+          <w:rFonts w:ascii="Times New Roman" w:hAnsi="Times New Roman" w:cs="Times New Roman"/>
+          <w:sz w:val="28"/>
+        </w:rPr>
+        <w:t xml:space="preserve"> 1С» имеет ряд больших преимуществ. Это хорошо понятный интерфейс, так же он распространяется </w:t>
+      </w:r>
+      <w:r>
+        <w:rPr>
+          <w:rFonts w:ascii="Times New Roman" w:hAnsi="Times New Roman" w:cs="Times New Roman"/>
+          <w:sz w:val="28"/>
+        </w:rPr>
+        <w:t xml:space="preserve"> бесплатно, имеет хорошее</w:t>
+      </w:r>
+      <w:r>
+        <w:rPr>
+          <w:rFonts w:ascii="Times New Roman" w:hAnsi="Times New Roman" w:cs="Times New Roman"/>
+          <w:sz w:val="28"/>
+        </w:rPr>
+        <w:t xml:space="preserve"> </w:t>
+      </w:r>
+      <w:r>
+        <w:rPr>
+          <w:rFonts w:ascii="Times New Roman" w:hAnsi="Times New Roman" w:cs="Times New Roman"/>
+          <w:sz w:val="28"/>
+          <w:lang w:val="en-US"/>
+        </w:rPr>
+        <w:t>REST</w:t>
+      </w:r>
+      <w:r>
+        <w:rPr>
+          <w:rFonts w:ascii="Times New Roman" w:hAnsi="Times New Roman" w:cs="Times New Roman"/>
+          <w:sz w:val="28"/>
+        </w:rPr>
+        <w:t xml:space="preserve"> </w:t>
+      </w:r>
+      <w:r>
+        <w:rPr>
+          <w:rFonts w:ascii="Times New Roman" w:hAnsi="Times New Roman" w:cs="Times New Roman"/>
+          <w:sz w:val="28"/>
+          <w:lang w:val="en-US"/>
+        </w:rPr>
+        <w:t>API</w:t>
+      </w:r>
+      <w:r>
+        <w:rPr>
+          <w:rFonts w:ascii="Times New Roman" w:hAnsi="Times New Roman" w:cs="Times New Roman"/>
+          <w:sz w:val="28"/>
+        </w:rPr>
+        <w:t xml:space="preserve"> </w:t>
+      </w:r>
+      <w:r>
+        <w:rPr>
+          <w:rFonts w:ascii="Times New Roman" w:hAnsi="Times New Roman" w:cs="Times New Roman"/>
+          <w:sz w:val="28"/>
+        </w:rPr>
+        <w:t xml:space="preserve">и неплохую документацию полностью на русском языке. Из недостатков это нет интеграции с системами контроля версий, нет возможности развертывать на собственном сервере, частые сбои в работе серверов, и постоянные обновления с изменением </w:t>
+      </w:r>
+      <w:r>
+        <w:rPr>
+          <w:rFonts w:ascii="Times New Roman" w:hAnsi="Times New Roman" w:cs="Times New Roman"/>
+          <w:sz w:val="28"/>
+        </w:rPr>
+        <w:lastRenderedPageBreak/>
+        <w:t xml:space="preserve">функционала. Так же сервис не имеет доски </w:t>
+      </w:r>
+      <w:proofErr w:type="gramStart"/>
+      <w:r>
+        <w:rPr>
+          <w:rFonts w:ascii="Times New Roman" w:hAnsi="Times New Roman" w:cs="Times New Roman"/>
+          <w:sz w:val="28"/>
+        </w:rPr>
+        <w:t>задач</w:t>
+      </w:r>
+      <w:proofErr w:type="gramEnd"/>
+      <w:r>
+        <w:rPr>
+          <w:rFonts w:ascii="Times New Roman" w:hAnsi="Times New Roman" w:cs="Times New Roman"/>
+          <w:sz w:val="28"/>
+        </w:rPr>
+        <w:t xml:space="preserve"> что затрудняет восприятия целостной картины проекта.</w:t>
+      </w:r>
+    </w:p>
+    <w:p>
+      <w:pPr>
+        <w:spacing w:line="360" w:lineRule="auto"/>
+        <w:ind w:firstLine="1134"/>
+        <w:jc w:val="both"/>
+        <w:rPr>
+          <w:rFonts w:ascii="Times New Roman" w:hAnsi="Times New Roman" w:cs="Times New Roman"/>
+          <w:sz w:val="28"/>
+          <w:lang w:val="en-US"/>
+        </w:rPr>
+      </w:pPr>
+    </w:p>
+    <w:p>
+      <w:pPr>
+        <w:pStyle w:val="3"/>
+        <w:jc w:val="center"/>
+        <w:rPr>
+          <w:rFonts w:ascii="Times New Roman" w:hAnsi="Times New Roman" w:cs="Times New Roman"/>
+          <w:b w:val="0"/>
+          <w:bCs w:val="0"/>
+          <w:color w:val="000000" w:themeColor="text1"/>
+          <w:sz w:val="28"/>
+          <w:szCs w:val="28"/>
+          <w:shd w:val="clear" w:color="auto" w:fill="FFFFFF"/>
+          <w:lang w:val="en-US"/>
+        </w:rPr>
+      </w:pPr>
+      <w:r>
+        <w:rPr>
+          <w:rFonts w:ascii="Times New Roman" w:hAnsi="Times New Roman" w:cs="Times New Roman"/>
+          <w:b w:val="0"/>
+          <w:color w:val="000000" w:themeColor="text1"/>
+          <w:sz w:val="28"/>
+          <w:szCs w:val="28"/>
+          <w:shd w:val="clear" w:color="auto" w:fill="FFFFFF"/>
+        </w:rPr>
+        <w:t>1.3.4</w:t>
+      </w:r>
+      <w:r>
+        <w:rPr>
+          <w:rFonts w:ascii="Times New Roman" w:hAnsi="Times New Roman" w:cs="Times New Roman"/>
+          <w:b w:val="0"/>
+          <w:color w:val="000000" w:themeColor="text1"/>
+          <w:sz w:val="28"/>
+          <w:szCs w:val="28"/>
+          <w:shd w:val="clear" w:color="auto" w:fill="FFFFFF"/>
+        </w:rPr>
+        <w:t xml:space="preserve"> </w:t>
+      </w:r>
+      <w:proofErr w:type="spellStart"/>
+      <w:r>
+        <w:rPr>
+          <w:rFonts w:ascii="Times New Roman" w:hAnsi="Times New Roman" w:cs="Times New Roman"/>
+          <w:b w:val="0"/>
+          <w:bCs w:val="0"/>
+          <w:color w:val="000000" w:themeColor="text1"/>
+          <w:sz w:val="28"/>
+          <w:szCs w:val="28"/>
+          <w:shd w:val="clear" w:color="auto" w:fill="FFFFFF"/>
+          <w:lang w:val="en-US"/>
+        </w:rPr>
+        <w:t>YouTrack</w:t>
+      </w:r>
+      <w:proofErr w:type="spellEnd"/>
+    </w:p>
+    <w:p>
+      <w:pPr>
+        <w:rPr>
+          <w:sz w:val="28"/>
+          <w:szCs w:val="28"/>
+          <w:lang w:val="en-US"/>
+        </w:rPr>
+      </w:pPr>
+    </w:p>
+    <w:p>
+      <w:pPr>
+        <w:spacing w:line="360" w:lineRule="auto"/>
+        <w:ind w:firstLine="1134"/>
+        <w:jc w:val="both"/>
+        <w:rPr>
+          <w:rFonts w:ascii="Times New Roman" w:hAnsi="Times New Roman" w:cs="Times New Roman"/>
+          <w:sz w:val="28"/>
+          <w:szCs w:val="28"/>
+        </w:rPr>
+      </w:pPr>
+      <w:r>
+        <w:rPr>
+          <w:rFonts w:ascii="Times New Roman" w:hAnsi="Times New Roman" w:cs="Times New Roman"/>
+          <w:sz w:val="28"/>
+        </w:rPr>
+        <w:t xml:space="preserve">Сервис </w:t>
+      </w:r>
+      <w:proofErr w:type="spellStart"/>
+      <w:r>
+        <w:rPr>
+          <w:rFonts w:ascii="Times New Roman" w:hAnsi="Times New Roman" w:cs="Times New Roman"/>
+          <w:sz w:val="28"/>
+          <w:lang w:val="en-US"/>
+        </w:rPr>
+        <w:t>YouTrack</w:t>
+      </w:r>
+      <w:proofErr w:type="spellEnd"/>
+      <w:r>
+        <w:rPr>
+          <w:rFonts w:ascii="Times New Roman" w:hAnsi="Times New Roman" w:cs="Times New Roman"/>
+          <w:sz w:val="28"/>
+        </w:rPr>
+        <w:t xml:space="preserve"> </w:t>
+      </w:r>
+      <w:r>
+        <w:rPr>
+          <w:rFonts w:ascii="Times New Roman" w:hAnsi="Times New Roman" w:cs="Times New Roman"/>
+          <w:sz w:val="28"/>
+        </w:rPr>
+        <w:t>имеет ряд достоинств, по которым он был выбран для реализации данного курсового проекта. Хорошо переведенный интерфейс на множество языков, полная интеграция с системами контроля версий, удобный и понятный интерфейс,</w:t>
+      </w:r>
+      <w:r>
+        <w:rPr>
+          <w:rFonts w:ascii="Times New Roman" w:hAnsi="Times New Roman" w:cs="Times New Roman"/>
+          <w:sz w:val="28"/>
+        </w:rPr>
+        <w:t xml:space="preserve"> а так же наличие удобной доски задач. Весь сайт построен на технологии </w:t>
+      </w:r>
+      <w:proofErr w:type="gramStart"/>
+      <w:r>
+        <w:rPr>
+          <w:rFonts w:ascii="Times New Roman" w:hAnsi="Times New Roman" w:cs="Times New Roman"/>
+          <w:sz w:val="28"/>
+          <w:lang w:val="en-US"/>
+        </w:rPr>
+        <w:t>AJAX</w:t>
+      </w:r>
+      <w:proofErr w:type="gramEnd"/>
+      <w:r>
+        <w:rPr>
+          <w:rFonts w:ascii="Times New Roman" w:hAnsi="Times New Roman" w:cs="Times New Roman"/>
+          <w:sz w:val="28"/>
+        </w:rPr>
+        <w:t xml:space="preserve"> </w:t>
+      </w:r>
+      <w:r>
+        <w:rPr>
+          <w:rFonts w:ascii="Times New Roman" w:hAnsi="Times New Roman" w:cs="Times New Roman"/>
+          <w:sz w:val="28"/>
+        </w:rPr>
+        <w:t xml:space="preserve">что очень удобно для менеджера, в реальном времени следить за состоянием проекта. Имеет хорошо </w:t>
+      </w:r>
+      <w:proofErr w:type="gramStart"/>
+      <w:r>
+        <w:rPr>
+          <w:rFonts w:ascii="Times New Roman" w:hAnsi="Times New Roman" w:cs="Times New Roman"/>
+          <w:sz w:val="28"/>
+        </w:rPr>
+        <w:t>документированное</w:t>
+      </w:r>
+      <w:proofErr w:type="gramEnd"/>
+      <w:r>
+        <w:rPr>
+          <w:rFonts w:ascii="Times New Roman" w:hAnsi="Times New Roman" w:cs="Times New Roman"/>
+          <w:sz w:val="28"/>
+        </w:rPr>
+        <w:t xml:space="preserve"> </w:t>
+      </w:r>
+      <w:r>
+        <w:rPr>
+          <w:rFonts w:ascii="Times New Roman" w:hAnsi="Times New Roman" w:cs="Times New Roman"/>
+          <w:sz w:val="28"/>
+          <w:lang w:val="en-US"/>
+        </w:rPr>
+        <w:t>REST</w:t>
+      </w:r>
+      <w:r>
+        <w:rPr>
+          <w:rFonts w:ascii="Times New Roman" w:hAnsi="Times New Roman" w:cs="Times New Roman"/>
+          <w:sz w:val="28"/>
+        </w:rPr>
+        <w:t xml:space="preserve"> </w:t>
+      </w:r>
+      <w:r>
+        <w:rPr>
+          <w:rFonts w:ascii="Times New Roman" w:hAnsi="Times New Roman" w:cs="Times New Roman"/>
+          <w:sz w:val="28"/>
+          <w:lang w:val="en-US"/>
+        </w:rPr>
+        <w:t>API</w:t>
+      </w:r>
+      <w:r>
+        <w:rPr>
+          <w:rFonts w:ascii="Times New Roman" w:hAnsi="Times New Roman" w:cs="Times New Roman"/>
+          <w:sz w:val="28"/>
+        </w:rPr>
+        <w:t xml:space="preserve">, возможность двусторонней интеграции с помощью </w:t>
+      </w:r>
+      <w:r>
+        <w:rPr>
+          <w:rFonts w:ascii="Times New Roman" w:hAnsi="Times New Roman" w:cs="Times New Roman"/>
+          <w:sz w:val="28"/>
+          <w:lang w:val="en-US"/>
+        </w:rPr>
+        <w:t>GET</w:t>
+      </w:r>
+      <w:r>
+        <w:rPr>
+          <w:rFonts w:ascii="Times New Roman" w:hAnsi="Times New Roman" w:cs="Times New Roman"/>
+          <w:sz w:val="28"/>
+        </w:rPr>
+        <w:t>/</w:t>
+      </w:r>
+      <w:r>
+        <w:rPr>
+          <w:rFonts w:ascii="Times New Roman" w:hAnsi="Times New Roman" w:cs="Times New Roman"/>
+          <w:sz w:val="28"/>
+          <w:lang w:val="en-US"/>
+        </w:rPr>
+        <w:t>POST</w:t>
+      </w:r>
+      <w:r>
+        <w:rPr>
+          <w:rFonts w:ascii="Times New Roman" w:hAnsi="Times New Roman" w:cs="Times New Roman"/>
+          <w:sz w:val="28"/>
+        </w:rPr>
+        <w:t xml:space="preserve"> </w:t>
+      </w:r>
+      <w:r>
+        <w:rPr>
+          <w:rFonts w:ascii="Times New Roman" w:hAnsi="Times New Roman" w:cs="Times New Roman"/>
+          <w:sz w:val="28"/>
+        </w:rPr>
+        <w:t xml:space="preserve">запросов. Так же сервис распространяется по лицензии </w:t>
+      </w:r>
+      <w:r>
+        <w:rPr>
+          <w:rFonts w:ascii="Times New Roman" w:hAnsi="Times New Roman" w:cs="Times New Roman"/>
+          <w:sz w:val="28"/>
+          <w:szCs w:val="28"/>
+          <w:lang w:val="en-US"/>
+        </w:rPr>
+        <w:t>GNU</w:t>
+      </w:r>
+      <w:r>
+        <w:rPr>
+          <w:rFonts w:ascii="Times New Roman" w:hAnsi="Times New Roman" w:cs="Times New Roman"/>
+          <w:sz w:val="28"/>
+          <w:szCs w:val="28"/>
+        </w:rPr>
+        <w:t xml:space="preserve"> </w:t>
+      </w:r>
+      <w:r>
+        <w:rPr>
+          <w:rFonts w:ascii="Times New Roman" w:hAnsi="Times New Roman" w:cs="Times New Roman"/>
+          <w:sz w:val="28"/>
+          <w:szCs w:val="28"/>
+          <w:lang w:val="en-US"/>
+        </w:rPr>
+        <w:t>GPL</w:t>
+      </w:r>
+      <w:r>
+        <w:rPr>
+          <w:rFonts w:ascii="Times New Roman" w:hAnsi="Times New Roman" w:cs="Times New Roman"/>
+          <w:sz w:val="28"/>
+          <w:szCs w:val="28"/>
+        </w:rPr>
+        <w:t xml:space="preserve"> </w:t>
+      </w:r>
+      <w:r>
+        <w:rPr>
+          <w:rFonts w:ascii="Times New Roman" w:hAnsi="Times New Roman" w:cs="Times New Roman"/>
+          <w:sz w:val="28"/>
+          <w:szCs w:val="28"/>
+        </w:rPr>
+        <w:t>для не более 10 пользователей</w:t>
+      </w:r>
+      <w:r>
+        <w:rPr>
+          <w:rFonts w:ascii="Times New Roman" w:hAnsi="Times New Roman" w:cs="Times New Roman"/>
+          <w:sz w:val="28"/>
+          <w:szCs w:val="28"/>
+        </w:rPr>
+        <w:t>, есть возможность развертывания системы на стороннем</w:t>
+      </w:r>
+      <w:r>
+        <w:rPr>
+          <w:rFonts w:ascii="Times New Roman" w:hAnsi="Times New Roman" w:cs="Times New Roman"/>
+          <w:sz w:val="28"/>
+          <w:szCs w:val="28"/>
+        </w:rPr>
+        <w:t xml:space="preserve"> сервере, все эти преимущества и легли в основу выбора для данного курсового проекта.</w:t>
+      </w:r>
+    </w:p>
+    <w:p>
+      <w:pPr>
+        <w:spacing w:line="360" w:lineRule="auto"/>
+        <w:ind w:firstLine="1134"/>
+        <w:jc w:val="both"/>
+        <w:rPr>
+          <w:rFonts w:ascii="Times New Roman" w:hAnsi="Times New Roman" w:cs="Times New Roman"/>
+          <w:sz w:val="28"/>
+          <w:szCs w:val="28"/>
+        </w:rPr>
+      </w:pPr>
+    </w:p>
+    <w:p>
+      <w:pPr>
+        <w:spacing w:line="360" w:lineRule="auto"/>
+        <w:ind w:firstLine="1134"/>
+        <w:jc w:val="both"/>
+        <w:rPr>
+          <w:rFonts w:ascii="Times New Roman" w:hAnsi="Times New Roman" w:cs="Times New Roman"/>
+          <w:sz w:val="28"/>
+          <w:szCs w:val="28"/>
+        </w:rPr>
+      </w:pPr>
+    </w:p>
+    <w:p>
+      <w:pPr>
+        <w:spacing w:line="360" w:lineRule="auto"/>
+        <w:ind w:firstLine="1134"/>
+        <w:jc w:val="both"/>
+        <w:rPr>
+          <w:rFonts w:ascii="Times New Roman" w:hAnsi="Times New Roman" w:cs="Times New Roman"/>
+          <w:sz w:val="28"/>
+          <w:szCs w:val="28"/>
+        </w:rPr>
+      </w:pPr>
+    </w:p>
+    <w:p>
+      <w:pPr>
+        <w:spacing w:line="360" w:lineRule="auto"/>
+        <w:ind w:firstLine="1134"/>
+        <w:jc w:val="both"/>
+        <w:rPr>
+          <w:rFonts w:ascii="Times New Roman" w:hAnsi="Times New Roman" w:cs="Times New Roman"/>
+          <w:sz w:val="28"/>
+          <w:szCs w:val="28"/>
+        </w:rPr>
+      </w:pPr>
+    </w:p>
+    <w:p>
+      <w:pPr>
+        <w:spacing w:line="360" w:lineRule="auto"/>
+        <w:ind w:firstLine="1134"/>
+        <w:jc w:val="both"/>
+        <w:rPr>
+          <w:rFonts w:ascii="Times New Roman" w:hAnsi="Times New Roman" w:cs="Times New Roman"/>
+          <w:sz w:val="28"/>
+          <w:szCs w:val="28"/>
+        </w:rPr>
+      </w:pPr>
+    </w:p>
+    <w:p>
+      <w:pPr>
+        <w:spacing w:line="360" w:lineRule="auto"/>
+        <w:ind w:firstLine="1134"/>
+        <w:jc w:val="both"/>
+        <w:rPr>
+          <w:rFonts w:ascii="Times New Roman" w:hAnsi="Times New Roman" w:cs="Times New Roman"/>
+          <w:sz w:val="28"/>
+          <w:szCs w:val="28"/>
+        </w:rPr>
+      </w:pPr>
+    </w:p>
+    <w:p>
+      <w:pPr>
+        <w:spacing w:line="360" w:lineRule="auto"/>
+        <w:ind w:firstLine="1134"/>
+        <w:jc w:val="both"/>
+        <w:rPr>
+          <w:rFonts w:ascii="Times New Roman" w:hAnsi="Times New Roman" w:cs="Times New Roman"/>
+          <w:sz w:val="28"/>
+          <w:szCs w:val="28"/>
+        </w:rPr>
+      </w:pPr>
+    </w:p>
+    <w:p>
+      <w:pPr>
+        <w:spacing w:line="360" w:lineRule="auto"/>
+        <w:ind w:firstLine="1134"/>
+        <w:jc w:val="both"/>
+        <w:rPr>
+          <w:rFonts w:ascii="Times New Roman" w:hAnsi="Times New Roman" w:cs="Times New Roman"/>
+          <w:sz w:val="28"/>
+          <w:szCs w:val="28"/>
+        </w:rPr>
+      </w:pPr>
+    </w:p>
+    <w:p>
+      <w:pPr>
+        <w:spacing w:line="360" w:lineRule="auto"/>
+        <w:ind w:firstLine="1134"/>
+        <w:jc w:val="both"/>
+        <w:rPr>
+          <w:rFonts w:ascii="Times New Roman" w:hAnsi="Times New Roman" w:cs="Times New Roman"/>
+          <w:sz w:val="28"/>
+          <w:szCs w:val="28"/>
+        </w:rPr>
+      </w:pPr>
+    </w:p>
+    <w:p>
+      <w:pPr>
+        <w:rPr>
+          <w:rFonts w:ascii="Times New Roman" w:hAnsi="Times New Roman" w:cs="Times New Roman"/>
+          <w:sz w:val="28"/>
+          <w:szCs w:val="28"/>
+        </w:rPr>
+      </w:pPr>
+      <w:r>
+        <w:rPr>
+          <w:rFonts w:ascii="Times New Roman" w:hAnsi="Times New Roman" w:cs="Times New Roman"/>
+          <w:sz w:val="28"/>
+          <w:szCs w:val="28"/>
+        </w:rPr>
+        <w:br w:type="page"/>
+      </w:r>
+    </w:p>
+    <w:p>
+      <w:pPr>
+        <w:pStyle w:val="2"/>
+        <w:jc w:val="center"/>
+        <w:rPr>
+          <w:rFonts w:ascii="Times New Roman" w:hAnsi="Times New Roman" w:cs="Times New Roman"/>
+          <w:b w:val="0"/>
+          <w:color w:val="000000" w:themeColor="text1"/>
+          <w:sz w:val="28"/>
+          <w:szCs w:val="28"/>
+          <w:shd w:val="clear" w:color="auto" w:fill="FFFFFF"/>
+        </w:rPr>
+      </w:pPr>
+      <w:bookmarkStart w:id="6" w:name="_Toc437248561"/>
+      <w:r>
+        <w:rPr>
+          <w:rFonts w:ascii="Times New Roman" w:hAnsi="Times New Roman" w:cs="Times New Roman"/>
+          <w:b w:val="0"/>
+          <w:color w:val="000000" w:themeColor="text1"/>
+          <w:sz w:val="28"/>
+          <w:szCs w:val="28"/>
+          <w:shd w:val="clear" w:color="auto" w:fill="FFFFFF"/>
+        </w:rPr>
+        <w:lastRenderedPageBreak/>
+        <w:t>1.4 Техническое задание на разработку программного продукта</w:t>
+      </w:r>
+      <w:bookmarkEnd w:id="6"/>
+    </w:p>
+    <w:p>
+      <w:pPr>
+        <w:pStyle w:val="3"/>
+        <w:jc w:val="center"/>
+        <w:rPr>
+          <w:rFonts w:ascii="Times New Roman" w:hAnsi="Times New Roman" w:cs="Times New Roman"/>
+          <w:b w:val="0"/>
+          <w:color w:val="000000" w:themeColor="text1"/>
+          <w:sz w:val="28"/>
+          <w:szCs w:val="28"/>
+          <w:shd w:val="clear" w:color="auto" w:fill="FFFFFF"/>
+        </w:rPr>
+      </w:pPr>
+      <w:bookmarkStart w:id="7" w:name="_Toc437248562"/>
+      <w:r>
+        <w:rPr>
+          <w:rFonts w:ascii="Times New Roman" w:hAnsi="Times New Roman" w:cs="Times New Roman"/>
+          <w:b w:val="0"/>
+          <w:color w:val="000000" w:themeColor="text1"/>
+          <w:sz w:val="28"/>
+          <w:szCs w:val="28"/>
+          <w:shd w:val="clear" w:color="auto" w:fill="FFFFFF"/>
+        </w:rPr>
+        <w:t>1.4.1 Основания для разработки</w:t>
+      </w:r>
+      <w:bookmarkEnd w:id="7"/>
+    </w:p>
+    <w:p>
+      <w:pPr>
+        <w:spacing w:after="0" w:line="360" w:lineRule="auto"/>
+        <w:ind w:firstLine="709"/>
+        <w:jc w:val="center"/>
+        <w:rPr>
+          <w:rFonts w:ascii="Times New Roman" w:hAnsi="Times New Roman" w:cs="Times New Roman"/>
+          <w:color w:val="000000" w:themeColor="text1"/>
+          <w:sz w:val="28"/>
+          <w:szCs w:val="28"/>
+          <w:shd w:val="clear" w:color="auto" w:fill="FFFFFF"/>
+        </w:rPr>
+      </w:pPr>
+    </w:p>
+    <w:p>
+      <w:pPr>
+        <w:spacing w:after="0" w:line="360" w:lineRule="auto"/>
+        <w:ind w:firstLine="709"/>
+        <w:jc w:val="center"/>
+        <w:rPr>
+          <w:rFonts w:ascii="Times New Roman" w:hAnsi="Times New Roman" w:cs="Times New Roman"/>
+          <w:color w:val="000000" w:themeColor="text1"/>
+          <w:sz w:val="28"/>
+          <w:szCs w:val="28"/>
+          <w:shd w:val="clear" w:color="auto" w:fill="FFFFFF"/>
+        </w:rPr>
+      </w:pPr>
+    </w:p>
+    <w:p>
+      <w:pPr>
+        <w:spacing w:after="0" w:line="360" w:lineRule="auto"/>
+        <w:ind w:firstLine="1134"/>
+        <w:jc w:val="both"/>
+        <w:rPr>
+          <w:rFonts w:ascii="Times New Roman" w:hAnsi="Times New Roman" w:cs="Times New Roman"/>
+          <w:color w:val="000000" w:themeColor="text1"/>
+          <w:sz w:val="28"/>
+          <w:szCs w:val="28"/>
+          <w:shd w:val="clear" w:color="auto" w:fill="FFFFFF"/>
+        </w:rPr>
+      </w:pPr>
+      <w:r>
+        <w:rPr>
+          <w:rFonts w:ascii="Times New Roman" w:hAnsi="Times New Roman" w:cs="Times New Roman"/>
+          <w:color w:val="000000" w:themeColor="text1"/>
+          <w:sz w:val="28"/>
+          <w:szCs w:val="28"/>
+          <w:shd w:val="clear" w:color="auto" w:fill="FFFFFF"/>
+        </w:rPr>
+        <w:t>Разработка данного проекта ведётся на основании задания курсового проектирования «</w:t>
+      </w:r>
+      <w:r>
+        <w:rPr>
+          <w:rFonts w:ascii="Times New Roman" w:hAnsi="Times New Roman" w:cs="Times New Roman"/>
+          <w:color w:val="000000" w:themeColor="text1"/>
+          <w:sz w:val="28"/>
+          <w:szCs w:val="28"/>
+          <w:shd w:val="clear" w:color="auto" w:fill="FFFFFF"/>
+        </w:rPr>
+        <w:t>Организация баз данных и знаний</w:t>
+      </w:r>
+      <w:r>
+        <w:rPr>
+          <w:rFonts w:ascii="Times New Roman" w:hAnsi="Times New Roman" w:cs="Times New Roman"/>
+          <w:color w:val="000000" w:themeColor="text1"/>
+          <w:sz w:val="28"/>
+          <w:szCs w:val="28"/>
+          <w:shd w:val="clear" w:color="auto" w:fill="FFFFFF"/>
+        </w:rPr>
+        <w:t>».</w:t>
+      </w:r>
+    </w:p>
+    <w:p>
+      <w:pPr>
+        <w:spacing w:after="0" w:line="360" w:lineRule="auto"/>
+        <w:ind w:firstLine="1134"/>
+        <w:jc w:val="both"/>
+        <w:rPr>
+          <w:rFonts w:ascii="Times New Roman" w:hAnsi="Times New Roman" w:cs="Times New Roman"/>
+          <w:color w:val="000000" w:themeColor="text1"/>
+          <w:sz w:val="28"/>
+          <w:szCs w:val="28"/>
+          <w:shd w:val="clear" w:color="auto" w:fill="FFFFFF"/>
+        </w:rPr>
+      </w:pPr>
+      <w:r>
+        <w:rPr>
+          <w:rFonts w:ascii="Times New Roman" w:hAnsi="Times New Roman" w:cs="Times New Roman"/>
+          <w:color w:val="000000" w:themeColor="text1"/>
+          <w:sz w:val="28"/>
+          <w:szCs w:val="28"/>
+          <w:shd w:val="clear" w:color="auto" w:fill="FFFFFF"/>
+        </w:rPr>
+        <w:t>Данная информационная система реализуется в рамках курсового проекта на тему «</w:t>
+      </w:r>
+      <w:r>
+        <w:rPr>
+          <w:rFonts w:ascii="Times New Roman" w:hAnsi="Times New Roman" w:cs="Times New Roman"/>
+          <w:color w:val="000000" w:themeColor="text1"/>
+          <w:sz w:val="28"/>
+          <w:szCs w:val="28"/>
+          <w:shd w:val="clear" w:color="auto" w:fill="FFFFFF"/>
+        </w:rPr>
+        <w:t>Разработка системы учета и контроля рабочего времени ИТ-компании</w:t>
+      </w:r>
+      <w:r>
+        <w:rPr>
+          <w:rFonts w:ascii="Times New Roman" w:hAnsi="Times New Roman" w:cs="Times New Roman"/>
+          <w:color w:val="000000" w:themeColor="text1"/>
+          <w:sz w:val="28"/>
+          <w:szCs w:val="28"/>
+          <w:shd w:val="clear" w:color="auto" w:fill="FFFFFF"/>
+        </w:rPr>
+        <w:t>».</w:t>
+      </w:r>
+    </w:p>
+    <w:p>
+      <w:pPr>
+        <w:spacing w:after="0" w:line="360" w:lineRule="auto"/>
+        <w:ind w:firstLine="1134"/>
+        <w:jc w:val="both"/>
+        <w:rPr>
+          <w:rFonts w:ascii="Times New Roman" w:hAnsi="Times New Roman" w:cs="Times New Roman"/>
+          <w:color w:val="000000" w:themeColor="text1"/>
+          <w:sz w:val="28"/>
+          <w:szCs w:val="28"/>
+          <w:shd w:val="clear" w:color="auto" w:fill="FFFFFF"/>
+        </w:rPr>
+      </w:pPr>
+      <w:r>
+        <w:rPr>
+          <w:rFonts w:ascii="Times New Roman" w:hAnsi="Times New Roman" w:cs="Times New Roman"/>
+          <w:color w:val="000000" w:themeColor="text1"/>
+          <w:sz w:val="28"/>
+          <w:szCs w:val="28"/>
+          <w:shd w:val="clear" w:color="auto" w:fill="FFFFFF"/>
+        </w:rPr>
+        <w:t xml:space="preserve">Руководитель проекта </w:t>
+      </w:r>
+      <w:r>
+        <w:rPr>
+          <w:rFonts w:ascii="Times New Roman" w:hAnsi="Times New Roman" w:cs="Times New Roman"/>
+          <w:color w:val="000000" w:themeColor="text1"/>
+          <w:sz w:val="28"/>
+          <w:szCs w:val="28"/>
+          <w:shd w:val="clear" w:color="auto" w:fill="FFFFFF"/>
+        </w:rPr>
+        <w:t xml:space="preserve">Смидович Л.С. </w:t>
+      </w:r>
+      <w:r>
+        <w:rPr>
+          <w:rFonts w:ascii="Times New Roman" w:hAnsi="Times New Roman" w:cs="Times New Roman"/>
+          <w:color w:val="000000" w:themeColor="text1"/>
+          <w:sz w:val="28"/>
+          <w:szCs w:val="28"/>
+          <w:shd w:val="clear" w:color="auto" w:fill="FFFFFF"/>
+        </w:rPr>
+        <w:t>доцентом кафедры «Программирование информационных систем» высшего учебного заведения НАУ «ХАИ».</w:t>
+      </w:r>
+    </w:p>
+    <w:p>
+      <w:pPr>
+        <w:spacing w:after="0" w:line="360" w:lineRule="auto"/>
+        <w:ind w:firstLine="709"/>
+        <w:jc w:val="both"/>
+        <w:rPr>
+          <w:rFonts w:ascii="Times New Roman" w:hAnsi="Times New Roman" w:cs="Times New Roman"/>
+          <w:color w:val="000000" w:themeColor="text1"/>
+          <w:sz w:val="28"/>
+          <w:szCs w:val="28"/>
+          <w:shd w:val="clear" w:color="auto" w:fill="FFFFFF"/>
+        </w:rPr>
+      </w:pPr>
+    </w:p>
+    <w:p>
+      <w:pPr>
+        <w:pStyle w:val="3"/>
+        <w:jc w:val="center"/>
+        <w:rPr>
+          <w:rFonts w:ascii="Times New Roman" w:hAnsi="Times New Roman" w:cs="Times New Roman"/>
+          <w:b w:val="0"/>
+          <w:color w:val="000000" w:themeColor="text1"/>
+          <w:sz w:val="28"/>
+          <w:szCs w:val="28"/>
+          <w:shd w:val="clear" w:color="auto" w:fill="FFFFFF"/>
+        </w:rPr>
+      </w:pPr>
+      <w:bookmarkStart w:id="8" w:name="_Toc437248563"/>
+      <w:r>
+        <w:rPr>
+          <w:rFonts w:ascii="Times New Roman" w:hAnsi="Times New Roman" w:cs="Times New Roman"/>
+          <w:b w:val="0"/>
+          <w:color w:val="000000" w:themeColor="text1"/>
+          <w:sz w:val="28"/>
+          <w:szCs w:val="28"/>
+          <w:shd w:val="clear" w:color="auto" w:fill="FFFFFF"/>
+        </w:rPr>
+        <w:t>1.4.2 Предназначение разработки</w:t>
+      </w:r>
+      <w:bookmarkEnd w:id="8"/>
+    </w:p>
+    <w:p>
+      <w:pPr>
+        <w:spacing w:after="0" w:line="360" w:lineRule="auto"/>
+        <w:ind w:firstLine="709"/>
+        <w:jc w:val="center"/>
+        <w:rPr>
+          <w:rFonts w:ascii="Times New Roman" w:hAnsi="Times New Roman" w:cs="Times New Roman"/>
+          <w:color w:val="000000" w:themeColor="text1"/>
+          <w:sz w:val="28"/>
+          <w:szCs w:val="28"/>
+          <w:shd w:val="clear" w:color="auto" w:fill="FFFFFF"/>
+        </w:rPr>
+      </w:pPr>
+    </w:p>
+    <w:p>
+      <w:pPr>
+        <w:spacing w:line="360" w:lineRule="auto"/>
+        <w:ind w:firstLine="1134"/>
+        <w:jc w:val="both"/>
+        <w:rPr>
+          <w:rFonts w:ascii="Times New Roman" w:hAnsi="Times New Roman" w:cs="Times New Roman"/>
+          <w:sz w:val="28"/>
+        </w:rPr>
+      </w:pPr>
+    </w:p>
+    <w:p>
+      <w:pPr>
+        <w:spacing w:line="360" w:lineRule="auto"/>
+        <w:ind w:firstLine="1134"/>
+        <w:jc w:val="both"/>
+        <w:rPr>
+          <w:rFonts w:ascii="Times New Roman" w:hAnsi="Times New Roman" w:cs="Times New Roman"/>
+          <w:sz w:val="28"/>
+        </w:rPr>
+      </w:pPr>
+      <w:r>
+        <w:rPr>
+          <w:rFonts w:ascii="Times New Roman" w:hAnsi="Times New Roman" w:cs="Times New Roman"/>
+          <w:sz w:val="28"/>
+        </w:rPr>
+        <w:t>Данная система предназначена для повседневного использования в разработке программного обеспечения, трекинга в</w:t>
+      </w:r>
+      <w:r>
+        <w:rPr>
+          <w:rFonts w:ascii="Times New Roman" w:hAnsi="Times New Roman" w:cs="Times New Roman"/>
+          <w:sz w:val="28"/>
+        </w:rPr>
+        <w:t>ремени. Это осуществляется с помощью тайм-</w:t>
+      </w:r>
+      <w:proofErr w:type="spellStart"/>
+      <w:r>
+        <w:rPr>
+          <w:rFonts w:ascii="Times New Roman" w:hAnsi="Times New Roman" w:cs="Times New Roman"/>
+          <w:sz w:val="28"/>
+        </w:rPr>
+        <w:t>трекера</w:t>
+      </w:r>
+      <w:proofErr w:type="spellEnd"/>
+      <w:r>
+        <w:rPr>
+          <w:rFonts w:ascii="Times New Roman" w:hAnsi="Times New Roman" w:cs="Times New Roman"/>
+          <w:sz w:val="28"/>
+        </w:rPr>
+        <w:t xml:space="preserve"> написанного на </w:t>
+      </w:r>
+      <w:proofErr w:type="spellStart"/>
+      <w:r>
+        <w:rPr>
+          <w:rFonts w:ascii="Times New Roman" w:hAnsi="Times New Roman" w:cs="Times New Roman"/>
+          <w:sz w:val="28"/>
+          <w:lang w:val="en-US"/>
+        </w:rPr>
+        <w:t>javascript</w:t>
+      </w:r>
+      <w:proofErr w:type="spellEnd"/>
+      <w:r>
+        <w:rPr>
+          <w:rFonts w:ascii="Times New Roman" w:hAnsi="Times New Roman" w:cs="Times New Roman"/>
+          <w:sz w:val="28"/>
+        </w:rPr>
+        <w:t>, а так же системы хранения данных</w:t>
+      </w:r>
+      <w:r>
+        <w:rPr>
+          <w:rFonts w:ascii="Times New Roman" w:hAnsi="Times New Roman" w:cs="Times New Roman"/>
+          <w:sz w:val="28"/>
+        </w:rPr>
+        <w:t xml:space="preserve"> </w:t>
+      </w:r>
+      <w:r>
+        <w:rPr>
+          <w:rFonts w:ascii="Times New Roman" w:hAnsi="Times New Roman" w:cs="Times New Roman"/>
+          <w:sz w:val="28"/>
+          <w:lang w:val="en-US"/>
+        </w:rPr>
+        <w:t>MySQL</w:t>
+      </w:r>
+      <w:r>
+        <w:rPr>
+          <w:rFonts w:ascii="Times New Roman" w:hAnsi="Times New Roman" w:cs="Times New Roman"/>
+          <w:sz w:val="28"/>
+        </w:rPr>
+        <w:t xml:space="preserve">. Данный сервис интегрируется с </w:t>
+      </w:r>
+      <w:proofErr w:type="spellStart"/>
+      <w:r>
+        <w:rPr>
+          <w:rFonts w:ascii="Times New Roman" w:hAnsi="Times New Roman" w:cs="Times New Roman"/>
+          <w:sz w:val="28"/>
+          <w:lang w:val="en-US"/>
+        </w:rPr>
+        <w:t>YouTrack</w:t>
+      </w:r>
+      <w:proofErr w:type="spellEnd"/>
+      <w:r>
+        <w:rPr>
+          <w:rFonts w:ascii="Times New Roman" w:hAnsi="Times New Roman" w:cs="Times New Roman"/>
+          <w:sz w:val="28"/>
+        </w:rPr>
+        <w:t xml:space="preserve"> </w:t>
+      </w:r>
+      <w:r>
+        <w:rPr>
+          <w:rFonts w:ascii="Times New Roman" w:hAnsi="Times New Roman" w:cs="Times New Roman"/>
+          <w:sz w:val="28"/>
+        </w:rPr>
+        <w:t xml:space="preserve">посредствам </w:t>
+      </w:r>
+      <w:r>
+        <w:rPr>
+          <w:rFonts w:ascii="Times New Roman" w:hAnsi="Times New Roman" w:cs="Times New Roman"/>
+          <w:sz w:val="28"/>
+          <w:lang w:val="en-US"/>
+        </w:rPr>
+        <w:t>REST</w:t>
+      </w:r>
+      <w:r>
+        <w:rPr>
+          <w:rFonts w:ascii="Times New Roman" w:hAnsi="Times New Roman" w:cs="Times New Roman"/>
+          <w:sz w:val="28"/>
+        </w:rPr>
+        <w:t xml:space="preserve"> </w:t>
+      </w:r>
+      <w:r>
+        <w:rPr>
+          <w:rFonts w:ascii="Times New Roman" w:hAnsi="Times New Roman" w:cs="Times New Roman"/>
+          <w:sz w:val="28"/>
+          <w:lang w:val="en-US"/>
+        </w:rPr>
+        <w:t>API</w:t>
+      </w:r>
+      <w:r>
+        <w:rPr>
+          <w:rFonts w:ascii="Times New Roman" w:hAnsi="Times New Roman" w:cs="Times New Roman"/>
+          <w:sz w:val="28"/>
+        </w:rPr>
+        <w:t xml:space="preserve">. </w:t>
+      </w:r>
+      <w:r>
+        <w:rPr>
+          <w:rFonts w:ascii="Times New Roman" w:hAnsi="Times New Roman" w:cs="Times New Roman"/>
+          <w:sz w:val="28"/>
+        </w:rPr>
+        <w:t>И предстает для конечного пользователя конечно системой.</w:t>
+      </w:r>
+    </w:p>
+    <w:p>
+      <w:pPr>
+        <w:spacing w:after="0" w:line="360" w:lineRule="auto"/>
+        <w:jc w:val="both"/>
+        <w:rPr>
+          <w:rFonts w:ascii="Times New Roman" w:hAnsi="Times New Roman" w:cs="Times New Roman"/>
+          <w:sz w:val="28"/>
+          <w:szCs w:val="28"/>
+        </w:rPr>
+      </w:pPr>
+    </w:p>
+    <w:p>
+      <w:pPr>
+        <w:pStyle w:val="3"/>
+        <w:jc w:val="center"/>
+        <w:rPr>
+          <w:rFonts w:ascii="Times New Roman" w:hAnsi="Times New Roman" w:cs="Times New Roman"/>
+          <w:b w:val="0"/>
+          <w:color w:val="000000" w:themeColor="text1"/>
+          <w:sz w:val="28"/>
+          <w:szCs w:val="28"/>
+          <w:shd w:val="clear" w:color="auto" w:fill="FFFFFF"/>
+        </w:rPr>
+      </w:pPr>
+      <w:bookmarkStart w:id="9" w:name="_Toc437248565"/>
+      <w:r>
+        <w:rPr>
+          <w:rFonts w:ascii="Times New Roman" w:hAnsi="Times New Roman" w:cs="Times New Roman"/>
+          <w:b w:val="0"/>
+          <w:color w:val="000000" w:themeColor="text1"/>
+          <w:sz w:val="28"/>
+          <w:szCs w:val="28"/>
+          <w:shd w:val="clear" w:color="auto" w:fill="FFFFFF"/>
+        </w:rPr>
+        <w:t>1.4.3</w:t>
+      </w:r>
+      <w:r>
+        <w:rPr>
+          <w:rFonts w:ascii="Times New Roman" w:hAnsi="Times New Roman" w:cs="Times New Roman"/>
+          <w:b w:val="0"/>
+          <w:color w:val="000000" w:themeColor="text1"/>
+          <w:sz w:val="28"/>
+          <w:szCs w:val="28"/>
+          <w:shd w:val="clear" w:color="auto" w:fill="FFFFFF"/>
+        </w:rPr>
+        <w:t xml:space="preserve"> Порядок контроля и приёма</w:t>
+      </w:r>
+      <w:bookmarkEnd w:id="9"/>
+    </w:p>
+    <w:p>
+      <w:pPr>
+        <w:spacing w:after="0" w:line="360" w:lineRule="auto"/>
+        <w:ind w:firstLine="709"/>
+        <w:jc w:val="center"/>
+        <w:rPr>
+          <w:rFonts w:ascii="Times New Roman" w:hAnsi="Times New Roman" w:cs="Times New Roman"/>
+          <w:color w:val="000000" w:themeColor="text1"/>
+          <w:sz w:val="28"/>
+          <w:szCs w:val="28"/>
+          <w:shd w:val="clear" w:color="auto" w:fill="FFFFFF"/>
+        </w:rPr>
+      </w:pPr>
+    </w:p>
+    <w:p>
+      <w:pPr>
+        <w:spacing w:after="0" w:line="360" w:lineRule="auto"/>
+        <w:ind w:firstLine="709"/>
+        <w:jc w:val="center"/>
+        <w:rPr>
+          <w:rFonts w:ascii="Times New Roman" w:hAnsi="Times New Roman" w:cs="Times New Roman"/>
+          <w:color w:val="000000" w:themeColor="text1"/>
+          <w:sz w:val="28"/>
+          <w:szCs w:val="28"/>
+          <w:shd w:val="clear" w:color="auto" w:fill="FFFFFF"/>
+        </w:rPr>
+      </w:pPr>
+    </w:p>
+    <w:p>
+      <w:pPr>
+        <w:spacing w:after="0" w:line="360" w:lineRule="auto"/>
+        <w:ind w:firstLine="709"/>
+        <w:jc w:val="both"/>
+        <w:rPr>
+          <w:rFonts w:ascii="Times New Roman" w:hAnsi="Times New Roman" w:cs="Times New Roman"/>
+          <w:color w:val="000000" w:themeColor="text1"/>
+          <w:sz w:val="28"/>
+          <w:szCs w:val="28"/>
+          <w:shd w:val="clear" w:color="auto" w:fill="FFFFFF"/>
+        </w:rPr>
+      </w:pPr>
+      <w:r>
+        <w:rPr>
+          <w:rFonts w:ascii="Times New Roman" w:hAnsi="Times New Roman" w:cs="Times New Roman"/>
+          <w:color w:val="000000" w:themeColor="text1"/>
+          <w:sz w:val="28"/>
+          <w:szCs w:val="28"/>
+          <w:shd w:val="clear" w:color="auto" w:fill="FFFFFF"/>
+        </w:rPr>
+        <w:t>Контроль осуществляется конечными пользователями системы, подключёнными на этапе тестирования системы.</w:t>
+      </w:r>
+    </w:p>
+    <w:p>
+      <w:pPr>
+        <w:spacing w:after="0" w:line="360" w:lineRule="auto"/>
+        <w:ind w:firstLine="709"/>
+        <w:jc w:val="both"/>
+        <w:rPr>
+          <w:rFonts w:ascii="Times New Roman" w:hAnsi="Times New Roman" w:cs="Times New Roman"/>
+          <w:color w:val="000000" w:themeColor="text1"/>
+          <w:sz w:val="28"/>
+          <w:szCs w:val="28"/>
+          <w:shd w:val="clear" w:color="auto" w:fill="FFFFFF"/>
+        </w:rPr>
+      </w:pPr>
+      <w:r>
+        <w:rPr>
+          <w:rFonts w:ascii="Times New Roman" w:hAnsi="Times New Roman" w:cs="Times New Roman"/>
+          <w:color w:val="000000" w:themeColor="text1"/>
+          <w:sz w:val="28"/>
+          <w:szCs w:val="28"/>
+          <w:shd w:val="clear" w:color="auto" w:fill="FFFFFF"/>
+        </w:rPr>
+        <w:t>Приём комплекса осуществляется после его полной установки и настройки под конкретных пользователей и короткого курса по обучению пользователей.</w:t>
+      </w:r>
+    </w:p>
+    <w:p>
+      <w:pPr>
+        <w:spacing w:after="0" w:line="360" w:lineRule="auto"/>
+        <w:ind w:firstLine="709"/>
+        <w:jc w:val="both"/>
+        <w:rPr>
+          <w:rFonts w:ascii="Times New Roman" w:hAnsi="Times New Roman" w:cs="Times New Roman"/>
+          <w:color w:val="000000" w:themeColor="text1"/>
+          <w:sz w:val="28"/>
+          <w:szCs w:val="28"/>
+          <w:shd w:val="clear" w:color="auto" w:fill="FFFFFF"/>
+        </w:rPr>
+      </w:pPr>
+      <w:r>
+        <w:rPr>
+          <w:rFonts w:ascii="Times New Roman" w:hAnsi="Times New Roman" w:cs="Times New Roman"/>
+          <w:color w:val="000000" w:themeColor="text1"/>
+          <w:sz w:val="28"/>
+          <w:szCs w:val="28"/>
+          <w:shd w:val="clear" w:color="auto" w:fill="FFFFFF"/>
+        </w:rPr>
+        <w:lastRenderedPageBreak/>
+        <w:t>После окончания разработки системы должны быть проведены следующие виды испытаний: тестирование на защиту от неправильного ввода; тестирование на полноту обмена информацией между различными приложениями.</w:t>
+      </w:r>
+    </w:p>
+    <w:p>
+      <w:pPr>
+        <w:rPr>
+          <w:shd w:val="clear" w:color="auto" w:fill="FFFFFF"/>
+        </w:rPr>
+      </w:pPr>
+      <w:r>
+        <w:rPr>
+          <w:shd w:val="clear" w:color="auto" w:fill="FFFFFF"/>
+        </w:rPr>
+        <w:br w:type="page"/>
+      </w:r>
+    </w:p>
+    <w:p>
+      <w:pPr>
+        <w:pStyle w:val="2"/>
+        <w:jc w:val="center"/>
+        <w:rPr>
+          <w:rFonts w:ascii="Times New Roman" w:hAnsi="Times New Roman" w:cs="Times New Roman"/>
+          <w:b w:val="0"/>
+          <w:color w:val="000000" w:themeColor="text1"/>
+          <w:sz w:val="28"/>
+          <w:szCs w:val="28"/>
+          <w:shd w:val="clear" w:color="auto" w:fill="FFFFFF"/>
+        </w:rPr>
+      </w:pPr>
+      <w:bookmarkStart w:id="10" w:name="_Toc437248566"/>
+      <w:r>
+        <w:rPr>
+          <w:rFonts w:ascii="Times New Roman" w:hAnsi="Times New Roman" w:cs="Times New Roman"/>
+          <w:b w:val="0"/>
+          <w:color w:val="000000" w:themeColor="text1"/>
+          <w:sz w:val="28"/>
+          <w:szCs w:val="28"/>
+          <w:shd w:val="clear" w:color="auto" w:fill="FFFFFF"/>
+        </w:rPr>
+        <w:lastRenderedPageBreak/>
+        <w:t>1.5 Описание языка (среды) программирования</w:t>
+      </w:r>
+      <w:bookmarkEnd w:id="10"/>
+    </w:p>
+    <w:p>
+      <w:pPr>
+        <w:spacing w:after="0" w:line="360" w:lineRule="auto"/>
+        <w:jc w:val="both"/>
+        <w:rPr>
+          <w:rFonts w:ascii="Times New Roman" w:hAnsi="Times New Roman" w:cs="Times New Roman"/>
+          <w:color w:val="000000" w:themeColor="text1"/>
+          <w:sz w:val="28"/>
+          <w:szCs w:val="28"/>
+          <w:shd w:val="clear" w:color="auto" w:fill="FFFFFF"/>
+        </w:rPr>
+      </w:pPr>
+    </w:p>
+    <w:p>
+      <w:pPr>
+        <w:pStyle w:val="11"/>
+        <w:spacing w:after="0"/>
+        <w:jc w:val="both"/>
+        <w:rPr>
+          <w:color w:val="000000" w:themeColor="text1"/>
+        </w:rPr>
+      </w:pPr>
+      <w:r>
+        <w:rPr>
+          <w:bCs/>
+        </w:rPr>
+        <w:t>PHP</w:t>
+      </w:r>
+      <w:r>
+        <w:t xml:space="preserve"> — </w:t>
+      </w:r>
+      <w:hyperlink r:id="rId7" w:tooltip="Скриптовый язык" w:history="1">
+        <w:r>
+          <w:rPr>
+            <w:rStyle w:val="a4"/>
+            <w:color w:val="000000" w:themeColor="text1"/>
+            <w:u w:val="none"/>
+          </w:rPr>
+          <w:t>скриптовый</w:t>
+        </w:r>
+        <w:r>
+          <w:rPr>
+            <w:rStyle w:val="a4"/>
+            <w:u w:val="none"/>
+          </w:rPr>
+          <w:t xml:space="preserve"> </w:t>
+        </w:r>
+        <w:r>
+          <w:rPr>
+            <w:rStyle w:val="a4"/>
+            <w:color w:val="000000" w:themeColor="text1"/>
+            <w:u w:val="none"/>
+          </w:rPr>
+          <w:t>язык</w:t>
+        </w:r>
+      </w:hyperlink>
+      <w:r>
+        <w:t xml:space="preserve"> общего назначения, интенсивно применяемый для разработки веб-приложений. </w:t>
+      </w:r>
+      <w:proofErr w:type="gramStart"/>
+      <w:r>
+        <w:t xml:space="preserve">В настоящее время поддерживается подавляющим большинством </w:t>
+      </w:r>
+      <w:hyperlink r:id="rId8" w:tooltip="Хостинг" w:history="1">
+        <w:r>
+          <w:rPr>
+            <w:rStyle w:val="a4"/>
+            <w:color w:val="000000" w:themeColor="text1"/>
+            <w:u w:val="none"/>
+          </w:rPr>
+          <w:t>хостинг</w:t>
+        </w:r>
+        <w:r>
+          <w:rPr>
+            <w:rStyle w:val="a4"/>
+            <w:u w:val="none"/>
+          </w:rPr>
+          <w:t>-</w:t>
+        </w:r>
+        <w:r>
+          <w:rPr>
+            <w:rStyle w:val="a4"/>
+            <w:color w:val="000000" w:themeColor="text1"/>
+            <w:u w:val="none"/>
+          </w:rPr>
+          <w:t>провайдеров</w:t>
+        </w:r>
+      </w:hyperlink>
+      <w:r>
+        <w:t xml:space="preserve"> и является одним из лидеров среди </w:t>
+      </w:r>
+      <w:r>
+        <w:rPr>
+          <w:color w:val="000000" w:themeColor="text1"/>
+        </w:rPr>
+        <w:t xml:space="preserve">языков, применяющихся для создания </w:t>
+      </w:r>
+      <w:hyperlink r:id="rId9" w:tooltip="Динамический сайт" w:history="1">
+        <w:r>
+          <w:rPr>
+            <w:rStyle w:val="a4"/>
+            <w:color w:val="000000" w:themeColor="text1"/>
+            <w:u w:val="none"/>
+          </w:rPr>
+          <w:t>динамических веб-сайтов</w:t>
+        </w:r>
+      </w:hyperlink>
+      <w:r>
+        <w:rPr>
+          <w:color w:val="000000" w:themeColor="text1"/>
+        </w:rPr>
+        <w:t xml:space="preserve">. В области веб-программирования, в частности серверной части, PHP — один из популярных </w:t>
+      </w:r>
+      <w:hyperlink r:id="rId10" w:tooltip="Скриптовый язык" w:history="1">
+        <w:r>
+          <w:rPr>
+            <w:rStyle w:val="a4"/>
+            <w:color w:val="000000" w:themeColor="text1"/>
+            <w:u w:val="none"/>
+          </w:rPr>
+          <w:t>сценарных языков</w:t>
+        </w:r>
+      </w:hyperlink>
+      <w:r>
+        <w:rPr>
+          <w:color w:val="000000" w:themeColor="text1"/>
+        </w:rPr>
+        <w:t xml:space="preserve"> (наряду с </w:t>
+      </w:r>
+      <w:hyperlink r:id="rId11" w:tooltip="JSP" w:history="1">
+        <w:r>
+          <w:rPr>
+            <w:rStyle w:val="a4"/>
+            <w:color w:val="000000" w:themeColor="text1"/>
+            <w:u w:val="none"/>
+          </w:rPr>
+          <w:t>JSP</w:t>
+        </w:r>
+      </w:hyperlink>
+      <w:r>
+        <w:rPr>
+          <w:color w:val="000000" w:themeColor="text1"/>
+        </w:rPr>
+        <w:t xml:space="preserve">, </w:t>
+      </w:r>
+      <w:hyperlink r:id="rId12" w:tooltip="Perl" w:history="1">
+        <w:proofErr w:type="spellStart"/>
+        <w:r>
+          <w:rPr>
+            <w:rStyle w:val="a4"/>
+            <w:color w:val="000000" w:themeColor="text1"/>
+            <w:u w:val="none"/>
+          </w:rPr>
+          <w:t>Perl</w:t>
+        </w:r>
+        <w:proofErr w:type="spellEnd"/>
+      </w:hyperlink>
+      <w:r>
+        <w:rPr>
+          <w:color w:val="000000" w:themeColor="text1"/>
+        </w:rPr>
+        <w:t xml:space="preserve"> и языками, используемыми в </w:t>
+      </w:r>
+      <w:hyperlink r:id="rId13" w:tooltip="ASP.NET" w:history="1">
+        <w:r>
+          <w:rPr>
+            <w:rStyle w:val="a4"/>
+            <w:color w:val="000000" w:themeColor="text1"/>
+            <w:u w:val="none"/>
+          </w:rPr>
+          <w:t>ASP.NET</w:t>
+        </w:r>
+      </w:hyperlink>
+      <w:r>
+        <w:rPr>
+          <w:color w:val="000000" w:themeColor="text1"/>
+        </w:rPr>
+        <w:t xml:space="preserve">), благодаря  своей простоте, скорости выполнения, богатому функционалу, </w:t>
+      </w:r>
+      <w:hyperlink r:id="rId14" w:tooltip="Кроссплатформенность" w:history="1">
+        <w:r>
+          <w:rPr>
+            <w:rStyle w:val="a4"/>
+            <w:color w:val="000000" w:themeColor="text1"/>
+            <w:u w:val="none"/>
+          </w:rPr>
+          <w:t>кроссплатформенности</w:t>
+        </w:r>
+      </w:hyperlink>
+      <w:r>
+        <w:rPr>
+          <w:color w:val="000000" w:themeColor="text1"/>
+        </w:rPr>
+        <w:t xml:space="preserve"> и распространению исходных кодов на основе </w:t>
+      </w:r>
+      <w:hyperlink r:id="rId15" w:tooltip="Лицензия PHP" w:history="1">
+        <w:r>
+          <w:rPr>
+            <w:rStyle w:val="a4"/>
+            <w:color w:val="000000" w:themeColor="text1"/>
+            <w:u w:val="none"/>
+          </w:rPr>
+          <w:t>лицензии PHP</w:t>
+        </w:r>
+      </w:hyperlink>
+      <w:r>
+        <w:rPr>
+          <w:color w:val="000000" w:themeColor="text1"/>
+        </w:rPr>
+        <w:t xml:space="preserve">. </w:t>
+      </w:r>
+      <w:proofErr w:type="gramEnd"/>
+    </w:p>
+    <w:p>
+      <w:pPr>
+        <w:pStyle w:val="11"/>
+        <w:spacing w:after="0"/>
+        <w:jc w:val="both"/>
+        <w:rPr>
+          <w:color w:val="000000" w:themeColor="text1"/>
+        </w:rPr>
+      </w:pPr>
+      <w:r>
+        <w:rPr>
+          <w:color w:val="000000" w:themeColor="text1"/>
+        </w:rPr>
+        <w:t xml:space="preserve">В настоящее время PHP используется сотнями тысяч разработчиков. Согласно рейтингу корпорации TIOBE, базирующемся на данных поисковых систем, в сентябре 2015 года PHP находился на 6 месте среди языков программирования. К крупнейшим сайтам, использующим PHP, относятся </w:t>
+      </w:r>
+      <w:hyperlink r:id="rId16" w:tooltip="Facebook" w:history="1">
+        <w:proofErr w:type="spellStart"/>
+        <w:r>
+          <w:rPr>
+            <w:rStyle w:val="a4"/>
+            <w:color w:val="000000" w:themeColor="text1"/>
+            <w:u w:val="none"/>
+          </w:rPr>
+          <w:t>Facebook</w:t>
+        </w:r>
+        <w:proofErr w:type="spellEnd"/>
+      </w:hyperlink>
+      <w:r>
+        <w:rPr>
+          <w:color w:val="000000" w:themeColor="text1"/>
+        </w:rPr>
+        <w:t xml:space="preserve">, </w:t>
+      </w:r>
+      <w:hyperlink r:id="rId17" w:tooltip="Wikipedia" w:history="1">
+        <w:proofErr w:type="spellStart"/>
+        <w:r>
+          <w:rPr>
+            <w:rStyle w:val="a4"/>
+            <w:color w:val="000000" w:themeColor="text1"/>
+            <w:u w:val="none"/>
+          </w:rPr>
+          <w:t>Wikipedia</w:t>
+        </w:r>
+        <w:proofErr w:type="spellEnd"/>
+      </w:hyperlink>
+      <w:r>
+        <w:rPr>
+          <w:color w:val="000000" w:themeColor="text1"/>
+        </w:rPr>
+        <w:t xml:space="preserve"> и др. Входит в </w:t>
+      </w:r>
+      <w:hyperlink r:id="rId18" w:tooltip="LAMP" w:history="1">
+        <w:r>
+          <w:rPr>
+            <w:rStyle w:val="a4"/>
+            <w:color w:val="000000" w:themeColor="text1"/>
+            <w:u w:val="none"/>
+          </w:rPr>
+          <w:t>LAMP</w:t>
+        </w:r>
+      </w:hyperlink>
+      <w:r>
+        <w:rPr>
+          <w:color w:val="000000" w:themeColor="text1"/>
+        </w:rPr>
+        <w:t xml:space="preserve"> — распространённый набор программного обеспечения для создания и </w:t>
+      </w:r>
+      <w:hyperlink r:id="rId19" w:tooltip="Хостинг" w:history="1">
+        <w:r>
+          <w:rPr>
+            <w:rStyle w:val="a4"/>
+            <w:color w:val="000000" w:themeColor="text1"/>
+            <w:u w:val="none"/>
+          </w:rPr>
+          <w:t>хостинга</w:t>
+        </w:r>
+      </w:hyperlink>
+      <w:r>
+        <w:rPr>
+          <w:color w:val="000000" w:themeColor="text1"/>
+        </w:rPr>
+        <w:t xml:space="preserve"> </w:t>
+      </w:r>
+      <w:hyperlink r:id="rId20" w:tooltip="Веб-сайт" w:history="1">
+        <w:r>
+          <w:rPr>
+            <w:rStyle w:val="a4"/>
+            <w:color w:val="000000" w:themeColor="text1"/>
+            <w:u w:val="none"/>
+          </w:rPr>
+          <w:t>веб-сайтов</w:t>
+        </w:r>
+      </w:hyperlink>
+      <w:r>
+        <w:rPr>
+          <w:color w:val="000000" w:themeColor="text1"/>
+        </w:rPr>
+        <w:t xml:space="preserve"> (</w:t>
+      </w:r>
+      <w:proofErr w:type="spellStart"/>
+      <w:r>
+        <w:rPr>
+          <w:color w:val="000000" w:themeColor="text1"/>
+        </w:rPr>
+        <w:fldChar w:fldCharType="begin"/>
+      </w:r>
+      <w:r>
+        <w:rPr>
+          <w:color w:val="000000" w:themeColor="text1"/>
+        </w:rPr>
+        <w:instrText xml:space="preserve"> HYPERLINK "https://ru.wikipedia.org/wiki/Linux" \o "Linux" </w:instrText>
+      </w:r>
+      <w:r>
+        <w:rPr>
+          <w:color w:val="000000" w:themeColor="text1"/>
+        </w:rPr>
+        <w:fldChar w:fldCharType="separate"/>
+      </w:r>
+      <w:r>
+        <w:rPr>
+          <w:rStyle w:val="a4"/>
+          <w:color w:val="000000" w:themeColor="text1"/>
+          <w:u w:val="none"/>
+        </w:rPr>
+        <w:t>Linux</w:t>
+      </w:r>
+      <w:proofErr w:type="spellEnd"/>
+      <w:r>
+        <w:rPr>
+          <w:color w:val="000000" w:themeColor="text1"/>
+        </w:rPr>
+        <w:fldChar w:fldCharType="end"/>
+      </w:r>
+      <w:r>
+        <w:rPr>
+          <w:color w:val="000000" w:themeColor="text1"/>
+        </w:rPr>
+        <w:t xml:space="preserve">, </w:t>
+      </w:r>
+      <w:hyperlink r:id="rId21" w:tooltip="Apache" w:history="1">
+        <w:proofErr w:type="spellStart"/>
+        <w:r>
+          <w:rPr>
+            <w:rStyle w:val="a4"/>
+            <w:color w:val="000000" w:themeColor="text1"/>
+            <w:u w:val="none"/>
+          </w:rPr>
+          <w:t>Apache</w:t>
+        </w:r>
+        <w:proofErr w:type="spellEnd"/>
+      </w:hyperlink>
+      <w:r>
+        <w:rPr>
+          <w:color w:val="000000" w:themeColor="text1"/>
+        </w:rPr>
+        <w:t xml:space="preserve">, </w:t>
+      </w:r>
+      <w:hyperlink r:id="rId22" w:tooltip="MySQL" w:history="1">
+        <w:proofErr w:type="spellStart"/>
+        <w:r>
+          <w:rPr>
+            <w:rStyle w:val="a4"/>
+            <w:color w:val="000000" w:themeColor="text1"/>
+            <w:u w:val="none"/>
+          </w:rPr>
+          <w:t>MySQL</w:t>
+        </w:r>
+        <w:proofErr w:type="spellEnd"/>
+      </w:hyperlink>
+      <w:r>
+        <w:rPr>
+          <w:color w:val="000000" w:themeColor="text1"/>
+        </w:rPr>
+        <w:t>, PHP).</w:t>
+      </w:r>
+    </w:p>
+    <w:p>
+      <w:pPr>
+        <w:pStyle w:val="11"/>
+        <w:spacing w:after="0"/>
+        <w:jc w:val="both"/>
+        <w:rPr>
+          <w:color w:val="000000" w:themeColor="text1"/>
+        </w:rPr>
+      </w:pPr>
+      <w:r>
+        <w:rPr>
+          <w:bCs/>
+          <w:color w:val="000000" w:themeColor="text1"/>
+        </w:rPr>
+        <w:t>HTML</w:t>
+      </w:r>
+      <w:r>
+        <w:rPr>
+          <w:color w:val="000000" w:themeColor="text1"/>
+        </w:rPr>
+        <w:t xml:space="preserve"> — стандартный </w:t>
+      </w:r>
+      <w:hyperlink r:id="rId23" w:tooltip="Язык разметки" w:history="1">
+        <w:r>
+          <w:rPr>
+            <w:rStyle w:val="a4"/>
+            <w:color w:val="000000" w:themeColor="text1"/>
+            <w:u w:val="none"/>
+          </w:rPr>
+          <w:t>язык разметки</w:t>
+        </w:r>
+      </w:hyperlink>
+      <w:r>
+        <w:rPr>
+          <w:color w:val="000000" w:themeColor="text1"/>
+        </w:rPr>
+        <w:t xml:space="preserve"> документов во </w:t>
+      </w:r>
+      <w:hyperlink r:id="rId24" w:tooltip="Всемирная паутина" w:history="1">
+        <w:r>
+          <w:rPr>
+            <w:rStyle w:val="a4"/>
+            <w:color w:val="000000" w:themeColor="text1"/>
+            <w:u w:val="none"/>
+          </w:rPr>
+          <w:t>Всемирной паутине</w:t>
+        </w:r>
+      </w:hyperlink>
+      <w:r>
+        <w:rPr>
+          <w:color w:val="000000" w:themeColor="text1"/>
+        </w:rPr>
+        <w:t xml:space="preserve">. Большинство </w:t>
+      </w:r>
+      <w:hyperlink r:id="rId25" w:tooltip="Веб-страница" w:history="1">
+        <w:r>
+          <w:rPr>
+            <w:rStyle w:val="a4"/>
+            <w:color w:val="000000" w:themeColor="text1"/>
+            <w:u w:val="none"/>
+          </w:rPr>
+          <w:t>веб-страниц</w:t>
+        </w:r>
+      </w:hyperlink>
+      <w:r>
+        <w:rPr>
+          <w:color w:val="000000" w:themeColor="text1"/>
+        </w:rPr>
+        <w:t xml:space="preserve"> содержат описание разметки на языке HTML (или </w:t>
+      </w:r>
+      <w:hyperlink r:id="rId26" w:tooltip="XHTML" w:history="1">
+        <w:r>
+          <w:rPr>
+            <w:rStyle w:val="a4"/>
+            <w:color w:val="000000" w:themeColor="text1"/>
+            <w:u w:val="none"/>
+          </w:rPr>
+          <w:t>XHTML</w:t>
+        </w:r>
+      </w:hyperlink>
+      <w:r>
+        <w:rPr>
+          <w:color w:val="000000" w:themeColor="text1"/>
+        </w:rPr>
+        <w:t xml:space="preserve">). Язык HTML интерпретируется </w:t>
+      </w:r>
+      <w:hyperlink r:id="rId27" w:tooltip="Браузер" w:history="1">
+        <w:r>
+          <w:rPr>
+            <w:rStyle w:val="a4"/>
+            <w:color w:val="000000" w:themeColor="text1"/>
+            <w:u w:val="none"/>
+          </w:rPr>
+          <w:t>браузерами</w:t>
+        </w:r>
+      </w:hyperlink>
+      <w:r>
+        <w:rPr>
+          <w:color w:val="000000" w:themeColor="text1"/>
+        </w:rPr>
+        <w:t>; полученный в результате интерпретации форматированный текст отображается на экране монитора компьютера или мобильного устройства.</w:t>
+      </w:r>
+    </w:p>
+    <w:p>
+      <w:pPr>
+        <w:pStyle w:val="11"/>
+        <w:spacing w:after="0"/>
+        <w:jc w:val="both"/>
+        <w:rPr>
+          <w:color w:val="000000" w:themeColor="text1"/>
+        </w:rPr>
+      </w:pPr>
+      <w:r>
+        <w:rPr>
+          <w:color w:val="000000" w:themeColor="text1"/>
+        </w:rPr>
+        <w:t xml:space="preserve">Язык HTML является приложением </w:t>
+      </w:r>
+      <w:hyperlink r:id="rId28" w:tooltip="SGML" w:history="1">
+        <w:r>
+          <w:rPr>
+            <w:rStyle w:val="a4"/>
+            <w:color w:val="000000" w:themeColor="text1"/>
+            <w:u w:val="none"/>
+          </w:rPr>
+          <w:t>SGML</w:t>
+        </w:r>
+      </w:hyperlink>
+      <w:r>
+        <w:rPr>
+          <w:color w:val="000000" w:themeColor="text1"/>
+        </w:rPr>
+        <w:t xml:space="preserve"> (стандартного обобщённого языка разметки) и соответствует международному стандарту </w:t>
+      </w:r>
+      <w:hyperlink r:id="rId29" w:tooltip="ISO" w:history="1">
+        <w:r>
+          <w:rPr>
+            <w:rStyle w:val="a4"/>
+            <w:color w:val="000000" w:themeColor="text1"/>
+            <w:u w:val="none"/>
+          </w:rPr>
+          <w:t>ISO</w:t>
+        </w:r>
+      </w:hyperlink>
+      <w:r>
+        <w:rPr>
+          <w:color w:val="000000" w:themeColor="text1"/>
+        </w:rPr>
+        <w:t xml:space="preserve"> 8879. Во всемирной паутине HTML страницы, как правило, передаются браузерам от сервера по протоколам </w:t>
+      </w:r>
+      <w:hyperlink r:id="rId30" w:tooltip="HTTP" w:history="1">
+        <w:r>
+          <w:rPr>
+            <w:rStyle w:val="a4"/>
+            <w:color w:val="000000" w:themeColor="text1"/>
+            <w:u w:val="none"/>
+          </w:rPr>
+          <w:t>HTTP</w:t>
+        </w:r>
+      </w:hyperlink>
+      <w:r>
+        <w:rPr>
+          <w:color w:val="000000" w:themeColor="text1"/>
+        </w:rPr>
+        <w:t xml:space="preserve"> или </w:t>
+      </w:r>
+      <w:hyperlink r:id="rId31" w:tooltip="HTTPS" w:history="1">
+        <w:r>
+          <w:rPr>
+            <w:rStyle w:val="a4"/>
+            <w:color w:val="000000" w:themeColor="text1"/>
+            <w:u w:val="none"/>
+          </w:rPr>
+          <w:t>HTTPS</w:t>
+        </w:r>
+      </w:hyperlink>
+      <w:r>
+        <w:rPr>
+          <w:color w:val="000000" w:themeColor="text1"/>
+        </w:rPr>
+        <w:t xml:space="preserve">, в виде простого текста или с использованием </w:t>
+      </w:r>
+      <w:hyperlink r:id="rId32" w:tooltip="Шифрование" w:history="1">
+        <w:r>
+          <w:rPr>
+            <w:rStyle w:val="a4"/>
+            <w:color w:val="000000" w:themeColor="text1"/>
+            <w:u w:val="none"/>
+          </w:rPr>
+          <w:t>шифрования</w:t>
+        </w:r>
+      </w:hyperlink>
+      <w:r>
+        <w:rPr>
+          <w:color w:val="000000" w:themeColor="text1"/>
+        </w:rPr>
+        <w:t>.</w:t>
+      </w:r>
+    </w:p>
+    <w:p>
+      <w:pPr>
+        <w:spacing w:line="360" w:lineRule="auto"/>
+        <w:ind w:firstLine="1134"/>
+        <w:jc w:val="both"/>
+        <w:rPr>
+          <w:rFonts w:ascii="Times New Roman" w:hAnsi="Times New Roman" w:cs="Times New Roman"/>
+          <w:sz w:val="28"/>
+          <w:szCs w:val="28"/>
+          <w:shd w:val="clear" w:color="auto" w:fill="FFFFFF"/>
+        </w:rPr>
+      </w:pPr>
+      <w:proofErr w:type="spellStart"/>
+      <w:r>
+        <w:rPr>
+          <w:rFonts w:ascii="Times New Roman" w:hAnsi="Times New Roman" w:cs="Times New Roman"/>
+          <w:bCs/>
+          <w:sz w:val="28"/>
+          <w:szCs w:val="28"/>
+          <w:shd w:val="clear" w:color="auto" w:fill="FFFFFF"/>
+        </w:rPr>
+        <w:lastRenderedPageBreak/>
+        <w:t>Laravel</w:t>
+      </w:r>
+      <w:proofErr w:type="spellEnd"/>
+      <w:r>
+        <w:rPr>
+          <w:rStyle w:val="apple-converted-space"/>
+          <w:rFonts w:ascii="Times New Roman" w:hAnsi="Times New Roman" w:cs="Times New Roman"/>
+          <w:sz w:val="28"/>
+          <w:szCs w:val="28"/>
+          <w:shd w:val="clear" w:color="auto" w:fill="FFFFFF"/>
+        </w:rPr>
+        <w:t> </w:t>
+      </w:r>
+      <w:r>
+        <w:rPr>
+          <w:rFonts w:ascii="Times New Roman" w:hAnsi="Times New Roman" w:cs="Times New Roman"/>
+          <w:sz w:val="28"/>
+          <w:szCs w:val="28"/>
+          <w:shd w:val="clear" w:color="auto" w:fill="FFFFFF"/>
+        </w:rPr>
+        <w:t>— бесплатный ве</w:t>
+      </w:r>
+      <w:proofErr w:type="gramStart"/>
+      <w:r>
+        <w:rPr>
+          <w:rFonts w:ascii="Times New Roman" w:hAnsi="Times New Roman" w:cs="Times New Roman"/>
+          <w:sz w:val="28"/>
+          <w:szCs w:val="28"/>
+          <w:shd w:val="clear" w:color="auto" w:fill="FFFFFF"/>
+        </w:rPr>
+        <w:t>б-</w:t>
+      </w:r>
+      <w:proofErr w:type="spellStart"/>
+      <w:proofErr w:type="gramEnd"/>
+      <w:r>
+        <w:rPr>
+          <w:rFonts w:ascii="Times New Roman" w:hAnsi="Times New Roman" w:cs="Times New Roman"/>
+          <w:sz w:val="28"/>
+          <w:szCs w:val="28"/>
+        </w:rPr>
+        <w:fldChar w:fldCharType="begin"/>
+      </w:r>
+      <w:r>
+        <w:rPr>
+          <w:rFonts w:ascii="Times New Roman" w:hAnsi="Times New Roman" w:cs="Times New Roman"/>
+          <w:sz w:val="28"/>
+          <w:szCs w:val="28"/>
+        </w:rPr>
+        <w:instrText xml:space="preserve"> HYPERLINK "https://ru.wikipedia.org/wiki/%D0%A4%D1%80%D0%B5%D0%B9%D0%BC%D0%B2%D0%BE%D1%80%D0%BA" \o "Фреймворк" </w:instrText>
+      </w:r>
+      <w:r>
+        <w:rPr>
+          <w:rFonts w:ascii="Times New Roman" w:hAnsi="Times New Roman" w:cs="Times New Roman"/>
+          <w:sz w:val="28"/>
+          <w:szCs w:val="28"/>
+        </w:rPr>
+        <w:fldChar w:fldCharType="separate"/>
+      </w:r>
+      <w:r>
+        <w:rPr>
+          <w:rStyle w:val="a4"/>
+          <w:rFonts w:ascii="Times New Roman" w:hAnsi="Times New Roman" w:cs="Times New Roman"/>
+          <w:color w:val="auto"/>
+          <w:sz w:val="28"/>
+          <w:szCs w:val="28"/>
+          <w:u w:val="none"/>
+          <w:shd w:val="clear" w:color="auto" w:fill="FFFFFF"/>
+        </w:rPr>
+        <w:t>фреймворк</w:t>
+      </w:r>
+      <w:proofErr w:type="spellEnd"/>
+      <w:r>
+        <w:rPr>
+          <w:rFonts w:ascii="Times New Roman" w:hAnsi="Times New Roman" w:cs="Times New Roman"/>
+          <w:sz w:val="28"/>
+          <w:szCs w:val="28"/>
+        </w:rPr>
+        <w:fldChar w:fldCharType="end"/>
+      </w:r>
+      <w:r>
+        <w:rPr>
+          <w:rStyle w:val="apple-converted-space"/>
+          <w:rFonts w:ascii="Times New Roman" w:hAnsi="Times New Roman" w:cs="Times New Roman"/>
+          <w:sz w:val="28"/>
+          <w:szCs w:val="28"/>
+          <w:shd w:val="clear" w:color="auto" w:fill="FFFFFF"/>
+        </w:rPr>
+        <w:t> </w:t>
+      </w:r>
+      <w:r>
+        <w:rPr>
+          <w:rFonts w:ascii="Times New Roman" w:hAnsi="Times New Roman" w:cs="Times New Roman"/>
+          <w:sz w:val="28"/>
+          <w:szCs w:val="28"/>
+          <w:shd w:val="clear" w:color="auto" w:fill="FFFFFF"/>
+        </w:rPr>
+        <w:t>с</w:t>
+      </w:r>
+      <w:r>
+        <w:rPr>
+          <w:rStyle w:val="apple-converted-space"/>
+          <w:rFonts w:ascii="Times New Roman" w:hAnsi="Times New Roman" w:cs="Times New Roman"/>
+          <w:sz w:val="28"/>
+          <w:szCs w:val="28"/>
+          <w:shd w:val="clear" w:color="auto" w:fill="FFFFFF"/>
+        </w:rPr>
+        <w:t> </w:t>
+      </w:r>
+      <w:hyperlink r:id="rId33" w:tooltip="Открытый код" w:history="1">
+        <w:r>
+          <w:rPr>
+            <w:rStyle w:val="a4"/>
+            <w:rFonts w:ascii="Times New Roman" w:hAnsi="Times New Roman" w:cs="Times New Roman"/>
+            <w:color w:val="auto"/>
+            <w:sz w:val="28"/>
+            <w:szCs w:val="28"/>
+            <w:u w:val="none"/>
+            <w:shd w:val="clear" w:color="auto" w:fill="FFFFFF"/>
+          </w:rPr>
+          <w:t>открытым кодом</w:t>
+        </w:r>
+      </w:hyperlink>
+      <w:r>
+        <w:rPr>
+          <w:rFonts w:ascii="Times New Roman" w:hAnsi="Times New Roman" w:cs="Times New Roman"/>
+          <w:sz w:val="28"/>
+          <w:szCs w:val="28"/>
+          <w:shd w:val="clear" w:color="auto" w:fill="FFFFFF"/>
+        </w:rPr>
+        <w:t>, предназначенный для разработки с использованием архитектурной модели</w:t>
+      </w:r>
+      <w:r>
+        <w:rPr>
+          <w:rStyle w:val="apple-converted-space"/>
+          <w:rFonts w:ascii="Times New Roman" w:hAnsi="Times New Roman" w:cs="Times New Roman"/>
+          <w:sz w:val="28"/>
+          <w:szCs w:val="28"/>
+          <w:shd w:val="clear" w:color="auto" w:fill="FFFFFF"/>
+        </w:rPr>
+        <w:t> </w:t>
+      </w:r>
+      <w:hyperlink r:id="rId34" w:tooltip="Model-View-Controller" w:history="1">
+        <w:r>
+          <w:rPr>
+            <w:rStyle w:val="a4"/>
+            <w:rFonts w:ascii="Times New Roman" w:hAnsi="Times New Roman" w:cs="Times New Roman"/>
+            <w:color w:val="auto"/>
+            <w:sz w:val="28"/>
+            <w:szCs w:val="28"/>
+            <w:u w:val="none"/>
+            <w:shd w:val="clear" w:color="auto" w:fill="FFFFFF"/>
+          </w:rPr>
+          <w:t>MVC</w:t>
+        </w:r>
+      </w:hyperlink>
+      <w:r>
+        <w:rPr>
+          <w:rStyle w:val="apple-converted-space"/>
+          <w:rFonts w:ascii="Times New Roman" w:hAnsi="Times New Roman" w:cs="Times New Roman"/>
+          <w:sz w:val="28"/>
+          <w:szCs w:val="28"/>
+          <w:shd w:val="clear" w:color="auto" w:fill="FFFFFF"/>
+        </w:rPr>
+        <w:t>.</w:t>
+      </w:r>
+      <w:r>
+        <w:rPr>
+          <w:rStyle w:val="apple-converted-space"/>
+          <w:rFonts w:ascii="Times New Roman" w:hAnsi="Times New Roman" w:cs="Times New Roman"/>
+          <w:sz w:val="28"/>
+          <w:szCs w:val="28"/>
+          <w:shd w:val="clear" w:color="auto" w:fill="FFFFFF"/>
+        </w:rPr>
+        <w:t xml:space="preserve"> </w:t>
+      </w:r>
+      <w:r>
+        <w:rPr>
+          <w:rFonts w:ascii="Times New Roman" w:eastAsia="Times New Roman" w:hAnsi="Times New Roman" w:cs="Times New Roman"/>
+          <w:sz w:val="28"/>
+          <w:szCs w:val="28"/>
+          <w:lang w:eastAsia="ru-RU"/>
+        </w:rPr>
+        <w:t xml:space="preserve">Ключевые особенности, лежащие в основе архитектуры </w:t>
+      </w:r>
+      <w:proofErr w:type="spellStart"/>
+      <w:r>
+        <w:rPr>
+          <w:rFonts w:ascii="Times New Roman" w:eastAsia="Times New Roman" w:hAnsi="Times New Roman" w:cs="Times New Roman"/>
+          <w:sz w:val="28"/>
+          <w:szCs w:val="28"/>
+          <w:lang w:eastAsia="ru-RU"/>
+        </w:rPr>
+        <w:t>Laravel</w:t>
+      </w:r>
+      <w:proofErr w:type="spellEnd"/>
+      <w:r>
+        <w:rPr>
+          <w:rFonts w:ascii="Times New Roman" w:eastAsia="Times New Roman" w:hAnsi="Times New Roman" w:cs="Times New Roman"/>
+          <w:sz w:val="28"/>
+          <w:szCs w:val="28"/>
+          <w:lang w:eastAsia="ru-RU"/>
+        </w:rPr>
+        <w:t>:</w:t>
+      </w:r>
+    </w:p>
+    <w:p>
+      <w:pPr>
+        <w:numPr>
+          <w:ilvl w:val="0"/>
+          <w:numId w:val="3"/>
+        </w:numPr>
+        <w:shd w:val="clear" w:color="auto" w:fill="FFFFFF"/>
+        <w:spacing w:before="100" w:beforeAutospacing="1" w:after="24" w:line="360" w:lineRule="auto"/>
+        <w:ind w:left="993" w:hanging="284"/>
+        <w:jc w:val="both"/>
+        <w:rPr>
+          <w:rFonts w:ascii="Times New Roman" w:eastAsia="Times New Roman" w:hAnsi="Times New Roman" w:cs="Times New Roman"/>
+          <w:sz w:val="28"/>
+          <w:szCs w:val="28"/>
+          <w:lang w:eastAsia="ru-RU"/>
+        </w:rPr>
+      </w:pPr>
+      <w:r>
+        <w:rPr>
+          <w:rFonts w:ascii="Times New Roman" w:eastAsia="Times New Roman" w:hAnsi="Times New Roman" w:cs="Times New Roman"/>
+          <w:i/>
+          <w:iCs/>
+          <w:sz w:val="28"/>
+          <w:szCs w:val="28"/>
+          <w:lang w:eastAsia="ru-RU"/>
+        </w:rPr>
+        <w:t>Пакеты</w:t>
+      </w:r>
+      <w:r>
+        <w:rPr>
+          <w:rFonts w:ascii="Times New Roman" w:eastAsia="Times New Roman" w:hAnsi="Times New Roman" w:cs="Times New Roman"/>
+          <w:sz w:val="28"/>
+          <w:szCs w:val="28"/>
+          <w:lang w:eastAsia="ru-RU"/>
+        </w:rPr>
+        <w:t> (</w:t>
+      </w:r>
+      <w:hyperlink r:id="rId35" w:tooltip="Английский язык" w:history="1">
+        <w:r>
+          <w:rPr>
+            <w:rFonts w:ascii="Times New Roman" w:eastAsia="Times New Roman" w:hAnsi="Times New Roman" w:cs="Times New Roman"/>
+            <w:sz w:val="28"/>
+            <w:szCs w:val="28"/>
+            <w:lang w:eastAsia="ru-RU"/>
+          </w:rPr>
+          <w:t>англ.</w:t>
+        </w:r>
+      </w:hyperlink>
+      <w:r>
+        <w:rPr>
+          <w:rFonts w:ascii="Times New Roman" w:eastAsia="Times New Roman" w:hAnsi="Times New Roman" w:cs="Times New Roman"/>
+          <w:sz w:val="28"/>
+          <w:szCs w:val="28"/>
+          <w:lang w:eastAsia="ru-RU"/>
+        </w:rPr>
+        <w:t> </w:t>
+      </w:r>
+      <w:r>
+        <w:rPr>
+          <w:rFonts w:ascii="Times New Roman" w:eastAsia="Times New Roman" w:hAnsi="Times New Roman" w:cs="Times New Roman"/>
+          <w:i/>
+          <w:iCs/>
+          <w:sz w:val="28"/>
+          <w:szCs w:val="28"/>
+          <w:lang w:val="en" w:eastAsia="ru-RU"/>
+        </w:rPr>
+        <w:t>packages</w:t>
+      </w:r>
+      <w:r>
+        <w:rPr>
+          <w:rFonts w:ascii="Times New Roman" w:eastAsia="Times New Roman" w:hAnsi="Times New Roman" w:cs="Times New Roman"/>
+          <w:sz w:val="28"/>
+          <w:szCs w:val="28"/>
+          <w:lang w:eastAsia="ru-RU"/>
+        </w:rPr>
+        <w:t>) — позволяют создавать и подключать модули в формате </w:t>
+      </w:r>
+      <w:proofErr w:type="spellStart"/>
+      <w:r>
+        <w:rPr>
+          <w:rFonts w:ascii="Times New Roman" w:eastAsia="Times New Roman" w:hAnsi="Times New Roman" w:cs="Times New Roman"/>
+          <w:sz w:val="28"/>
+          <w:szCs w:val="28"/>
+          <w:lang w:eastAsia="ru-RU"/>
+        </w:rPr>
+        <w:fldChar w:fldCharType="begin"/>
+      </w:r>
+      <w:r>
+        <w:rPr>
+          <w:rFonts w:ascii="Times New Roman" w:eastAsia="Times New Roman" w:hAnsi="Times New Roman" w:cs="Times New Roman"/>
+          <w:sz w:val="28"/>
+          <w:szCs w:val="28"/>
+          <w:lang w:eastAsia="ru-RU"/>
+        </w:rPr>
+        <w:instrText xml:space="preserve"> HYPERLINK "https://ru.wikipedia.org/wiki/Composer" \o "Composer" </w:instrText>
+      </w:r>
+      <w:r>
+        <w:rPr>
+          <w:rFonts w:ascii="Times New Roman" w:eastAsia="Times New Roman" w:hAnsi="Times New Roman" w:cs="Times New Roman"/>
+          <w:sz w:val="28"/>
+          <w:szCs w:val="28"/>
+          <w:lang w:eastAsia="ru-RU"/>
+        </w:rPr>
+        <w:fldChar w:fldCharType="separate"/>
+      </w:r>
+      <w:r>
+        <w:rPr>
+          <w:rFonts w:ascii="Times New Roman" w:eastAsia="Times New Roman" w:hAnsi="Times New Roman" w:cs="Times New Roman"/>
+          <w:sz w:val="28"/>
+          <w:szCs w:val="28"/>
+          <w:lang w:eastAsia="ru-RU"/>
+        </w:rPr>
+        <w:t>Composer</w:t>
+      </w:r>
+      <w:proofErr w:type="spellEnd"/>
+      <w:r>
+        <w:rPr>
+          <w:rFonts w:ascii="Times New Roman" w:eastAsia="Times New Roman" w:hAnsi="Times New Roman" w:cs="Times New Roman"/>
+          <w:sz w:val="28"/>
+          <w:szCs w:val="28"/>
+          <w:lang w:eastAsia="ru-RU"/>
+        </w:rPr>
+        <w:fldChar w:fldCharType="end"/>
+      </w:r>
+      <w:r>
+        <w:rPr>
+          <w:rFonts w:ascii="Times New Roman" w:eastAsia="Times New Roman" w:hAnsi="Times New Roman" w:cs="Times New Roman"/>
+          <w:sz w:val="28"/>
+          <w:szCs w:val="28"/>
+          <w:lang w:eastAsia="ru-RU"/>
+        </w:rPr>
+        <w:t xml:space="preserve"> к приложению на </w:t>
+      </w:r>
+      <w:proofErr w:type="spellStart"/>
+      <w:r>
+        <w:rPr>
+          <w:rFonts w:ascii="Times New Roman" w:eastAsia="Times New Roman" w:hAnsi="Times New Roman" w:cs="Times New Roman"/>
+          <w:sz w:val="28"/>
+          <w:szCs w:val="28"/>
+          <w:lang w:eastAsia="ru-RU"/>
+        </w:rPr>
+        <w:t>Laravel</w:t>
+      </w:r>
+      <w:proofErr w:type="spellEnd"/>
+      <w:r>
+        <w:rPr>
+          <w:rFonts w:ascii="Times New Roman" w:eastAsia="Times New Roman" w:hAnsi="Times New Roman" w:cs="Times New Roman"/>
+          <w:sz w:val="28"/>
+          <w:szCs w:val="28"/>
+          <w:lang w:eastAsia="ru-RU"/>
+        </w:rPr>
+        <w:t>. Многие дополнительные возможности уже доступны в виде таких модулей.</w:t>
+      </w:r>
+    </w:p>
+    <w:p>
+      <w:pPr>
+        <w:numPr>
+          <w:ilvl w:val="0"/>
+          <w:numId w:val="3"/>
+        </w:numPr>
+        <w:shd w:val="clear" w:color="auto" w:fill="FFFFFF"/>
+        <w:spacing w:before="100" w:beforeAutospacing="1" w:after="24" w:line="360" w:lineRule="auto"/>
+        <w:ind w:left="993" w:hanging="284"/>
+        <w:jc w:val="both"/>
+        <w:rPr>
+          <w:rFonts w:ascii="Times New Roman" w:eastAsia="Times New Roman" w:hAnsi="Times New Roman" w:cs="Times New Roman"/>
+          <w:sz w:val="28"/>
+          <w:szCs w:val="28"/>
+          <w:lang w:eastAsia="ru-RU"/>
+        </w:rPr>
+      </w:pPr>
+      <w:proofErr w:type="spellStart"/>
+      <w:r>
+        <w:rPr>
+          <w:rFonts w:ascii="Times New Roman" w:eastAsia="Times New Roman" w:hAnsi="Times New Roman" w:cs="Times New Roman"/>
+          <w:i/>
+          <w:iCs/>
+          <w:sz w:val="28"/>
+          <w:szCs w:val="28"/>
+          <w:lang w:eastAsia="ru-RU"/>
+        </w:rPr>
+        <w:t>Eloquent</w:t>
+      </w:r>
+      <w:proofErr w:type="spellEnd"/>
+      <w:r>
+        <w:rPr>
+          <w:rFonts w:ascii="Times New Roman" w:eastAsia="Times New Roman" w:hAnsi="Times New Roman" w:cs="Times New Roman"/>
+          <w:i/>
+          <w:iCs/>
+          <w:sz w:val="28"/>
+          <w:szCs w:val="28"/>
+          <w:lang w:eastAsia="ru-RU"/>
+        </w:rPr>
+        <w:t> </w:t>
+      </w:r>
+      <w:hyperlink r:id="rId36" w:tooltip="ORM" w:history="1">
+        <w:r>
+          <w:rPr>
+            <w:rFonts w:ascii="Times New Roman" w:eastAsia="Times New Roman" w:hAnsi="Times New Roman" w:cs="Times New Roman"/>
+            <w:i/>
+            <w:iCs/>
+            <w:sz w:val="28"/>
+            <w:szCs w:val="28"/>
+            <w:lang w:eastAsia="ru-RU"/>
+          </w:rPr>
+          <w:t>ORM</w:t>
+        </w:r>
+      </w:hyperlink>
+      <w:r>
+        <w:rPr>
+          <w:rFonts w:ascii="Times New Roman" w:eastAsia="Times New Roman" w:hAnsi="Times New Roman" w:cs="Times New Roman"/>
+          <w:sz w:val="28"/>
+          <w:szCs w:val="28"/>
+          <w:lang w:eastAsia="ru-RU"/>
+        </w:rPr>
+        <w:t> — реализация </w:t>
+      </w:r>
+      <w:hyperlink r:id="rId37" w:tooltip="Шаблон проектирования" w:history="1">
+        <w:r>
+          <w:rPr>
+            <w:rFonts w:ascii="Times New Roman" w:eastAsia="Times New Roman" w:hAnsi="Times New Roman" w:cs="Times New Roman"/>
+            <w:sz w:val="28"/>
+            <w:szCs w:val="28"/>
+            <w:lang w:eastAsia="ru-RU"/>
+          </w:rPr>
+          <w:t>шаблона проектирования</w:t>
+        </w:r>
+      </w:hyperlink>
+      <w:r>
+        <w:rPr>
+          <w:rFonts w:ascii="Times New Roman" w:eastAsia="Times New Roman" w:hAnsi="Times New Roman" w:cs="Times New Roman"/>
+          <w:sz w:val="28"/>
+          <w:szCs w:val="28"/>
+          <w:lang w:eastAsia="ru-RU"/>
+        </w:rPr>
+        <w:t> </w:t>
+      </w:r>
+      <w:proofErr w:type="spellStart"/>
+      <w:r>
+        <w:rPr>
+          <w:rFonts w:ascii="Times New Roman" w:eastAsia="Times New Roman" w:hAnsi="Times New Roman" w:cs="Times New Roman"/>
+          <w:sz w:val="28"/>
+          <w:szCs w:val="28"/>
+          <w:lang w:eastAsia="ru-RU"/>
+        </w:rPr>
+        <w:fldChar w:fldCharType="begin"/>
+      </w:r>
+      <w:r>
+        <w:rPr>
+          <w:rFonts w:ascii="Times New Roman" w:eastAsia="Times New Roman" w:hAnsi="Times New Roman" w:cs="Times New Roman"/>
+          <w:sz w:val="28"/>
+          <w:szCs w:val="28"/>
+          <w:lang w:eastAsia="ru-RU"/>
+        </w:rPr>
+        <w:instrText xml:space="preserve"> HYPERLINK "https://ru.wikipedia.org/wiki/ActiveRecord" \o "ActiveRecord" </w:instrText>
+      </w:r>
+      <w:r>
+        <w:rPr>
+          <w:rFonts w:ascii="Times New Roman" w:eastAsia="Times New Roman" w:hAnsi="Times New Roman" w:cs="Times New Roman"/>
+          <w:sz w:val="28"/>
+          <w:szCs w:val="28"/>
+          <w:lang w:eastAsia="ru-RU"/>
+        </w:rPr>
+        <w:fldChar w:fldCharType="separate"/>
+      </w:r>
+      <w:r>
+        <w:rPr>
+          <w:rFonts w:ascii="Times New Roman" w:eastAsia="Times New Roman" w:hAnsi="Times New Roman" w:cs="Times New Roman"/>
+          <w:sz w:val="28"/>
+          <w:szCs w:val="28"/>
+          <w:lang w:eastAsia="ru-RU"/>
+        </w:rPr>
+        <w:t>ActiveRecord</w:t>
+      </w:r>
+      <w:proofErr w:type="spellEnd"/>
+      <w:r>
+        <w:rPr>
+          <w:rFonts w:ascii="Times New Roman" w:eastAsia="Times New Roman" w:hAnsi="Times New Roman" w:cs="Times New Roman"/>
+          <w:sz w:val="28"/>
+          <w:szCs w:val="28"/>
+          <w:lang w:eastAsia="ru-RU"/>
+        </w:rPr>
+        <w:fldChar w:fldCharType="end"/>
+      </w:r>
+      <w:r>
+        <w:rPr>
+          <w:rFonts w:ascii="Times New Roman" w:eastAsia="Times New Roman" w:hAnsi="Times New Roman" w:cs="Times New Roman"/>
+          <w:sz w:val="28"/>
+          <w:szCs w:val="28"/>
+          <w:lang w:eastAsia="ru-RU"/>
+        </w:rPr>
+        <w:t> на PHP. Позволяет строго определить отношения между объектами </w:t>
+      </w:r>
+      <w:hyperlink r:id="rId38" w:tooltip="База данных" w:history="1">
+        <w:r>
+          <w:rPr>
+            <w:rFonts w:ascii="Times New Roman" w:eastAsia="Times New Roman" w:hAnsi="Times New Roman" w:cs="Times New Roman"/>
+            <w:sz w:val="28"/>
+            <w:szCs w:val="28"/>
+            <w:lang w:eastAsia="ru-RU"/>
+          </w:rPr>
+          <w:t>базы данных</w:t>
+        </w:r>
+      </w:hyperlink>
+      <w:r>
+        <w:rPr>
+          <w:rFonts w:ascii="Times New Roman" w:eastAsia="Times New Roman" w:hAnsi="Times New Roman" w:cs="Times New Roman"/>
+          <w:sz w:val="28"/>
+          <w:szCs w:val="28"/>
+          <w:lang w:eastAsia="ru-RU"/>
+        </w:rPr>
+        <w:t xml:space="preserve">. Стандартный для </w:t>
+      </w:r>
+      <w:proofErr w:type="spellStart"/>
+      <w:r>
+        <w:rPr>
+          <w:rFonts w:ascii="Times New Roman" w:eastAsia="Times New Roman" w:hAnsi="Times New Roman" w:cs="Times New Roman"/>
+          <w:sz w:val="28"/>
+          <w:szCs w:val="28"/>
+          <w:lang w:eastAsia="ru-RU"/>
+        </w:rPr>
+        <w:t>Laravel</w:t>
+      </w:r>
+      <w:proofErr w:type="spellEnd"/>
+      <w:r>
+        <w:rPr>
+          <w:rFonts w:ascii="Times New Roman" w:eastAsia="Times New Roman" w:hAnsi="Times New Roman" w:cs="Times New Roman"/>
+          <w:sz w:val="28"/>
+          <w:szCs w:val="28"/>
+          <w:lang w:eastAsia="ru-RU"/>
+        </w:rPr>
+        <w:t xml:space="preserve"> построитель запросов </w:t>
+      </w:r>
+      <w:proofErr w:type="spellStart"/>
+      <w:r>
+        <w:rPr>
+          <w:rFonts w:ascii="Times New Roman" w:eastAsia="Times New Roman" w:hAnsi="Times New Roman" w:cs="Times New Roman"/>
+          <w:sz w:val="28"/>
+          <w:szCs w:val="28"/>
+          <w:lang w:eastAsia="ru-RU"/>
+        </w:rPr>
+        <w:t>Fluent</w:t>
+      </w:r>
+      <w:proofErr w:type="spellEnd"/>
+      <w:r>
+        <w:rPr>
+          <w:rFonts w:ascii="Times New Roman" w:eastAsia="Times New Roman" w:hAnsi="Times New Roman" w:cs="Times New Roman"/>
+          <w:sz w:val="28"/>
+          <w:szCs w:val="28"/>
+          <w:lang w:eastAsia="ru-RU"/>
+        </w:rPr>
+        <w:t xml:space="preserve"> поддерживается ядром </w:t>
+      </w:r>
+      <w:proofErr w:type="spellStart"/>
+      <w:r>
+        <w:rPr>
+          <w:rFonts w:ascii="Times New Roman" w:eastAsia="Times New Roman" w:hAnsi="Times New Roman" w:cs="Times New Roman"/>
+          <w:sz w:val="28"/>
+          <w:szCs w:val="28"/>
+          <w:lang w:eastAsia="ru-RU"/>
+        </w:rPr>
+        <w:t>Eloquent</w:t>
+      </w:r>
+      <w:proofErr w:type="spellEnd"/>
+      <w:r>
+        <w:rPr>
+          <w:rFonts w:ascii="Times New Roman" w:eastAsia="Times New Roman" w:hAnsi="Times New Roman" w:cs="Times New Roman"/>
+          <w:sz w:val="28"/>
+          <w:szCs w:val="28"/>
+          <w:lang w:eastAsia="ru-RU"/>
+        </w:rPr>
+        <w:t>.</w:t>
+      </w:r>
+    </w:p>
+    <w:p>
+      <w:pPr>
+        <w:numPr>
+          <w:ilvl w:val="0"/>
+          <w:numId w:val="3"/>
+        </w:numPr>
+        <w:shd w:val="clear" w:color="auto" w:fill="FFFFFF"/>
+        <w:spacing w:before="100" w:beforeAutospacing="1" w:after="24" w:line="360" w:lineRule="auto"/>
+        <w:ind w:left="993" w:hanging="284"/>
+        <w:jc w:val="both"/>
+        <w:rPr>
+          <w:rFonts w:ascii="Times New Roman" w:eastAsia="Times New Roman" w:hAnsi="Times New Roman" w:cs="Times New Roman"/>
+          <w:sz w:val="28"/>
+          <w:szCs w:val="28"/>
+          <w:lang w:eastAsia="ru-RU"/>
+        </w:rPr>
+      </w:pPr>
+      <w:r>
+        <w:rPr>
+          <w:rFonts w:ascii="Times New Roman" w:eastAsia="Times New Roman" w:hAnsi="Times New Roman" w:cs="Times New Roman"/>
+          <w:i/>
+          <w:iCs/>
+          <w:sz w:val="28"/>
+          <w:szCs w:val="28"/>
+          <w:lang w:eastAsia="ru-RU"/>
+        </w:rPr>
+        <w:t>Логика приложения</w:t>
+      </w:r>
+      <w:r>
+        <w:rPr>
+          <w:rFonts w:ascii="Times New Roman" w:eastAsia="Times New Roman" w:hAnsi="Times New Roman" w:cs="Times New Roman"/>
+          <w:sz w:val="28"/>
+          <w:szCs w:val="28"/>
+          <w:lang w:eastAsia="ru-RU"/>
+        </w:rPr>
+        <w:t> — часть разрабатываемого приложения, объявленная либо при помощи контроллеров, либо маршрутов (</w:t>
+      </w:r>
+      <w:hyperlink r:id="rId39" w:tooltip="Замыкание (программирование)" w:history="1">
+        <w:r>
+          <w:rPr>
+            <w:rFonts w:ascii="Times New Roman" w:eastAsia="Times New Roman" w:hAnsi="Times New Roman" w:cs="Times New Roman"/>
+            <w:sz w:val="28"/>
+            <w:szCs w:val="28"/>
+            <w:lang w:eastAsia="ru-RU"/>
+          </w:rPr>
+          <w:t>функций-замыканий</w:t>
+        </w:r>
+      </w:hyperlink>
+      <w:r>
+        <w:rPr>
+          <w:rFonts w:ascii="Times New Roman" w:eastAsia="Times New Roman" w:hAnsi="Times New Roman" w:cs="Times New Roman"/>
+          <w:sz w:val="28"/>
+          <w:szCs w:val="28"/>
+          <w:lang w:eastAsia="ru-RU"/>
+        </w:rPr>
+        <w:t>). Синтаксис объявлений похож на синтаксис, используемый в </w:t>
+      </w:r>
+      <w:hyperlink r:id="rId40" w:tooltip="Программный каркас" w:history="1">
+        <w:r>
+          <w:rPr>
+            <w:rFonts w:ascii="Times New Roman" w:eastAsia="Times New Roman" w:hAnsi="Times New Roman" w:cs="Times New Roman"/>
+            <w:sz w:val="28"/>
+            <w:szCs w:val="28"/>
+            <w:lang w:eastAsia="ru-RU"/>
+          </w:rPr>
+          <w:t>каркасе</w:t>
+        </w:r>
+      </w:hyperlink>
+      <w:r>
+        <w:rPr>
+          <w:rFonts w:ascii="Times New Roman" w:eastAsia="Times New Roman" w:hAnsi="Times New Roman" w:cs="Times New Roman"/>
+          <w:sz w:val="28"/>
+          <w:szCs w:val="28"/>
+          <w:lang w:eastAsia="ru-RU"/>
+        </w:rPr>
+        <w:t> </w:t>
+      </w:r>
+      <w:proofErr w:type="spellStart"/>
+      <w:r>
+        <w:rPr>
+          <w:rFonts w:ascii="Times New Roman" w:eastAsia="Times New Roman" w:hAnsi="Times New Roman" w:cs="Times New Roman"/>
+          <w:sz w:val="28"/>
+          <w:szCs w:val="28"/>
+          <w:lang w:eastAsia="ru-RU"/>
+        </w:rPr>
+        <w:fldChar w:fldCharType="begin"/>
+      </w:r>
+      <w:r>
+        <w:rPr>
+          <w:rFonts w:ascii="Times New Roman" w:eastAsia="Times New Roman" w:hAnsi="Times New Roman" w:cs="Times New Roman"/>
+          <w:sz w:val="28"/>
+          <w:szCs w:val="28"/>
+          <w:lang w:eastAsia="ru-RU"/>
+        </w:rPr>
+        <w:instrText xml:space="preserve"> HYPERLINK "https://ru.wikipedia.org/wiki/Sinatra" \o "Sinatra" </w:instrText>
+      </w:r>
+      <w:r>
+        <w:rPr>
+          <w:rFonts w:ascii="Times New Roman" w:eastAsia="Times New Roman" w:hAnsi="Times New Roman" w:cs="Times New Roman"/>
+          <w:sz w:val="28"/>
+          <w:szCs w:val="28"/>
+          <w:lang w:eastAsia="ru-RU"/>
+        </w:rPr>
+        <w:fldChar w:fldCharType="separate"/>
+      </w:r>
+      <w:r>
+        <w:rPr>
+          <w:rFonts w:ascii="Times New Roman" w:eastAsia="Times New Roman" w:hAnsi="Times New Roman" w:cs="Times New Roman"/>
+          <w:sz w:val="28"/>
+          <w:szCs w:val="28"/>
+          <w:lang w:eastAsia="ru-RU"/>
+        </w:rPr>
+        <w:t>Sinatra</w:t>
+      </w:r>
+      <w:proofErr w:type="spellEnd"/>
+      <w:r>
+        <w:rPr>
+          <w:rFonts w:ascii="Times New Roman" w:eastAsia="Times New Roman" w:hAnsi="Times New Roman" w:cs="Times New Roman"/>
+          <w:sz w:val="28"/>
+          <w:szCs w:val="28"/>
+          <w:lang w:eastAsia="ru-RU"/>
+        </w:rPr>
+        <w:fldChar w:fldCharType="end"/>
+      </w:r>
+      <w:r>
+        <w:rPr>
+          <w:rFonts w:ascii="Times New Roman" w:eastAsia="Times New Roman" w:hAnsi="Times New Roman" w:cs="Times New Roman"/>
+          <w:sz w:val="28"/>
+          <w:szCs w:val="28"/>
+          <w:lang w:eastAsia="ru-RU"/>
+        </w:rPr>
+        <w:t>.</w:t>
+      </w:r>
+    </w:p>
+    <w:p>
+      <w:pPr>
+        <w:numPr>
+          <w:ilvl w:val="0"/>
+          <w:numId w:val="3"/>
+        </w:numPr>
+        <w:shd w:val="clear" w:color="auto" w:fill="FFFFFF"/>
+        <w:spacing w:before="100" w:beforeAutospacing="1" w:after="24" w:line="360" w:lineRule="auto"/>
+        <w:ind w:left="993" w:hanging="284"/>
+        <w:jc w:val="both"/>
+        <w:rPr>
+          <w:rFonts w:ascii="Times New Roman" w:eastAsia="Times New Roman" w:hAnsi="Times New Roman" w:cs="Times New Roman"/>
+          <w:sz w:val="28"/>
+          <w:szCs w:val="28"/>
+          <w:lang w:eastAsia="ru-RU"/>
+        </w:rPr>
+      </w:pPr>
+      <w:r>
+        <w:rPr>
+          <w:rFonts w:ascii="Times New Roman" w:eastAsia="Times New Roman" w:hAnsi="Times New Roman" w:cs="Times New Roman"/>
+          <w:i/>
+          <w:iCs/>
+          <w:sz w:val="28"/>
+          <w:szCs w:val="28"/>
+          <w:lang w:eastAsia="ru-RU"/>
+        </w:rPr>
+        <w:t>Обратная маршрутизация</w:t>
+      </w:r>
+      <w:r>
+        <w:rPr>
+          <w:rFonts w:ascii="Times New Roman" w:eastAsia="Times New Roman" w:hAnsi="Times New Roman" w:cs="Times New Roman"/>
+          <w:sz w:val="28"/>
+          <w:szCs w:val="28"/>
+          <w:lang w:eastAsia="ru-RU"/>
+        </w:rPr>
+        <w:t xml:space="preserve"> связывает между собой генерируемые приложением ссылки и маршруты, позволяя изменять последние с автоматическим обновлением связанных ссылок. При создании ссылок с помощью именованных маршрутов </w:t>
+      </w:r>
+      <w:proofErr w:type="spellStart"/>
+      <w:r>
+        <w:rPr>
+          <w:rFonts w:ascii="Times New Roman" w:eastAsia="Times New Roman" w:hAnsi="Times New Roman" w:cs="Times New Roman"/>
+          <w:sz w:val="28"/>
+          <w:szCs w:val="28"/>
+          <w:lang w:eastAsia="ru-RU"/>
+        </w:rPr>
+        <w:t>Laravel</w:t>
+      </w:r>
+      <w:proofErr w:type="spellEnd"/>
+      <w:r>
+        <w:rPr>
+          <w:rFonts w:ascii="Times New Roman" w:eastAsia="Times New Roman" w:hAnsi="Times New Roman" w:cs="Times New Roman"/>
+          <w:sz w:val="28"/>
+          <w:szCs w:val="28"/>
+          <w:lang w:eastAsia="ru-RU"/>
+        </w:rPr>
+        <w:t xml:space="preserve"> автоматически генерирует </w:t>
+      </w:r>
+      <w:proofErr w:type="gramStart"/>
+      <w:r>
+        <w:rPr>
+          <w:rFonts w:ascii="Times New Roman" w:eastAsia="Times New Roman" w:hAnsi="Times New Roman" w:cs="Times New Roman"/>
+          <w:sz w:val="28"/>
+          <w:szCs w:val="28"/>
+          <w:lang w:eastAsia="ru-RU"/>
+        </w:rPr>
+        <w:t>конечные</w:t>
+      </w:r>
+      <w:proofErr w:type="gramEnd"/>
+      <w:r>
+        <w:rPr>
+          <w:rFonts w:ascii="Times New Roman" w:eastAsia="Times New Roman" w:hAnsi="Times New Roman" w:cs="Times New Roman"/>
+          <w:sz w:val="28"/>
+          <w:szCs w:val="28"/>
+          <w:lang w:eastAsia="ru-RU"/>
+        </w:rPr>
+        <w:t> </w:t>
+      </w:r>
+      <w:hyperlink r:id="rId41" w:tooltip="URL" w:history="1">
+        <w:r>
+          <w:rPr>
+            <w:rFonts w:ascii="Times New Roman" w:eastAsia="Times New Roman" w:hAnsi="Times New Roman" w:cs="Times New Roman"/>
+            <w:sz w:val="28"/>
+            <w:szCs w:val="28"/>
+            <w:lang w:eastAsia="ru-RU"/>
+          </w:rPr>
+          <w:t>URL</w:t>
+        </w:r>
+      </w:hyperlink>
+      <w:r>
+        <w:rPr>
+          <w:rFonts w:ascii="Times New Roman" w:eastAsia="Times New Roman" w:hAnsi="Times New Roman" w:cs="Times New Roman"/>
+          <w:sz w:val="28"/>
+          <w:szCs w:val="28"/>
+          <w:lang w:eastAsia="ru-RU"/>
+        </w:rPr>
+        <w:t>.</w:t>
+      </w:r>
+    </w:p>
+    <w:p>
+      <w:pPr>
+        <w:numPr>
+          <w:ilvl w:val="0"/>
+          <w:numId w:val="3"/>
+        </w:numPr>
+        <w:shd w:val="clear" w:color="auto" w:fill="FFFFFF"/>
+        <w:spacing w:before="100" w:beforeAutospacing="1" w:after="24" w:line="360" w:lineRule="auto"/>
+        <w:ind w:left="993" w:hanging="284"/>
+        <w:jc w:val="both"/>
+        <w:rPr>
+          <w:rFonts w:ascii="Times New Roman" w:eastAsia="Times New Roman" w:hAnsi="Times New Roman" w:cs="Times New Roman"/>
+          <w:sz w:val="28"/>
+          <w:szCs w:val="28"/>
+          <w:lang w:eastAsia="ru-RU"/>
+        </w:rPr>
+      </w:pPr>
+      <w:hyperlink r:id="rId42" w:tooltip="REST" w:history="1">
+        <w:r>
+          <w:rPr>
+            <w:rFonts w:ascii="Times New Roman" w:eastAsia="Times New Roman" w:hAnsi="Times New Roman" w:cs="Times New Roman"/>
+            <w:i/>
+            <w:iCs/>
+            <w:sz w:val="28"/>
+            <w:szCs w:val="28"/>
+            <w:lang w:eastAsia="ru-RU"/>
+          </w:rPr>
+          <w:t>REST</w:t>
+        </w:r>
+      </w:hyperlink>
+      <w:r>
+        <w:rPr>
+          <w:rFonts w:ascii="Times New Roman" w:eastAsia="Times New Roman" w:hAnsi="Times New Roman" w:cs="Times New Roman"/>
+          <w:i/>
+          <w:iCs/>
+          <w:sz w:val="28"/>
+          <w:szCs w:val="28"/>
+          <w:lang w:eastAsia="ru-RU"/>
+        </w:rPr>
+        <w:t>-контроллеры</w:t>
+      </w:r>
+      <w:r>
+        <w:rPr>
+          <w:rFonts w:ascii="Times New Roman" w:eastAsia="Times New Roman" w:hAnsi="Times New Roman" w:cs="Times New Roman"/>
+          <w:sz w:val="28"/>
+          <w:szCs w:val="28"/>
+          <w:lang w:eastAsia="ru-RU"/>
+        </w:rPr>
+        <w:t> — дополнительный слой для разделения логики обработки GET- и POST-запросов </w:t>
+      </w:r>
+      <w:hyperlink r:id="rId43" w:tooltip="HTTP" w:history="1">
+        <w:r>
+          <w:rPr>
+            <w:rFonts w:ascii="Times New Roman" w:eastAsia="Times New Roman" w:hAnsi="Times New Roman" w:cs="Times New Roman"/>
+            <w:sz w:val="28"/>
+            <w:szCs w:val="28"/>
+            <w:lang w:eastAsia="ru-RU"/>
+          </w:rPr>
+          <w:t>HTTP</w:t>
+        </w:r>
+      </w:hyperlink>
+      <w:r>
+        <w:rPr>
+          <w:rFonts w:ascii="Times New Roman" w:eastAsia="Times New Roman" w:hAnsi="Times New Roman" w:cs="Times New Roman"/>
+          <w:sz w:val="28"/>
+          <w:szCs w:val="28"/>
+          <w:lang w:eastAsia="ru-RU"/>
+        </w:rPr>
+        <w:t>.</w:t>
+      </w:r>
+    </w:p>
+    <w:p>
+      <w:pPr>
+        <w:numPr>
+          <w:ilvl w:val="0"/>
+          <w:numId w:val="3"/>
+        </w:numPr>
+        <w:shd w:val="clear" w:color="auto" w:fill="FFFFFF"/>
+        <w:spacing w:before="100" w:beforeAutospacing="1" w:after="24" w:line="360" w:lineRule="auto"/>
+        <w:ind w:left="993" w:hanging="284"/>
+        <w:jc w:val="both"/>
+        <w:rPr>
+          <w:rFonts w:ascii="Times New Roman" w:eastAsia="Times New Roman" w:hAnsi="Times New Roman" w:cs="Times New Roman"/>
+          <w:sz w:val="28"/>
+          <w:szCs w:val="28"/>
+          <w:lang w:eastAsia="ru-RU"/>
+        </w:rPr>
+      </w:pPr>
+      <w:r>
+        <w:rPr>
+          <w:rFonts w:ascii="Times New Roman" w:eastAsia="Times New Roman" w:hAnsi="Times New Roman" w:cs="Times New Roman"/>
+          <w:i/>
+          <w:iCs/>
+          <w:sz w:val="28"/>
+          <w:szCs w:val="28"/>
+          <w:lang w:eastAsia="ru-RU"/>
+        </w:rPr>
+        <w:t>Автозагрузка классов</w:t>
+      </w:r>
+      <w:r>
+        <w:rPr>
+          <w:rFonts w:ascii="Times New Roman" w:eastAsia="Times New Roman" w:hAnsi="Times New Roman" w:cs="Times New Roman"/>
+          <w:sz w:val="28"/>
+          <w:szCs w:val="28"/>
+          <w:lang w:eastAsia="ru-RU"/>
+        </w:rPr>
+        <w:t> — механизм автоматической загрузки классов </w:t>
+      </w:r>
+      <w:hyperlink r:id="rId44" w:tooltip="PHP" w:history="1">
+        <w:r>
+          <w:rPr>
+            <w:rFonts w:ascii="Times New Roman" w:eastAsia="Times New Roman" w:hAnsi="Times New Roman" w:cs="Times New Roman"/>
+            <w:sz w:val="28"/>
+            <w:szCs w:val="28"/>
+            <w:lang w:eastAsia="ru-RU"/>
+          </w:rPr>
+          <w:t>PHP</w:t>
+        </w:r>
+      </w:hyperlink>
+      <w:r>
+        <w:rPr>
+          <w:rFonts w:ascii="Times New Roman" w:eastAsia="Times New Roman" w:hAnsi="Times New Roman" w:cs="Times New Roman"/>
+          <w:sz w:val="28"/>
+          <w:szCs w:val="28"/>
+          <w:lang w:eastAsia="ru-RU"/>
+        </w:rPr>
+        <w:t> без необходимости подключать файлы их определений в </w:t>
+      </w:r>
+      <w:proofErr w:type="spellStart"/>
+      <w:r>
+        <w:rPr>
+          <w:rFonts w:ascii="Times New Roman" w:eastAsia="Times New Roman" w:hAnsi="Times New Roman" w:cs="Times New Roman"/>
+          <w:i/>
+          <w:iCs/>
+          <w:sz w:val="28"/>
+          <w:szCs w:val="28"/>
+          <w:lang w:eastAsia="ru-RU"/>
+        </w:rPr>
+        <w:t>include</w:t>
+      </w:r>
+      <w:proofErr w:type="spellEnd"/>
+      <w:r>
+        <w:rPr>
+          <w:rFonts w:ascii="Times New Roman" w:eastAsia="Times New Roman" w:hAnsi="Times New Roman" w:cs="Times New Roman"/>
+          <w:sz w:val="28"/>
+          <w:szCs w:val="28"/>
+          <w:lang w:eastAsia="ru-RU"/>
+        </w:rPr>
+        <w:t>. Загрузка по требованию предотвращает загрузку ненужных компонентов; загружаются только те из них, которые действительно используются.</w:t>
+      </w:r>
+    </w:p>
+    <w:p>
+      <w:pPr>
+        <w:numPr>
+          <w:ilvl w:val="0"/>
+          <w:numId w:val="3"/>
+        </w:numPr>
+        <w:shd w:val="clear" w:color="auto" w:fill="FFFFFF"/>
+        <w:spacing w:before="100" w:beforeAutospacing="1" w:after="24" w:line="360" w:lineRule="auto"/>
+        <w:ind w:left="993" w:hanging="284"/>
+        <w:jc w:val="both"/>
+        <w:rPr>
+          <w:rFonts w:ascii="Times New Roman" w:eastAsia="Times New Roman" w:hAnsi="Times New Roman" w:cs="Times New Roman"/>
+          <w:sz w:val="28"/>
+          <w:szCs w:val="28"/>
+          <w:lang w:eastAsia="ru-RU"/>
+        </w:rPr>
+      </w:pPr>
+      <w:r>
+        <w:rPr>
+          <w:rFonts w:ascii="Times New Roman" w:eastAsia="Times New Roman" w:hAnsi="Times New Roman" w:cs="Times New Roman"/>
+          <w:i/>
+          <w:iCs/>
+          <w:sz w:val="28"/>
+          <w:szCs w:val="28"/>
+          <w:lang w:eastAsia="ru-RU"/>
+        </w:rPr>
+        <w:t>Составители представлений</w:t>
+      </w:r>
+      <w:r>
+        <w:rPr>
+          <w:rFonts w:ascii="Times New Roman" w:eastAsia="Times New Roman" w:hAnsi="Times New Roman" w:cs="Times New Roman"/>
+          <w:sz w:val="28"/>
+          <w:szCs w:val="28"/>
+          <w:lang w:eastAsia="ru-RU"/>
+        </w:rPr>
+        <w:t> (</w:t>
+      </w:r>
+      <w:hyperlink r:id="rId45" w:tooltip="Английский язык" w:history="1">
+        <w:r>
+          <w:rPr>
+            <w:rFonts w:ascii="Times New Roman" w:eastAsia="Times New Roman" w:hAnsi="Times New Roman" w:cs="Times New Roman"/>
+            <w:sz w:val="28"/>
+            <w:szCs w:val="28"/>
+            <w:lang w:eastAsia="ru-RU"/>
+          </w:rPr>
+          <w:t>англ.</w:t>
+        </w:r>
+      </w:hyperlink>
+      <w:r>
+        <w:rPr>
+          <w:rFonts w:ascii="Times New Roman" w:eastAsia="Times New Roman" w:hAnsi="Times New Roman" w:cs="Times New Roman"/>
+          <w:sz w:val="28"/>
+          <w:szCs w:val="28"/>
+          <w:lang w:eastAsia="ru-RU"/>
+        </w:rPr>
+        <w:t> </w:t>
+      </w:r>
+      <w:r>
+        <w:rPr>
+          <w:rFonts w:ascii="Times New Roman" w:eastAsia="Times New Roman" w:hAnsi="Times New Roman" w:cs="Times New Roman"/>
+          <w:i/>
+          <w:iCs/>
+          <w:sz w:val="28"/>
+          <w:szCs w:val="28"/>
+          <w:lang w:val="en" w:eastAsia="ru-RU"/>
+        </w:rPr>
+        <w:t>view</w:t>
+      </w:r>
+      <w:r>
+        <w:rPr>
+          <w:rFonts w:ascii="Times New Roman" w:eastAsia="Times New Roman" w:hAnsi="Times New Roman" w:cs="Times New Roman"/>
+          <w:i/>
+          <w:iCs/>
+          <w:sz w:val="28"/>
+          <w:szCs w:val="28"/>
+          <w:lang w:eastAsia="ru-RU"/>
+        </w:rPr>
+        <w:t xml:space="preserve"> </w:t>
+      </w:r>
+      <w:r>
+        <w:rPr>
+          <w:rFonts w:ascii="Times New Roman" w:eastAsia="Times New Roman" w:hAnsi="Times New Roman" w:cs="Times New Roman"/>
+          <w:i/>
+          <w:iCs/>
+          <w:sz w:val="28"/>
+          <w:szCs w:val="28"/>
+          <w:lang w:val="en" w:eastAsia="ru-RU"/>
+        </w:rPr>
+        <w:t>composers</w:t>
+      </w:r>
+      <w:r>
+        <w:rPr>
+          <w:rFonts w:ascii="Times New Roman" w:eastAsia="Times New Roman" w:hAnsi="Times New Roman" w:cs="Times New Roman"/>
+          <w:sz w:val="28"/>
+          <w:szCs w:val="28"/>
+          <w:lang w:eastAsia="ru-RU"/>
+        </w:rPr>
+        <w:t>) — блоки кода, которые выполняются при генерации представления (шаблона).</w:t>
+      </w:r>
+    </w:p>
+    <w:p>
+      <w:pPr>
+        <w:numPr>
+          <w:ilvl w:val="0"/>
+          <w:numId w:val="3"/>
+        </w:numPr>
+        <w:shd w:val="clear" w:color="auto" w:fill="FFFFFF"/>
+        <w:spacing w:before="100" w:beforeAutospacing="1" w:after="24" w:line="360" w:lineRule="auto"/>
+        <w:ind w:left="993" w:hanging="284"/>
+        <w:jc w:val="both"/>
+        <w:rPr>
+          <w:rFonts w:ascii="Times New Roman" w:eastAsia="Times New Roman" w:hAnsi="Times New Roman" w:cs="Times New Roman"/>
+          <w:sz w:val="28"/>
+          <w:szCs w:val="28"/>
+          <w:lang w:eastAsia="ru-RU"/>
+        </w:rPr>
+      </w:pPr>
+      <w:hyperlink r:id="rId46" w:tooltip="Инверсия управления" w:history="1">
+        <w:r>
+          <w:rPr>
+            <w:rFonts w:ascii="Times New Roman" w:eastAsia="Times New Roman" w:hAnsi="Times New Roman" w:cs="Times New Roman"/>
+            <w:i/>
+            <w:iCs/>
+            <w:sz w:val="28"/>
+            <w:szCs w:val="28"/>
+            <w:lang w:eastAsia="ru-RU"/>
+          </w:rPr>
+          <w:t>Инверсия управления</w:t>
+        </w:r>
+      </w:hyperlink>
+      <w:r>
+        <w:rPr>
+          <w:rFonts w:ascii="Times New Roman" w:eastAsia="Times New Roman" w:hAnsi="Times New Roman" w:cs="Times New Roman"/>
+          <w:sz w:val="28"/>
+          <w:szCs w:val="28"/>
+          <w:lang w:eastAsia="ru-RU"/>
+        </w:rPr>
+        <w:t> (</w:t>
+      </w:r>
+      <w:hyperlink r:id="rId47" w:tooltip="Английский язык" w:history="1">
+        <w:r>
+          <w:rPr>
+            <w:rFonts w:ascii="Times New Roman" w:eastAsia="Times New Roman" w:hAnsi="Times New Roman" w:cs="Times New Roman"/>
+            <w:sz w:val="28"/>
+            <w:szCs w:val="28"/>
+            <w:lang w:eastAsia="ru-RU"/>
+          </w:rPr>
+          <w:t>англ.</w:t>
+        </w:r>
+      </w:hyperlink>
+      <w:r>
+        <w:rPr>
+          <w:rFonts w:ascii="Times New Roman" w:eastAsia="Times New Roman" w:hAnsi="Times New Roman" w:cs="Times New Roman"/>
+          <w:sz w:val="28"/>
+          <w:szCs w:val="28"/>
+          <w:lang w:eastAsia="ru-RU"/>
+        </w:rPr>
+        <w:t> </w:t>
+      </w:r>
+      <w:r>
+        <w:rPr>
+          <w:rFonts w:ascii="Times New Roman" w:eastAsia="Times New Roman" w:hAnsi="Times New Roman" w:cs="Times New Roman"/>
+          <w:i/>
+          <w:iCs/>
+          <w:sz w:val="28"/>
+          <w:szCs w:val="28"/>
+          <w:lang w:val="en" w:eastAsia="ru-RU"/>
+        </w:rPr>
+        <w:t>Inversion</w:t>
+      </w:r>
+      <w:r>
+        <w:rPr>
+          <w:rFonts w:ascii="Times New Roman" w:eastAsia="Times New Roman" w:hAnsi="Times New Roman" w:cs="Times New Roman"/>
+          <w:i/>
+          <w:iCs/>
+          <w:sz w:val="28"/>
+          <w:szCs w:val="28"/>
+          <w:lang w:eastAsia="ru-RU"/>
+        </w:rPr>
+        <w:t xml:space="preserve"> </w:t>
+      </w:r>
+      <w:r>
+        <w:rPr>
+          <w:rFonts w:ascii="Times New Roman" w:eastAsia="Times New Roman" w:hAnsi="Times New Roman" w:cs="Times New Roman"/>
+          <w:i/>
+          <w:iCs/>
+          <w:sz w:val="28"/>
+          <w:szCs w:val="28"/>
+          <w:lang w:val="en" w:eastAsia="ru-RU"/>
+        </w:rPr>
+        <w:t>of</w:t>
+      </w:r>
+      <w:r>
+        <w:rPr>
+          <w:rFonts w:ascii="Times New Roman" w:eastAsia="Times New Roman" w:hAnsi="Times New Roman" w:cs="Times New Roman"/>
+          <w:i/>
+          <w:iCs/>
+          <w:sz w:val="28"/>
+          <w:szCs w:val="28"/>
+          <w:lang w:eastAsia="ru-RU"/>
+        </w:rPr>
+        <w:t xml:space="preserve"> </w:t>
+      </w:r>
+      <w:r>
+        <w:rPr>
+          <w:rFonts w:ascii="Times New Roman" w:eastAsia="Times New Roman" w:hAnsi="Times New Roman" w:cs="Times New Roman"/>
+          <w:i/>
+          <w:iCs/>
+          <w:sz w:val="28"/>
+          <w:szCs w:val="28"/>
+          <w:lang w:val="en" w:eastAsia="ru-RU"/>
+        </w:rPr>
+        <w:t>Control</w:t>
+      </w:r>
+      <w:r>
+        <w:rPr>
+          <w:rFonts w:ascii="Times New Roman" w:eastAsia="Times New Roman" w:hAnsi="Times New Roman" w:cs="Times New Roman"/>
+          <w:sz w:val="28"/>
+          <w:szCs w:val="28"/>
+          <w:lang w:eastAsia="ru-RU"/>
+        </w:rPr>
+        <w:t>) — позволяет получать экземпляры объектов по принципу обратного управления. Также может использоваться для создания и получения </w:t>
+      </w:r>
+      <w:hyperlink r:id="rId48" w:tooltip="Singleton" w:history="1">
+        <w:r>
+          <w:rPr>
+            <w:rFonts w:ascii="Times New Roman" w:eastAsia="Times New Roman" w:hAnsi="Times New Roman" w:cs="Times New Roman"/>
+            <w:sz w:val="28"/>
+            <w:szCs w:val="28"/>
+            <w:lang w:eastAsia="ru-RU"/>
+          </w:rPr>
+          <w:t>объектов-одиночек</w:t>
+        </w:r>
+      </w:hyperlink>
+      <w:r>
+        <w:rPr>
+          <w:rFonts w:ascii="Times New Roman" w:eastAsia="Times New Roman" w:hAnsi="Times New Roman" w:cs="Times New Roman"/>
+          <w:sz w:val="28"/>
+          <w:szCs w:val="28"/>
+          <w:lang w:eastAsia="ru-RU"/>
+        </w:rPr>
+        <w:t> (</w:t>
+      </w:r>
+      <w:hyperlink r:id="rId49" w:tooltip="Английский язык" w:history="1">
+        <w:r>
+          <w:rPr>
+            <w:rFonts w:ascii="Times New Roman" w:eastAsia="Times New Roman" w:hAnsi="Times New Roman" w:cs="Times New Roman"/>
+            <w:sz w:val="28"/>
+            <w:szCs w:val="28"/>
+            <w:lang w:eastAsia="ru-RU"/>
+          </w:rPr>
+          <w:t>англ.</w:t>
+        </w:r>
+      </w:hyperlink>
+      <w:r>
+        <w:rPr>
+          <w:rFonts w:ascii="Times New Roman" w:eastAsia="Times New Roman" w:hAnsi="Times New Roman" w:cs="Times New Roman"/>
+          <w:sz w:val="28"/>
+          <w:szCs w:val="28"/>
+          <w:lang w:eastAsia="ru-RU"/>
+        </w:rPr>
+        <w:t> </w:t>
+      </w:r>
+      <w:r>
+        <w:rPr>
+          <w:rFonts w:ascii="Times New Roman" w:eastAsia="Times New Roman" w:hAnsi="Times New Roman" w:cs="Times New Roman"/>
+          <w:i/>
+          <w:iCs/>
+          <w:sz w:val="28"/>
+          <w:szCs w:val="28"/>
+          <w:lang w:val="en" w:eastAsia="ru-RU"/>
+        </w:rPr>
+        <w:t>singleton</w:t>
+      </w:r>
+      <w:r>
+        <w:rPr>
+          <w:rFonts w:ascii="Times New Roman" w:eastAsia="Times New Roman" w:hAnsi="Times New Roman" w:cs="Times New Roman"/>
+          <w:sz w:val="28"/>
+          <w:szCs w:val="28"/>
+          <w:lang w:eastAsia="ru-RU"/>
+        </w:rPr>
+        <w:t>).</w:t>
+      </w:r>
+    </w:p>
+    <w:p>
+      <w:pPr>
+        <w:numPr>
+          <w:ilvl w:val="0"/>
+          <w:numId w:val="3"/>
+        </w:numPr>
+        <w:shd w:val="clear" w:color="auto" w:fill="FFFFFF"/>
+        <w:spacing w:before="100" w:beforeAutospacing="1" w:after="24" w:line="360" w:lineRule="auto"/>
+        <w:ind w:left="993" w:hanging="284"/>
+        <w:jc w:val="both"/>
+        <w:rPr>
+          <w:rFonts w:ascii="Times New Roman" w:eastAsia="Times New Roman" w:hAnsi="Times New Roman" w:cs="Times New Roman"/>
+          <w:sz w:val="28"/>
+          <w:szCs w:val="28"/>
+          <w:lang w:eastAsia="ru-RU"/>
+        </w:rPr>
+      </w:pPr>
+      <w:r>
+        <w:rPr>
+          <w:rFonts w:ascii="Times New Roman" w:eastAsia="Times New Roman" w:hAnsi="Times New Roman" w:cs="Times New Roman"/>
+          <w:i/>
+          <w:iCs/>
+          <w:sz w:val="28"/>
+          <w:szCs w:val="28"/>
+          <w:lang w:eastAsia="ru-RU"/>
+        </w:rPr>
+        <w:t>Миграции</w:t>
+      </w:r>
+      <w:r>
+        <w:rPr>
+          <w:rFonts w:ascii="Times New Roman" w:eastAsia="Times New Roman" w:hAnsi="Times New Roman" w:cs="Times New Roman"/>
+          <w:sz w:val="28"/>
+          <w:szCs w:val="28"/>
+          <w:lang w:eastAsia="ru-RU"/>
+        </w:rPr>
+        <w:t> — </w:t>
+      </w:r>
+      <w:hyperlink r:id="rId50" w:tooltip="Система управления версиями" w:history="1">
+        <w:r>
+          <w:rPr>
+            <w:rFonts w:ascii="Times New Roman" w:eastAsia="Times New Roman" w:hAnsi="Times New Roman" w:cs="Times New Roman"/>
+            <w:sz w:val="28"/>
+            <w:szCs w:val="28"/>
+            <w:lang w:eastAsia="ru-RU"/>
+          </w:rPr>
+          <w:t>система управления версиями</w:t>
+        </w:r>
+      </w:hyperlink>
+      <w:r>
+        <w:rPr>
+          <w:rFonts w:ascii="Times New Roman" w:eastAsia="Times New Roman" w:hAnsi="Times New Roman" w:cs="Times New Roman"/>
+          <w:sz w:val="28"/>
+          <w:szCs w:val="28"/>
+          <w:lang w:eastAsia="ru-RU"/>
+        </w:rPr>
+        <w:t> для </w:t>
+      </w:r>
+      <w:hyperlink r:id="rId51" w:tooltip="База данных" w:history="1">
+        <w:r>
+          <w:rPr>
+            <w:rFonts w:ascii="Times New Roman" w:eastAsia="Times New Roman" w:hAnsi="Times New Roman" w:cs="Times New Roman"/>
+            <w:sz w:val="28"/>
+            <w:szCs w:val="28"/>
+            <w:lang w:eastAsia="ru-RU"/>
+          </w:rPr>
+          <w:t>баз данных</w:t>
+        </w:r>
+      </w:hyperlink>
+      <w:r>
+        <w:rPr>
+          <w:rFonts w:ascii="Times New Roman" w:eastAsia="Times New Roman" w:hAnsi="Times New Roman" w:cs="Times New Roman"/>
+          <w:sz w:val="28"/>
+          <w:szCs w:val="28"/>
+          <w:lang w:eastAsia="ru-RU"/>
+        </w:rPr>
+        <w:t>. Позволяет связывать изменения в коде приложения с изменениями, которые требуется внести в структуру БД, что упрощает развёртывание и обновление приложения.</w:t>
+      </w:r>
+    </w:p>
+    <w:p>
+      <w:pPr>
+        <w:numPr>
+          <w:ilvl w:val="0"/>
+          <w:numId w:val="3"/>
+        </w:numPr>
+        <w:shd w:val="clear" w:color="auto" w:fill="FFFFFF"/>
+        <w:spacing w:before="100" w:beforeAutospacing="1" w:after="24" w:line="360" w:lineRule="auto"/>
+        <w:ind w:left="993" w:hanging="284"/>
+        <w:jc w:val="both"/>
+        <w:rPr>
+          <w:rFonts w:ascii="Times New Roman" w:eastAsia="Times New Roman" w:hAnsi="Times New Roman" w:cs="Times New Roman"/>
+          <w:sz w:val="28"/>
+          <w:szCs w:val="28"/>
+          <w:lang w:eastAsia="ru-RU"/>
+        </w:rPr>
+      </w:pPr>
+      <w:hyperlink r:id="rId52" w:tooltip="Модульное тестирование" w:history="1">
+        <w:r>
+          <w:rPr>
+            <w:rFonts w:ascii="Times New Roman" w:eastAsia="Times New Roman" w:hAnsi="Times New Roman" w:cs="Times New Roman"/>
+            <w:i/>
+            <w:iCs/>
+            <w:sz w:val="28"/>
+            <w:szCs w:val="28"/>
+            <w:lang w:eastAsia="ru-RU"/>
+          </w:rPr>
+          <w:t>Модульное тестирование</w:t>
+        </w:r>
+      </w:hyperlink>
+      <w:r>
+        <w:rPr>
+          <w:rFonts w:ascii="Times New Roman" w:eastAsia="Times New Roman" w:hAnsi="Times New Roman" w:cs="Times New Roman"/>
+          <w:sz w:val="28"/>
+          <w:szCs w:val="28"/>
+          <w:lang w:eastAsia="ru-RU"/>
+        </w:rPr>
+        <w:t> (</w:t>
+      </w:r>
+      <w:r>
+        <w:rPr>
+          <w:rFonts w:ascii="Times New Roman" w:eastAsia="Times New Roman" w:hAnsi="Times New Roman" w:cs="Times New Roman"/>
+          <w:i/>
+          <w:iCs/>
+          <w:sz w:val="28"/>
+          <w:szCs w:val="28"/>
+          <w:lang w:eastAsia="ru-RU"/>
+        </w:rPr>
+        <w:t>юнит-тесты</w:t>
+      </w:r>
+      <w:r>
+        <w:rPr>
+          <w:rFonts w:ascii="Times New Roman" w:eastAsia="Times New Roman" w:hAnsi="Times New Roman" w:cs="Times New Roman"/>
+          <w:sz w:val="28"/>
+          <w:szCs w:val="28"/>
+          <w:lang w:eastAsia="ru-RU"/>
+        </w:rPr>
+        <w:t xml:space="preserve">) — играет очень большую роль в </w:t>
+      </w:r>
+      <w:proofErr w:type="spellStart"/>
+      <w:r>
+        <w:rPr>
+          <w:rFonts w:ascii="Times New Roman" w:eastAsia="Times New Roman" w:hAnsi="Times New Roman" w:cs="Times New Roman"/>
+          <w:sz w:val="28"/>
+          <w:szCs w:val="28"/>
+          <w:lang w:eastAsia="ru-RU"/>
+        </w:rPr>
+        <w:t>Laravel</w:t>
+      </w:r>
+      <w:proofErr w:type="spellEnd"/>
+      <w:r>
+        <w:rPr>
+          <w:rFonts w:ascii="Times New Roman" w:eastAsia="Times New Roman" w:hAnsi="Times New Roman" w:cs="Times New Roman"/>
+          <w:sz w:val="28"/>
+          <w:szCs w:val="28"/>
+          <w:lang w:eastAsia="ru-RU"/>
+        </w:rPr>
+        <w:t>, который сам по себе содержит большое число тестов для предотвращения </w:t>
+      </w:r>
+      <w:hyperlink r:id="rId53" w:tooltip="Регрессионное тестирование" w:history="1">
+        <w:r>
+          <w:rPr>
+            <w:rFonts w:ascii="Times New Roman" w:eastAsia="Times New Roman" w:hAnsi="Times New Roman" w:cs="Times New Roman"/>
+            <w:sz w:val="28"/>
+            <w:szCs w:val="28"/>
+            <w:lang w:eastAsia="ru-RU"/>
+          </w:rPr>
+          <w:t>регрессий</w:t>
+        </w:r>
+      </w:hyperlink>
+      <w:r>
+        <w:rPr>
+          <w:rFonts w:ascii="Times New Roman" w:eastAsia="Times New Roman" w:hAnsi="Times New Roman" w:cs="Times New Roman"/>
+          <w:sz w:val="28"/>
+          <w:szCs w:val="28"/>
+          <w:lang w:eastAsia="ru-RU"/>
+        </w:rPr>
+        <w:t> (ошибок вследствие обновления кода или исправления других ошибок).</w:t>
+      </w:r>
+    </w:p>
+    <w:p>
+      <w:pPr>
+        <w:numPr>
+          <w:ilvl w:val="0"/>
+          <w:numId w:val="3"/>
+        </w:numPr>
+        <w:shd w:val="clear" w:color="auto" w:fill="FFFFFF"/>
+        <w:spacing w:before="100" w:beforeAutospacing="1" w:after="24" w:line="360" w:lineRule="auto"/>
+        <w:ind w:left="993" w:hanging="284"/>
+        <w:jc w:val="both"/>
+        <w:rPr>
+          <w:rFonts w:ascii="Times New Roman" w:eastAsia="Times New Roman" w:hAnsi="Times New Roman" w:cs="Times New Roman"/>
+          <w:sz w:val="28"/>
+          <w:szCs w:val="28"/>
+          <w:lang w:eastAsia="ru-RU"/>
+        </w:rPr>
+      </w:pPr>
+      <w:r>
+        <w:rPr>
+          <w:rFonts w:ascii="Times New Roman" w:eastAsia="Times New Roman" w:hAnsi="Times New Roman" w:cs="Times New Roman"/>
+          <w:i/>
+          <w:iCs/>
+          <w:sz w:val="28"/>
+          <w:szCs w:val="28"/>
+          <w:lang w:eastAsia="ru-RU"/>
+        </w:rPr>
+        <w:t>Страничный вывод</w:t>
+      </w:r>
+      <w:r>
+        <w:rPr>
+          <w:rFonts w:ascii="Times New Roman" w:eastAsia="Times New Roman" w:hAnsi="Times New Roman" w:cs="Times New Roman"/>
+          <w:sz w:val="28"/>
+          <w:szCs w:val="28"/>
+          <w:lang w:eastAsia="ru-RU"/>
+        </w:rPr>
+        <w:t> (</w:t>
+      </w:r>
+      <w:hyperlink r:id="rId54" w:tooltip="Английский язык" w:history="1">
+        <w:r>
+          <w:rPr>
+            <w:rFonts w:ascii="Times New Roman" w:eastAsia="Times New Roman" w:hAnsi="Times New Roman" w:cs="Times New Roman"/>
+            <w:sz w:val="28"/>
+            <w:szCs w:val="28"/>
+            <w:lang w:eastAsia="ru-RU"/>
+          </w:rPr>
+          <w:t>англ.</w:t>
+        </w:r>
+      </w:hyperlink>
+      <w:r>
+        <w:rPr>
+          <w:rFonts w:ascii="Times New Roman" w:eastAsia="Times New Roman" w:hAnsi="Times New Roman" w:cs="Times New Roman"/>
+          <w:sz w:val="28"/>
+          <w:szCs w:val="28"/>
+          <w:lang w:eastAsia="ru-RU"/>
+        </w:rPr>
+        <w:t> </w:t>
+      </w:r>
+      <w:r>
+        <w:rPr>
+          <w:rFonts w:ascii="Times New Roman" w:eastAsia="Times New Roman" w:hAnsi="Times New Roman" w:cs="Times New Roman"/>
+          <w:i/>
+          <w:iCs/>
+          <w:sz w:val="28"/>
+          <w:szCs w:val="28"/>
+          <w:lang w:val="en" w:eastAsia="ru-RU"/>
+        </w:rPr>
+        <w:t>pagination</w:t>
+      </w:r>
+      <w:r>
+        <w:rPr>
+          <w:rFonts w:ascii="Times New Roman" w:eastAsia="Times New Roman" w:hAnsi="Times New Roman" w:cs="Times New Roman"/>
+          <w:sz w:val="28"/>
+          <w:szCs w:val="28"/>
+          <w:lang w:eastAsia="ru-RU"/>
+        </w:rPr>
+        <w:t xml:space="preserve">) — упрощает генерацию страниц, заменяя различные способы решения этой задачи единым механизмом, встроенным в </w:t>
+      </w:r>
+      <w:proofErr w:type="spellStart"/>
+      <w:r>
+        <w:rPr>
+          <w:rFonts w:ascii="Times New Roman" w:eastAsia="Times New Roman" w:hAnsi="Times New Roman" w:cs="Times New Roman"/>
+          <w:sz w:val="28"/>
+          <w:szCs w:val="28"/>
+          <w:lang w:eastAsia="ru-RU"/>
+        </w:rPr>
+        <w:t>Laravel</w:t>
+      </w:r>
+      <w:proofErr w:type="spellEnd"/>
+      <w:r>
+        <w:rPr>
+          <w:rFonts w:ascii="Times New Roman" w:eastAsia="Times New Roman" w:hAnsi="Times New Roman" w:cs="Times New Roman"/>
+          <w:sz w:val="28"/>
+          <w:szCs w:val="28"/>
+          <w:lang w:eastAsia="ru-RU"/>
+        </w:rPr>
+        <w:t>.</w:t>
+      </w:r>
+    </w:p>
+    <w:p>
+      <w:pPr>
+        <w:rPr>
+          <w:lang w:eastAsia="ru-RU"/>
+        </w:rPr>
+      </w:pPr>
+      <w:r>
+        <w:rPr>
+          <w:lang w:eastAsia="ru-RU"/>
+        </w:rPr>
+        <w:br w:type="page"/>
+      </w:r>
+    </w:p>
+    <w:p>
+      <w:pPr>
+        <w:pStyle w:val="1"/>
+        <w:jc w:val="center"/>
+        <w:rPr>
+          <w:rFonts w:ascii="Times New Roman" w:hAnsi="Times New Roman" w:cs="Times New Roman"/>
+          <w:color w:val="000000" w:themeColor="text1"/>
+          <w:sz w:val="28"/>
+          <w:szCs w:val="28"/>
+          <w:shd w:val="clear" w:color="auto" w:fill="FFFFFF"/>
+        </w:rPr>
+      </w:pPr>
+      <w:bookmarkStart w:id="11" w:name="_Toc437248567"/>
+      <w:r>
+        <w:rPr>
+          <w:rFonts w:ascii="Times New Roman" w:hAnsi="Times New Roman" w:cs="Times New Roman"/>
+          <w:color w:val="000000" w:themeColor="text1"/>
+          <w:sz w:val="28"/>
+          <w:szCs w:val="28"/>
+          <w:shd w:val="clear" w:color="auto" w:fill="FFFFFF"/>
+        </w:rPr>
+        <w:lastRenderedPageBreak/>
+        <w:t>2 СПЕЦИАЛЬНАЯ ЧАСТЬ</w:t>
+      </w:r>
+      <w:bookmarkEnd w:id="11"/>
+    </w:p>
+    <w:p>
+      <w:pPr>
+        <w:pStyle w:val="2"/>
+        <w:jc w:val="center"/>
+        <w:rPr>
+          <w:rFonts w:ascii="Times New Roman" w:hAnsi="Times New Roman" w:cs="Times New Roman"/>
+          <w:b w:val="0"/>
+          <w:color w:val="000000" w:themeColor="text1"/>
+          <w:sz w:val="28"/>
+          <w:szCs w:val="28"/>
+          <w:shd w:val="clear" w:color="auto" w:fill="FFFFFF"/>
+        </w:rPr>
+      </w:pPr>
+      <w:bookmarkStart w:id="12" w:name="_Toc437248568"/>
+      <w:r>
+        <w:rPr>
+          <w:rFonts w:ascii="Times New Roman" w:hAnsi="Times New Roman" w:cs="Times New Roman"/>
+          <w:b w:val="0"/>
+          <w:color w:val="000000" w:themeColor="text1"/>
+          <w:sz w:val="28"/>
+          <w:szCs w:val="28"/>
+          <w:shd w:val="clear" w:color="auto" w:fill="FFFFFF"/>
+        </w:rPr>
+        <w:t xml:space="preserve">2.1 </w:t>
+      </w:r>
+      <w:bookmarkEnd w:id="12"/>
+      <w:r>
+        <w:rPr>
+          <w:rFonts w:ascii="Times New Roman" w:hAnsi="Times New Roman" w:cs="Times New Roman"/>
+          <w:b w:val="0"/>
+          <w:color w:val="000000" w:themeColor="text1"/>
+          <w:sz w:val="28"/>
+          <w:szCs w:val="28"/>
+          <w:shd w:val="clear" w:color="auto" w:fill="FFFFFF"/>
+        </w:rPr>
+        <w:t>Общие требования для программного продукта</w:t>
+      </w:r>
+    </w:p>
+    <w:p>
+      <w:pPr>
+        <w:jc w:val="both"/>
+        <w:rPr>
+          <w:sz w:val="28"/>
+          <w:szCs w:val="28"/>
+        </w:rPr>
+      </w:pPr>
+    </w:p>
+    <w:p>
+      <w:pPr>
+        <w:spacing w:line="360" w:lineRule="auto"/>
+        <w:ind w:firstLine="1134"/>
+        <w:jc w:val="both"/>
+        <w:rPr>
+          <w:rFonts w:ascii="Times New Roman" w:hAnsi="Times New Roman" w:cs="Times New Roman"/>
+          <w:sz w:val="28"/>
+        </w:rPr>
+      </w:pPr>
+      <w:proofErr w:type="gramStart"/>
+      <w:r>
+        <w:rPr>
+          <w:rFonts w:ascii="Times New Roman" w:hAnsi="Times New Roman" w:cs="Times New Roman"/>
+          <w:sz w:val="28"/>
+        </w:rPr>
+        <w:t>Система</w:t>
+      </w:r>
+      <w:proofErr w:type="gramEnd"/>
+      <w:r>
+        <w:rPr>
+          <w:rFonts w:ascii="Times New Roman" w:hAnsi="Times New Roman" w:cs="Times New Roman"/>
+          <w:sz w:val="28"/>
+        </w:rPr>
+        <w:t xml:space="preserve"> написанная на </w:t>
+      </w:r>
+      <w:proofErr w:type="spellStart"/>
+      <w:r>
+        <w:rPr>
+          <w:rFonts w:ascii="Times New Roman" w:hAnsi="Times New Roman" w:cs="Times New Roman"/>
+          <w:sz w:val="28"/>
+        </w:rPr>
+        <w:t>фреймворке</w:t>
+      </w:r>
+      <w:proofErr w:type="spellEnd"/>
+      <w:r>
+        <w:rPr>
+          <w:rFonts w:ascii="Times New Roman" w:hAnsi="Times New Roman" w:cs="Times New Roman"/>
+          <w:sz w:val="28"/>
+        </w:rPr>
+        <w:t xml:space="preserve"> </w:t>
+      </w:r>
+      <w:r>
+        <w:rPr>
+          <w:rFonts w:ascii="Times New Roman" w:hAnsi="Times New Roman" w:cs="Times New Roman"/>
+          <w:sz w:val="28"/>
+        </w:rPr>
+        <w:t>«</w:t>
+      </w:r>
+      <w:proofErr w:type="spellStart"/>
+      <w:r>
+        <w:rPr>
+          <w:rFonts w:ascii="Times New Roman" w:hAnsi="Times New Roman" w:cs="Times New Roman"/>
+          <w:sz w:val="28"/>
+          <w:lang w:val="en-US"/>
+        </w:rPr>
+        <w:t>Laravel</w:t>
+      </w:r>
+      <w:proofErr w:type="spellEnd"/>
+      <w:r>
+        <w:rPr>
+          <w:rFonts w:ascii="Times New Roman" w:hAnsi="Times New Roman" w:cs="Times New Roman"/>
+          <w:sz w:val="28"/>
+        </w:rPr>
+        <w:t>»</w:t>
+      </w:r>
+      <w:r>
+        <w:rPr>
+          <w:rFonts w:ascii="Times New Roman" w:hAnsi="Times New Roman" w:cs="Times New Roman"/>
+          <w:sz w:val="28"/>
+        </w:rPr>
+        <w:t xml:space="preserve"> </w:t>
+      </w:r>
+      <w:r>
+        <w:rPr>
+          <w:rFonts w:ascii="Times New Roman" w:hAnsi="Times New Roman" w:cs="Times New Roman"/>
+          <w:sz w:val="28"/>
+        </w:rPr>
+        <w:t xml:space="preserve">она может быть развернута на любом сервере с использованием данных требований: </w:t>
+      </w:r>
+    </w:p>
+    <w:p>
+      <w:pPr>
+        <w:spacing w:after="0" w:line="360" w:lineRule="auto"/>
+        <w:ind w:left="709"/>
+        <w:jc w:val="both"/>
+        <w:rPr>
+          <w:rFonts w:ascii="Times New Roman" w:hAnsi="Times New Roman" w:cs="Times New Roman"/>
+          <w:color w:val="000000" w:themeColor="text1"/>
+          <w:sz w:val="28"/>
+          <w:szCs w:val="28"/>
+          <w:shd w:val="clear" w:color="auto" w:fill="FFFFFF"/>
+        </w:rPr>
+      </w:pPr>
+      <w:r>
+        <w:rPr>
+          <w:rFonts w:ascii="Times New Roman" w:hAnsi="Times New Roman" w:cs="Times New Roman"/>
+          <w:color w:val="000000" w:themeColor="text1"/>
+          <w:sz w:val="28"/>
+          <w:szCs w:val="28"/>
+          <w:shd w:val="clear" w:color="auto" w:fill="FFFFFF"/>
+        </w:rPr>
+        <w:t>Общие ограничения</w:t>
+      </w:r>
+      <w:r>
+        <w:rPr>
+          <w:rFonts w:ascii="Times New Roman" w:hAnsi="Times New Roman" w:cs="Times New Roman"/>
+          <w:color w:val="000000" w:themeColor="text1"/>
+          <w:sz w:val="28"/>
+          <w:szCs w:val="28"/>
+          <w:shd w:val="clear" w:color="auto" w:fill="FFFFFF"/>
+          <w:lang w:val="en-US"/>
+        </w:rPr>
+        <w:t xml:space="preserve"> Back-end</w:t>
+      </w:r>
+      <w:r>
+        <w:rPr>
+          <w:rFonts w:ascii="Times New Roman" w:hAnsi="Times New Roman" w:cs="Times New Roman"/>
+          <w:color w:val="000000" w:themeColor="text1"/>
+          <w:sz w:val="28"/>
+          <w:szCs w:val="28"/>
+          <w:shd w:val="clear" w:color="auto" w:fill="FFFFFF"/>
+        </w:rPr>
+        <w:t>:</w:t>
       </w:r>
     </w:p>
     <w:p>
@@ -1437,7 +5496,7 @@
         <w:pStyle w:val="a3"/>
         <w:numPr>
           <w:ilvl w:val="0"/>
-          <w:numId w:val="2"/>
+          <w:numId w:val="6"/>
         </w:numPr>
         <w:spacing w:after="0" w:line="360" w:lineRule="auto"/>
         <w:jc w:val="both"/>
@@ -1457,114 +5516,877 @@
           <w:szCs w:val="28"/>
           <w:shd w:val="clear" w:color="auto" w:fill="FFFFFF"/>
         </w:rPr>
-        <w:t>возможность трекинга времени.</w:t>
-      </w:r>
-    </w:p>
-    <w:p>
-      <w:pPr>
+        <w:t xml:space="preserve">Сервер </w:t>
+      </w:r>
+      <w:proofErr w:type="spellStart"/>
+      <w:r>
+        <w:rPr>
+          <w:rFonts w:ascii="Times New Roman" w:hAnsi="Times New Roman" w:cs="Times New Roman"/>
+          <w:sz w:val="28"/>
+          <w:szCs w:val="28"/>
+        </w:rPr>
+        <w:t>Apache</w:t>
+      </w:r>
+      <w:proofErr w:type="spellEnd"/>
+      <w:r>
+        <w:rPr>
+          <w:rFonts w:ascii="Times New Roman" w:hAnsi="Times New Roman" w:cs="Times New Roman"/>
+          <w:sz w:val="28"/>
+          <w:szCs w:val="28"/>
+        </w:rPr>
+        <w:t>/2.4</w:t>
+      </w:r>
+      <w:r>
+        <w:rPr>
+          <w:rFonts w:ascii="Times New Roman" w:hAnsi="Times New Roman" w:cs="Times New Roman"/>
+          <w:sz w:val="28"/>
+          <w:szCs w:val="28"/>
+          <w:lang w:val="en-US"/>
+        </w:rPr>
+        <w:t>;</w:t>
+      </w:r>
+    </w:p>
+    <w:p>
+      <w:pPr>
+        <w:pStyle w:val="a3"/>
+        <w:numPr>
+          <w:ilvl w:val="0"/>
+          <w:numId w:val="6"/>
+        </w:numPr>
         <w:spacing w:after="0" w:line="360" w:lineRule="auto"/>
-        <w:ind w:firstLine="709"/>
-        <w:jc w:val="both"/>
-        <w:rPr>
-          <w:rFonts w:ascii="Times New Roman" w:hAnsi="Times New Roman" w:cs="Times New Roman"/>
-          <w:color w:val="000000" w:themeColor="text1"/>
-          <w:sz w:val="28"/>
-          <w:szCs w:val="28"/>
-          <w:shd w:val="clear" w:color="auto" w:fill="FFFFFF"/>
-        </w:rPr>
-      </w:pPr>
-      <w:r>
-        <w:rPr>
-          <w:rFonts w:ascii="Times New Roman" w:hAnsi="Times New Roman" w:cs="Times New Roman"/>
-          <w:color w:val="000000" w:themeColor="text1"/>
-          <w:sz w:val="28"/>
-          <w:szCs w:val="28"/>
-          <w:shd w:val="clear" w:color="auto" w:fill="FFFFFF"/>
-        </w:rPr>
-        <w:t>Для разработки такой программы необходимо решить следующие функциональные задания:</w:t>
-      </w:r>
-    </w:p>
-    <w:p>
-      <w:pPr>
+        <w:jc w:val="both"/>
+        <w:rPr>
+          <w:rFonts w:ascii="Times New Roman" w:hAnsi="Times New Roman" w:cs="Times New Roman"/>
+          <w:color w:val="000000" w:themeColor="text1"/>
+          <w:sz w:val="28"/>
+          <w:szCs w:val="28"/>
+          <w:shd w:val="clear" w:color="auto" w:fill="FFFFFF"/>
+        </w:rPr>
+      </w:pPr>
+      <w:r>
+        <w:rPr>
+          <w:rFonts w:ascii="Times New Roman" w:hAnsi="Times New Roman" w:cs="Times New Roman"/>
+          <w:sz w:val="28"/>
+          <w:szCs w:val="28"/>
+        </w:rPr>
+        <w:t xml:space="preserve">Версия </w:t>
+      </w:r>
+      <w:r>
+        <w:rPr>
+          <w:rFonts w:ascii="Times New Roman" w:hAnsi="Times New Roman" w:cs="Times New Roman"/>
+          <w:sz w:val="28"/>
+          <w:szCs w:val="28"/>
+        </w:rPr>
+        <w:t xml:space="preserve">клиента базы данных: </w:t>
+      </w:r>
+      <w:proofErr w:type="spellStart"/>
+      <w:r>
+        <w:rPr>
+          <w:rFonts w:ascii="Times New Roman" w:hAnsi="Times New Roman" w:cs="Times New Roman"/>
+          <w:sz w:val="28"/>
+          <w:szCs w:val="28"/>
+        </w:rPr>
+        <w:t>mysqlnd</w:t>
+      </w:r>
+      <w:proofErr w:type="spellEnd"/>
+      <w:r>
+        <w:rPr>
+          <w:rFonts w:ascii="Times New Roman" w:hAnsi="Times New Roman" w:cs="Times New Roman"/>
+          <w:sz w:val="28"/>
+          <w:szCs w:val="28"/>
+        </w:rPr>
+        <w:t xml:space="preserve"> 5.</w:t>
+      </w:r>
+      <w:r>
+        <w:rPr>
+          <w:rFonts w:ascii="Times New Roman" w:hAnsi="Times New Roman" w:cs="Times New Roman"/>
+          <w:sz w:val="28"/>
+          <w:szCs w:val="28"/>
+        </w:rPr>
+        <w:t>5</w:t>
+      </w:r>
+      <w:r>
+        <w:rPr>
+          <w:rFonts w:ascii="Times New Roman" w:hAnsi="Times New Roman" w:cs="Times New Roman"/>
+          <w:sz w:val="28"/>
+          <w:szCs w:val="28"/>
+        </w:rPr>
+        <w:t>.</w:t>
+      </w:r>
+      <w:r>
+        <w:rPr>
+          <w:rFonts w:ascii="Times New Roman" w:hAnsi="Times New Roman" w:cs="Times New Roman"/>
+          <w:sz w:val="28"/>
+          <w:szCs w:val="28"/>
+        </w:rPr>
+        <w:t>0</w:t>
+      </w:r>
+      <w:r>
+        <w:rPr>
+          <w:rFonts w:ascii="Times New Roman" w:hAnsi="Times New Roman" w:cs="Times New Roman"/>
+          <w:sz w:val="28"/>
+          <w:szCs w:val="28"/>
+        </w:rPr>
+        <w:t>;</w:t>
+      </w:r>
+    </w:p>
+    <w:p>
+      <w:pPr>
+        <w:pStyle w:val="a3"/>
+        <w:numPr>
+          <w:ilvl w:val="0"/>
+          <w:numId w:val="6"/>
+        </w:numPr>
         <w:spacing w:after="0" w:line="360" w:lineRule="auto"/>
-        <w:ind w:firstLine="709"/>
-        <w:jc w:val="both"/>
-        <w:rPr>
-          <w:rFonts w:ascii="Times New Roman" w:hAnsi="Times New Roman" w:cs="Times New Roman"/>
-          <w:color w:val="000000" w:themeColor="text1"/>
-          <w:sz w:val="28"/>
-          <w:szCs w:val="28"/>
-          <w:shd w:val="clear" w:color="auto" w:fill="FFFFFF"/>
-        </w:rPr>
-      </w:pPr>
-      <w:r>
-        <w:rPr>
-          <w:rFonts w:ascii="Times New Roman" w:hAnsi="Times New Roman" w:cs="Times New Roman"/>
-          <w:color w:val="000000" w:themeColor="text1"/>
-          <w:sz w:val="28"/>
-          <w:szCs w:val="28"/>
-          <w:shd w:val="clear" w:color="auto" w:fill="FFFFFF"/>
-        </w:rPr>
-        <w:t>а) обзор и анализ существующих веб-приложений и сайтов</w:t>
-      </w:r>
-    </w:p>
-    <w:p>
-      <w:pPr>
+        <w:jc w:val="both"/>
+        <w:rPr>
+          <w:rFonts w:ascii="Times New Roman" w:hAnsi="Times New Roman" w:cs="Times New Roman"/>
+          <w:color w:val="000000" w:themeColor="text1"/>
+          <w:sz w:val="28"/>
+          <w:szCs w:val="28"/>
+          <w:shd w:val="clear" w:color="auto" w:fill="FFFFFF"/>
+        </w:rPr>
+      </w:pPr>
+      <w:r>
+        <w:rPr>
+          <w:rFonts w:ascii="Times New Roman" w:hAnsi="Times New Roman" w:cs="Times New Roman"/>
+          <w:sz w:val="28"/>
+          <w:szCs w:val="28"/>
+          <w:lang w:val="en-US"/>
+        </w:rPr>
+        <w:t>PHP 5.6</w:t>
+      </w:r>
+    </w:p>
+    <w:p>
+      <w:pPr>
+        <w:pStyle w:val="a3"/>
+        <w:numPr>
+          <w:ilvl w:val="0"/>
+          <w:numId w:val="6"/>
+        </w:numPr>
         <w:spacing w:after="0" w:line="360" w:lineRule="auto"/>
-        <w:ind w:firstLine="709"/>
-        <w:jc w:val="both"/>
-        <w:rPr>
-          <w:rFonts w:ascii="Times New Roman" w:hAnsi="Times New Roman" w:cs="Times New Roman"/>
-          <w:color w:val="000000" w:themeColor="text1"/>
-          <w:sz w:val="28"/>
-          <w:szCs w:val="28"/>
-          <w:shd w:val="clear" w:color="auto" w:fill="FFFFFF"/>
-        </w:rPr>
-      </w:pPr>
-      <w:r>
-        <w:rPr>
-          <w:rFonts w:ascii="Times New Roman" w:hAnsi="Times New Roman" w:cs="Times New Roman"/>
-          <w:color w:val="000000" w:themeColor="text1"/>
-          <w:sz w:val="28"/>
-          <w:szCs w:val="28"/>
-          <w:shd w:val="clear" w:color="auto" w:fill="FFFFFF"/>
-        </w:rPr>
-        <w:t>б) разработка алгоритмической структуры программы</w:t>
+        <w:jc w:val="both"/>
+        <w:rPr>
+          <w:rFonts w:ascii="Times New Roman" w:hAnsi="Times New Roman" w:cs="Times New Roman"/>
+          <w:color w:val="000000" w:themeColor="text1"/>
+          <w:sz w:val="28"/>
+          <w:szCs w:val="28"/>
+          <w:shd w:val="clear" w:color="auto" w:fill="FFFFFF"/>
+        </w:rPr>
+      </w:pPr>
+      <w:r>
+        <w:rPr>
+          <w:rFonts w:ascii="Times New Roman" w:hAnsi="Times New Roman" w:cs="Times New Roman"/>
+          <w:sz w:val="28"/>
+          <w:szCs w:val="28"/>
+          <w:lang w:val="en-US"/>
+        </w:rPr>
+        <w:t>Composer 2.3.0</w:t>
       </w:r>
     </w:p>
     <w:p>
       <w:pPr>
         <w:spacing w:after="0" w:line="360" w:lineRule="auto"/>
-        <w:ind w:firstLine="709"/>
-        <w:jc w:val="both"/>
-        <w:rPr>
-          <w:rFonts w:ascii="Times New Roman" w:hAnsi="Times New Roman" w:cs="Times New Roman"/>
-          <w:color w:val="000000" w:themeColor="text1"/>
-          <w:sz w:val="28"/>
-          <w:szCs w:val="28"/>
-          <w:shd w:val="clear" w:color="auto" w:fill="FFFFFF"/>
-        </w:rPr>
-      </w:pPr>
-      <w:r>
-        <w:rPr>
-          <w:rFonts w:ascii="Times New Roman" w:hAnsi="Times New Roman" w:cs="Times New Roman"/>
-          <w:color w:val="000000" w:themeColor="text1"/>
-          <w:sz w:val="28"/>
-          <w:szCs w:val="28"/>
-          <w:shd w:val="clear" w:color="auto" w:fill="FFFFFF"/>
-        </w:rPr>
-        <w:t>в) разработка программного обеспечения программы</w:t>
-      </w:r>
-    </w:p>
-    <w:p>
-      <w:pPr>
+        <w:ind w:left="709"/>
+        <w:jc w:val="both"/>
+        <w:rPr>
+          <w:rFonts w:ascii="Times New Roman" w:hAnsi="Times New Roman" w:cs="Times New Roman"/>
+          <w:color w:val="000000" w:themeColor="text1"/>
+          <w:sz w:val="28"/>
+          <w:szCs w:val="28"/>
+          <w:shd w:val="clear" w:color="auto" w:fill="FFFFFF"/>
+        </w:rPr>
+      </w:pPr>
+      <w:r>
+        <w:rPr>
+          <w:rFonts w:ascii="Times New Roman" w:hAnsi="Times New Roman" w:cs="Times New Roman"/>
+          <w:color w:val="000000" w:themeColor="text1"/>
+          <w:sz w:val="28"/>
+          <w:szCs w:val="28"/>
+          <w:shd w:val="clear" w:color="auto" w:fill="FFFFFF"/>
+        </w:rPr>
+        <w:t>Общие ограничения</w:t>
+      </w:r>
+      <w:r>
+        <w:rPr>
+          <w:rFonts w:ascii="Times New Roman" w:hAnsi="Times New Roman" w:cs="Times New Roman"/>
+          <w:color w:val="000000" w:themeColor="text1"/>
+          <w:sz w:val="28"/>
+          <w:szCs w:val="28"/>
+          <w:shd w:val="clear" w:color="auto" w:fill="FFFFFF"/>
+          <w:lang w:val="en-US"/>
+        </w:rPr>
+        <w:t xml:space="preserve"> Front-end</w:t>
+      </w:r>
+      <w:r>
+        <w:rPr>
+          <w:rFonts w:ascii="Times New Roman" w:hAnsi="Times New Roman" w:cs="Times New Roman"/>
+          <w:color w:val="000000" w:themeColor="text1"/>
+          <w:sz w:val="28"/>
+          <w:szCs w:val="28"/>
+          <w:shd w:val="clear" w:color="auto" w:fill="FFFFFF"/>
+        </w:rPr>
+        <w:t>:</w:t>
+      </w:r>
+    </w:p>
+    <w:p>
+      <w:pPr>
+        <w:pStyle w:val="a3"/>
+        <w:numPr>
+          <w:ilvl w:val="0"/>
+          <w:numId w:val="5"/>
+        </w:numPr>
+        <w:spacing w:after="0" w:line="360" w:lineRule="auto"/>
+        <w:jc w:val="both"/>
+        <w:rPr>
+          <w:rFonts w:ascii="Times New Roman" w:hAnsi="Times New Roman" w:cs="Times New Roman"/>
+          <w:color w:val="000000" w:themeColor="text1"/>
+          <w:sz w:val="28"/>
+          <w:szCs w:val="28"/>
+          <w:shd w:val="clear" w:color="auto" w:fill="FFFFFF"/>
+        </w:rPr>
+      </w:pPr>
+      <w:r>
+        <w:rPr>
+          <w:rFonts w:ascii="Times New Roman" w:hAnsi="Times New Roman" w:cs="Times New Roman"/>
+          <w:color w:val="000000" w:themeColor="text1"/>
+          <w:sz w:val="28"/>
+          <w:szCs w:val="28"/>
+          <w:shd w:val="clear" w:color="auto" w:fill="FFFFFF"/>
+        </w:rPr>
+        <w:t xml:space="preserve">Веб-браузер поддерживающий </w:t>
+      </w:r>
+      <w:r>
+        <w:rPr>
+          <w:rFonts w:ascii="Times New Roman" w:hAnsi="Times New Roman" w:cs="Times New Roman"/>
+          <w:color w:val="000000" w:themeColor="text1"/>
+          <w:sz w:val="28"/>
+          <w:szCs w:val="28"/>
+          <w:shd w:val="clear" w:color="auto" w:fill="FFFFFF"/>
+          <w:lang w:val="en-US"/>
+        </w:rPr>
+        <w:t>JavaScript</w:t>
+      </w:r>
+      <w:r>
+        <w:rPr>
+          <w:rFonts w:ascii="Times New Roman" w:hAnsi="Times New Roman" w:cs="Times New Roman"/>
+          <w:color w:val="000000" w:themeColor="text1"/>
+          <w:sz w:val="28"/>
+          <w:szCs w:val="28"/>
+          <w:shd w:val="clear" w:color="auto" w:fill="FFFFFF"/>
+        </w:rPr>
+        <w:t>.</w:t>
+      </w:r>
+    </w:p>
+    <w:p>
+      <w:pPr>
+        <w:spacing w:after="0" w:line="360" w:lineRule="auto"/>
+        <w:ind w:left="1069"/>
+        <w:jc w:val="both"/>
+        <w:rPr>
+          <w:rFonts w:ascii="Times New Roman" w:hAnsi="Times New Roman" w:cs="Times New Roman"/>
+          <w:color w:val="000000" w:themeColor="text1"/>
+          <w:sz w:val="28"/>
+          <w:szCs w:val="28"/>
+          <w:shd w:val="clear" w:color="auto" w:fill="FFFFFF"/>
+        </w:rPr>
+      </w:pPr>
+    </w:p>
+    <w:p>
+      <w:pPr>
+        <w:pStyle w:val="2"/>
+        <w:jc w:val="center"/>
+        <w:rPr>
+          <w:rFonts w:ascii="Times New Roman" w:hAnsi="Times New Roman" w:cs="Times New Roman"/>
+          <w:b w:val="0"/>
+          <w:color w:val="000000" w:themeColor="text1"/>
+          <w:sz w:val="28"/>
+          <w:szCs w:val="28"/>
+          <w:shd w:val="clear" w:color="auto" w:fill="FFFFFF"/>
+        </w:rPr>
+      </w:pPr>
+      <w:r>
+        <w:rPr>
+          <w:rFonts w:ascii="Times New Roman" w:hAnsi="Times New Roman" w:cs="Times New Roman"/>
+          <w:b w:val="0"/>
+          <w:color w:val="000000" w:themeColor="text1"/>
+          <w:sz w:val="28"/>
+          <w:szCs w:val="28"/>
+          <w:shd w:val="clear" w:color="auto" w:fill="FFFFFF"/>
+        </w:rPr>
+        <w:t>2.2</w:t>
+      </w:r>
+      <w:r>
+        <w:rPr>
+          <w:rFonts w:ascii="Times New Roman" w:hAnsi="Times New Roman" w:cs="Times New Roman"/>
+          <w:b w:val="0"/>
+          <w:color w:val="000000" w:themeColor="text1"/>
+          <w:sz w:val="28"/>
+          <w:szCs w:val="28"/>
+          <w:shd w:val="clear" w:color="auto" w:fill="FFFFFF"/>
+        </w:rPr>
+        <w:t xml:space="preserve"> </w:t>
+      </w:r>
+      <w:r>
+        <w:rPr>
+          <w:rFonts w:ascii="Times New Roman" w:hAnsi="Times New Roman" w:cs="Times New Roman"/>
+          <w:b w:val="0"/>
+          <w:color w:val="000000" w:themeColor="text1"/>
+          <w:sz w:val="28"/>
+          <w:szCs w:val="28"/>
+          <w:shd w:val="clear" w:color="auto" w:fill="FFFFFF"/>
+        </w:rPr>
+        <w:t xml:space="preserve">Описание общего алгоритма </w:t>
+      </w:r>
+      <w:r>
+        <w:rPr>
+          <w:rFonts w:ascii="Times New Roman" w:hAnsi="Times New Roman" w:cs="Times New Roman"/>
+          <w:b w:val="0"/>
+          <w:color w:val="000000" w:themeColor="text1"/>
+          <w:sz w:val="28"/>
+          <w:szCs w:val="28"/>
+          <w:shd w:val="clear" w:color="auto" w:fill="FFFFFF"/>
+        </w:rPr>
+        <w:t>хронометража</w:t>
+      </w:r>
+    </w:p>
+    <w:p>
+      <w:pPr>
+        <w:spacing w:after="0" w:line="360" w:lineRule="auto"/>
+        <w:ind w:left="1069"/>
+        <w:jc w:val="both"/>
+        <w:rPr>
+          <w:rFonts w:ascii="Times New Roman" w:hAnsi="Times New Roman" w:cs="Times New Roman"/>
+          <w:color w:val="000000" w:themeColor="text1"/>
+          <w:sz w:val="28"/>
+          <w:szCs w:val="28"/>
+          <w:shd w:val="clear" w:color="auto" w:fill="FFFFFF"/>
+        </w:rPr>
+      </w:pPr>
+    </w:p>
+    <w:p>
+      <w:pPr>
+        <w:spacing w:after="0" w:line="360" w:lineRule="auto"/>
         <w:ind w:firstLine="1134"/>
-        <w:rPr>
-          <w:rFonts w:ascii="Times New Roman" w:hAnsi="Times New Roman" w:cs="Times New Roman"/>
-          <w:sz w:val="28"/>
-          <w:szCs w:val="28"/>
-        </w:rPr>
-      </w:pPr>
+        <w:jc w:val="both"/>
+        <w:rPr>
+          <w:rFonts w:ascii="Times New Roman" w:hAnsi="Times New Roman" w:cs="Times New Roman"/>
+          <w:color w:val="000000" w:themeColor="text1"/>
+          <w:sz w:val="28"/>
+          <w:szCs w:val="28"/>
+          <w:shd w:val="clear" w:color="auto" w:fill="FFFFFF"/>
+        </w:rPr>
+      </w:pPr>
+      <w:r>
+        <w:rPr>
+          <w:rFonts w:ascii="Times New Roman" w:hAnsi="Times New Roman" w:cs="Times New Roman"/>
+          <w:color w:val="000000" w:themeColor="text1"/>
+          <w:sz w:val="28"/>
+          <w:szCs w:val="28"/>
+          <w:shd w:val="clear" w:color="auto" w:fill="FFFFFF"/>
+        </w:rPr>
+        <w:t xml:space="preserve">Одной из целей курсового проекта было создание нового подхода к измерению рабочего времени. В основу легло объединение двух самых распространённых алгоритмов хронометража. Первый это </w:t>
+      </w:r>
+      <w:proofErr w:type="spellStart"/>
+      <w:r>
+        <w:rPr>
+          <w:rFonts w:ascii="Times New Roman" w:hAnsi="Times New Roman" w:cs="Times New Roman"/>
+          <w:color w:val="000000" w:themeColor="text1"/>
+          <w:sz w:val="28"/>
+          <w:szCs w:val="28"/>
+          <w:shd w:val="clear" w:color="auto" w:fill="FFFFFF"/>
+        </w:rPr>
+        <w:t>логирование</w:t>
+      </w:r>
+      <w:proofErr w:type="spellEnd"/>
+      <w:r>
+        <w:rPr>
+          <w:rFonts w:ascii="Times New Roman" w:hAnsi="Times New Roman" w:cs="Times New Roman"/>
+          <w:color w:val="000000" w:themeColor="text1"/>
+          <w:sz w:val="28"/>
+          <w:szCs w:val="28"/>
+          <w:shd w:val="clear" w:color="auto" w:fill="FFFFFF"/>
+        </w:rPr>
+        <w:t xml:space="preserve"> времени при котором работник сам указывает отраб</w:t>
+      </w:r>
+      <w:r>
+        <w:rPr>
+          <w:rFonts w:ascii="Times New Roman" w:hAnsi="Times New Roman" w:cs="Times New Roman"/>
+          <w:color w:val="000000" w:themeColor="text1"/>
+          <w:sz w:val="28"/>
+          <w:szCs w:val="28"/>
+          <w:shd w:val="clear" w:color="auto" w:fill="FFFFFF"/>
+        </w:rPr>
+        <w:t xml:space="preserve">отанные часы для каждой задачи, что ведет </w:t>
+      </w:r>
+      <w:proofErr w:type="gramStart"/>
+      <w:r>
+        <w:rPr>
+          <w:rFonts w:ascii="Times New Roman" w:hAnsi="Times New Roman" w:cs="Times New Roman"/>
+          <w:color w:val="000000" w:themeColor="text1"/>
+          <w:sz w:val="28"/>
+          <w:szCs w:val="28"/>
+          <w:shd w:val="clear" w:color="auto" w:fill="FFFFFF"/>
+        </w:rPr>
+        <w:t>к</w:t>
+      </w:r>
+      <w:proofErr w:type="gramEnd"/>
+      <w:r>
+        <w:rPr>
+          <w:rFonts w:ascii="Times New Roman" w:hAnsi="Times New Roman" w:cs="Times New Roman"/>
+          <w:color w:val="000000" w:themeColor="text1"/>
+          <w:sz w:val="28"/>
+          <w:szCs w:val="28"/>
+          <w:shd w:val="clear" w:color="auto" w:fill="FFFFFF"/>
+        </w:rPr>
+        <w:t xml:space="preserve"> многим неточностям. Второй подход тайм-трекинг, при котором работник запускает таймер на каждой отдельной задаче, он имеет больше преимуществ в </w:t>
+      </w:r>
+      <w:r>
+        <w:rPr>
+          <w:rFonts w:ascii="Times New Roman" w:hAnsi="Times New Roman" w:cs="Times New Roman"/>
+          <w:color w:val="000000" w:themeColor="text1"/>
+          <w:sz w:val="28"/>
+          <w:szCs w:val="28"/>
+          <w:shd w:val="clear" w:color="auto" w:fill="FFFFFF"/>
+        </w:rPr>
+        <w:t>точности,</w:t>
+      </w:r>
+      <w:r>
+        <w:rPr>
+          <w:rFonts w:ascii="Times New Roman" w:hAnsi="Times New Roman" w:cs="Times New Roman"/>
+          <w:color w:val="000000" w:themeColor="text1"/>
+          <w:sz w:val="28"/>
+          <w:szCs w:val="28"/>
+          <w:shd w:val="clear" w:color="auto" w:fill="FFFFFF"/>
+        </w:rPr>
+        <w:t xml:space="preserve"> но не </w:t>
+      </w:r>
+      <w:r>
+        <w:rPr>
+          <w:rFonts w:ascii="Times New Roman" w:hAnsi="Times New Roman" w:cs="Times New Roman"/>
+          <w:color w:val="000000" w:themeColor="text1"/>
+          <w:sz w:val="28"/>
+          <w:szCs w:val="28"/>
+          <w:shd w:val="clear" w:color="auto" w:fill="FFFFFF"/>
+        </w:rPr>
+        <w:t>исключает,</w:t>
+      </w:r>
+      <w:r>
+        <w:rPr>
+          <w:rFonts w:ascii="Times New Roman" w:hAnsi="Times New Roman" w:cs="Times New Roman"/>
+          <w:color w:val="000000" w:themeColor="text1"/>
+          <w:sz w:val="28"/>
+          <w:szCs w:val="28"/>
+          <w:shd w:val="clear" w:color="auto" w:fill="FFFFFF"/>
+        </w:rPr>
+        <w:t xml:space="preserve"> что программист может переключит</w:t>
+      </w:r>
+      <w:r>
+        <w:rPr>
+          <w:rFonts w:ascii="Times New Roman" w:hAnsi="Times New Roman" w:cs="Times New Roman"/>
+          <w:color w:val="000000" w:themeColor="text1"/>
+          <w:sz w:val="28"/>
+          <w:szCs w:val="28"/>
+          <w:shd w:val="clear" w:color="auto" w:fill="FFFFFF"/>
+        </w:rPr>
+        <w:t>ь</w:t>
+      </w:r>
+      <w:r>
+        <w:rPr>
+          <w:rFonts w:ascii="Times New Roman" w:hAnsi="Times New Roman" w:cs="Times New Roman"/>
+          <w:color w:val="000000" w:themeColor="text1"/>
+          <w:sz w:val="28"/>
+          <w:szCs w:val="28"/>
+          <w:shd w:val="clear" w:color="auto" w:fill="FFFFFF"/>
+        </w:rPr>
+        <w:t xml:space="preserve">ся на более приоритетную задачу и </w:t>
+      </w:r>
+      <w:r>
+        <w:rPr>
+          <w:rFonts w:ascii="Times New Roman" w:hAnsi="Times New Roman" w:cs="Times New Roman"/>
+          <w:color w:val="000000" w:themeColor="text1"/>
+          <w:sz w:val="28"/>
+          <w:szCs w:val="28"/>
+          <w:shd w:val="clear" w:color="auto" w:fill="FFFFFF"/>
+        </w:rPr>
+        <w:t xml:space="preserve">таким образом </w:t>
+      </w:r>
+      <w:r>
+        <w:rPr>
+          <w:rFonts w:ascii="Times New Roman" w:hAnsi="Times New Roman" w:cs="Times New Roman"/>
+          <w:color w:val="000000" w:themeColor="text1"/>
+          <w:sz w:val="28"/>
+          <w:szCs w:val="28"/>
+          <w:shd w:val="clear" w:color="auto" w:fill="FFFFFF"/>
+        </w:rPr>
+        <w:t xml:space="preserve">вызовет большие неточности в потраченном времени. Созданный подход должен минимизировать погрешности, он заключается в </w:t>
+      </w:r>
+      <w:proofErr w:type="gramStart"/>
+      <w:r>
+        <w:rPr>
+          <w:rFonts w:ascii="Times New Roman" w:hAnsi="Times New Roman" w:cs="Times New Roman"/>
+          <w:color w:val="000000" w:themeColor="text1"/>
+          <w:sz w:val="28"/>
+          <w:szCs w:val="28"/>
+          <w:shd w:val="clear" w:color="auto" w:fill="FFFFFF"/>
+        </w:rPr>
+        <w:t>том</w:t>
+      </w:r>
+      <w:proofErr w:type="gramEnd"/>
+      <w:r>
+        <w:rPr>
+          <w:rFonts w:ascii="Times New Roman" w:hAnsi="Times New Roman" w:cs="Times New Roman"/>
+          <w:color w:val="000000" w:themeColor="text1"/>
+          <w:sz w:val="28"/>
+          <w:szCs w:val="28"/>
+          <w:shd w:val="clear" w:color="auto" w:fill="FFFFFF"/>
+        </w:rPr>
+        <w:t xml:space="preserve"> что работник накапливает время в так называемый банк времени, при этом он может указывать все время что он делает что бы не забыть потом распределить по задачам. После накопленных часов он может распределить нужное ему количество времени по задачам, это дает большую свободу для переключения с задачи на задачу и минимизирует погрешности.</w:t>
+      </w:r>
+    </w:p>
+    <w:p>
+      <w:pPr>
+        <w:pStyle w:val="2"/>
+        <w:jc w:val="center"/>
+        <w:rPr>
+          <w:rFonts w:ascii="Times New Roman" w:hAnsi="Times New Roman" w:cs="Times New Roman"/>
+          <w:b w:val="0"/>
+          <w:color w:val="000000" w:themeColor="text1"/>
+          <w:sz w:val="28"/>
+          <w:szCs w:val="28"/>
+          <w:shd w:val="clear" w:color="auto" w:fill="FFFFFF"/>
+        </w:rPr>
+      </w:pPr>
+      <w:r>
+        <w:rPr>
+          <w:rFonts w:ascii="Times New Roman" w:hAnsi="Times New Roman" w:cs="Times New Roman"/>
+          <w:b w:val="0"/>
+          <w:color w:val="000000" w:themeColor="text1"/>
+          <w:sz w:val="28"/>
+          <w:szCs w:val="28"/>
+          <w:shd w:val="clear" w:color="auto" w:fill="FFFFFF"/>
+        </w:rPr>
+        <w:lastRenderedPageBreak/>
+        <w:t>2.3</w:t>
+      </w:r>
+      <w:r>
+        <w:rPr>
+          <w:rFonts w:ascii="Times New Roman" w:hAnsi="Times New Roman" w:cs="Times New Roman"/>
+          <w:b w:val="0"/>
+          <w:color w:val="000000" w:themeColor="text1"/>
+          <w:sz w:val="28"/>
+          <w:szCs w:val="28"/>
+          <w:shd w:val="clear" w:color="auto" w:fill="FFFFFF"/>
+        </w:rPr>
+        <w:t xml:space="preserve"> </w:t>
+      </w:r>
+      <w:r>
+        <w:rPr>
+          <w:rFonts w:ascii="Times New Roman" w:hAnsi="Times New Roman" w:cs="Times New Roman"/>
+          <w:b w:val="0"/>
+          <w:color w:val="000000" w:themeColor="text1"/>
+          <w:sz w:val="28"/>
+          <w:szCs w:val="28"/>
+          <w:shd w:val="clear" w:color="auto" w:fill="FFFFFF"/>
+          <w:lang w:val="en-US"/>
+        </w:rPr>
+        <w:t>ER</w:t>
+      </w:r>
+      <w:r>
+        <w:rPr>
+          <w:rFonts w:ascii="Times New Roman" w:hAnsi="Times New Roman" w:cs="Times New Roman"/>
+          <w:b w:val="0"/>
+          <w:color w:val="000000" w:themeColor="text1"/>
+          <w:sz w:val="28"/>
+          <w:szCs w:val="28"/>
+          <w:shd w:val="clear" w:color="auto" w:fill="FFFFFF"/>
+        </w:rPr>
+        <w:t xml:space="preserve"> – диаграмма моделей сущностей</w:t>
+      </w:r>
+    </w:p>
+    <w:p>
+      <w:pPr>
+        <w:rPr>
+          <w:rFonts w:ascii="Times New Roman" w:hAnsi="Times New Roman" w:cs="Times New Roman"/>
+          <w:sz w:val="28"/>
+          <w:szCs w:val="28"/>
+        </w:rPr>
+      </w:pPr>
+    </w:p>
+    <w:p>
+      <w:pPr>
+        <w:pStyle w:val="a3"/>
+        <w:spacing w:after="0" w:line="360" w:lineRule="auto"/>
+        <w:ind w:left="0" w:firstLine="1134"/>
+        <w:jc w:val="both"/>
+        <w:rPr>
+          <w:rFonts w:ascii="Times New Roman" w:hAnsi="Times New Roman" w:cs="Times New Roman"/>
+          <w:color w:val="000000" w:themeColor="text1"/>
+          <w:sz w:val="28"/>
+          <w:szCs w:val="28"/>
+          <w:shd w:val="clear" w:color="auto" w:fill="FFFFFF"/>
+        </w:rPr>
+      </w:pPr>
+      <w:r>
+        <w:rPr>
+          <w:rFonts w:ascii="Times New Roman" w:hAnsi="Times New Roman" w:cs="Times New Roman"/>
+          <w:color w:val="000000" w:themeColor="text1"/>
+          <w:sz w:val="28"/>
+          <w:szCs w:val="28"/>
+          <w:shd w:val="clear" w:color="auto" w:fill="FFFFFF"/>
+        </w:rPr>
+        <w:t>В данном курсовом проекте реализуется модель сущностей показано на рисунке 2.1</w:t>
+      </w:r>
+    </w:p>
+    <w:p>
+      <w:pPr>
+        <w:pStyle w:val="a3"/>
+        <w:spacing w:after="0" w:line="360" w:lineRule="auto"/>
+        <w:ind w:left="0" w:firstLine="1134"/>
+        <w:jc w:val="center"/>
+        <w:rPr>
+          <w:rFonts w:ascii="Times New Roman" w:hAnsi="Times New Roman" w:cs="Times New Roman"/>
+          <w:color w:val="000000" w:themeColor="text1"/>
+          <w:sz w:val="28"/>
+          <w:szCs w:val="28"/>
+          <w:shd w:val="clear" w:color="auto" w:fill="FFFFFF"/>
+        </w:rPr>
+      </w:pPr>
+      <w:r>
+        <w:rPr>
+          <w:rFonts w:ascii="Times New Roman" w:hAnsi="Times New Roman" w:cs="Times New Roman"/>
+          <w:color w:val="000000" w:themeColor="text1"/>
+          <w:sz w:val="28"/>
+          <w:szCs w:val="28"/>
+          <w:shd w:val="clear" w:color="auto" w:fill="FFFFFF"/>
+        </w:rPr>
+        <w:pict>
+          <v:shapetype id="_x0000_t75" coordsize="21600,21600" o:spt="75" o:preferrelative="t" path="m@4@5l@4@11@9@11@9@5xe" filled="f" stroked="f">
+            <v:stroke joinstyle="miter"/>
+            <v:formulas>
+              <v:f eqn="if lineDrawn pixelLineWidth 0"/>
+              <v:f eqn="sum @0 1 0"/>
+              <v:f eqn="sum 0 0 @1"/>
+              <v:f eqn="prod @2 1 2"/>
+              <v:f eqn="prod @3 21600 pixelWidth"/>
+              <v:f eqn="prod @3 21600 pixelHeight"/>
+              <v:f eqn="sum @0 0 1"/>
+              <v:f eqn="prod @6 1 2"/>
+              <v:f eqn="prod @7 21600 pixelWidth"/>
+              <v:f eqn="sum @8 21600 0"/>
+              <v:f eqn="prod @7 21600 pixelHeight"/>
+              <v:f eqn="sum @10 21600 0"/>
+            </v:formulas>
+            <v:path o:extrusionok="f" gradientshapeok="t" o:connecttype="rect"/>
+            <o:lock v:ext="edit" aspectratio="t"/>
+          </v:shapetype>
+          <v:shape id="_x0000_i1025" type="#_x0000_t75" style="width:432.75pt;height:353.85pt">
+            <v:imagedata r:id="rId55" o:title="Hockey ERD - Standard"/>
+          </v:shape>
+        </w:pict>
+      </w:r>
+      <w:r>
+        <w:rPr>
+          <w:rFonts w:ascii="Times New Roman" w:hAnsi="Times New Roman" w:cs="Times New Roman"/>
+          <w:sz w:val="28"/>
+          <w:szCs w:val="28"/>
+        </w:rPr>
+        <w:t xml:space="preserve">Рисунок 2.1 – </w:t>
+      </w:r>
+      <w:r>
+        <w:rPr>
+          <w:rFonts w:ascii="Times New Roman" w:hAnsi="Times New Roman" w:cs="Times New Roman"/>
+          <w:color w:val="000000" w:themeColor="text1"/>
+          <w:sz w:val="28"/>
+          <w:szCs w:val="28"/>
+          <w:shd w:val="clear" w:color="auto" w:fill="FFFFFF"/>
+        </w:rPr>
+        <w:t>Д</w:t>
+      </w:r>
+      <w:r>
+        <w:rPr>
+          <w:rFonts w:ascii="Times New Roman" w:hAnsi="Times New Roman" w:cs="Times New Roman"/>
+          <w:color w:val="000000" w:themeColor="text1"/>
+          <w:sz w:val="28"/>
+          <w:szCs w:val="28"/>
+          <w:shd w:val="clear" w:color="auto" w:fill="FFFFFF"/>
+        </w:rPr>
+        <w:t>иаграмма моделей сущностей</w:t>
+      </w:r>
+    </w:p>
+    <w:p>
+      <w:pPr>
+        <w:spacing w:after="0" w:line="360" w:lineRule="auto"/>
+        <w:jc w:val="center"/>
+        <w:rPr>
+          <w:rFonts w:ascii="Times New Roman" w:hAnsi="Times New Roman" w:cs="Times New Roman"/>
+          <w:sz w:val="28"/>
+          <w:szCs w:val="28"/>
+        </w:rPr>
+      </w:pPr>
+    </w:p>
+    <w:p>
+      <w:pPr>
+        <w:pStyle w:val="a3"/>
+        <w:spacing w:after="0" w:line="360" w:lineRule="auto"/>
+        <w:ind w:left="0" w:firstLine="1134"/>
+        <w:jc w:val="both"/>
+        <w:rPr>
+          <w:rFonts w:ascii="Times New Roman" w:hAnsi="Times New Roman" w:cs="Times New Roman"/>
+          <w:color w:val="000000" w:themeColor="text1"/>
+          <w:sz w:val="28"/>
+          <w:szCs w:val="28"/>
+          <w:shd w:val="clear" w:color="auto" w:fill="FFFFFF"/>
+        </w:rPr>
+      </w:pPr>
+      <w:r>
+        <w:rPr>
+          <w:rFonts w:ascii="Times New Roman" w:hAnsi="Times New Roman" w:cs="Times New Roman"/>
+          <w:color w:val="000000" w:themeColor="text1"/>
+          <w:sz w:val="28"/>
+          <w:szCs w:val="28"/>
+          <w:shd w:val="clear" w:color="auto" w:fill="FFFFFF"/>
+        </w:rPr>
+        <w:t xml:space="preserve">Из </w:t>
+      </w:r>
+      <w:r>
+        <w:rPr>
+          <w:rFonts w:ascii="Times New Roman" w:hAnsi="Times New Roman" w:cs="Times New Roman"/>
+          <w:color w:val="000000" w:themeColor="text1"/>
+          <w:sz w:val="28"/>
+          <w:szCs w:val="28"/>
+          <w:shd w:val="clear" w:color="auto" w:fill="FFFFFF"/>
+        </w:rPr>
+        <w:t>рисунка</w:t>
+      </w:r>
+      <w:r>
+        <w:rPr>
+          <w:rFonts w:ascii="Times New Roman" w:hAnsi="Times New Roman" w:cs="Times New Roman"/>
+          <w:color w:val="000000" w:themeColor="text1"/>
+          <w:sz w:val="28"/>
+          <w:szCs w:val="28"/>
+          <w:shd w:val="clear" w:color="auto" w:fill="FFFFFF"/>
+        </w:rPr>
+        <w:t xml:space="preserve"> мы видим </w:t>
+      </w:r>
+      <w:r>
+        <w:rPr>
+          <w:rFonts w:ascii="Times New Roman" w:hAnsi="Times New Roman" w:cs="Times New Roman"/>
+          <w:color w:val="000000" w:themeColor="text1"/>
+          <w:sz w:val="28"/>
+          <w:szCs w:val="28"/>
+          <w:shd w:val="clear" w:color="auto" w:fill="FFFFFF"/>
+        </w:rPr>
+        <w:t>главную модель «Пользователь» она реализует экземпляр сущности каждого отдельно взятого пользователя в системе его основные данные, которые указываются при регистрации, а так же после первого входа в систему. Модель «Восстановление пароля»</w:t>
+      </w:r>
+      <w:r>
+        <w:rPr>
+          <w:rFonts w:ascii="Times New Roman" w:hAnsi="Times New Roman" w:cs="Times New Roman"/>
+          <w:color w:val="000000" w:themeColor="text1"/>
+          <w:sz w:val="28"/>
+          <w:szCs w:val="28"/>
+          <w:shd w:val="clear" w:color="auto" w:fill="FFFFFF"/>
+        </w:rPr>
+        <w:t xml:space="preserve"> эта сущность создается при запросе восстановления пароля для каждого отдельно взятого пользователя. </w:t>
+      </w:r>
+      <w:r>
+        <w:rPr>
+          <w:rFonts w:ascii="Times New Roman" w:hAnsi="Times New Roman" w:cs="Times New Roman"/>
+          <w:color w:val="000000" w:themeColor="text1"/>
+          <w:sz w:val="28"/>
+          <w:szCs w:val="28"/>
+          <w:shd w:val="clear" w:color="auto" w:fill="FFFFFF"/>
+        </w:rPr>
+        <w:t>Экземпляр сущности «</w:t>
+      </w:r>
+      <w:proofErr w:type="spellStart"/>
+      <w:r>
+        <w:rPr>
+          <w:rFonts w:ascii="Times New Roman" w:hAnsi="Times New Roman" w:cs="Times New Roman"/>
+          <w:color w:val="000000" w:themeColor="text1"/>
+          <w:sz w:val="28"/>
+          <w:szCs w:val="28"/>
+          <w:shd w:val="clear" w:color="auto" w:fill="FFFFFF"/>
+        </w:rPr>
+        <w:t>Затреканое</w:t>
+      </w:r>
+      <w:proofErr w:type="spellEnd"/>
+      <w:r>
+        <w:rPr>
+          <w:rFonts w:ascii="Times New Roman" w:hAnsi="Times New Roman" w:cs="Times New Roman"/>
+          <w:color w:val="000000" w:themeColor="text1"/>
+          <w:sz w:val="28"/>
+          <w:szCs w:val="28"/>
+          <w:shd w:val="clear" w:color="auto" w:fill="FFFFFF"/>
+        </w:rPr>
+        <w:t xml:space="preserve"> время» относиться к определенному пользователю и несет в себя часть замеренного времени поль</w:t>
+      </w:r>
+      <w:r>
+        <w:rPr>
+          <w:rFonts w:ascii="Times New Roman" w:hAnsi="Times New Roman" w:cs="Times New Roman"/>
+          <w:color w:val="000000" w:themeColor="text1"/>
+          <w:sz w:val="28"/>
+          <w:szCs w:val="28"/>
+          <w:shd w:val="clear" w:color="auto" w:fill="FFFFFF"/>
+        </w:rPr>
+        <w:t xml:space="preserve">зователем, связь с сущностью «Пользователь» один </w:t>
+      </w:r>
+      <w:proofErr w:type="gramStart"/>
+      <w:r>
+        <w:rPr>
+          <w:rFonts w:ascii="Times New Roman" w:hAnsi="Times New Roman" w:cs="Times New Roman"/>
+          <w:color w:val="000000" w:themeColor="text1"/>
+          <w:sz w:val="28"/>
+          <w:szCs w:val="28"/>
+          <w:shd w:val="clear" w:color="auto" w:fill="FFFFFF"/>
+        </w:rPr>
+        <w:t>к</w:t>
+      </w:r>
+      <w:proofErr w:type="gramEnd"/>
+      <w:r>
+        <w:rPr>
+          <w:rFonts w:ascii="Times New Roman" w:hAnsi="Times New Roman" w:cs="Times New Roman"/>
+          <w:color w:val="000000" w:themeColor="text1"/>
+          <w:sz w:val="28"/>
+          <w:szCs w:val="28"/>
+          <w:shd w:val="clear" w:color="auto" w:fill="FFFFFF"/>
+        </w:rPr>
+        <w:t xml:space="preserve"> многим. Так же есть модель «Проект» она </w:t>
+      </w:r>
+      <w:r>
+        <w:rPr>
+          <w:rFonts w:ascii="Times New Roman" w:hAnsi="Times New Roman" w:cs="Times New Roman"/>
+          <w:color w:val="000000" w:themeColor="text1"/>
+          <w:sz w:val="28"/>
+          <w:szCs w:val="28"/>
+          <w:shd w:val="clear" w:color="auto" w:fill="FFFFFF"/>
+        </w:rPr>
+        <w:lastRenderedPageBreak/>
+        <w:t xml:space="preserve">хранит в себе данные о проектах полученные из </w:t>
+      </w:r>
+      <w:r>
+        <w:rPr>
+          <w:rFonts w:ascii="Times New Roman" w:hAnsi="Times New Roman" w:cs="Times New Roman"/>
+          <w:color w:val="000000" w:themeColor="text1"/>
+          <w:sz w:val="28"/>
+          <w:szCs w:val="28"/>
+          <w:shd w:val="clear" w:color="auto" w:fill="FFFFFF"/>
+          <w:lang w:val="en-US"/>
+        </w:rPr>
+        <w:t>API</w:t>
+      </w:r>
+      <w:r>
+        <w:rPr>
+          <w:rFonts w:ascii="Times New Roman" w:hAnsi="Times New Roman" w:cs="Times New Roman"/>
+          <w:color w:val="000000" w:themeColor="text1"/>
+          <w:sz w:val="28"/>
+          <w:szCs w:val="28"/>
+          <w:shd w:val="clear" w:color="auto" w:fill="FFFFFF"/>
+        </w:rPr>
+        <w:t xml:space="preserve">, относиться к пользователю как один пользователь ко многим проектам. </w:t>
+      </w:r>
+      <w:bookmarkStart w:id="13" w:name="_GoBack"/>
+      <w:bookmarkEnd w:id="13"/>
     </w:p>
     <w:sectPr>
       <w:pgSz w:w="11906" w:h="16838"/>
@@ -1579,6 +6401,232 @@
 <file path=word/numbering.xml><?xml version="1.0" encoding="utf-8"?>
 <w:numbering xmlns:wpc="http://schemas.microsoft.com/office/word/2010/wordprocessingCanvas" xmlns:mc="http://schemas.openxmlformats.org/markup-compatibility/2006" xmlns:o="urn:schemas-microsoft-com:office:office" xmlns:r="http://schemas.openxmlformats.org/officeDocument/2006/relationships" xmlns:m="http://schemas.openxmlformats.org/officeDocument/2006/math" xmlns:v="urn:schemas-microsoft-com:vml" xmlns:wp14="http://schemas.microsoft.com/office/word/2010/wordprocessingDrawing" xmlns:wp="http://schemas.openxmlformats.org/drawingml/2006/wordprocessingDrawing" xmlns:w10="urn:schemas-microsoft-com:office:word" xmlns:w="http://schemas.openxmlformats.org/wordprocessingml/2006/main" xmlns:w14="http://schemas.microsoft.com/office/word/2010/wordml" xmlns:wpg="http://schemas.microsoft.com/office/word/2010/wordprocessingGroup" xmlns:wpi="http://schemas.microsoft.com/office/word/2010/wordprocessingInk" xmlns:wne="http://schemas.microsoft.com/office/word/2006/wordml" xmlns:wps="http://schemas.microsoft.com/office/word/2010/wordprocessingShape" mc:Ignorable="w14 wp14">
   <w:abstractNum w:abstractNumId="0">
+    <w:nsid w:val="1D10174E"/>
+    <w:multiLevelType w:val="hybridMultilevel"/>
+    <w:tmpl w:val="9B187BD2"/>
+    <w:lvl w:ilvl="0" w:tplc="4E603E60">
+      <w:start w:val="1"/>
+      <w:numFmt w:val="bullet"/>
+      <w:lvlText w:val=""/>
+      <w:lvlJc w:val="left"/>
+      <w:pPr>
+        <w:ind w:left="1429" w:hanging="360"/>
+      </w:pPr>
+      <w:rPr>
+        <w:rFonts w:ascii="Symbol" w:hAnsi="Symbol" w:hint="default"/>
+      </w:rPr>
+    </w:lvl>
+    <w:lvl w:ilvl="1" w:tplc="04190003" w:tentative="1">
+      <w:start w:val="1"/>
+      <w:numFmt w:val="bullet"/>
+      <w:lvlText w:val="o"/>
+      <w:lvlJc w:val="left"/>
+      <w:pPr>
+        <w:ind w:left="2149" w:hanging="360"/>
+      </w:pPr>
+      <w:rPr>
+        <w:rFonts w:ascii="Courier New" w:hAnsi="Courier New" w:cs="Courier New" w:hint="default"/>
+      </w:rPr>
+    </w:lvl>
+    <w:lvl w:ilvl="2" w:tplc="04190005" w:tentative="1">
+      <w:start w:val="1"/>
+      <w:numFmt w:val="bullet"/>
+      <w:lvlText w:val=""/>
+      <w:lvlJc w:val="left"/>
+      <w:pPr>
+        <w:ind w:left="2869" w:hanging="360"/>
+      </w:pPr>
+      <w:rPr>
+        <w:rFonts w:ascii="Wingdings" w:hAnsi="Wingdings" w:hint="default"/>
+      </w:rPr>
+    </w:lvl>
+    <w:lvl w:ilvl="3" w:tplc="04190001" w:tentative="1">
+      <w:start w:val="1"/>
+      <w:numFmt w:val="bullet"/>
+      <w:lvlText w:val=""/>
+      <w:lvlJc w:val="left"/>
+      <w:pPr>
+        <w:ind w:left="3589" w:hanging="360"/>
+      </w:pPr>
+      <w:rPr>
+        <w:rFonts w:ascii="Symbol" w:hAnsi="Symbol" w:hint="default"/>
+      </w:rPr>
+    </w:lvl>
+    <w:lvl w:ilvl="4" w:tplc="04190003" w:tentative="1">
+      <w:start w:val="1"/>
+      <w:numFmt w:val="bullet"/>
+      <w:lvlText w:val="o"/>
+      <w:lvlJc w:val="left"/>
+      <w:pPr>
+        <w:ind w:left="4309" w:hanging="360"/>
+      </w:pPr>
+      <w:rPr>
+        <w:rFonts w:ascii="Courier New" w:hAnsi="Courier New" w:cs="Courier New" w:hint="default"/>
+      </w:rPr>
+    </w:lvl>
+    <w:lvl w:ilvl="5" w:tplc="04190005" w:tentative="1">
+      <w:start w:val="1"/>
+      <w:numFmt w:val="bullet"/>
+      <w:lvlText w:val=""/>
+      <w:lvlJc w:val="left"/>
+      <w:pPr>
+        <w:ind w:left="5029" w:hanging="360"/>
+      </w:pPr>
+      <w:rPr>
+        <w:rFonts w:ascii="Wingdings" w:hAnsi="Wingdings" w:hint="default"/>
+      </w:rPr>
+    </w:lvl>
+    <w:lvl w:ilvl="6" w:tplc="04190001" w:tentative="1">
+      <w:start w:val="1"/>
+      <w:numFmt w:val="bullet"/>
+      <w:lvlText w:val=""/>
+      <w:lvlJc w:val="left"/>
+      <w:pPr>
+        <w:ind w:left="5749" w:hanging="360"/>
+      </w:pPr>
+      <w:rPr>
+        <w:rFonts w:ascii="Symbol" w:hAnsi="Symbol" w:hint="default"/>
+      </w:rPr>
+    </w:lvl>
+    <w:lvl w:ilvl="7" w:tplc="04190003" w:tentative="1">
+      <w:start w:val="1"/>
+      <w:numFmt w:val="bullet"/>
+      <w:lvlText w:val="o"/>
+      <w:lvlJc w:val="left"/>
+      <w:pPr>
+        <w:ind w:left="6469" w:hanging="360"/>
+      </w:pPr>
+      <w:rPr>
+        <w:rFonts w:ascii="Courier New" w:hAnsi="Courier New" w:cs="Courier New" w:hint="default"/>
+      </w:rPr>
+    </w:lvl>
+    <w:lvl w:ilvl="8" w:tplc="04190005" w:tentative="1">
+      <w:start w:val="1"/>
+      <w:numFmt w:val="bullet"/>
+      <w:lvlText w:val=""/>
+      <w:lvlJc w:val="left"/>
+      <w:pPr>
+        <w:ind w:left="7189" w:hanging="360"/>
+      </w:pPr>
+      <w:rPr>
+        <w:rFonts w:ascii="Wingdings" w:hAnsi="Wingdings" w:hint="default"/>
+      </w:rPr>
+    </w:lvl>
+  </w:abstractNum>
+  <w:abstractNum w:abstractNumId="1">
+    <w:nsid w:val="329D674E"/>
+    <w:multiLevelType w:val="hybridMultilevel"/>
+    <w:tmpl w:val="CA326E8E"/>
+    <w:lvl w:ilvl="0" w:tplc="4E603E60">
+      <w:start w:val="1"/>
+      <w:numFmt w:val="bullet"/>
+      <w:lvlText w:val=""/>
+      <w:lvlJc w:val="left"/>
+      <w:pPr>
+        <w:ind w:left="1429" w:hanging="360"/>
+      </w:pPr>
+      <w:rPr>
+        <w:rFonts w:ascii="Symbol" w:hAnsi="Symbol" w:hint="default"/>
+      </w:rPr>
+    </w:lvl>
+    <w:lvl w:ilvl="1" w:tplc="04190003" w:tentative="1">
+      <w:start w:val="1"/>
+      <w:numFmt w:val="bullet"/>
+      <w:lvlText w:val="o"/>
+      <w:lvlJc w:val="left"/>
+      <w:pPr>
+        <w:ind w:left="2149" w:hanging="360"/>
+      </w:pPr>
+      <w:rPr>
+        <w:rFonts w:ascii="Courier New" w:hAnsi="Courier New" w:cs="Courier New" w:hint="default"/>
+      </w:rPr>
+    </w:lvl>
+    <w:lvl w:ilvl="2" w:tplc="04190005" w:tentative="1">
+      <w:start w:val="1"/>
+      <w:numFmt w:val="bullet"/>
+      <w:lvlText w:val=""/>
+      <w:lvlJc w:val="left"/>
+      <w:pPr>
+        <w:ind w:left="2869" w:hanging="360"/>
+      </w:pPr>
+      <w:rPr>
+        <w:rFonts w:ascii="Wingdings" w:hAnsi="Wingdings" w:hint="default"/>
+      </w:rPr>
+    </w:lvl>
+    <w:lvl w:ilvl="3" w:tplc="04190001" w:tentative="1">
+      <w:start w:val="1"/>
+      <w:numFmt w:val="bullet"/>
+      <w:lvlText w:val=""/>
+      <w:lvlJc w:val="left"/>
+      <w:pPr>
+        <w:ind w:left="3589" w:hanging="360"/>
+      </w:pPr>
+      <w:rPr>
+        <w:rFonts w:ascii="Symbol" w:hAnsi="Symbol" w:hint="default"/>
+      </w:rPr>
+    </w:lvl>
+    <w:lvl w:ilvl="4" w:tplc="04190003" w:tentative="1">
+      <w:start w:val="1"/>
+      <w:numFmt w:val="bullet"/>
+      <w:lvlText w:val="o"/>
+      <w:lvlJc w:val="left"/>
+      <w:pPr>
+        <w:ind w:left="4309" w:hanging="360"/>
+      </w:pPr>
+      <w:rPr>
+        <w:rFonts w:ascii="Courier New" w:hAnsi="Courier New" w:cs="Courier New" w:hint="default"/>
+      </w:rPr>
+    </w:lvl>
+    <w:lvl w:ilvl="5" w:tplc="04190005" w:tentative="1">
+      <w:start w:val="1"/>
+      <w:numFmt w:val="bullet"/>
+      <w:lvlText w:val=""/>
+      <w:lvlJc w:val="left"/>
+      <w:pPr>
+        <w:ind w:left="5029" w:hanging="360"/>
+      </w:pPr>
+      <w:rPr>
+        <w:rFonts w:ascii="Wingdings" w:hAnsi="Wingdings" w:hint="default"/>
+      </w:rPr>
+    </w:lvl>
+    <w:lvl w:ilvl="6" w:tplc="04190001" w:tentative="1">
+      <w:start w:val="1"/>
+      <w:numFmt w:val="bullet"/>
+      <w:lvlText w:val=""/>
+      <w:lvlJc w:val="left"/>
+      <w:pPr>
+        <w:ind w:left="5749" w:hanging="360"/>
+      </w:pPr>
+      <w:rPr>
+        <w:rFonts w:ascii="Symbol" w:hAnsi="Symbol" w:hint="default"/>
+      </w:rPr>
+    </w:lvl>
+    <w:lvl w:ilvl="7" w:tplc="04190003" w:tentative="1">
+      <w:start w:val="1"/>
+      <w:numFmt w:val="bullet"/>
+      <w:lvlText w:val="o"/>
+      <w:lvlJc w:val="left"/>
+      <w:pPr>
+        <w:ind w:left="6469" w:hanging="360"/>
+      </w:pPr>
+      <w:rPr>
+        <w:rFonts w:ascii="Courier New" w:hAnsi="Courier New" w:cs="Courier New" w:hint="default"/>
+      </w:rPr>
+    </w:lvl>
+    <w:lvl w:ilvl="8" w:tplc="04190005" w:tentative="1">
+      <w:start w:val="1"/>
+      <w:numFmt w:val="bullet"/>
+      <w:lvlText w:val=""/>
+      <w:lvlJc w:val="left"/>
+      <w:pPr>
+        <w:ind w:left="7189" w:hanging="360"/>
+      </w:pPr>
+      <w:rPr>
+        <w:rFonts w:ascii="Wingdings" w:hAnsi="Wingdings" w:hint="default"/>
+      </w:rPr>
+    </w:lvl>
+  </w:abstractNum>
+  <w:abstractNum w:abstractNumId="2">
     <w:nsid w:val="36F506CB"/>
     <w:multiLevelType w:val="multilevel"/>
     <w:tmpl w:val="C1BE4256"/>
@@ -1699,7 +6747,156 @@
       </w:rPr>
     </w:lvl>
   </w:abstractNum>
-  <w:abstractNum w:abstractNumId="1">
+  <w:abstractNum w:abstractNumId="3">
+    <w:nsid w:val="58921CE5"/>
+    <w:multiLevelType w:val="multilevel"/>
+    <w:tmpl w:val="12F83248"/>
+    <w:lvl w:ilvl="0">
+      <w:start w:val="1"/>
+      <w:numFmt w:val="bullet"/>
+      <w:lvlText w:val=""/>
+      <w:lvlJc w:val="left"/>
+      <w:pPr>
+        <w:tabs>
+          <w:tab w:val="num" w:pos="720"/>
+        </w:tabs>
+        <w:ind w:left="720" w:hanging="360"/>
+      </w:pPr>
+      <w:rPr>
+        <w:rFonts w:ascii="Symbol" w:hAnsi="Symbol" w:hint="default"/>
+        <w:sz w:val="20"/>
+      </w:rPr>
+    </w:lvl>
+    <w:lvl w:ilvl="1" w:tentative="1">
+      <w:start w:val="1"/>
+      <w:numFmt w:val="bullet"/>
+      <w:lvlText w:val=""/>
+      <w:lvlJc w:val="left"/>
+      <w:pPr>
+        <w:tabs>
+          <w:tab w:val="num" w:pos="1440"/>
+        </w:tabs>
+        <w:ind w:left="1440" w:hanging="360"/>
+      </w:pPr>
+      <w:rPr>
+        <w:rFonts w:ascii="Symbol" w:hAnsi="Symbol" w:hint="default"/>
+        <w:sz w:val="20"/>
+      </w:rPr>
+    </w:lvl>
+    <w:lvl w:ilvl="2" w:tentative="1">
+      <w:start w:val="1"/>
+      <w:numFmt w:val="bullet"/>
+      <w:lvlText w:val=""/>
+      <w:lvlJc w:val="left"/>
+      <w:pPr>
+        <w:tabs>
+          <w:tab w:val="num" w:pos="2160"/>
+        </w:tabs>
+        <w:ind w:left="2160" w:hanging="360"/>
+      </w:pPr>
+      <w:rPr>
+        <w:rFonts w:ascii="Symbol" w:hAnsi="Symbol" w:hint="default"/>
+        <w:sz w:val="20"/>
+      </w:rPr>
+    </w:lvl>
+    <w:lvl w:ilvl="3" w:tentative="1">
+      <w:start w:val="1"/>
+      <w:numFmt w:val="bullet"/>
+      <w:lvlText w:val=""/>
+      <w:lvlJc w:val="left"/>
+      <w:pPr>
+        <w:tabs>
+          <w:tab w:val="num" w:pos="2880"/>
+        </w:tabs>
+        <w:ind w:left="2880" w:hanging="360"/>
+      </w:pPr>
+      <w:rPr>
+        <w:rFonts w:ascii="Symbol" w:hAnsi="Symbol" w:hint="default"/>
+        <w:sz w:val="20"/>
+      </w:rPr>
+    </w:lvl>
+    <w:lvl w:ilvl="4" w:tentative="1">
+      <w:start w:val="1"/>
+      <w:numFmt w:val="bullet"/>
+      <w:lvlText w:val=""/>
+      <w:lvlJc w:val="left"/>
+      <w:pPr>
+        <w:tabs>
+          <w:tab w:val="num" w:pos="3600"/>
+        </w:tabs>
+        <w:ind w:left="3600" w:hanging="360"/>
+      </w:pPr>
+      <w:rPr>
+        <w:rFonts w:ascii="Symbol" w:hAnsi="Symbol" w:hint="default"/>
+        <w:sz w:val="20"/>
+      </w:rPr>
+    </w:lvl>
+    <w:lvl w:ilvl="5" w:tentative="1">
+      <w:start w:val="1"/>
+      <w:numFmt w:val="bullet"/>
+      <w:lvlText w:val=""/>
+      <w:lvlJc w:val="left"/>
+      <w:pPr>
+        <w:tabs>
+          <w:tab w:val="num" w:pos="4320"/>
+        </w:tabs>
+        <w:ind w:left="4320" w:hanging="360"/>
+      </w:pPr>
+      <w:rPr>
+        <w:rFonts w:ascii="Symbol" w:hAnsi="Symbol" w:hint="default"/>
+        <w:sz w:val="20"/>
+      </w:rPr>
+    </w:lvl>
+    <w:lvl w:ilvl="6" w:tentative="1">
+      <w:start w:val="1"/>
+      <w:numFmt w:val="bullet"/>
+      <w:lvlText w:val=""/>
+      <w:lvlJc w:val="left"/>
+      <w:pPr>
+        <w:tabs>
+          <w:tab w:val="num" w:pos="5040"/>
+        </w:tabs>
+        <w:ind w:left="5040" w:hanging="360"/>
+      </w:pPr>
+      <w:rPr>
+        <w:rFonts w:ascii="Symbol" w:hAnsi="Symbol" w:hint="default"/>
+        <w:sz w:val="20"/>
+      </w:rPr>
+    </w:lvl>
+    <w:lvl w:ilvl="7" w:tentative="1">
+      <w:start w:val="1"/>
+      <w:numFmt w:val="bullet"/>
+      <w:lvlText w:val=""/>
+      <w:lvlJc w:val="left"/>
+      <w:pPr>
+        <w:tabs>
+          <w:tab w:val="num" w:pos="5760"/>
+        </w:tabs>
+        <w:ind w:left="5760" w:hanging="360"/>
+      </w:pPr>
+      <w:rPr>
+        <w:rFonts w:ascii="Symbol" w:hAnsi="Symbol" w:hint="default"/>
+        <w:sz w:val="20"/>
+      </w:rPr>
+    </w:lvl>
+    <w:lvl w:ilvl="8" w:tentative="1">
+      <w:start w:val="1"/>
+      <w:numFmt w:val="bullet"/>
+      <w:lvlText w:val=""/>
+      <w:lvlJc w:val="left"/>
+      <w:pPr>
+        <w:tabs>
+          <w:tab w:val="num" w:pos="6480"/>
+        </w:tabs>
+        <w:ind w:left="6480" w:hanging="360"/>
+      </w:pPr>
+      <w:rPr>
+        <w:rFonts w:ascii="Symbol" w:hAnsi="Symbol" w:hint="default"/>
+        <w:sz w:val="20"/>
+      </w:rPr>
+    </w:lvl>
+  </w:abstractNum>
+  <w:abstractNum w:abstractNumId="4">
     <w:nsid w:val="719C4A3B"/>
     <w:multiLevelType w:val="hybridMultilevel"/>
     <w:tmpl w:val="65C48034"/>
@@ -1788,10 +6985,135 @@
       </w:pPr>
     </w:lvl>
   </w:abstractNum>
+  <w:abstractNum w:abstractNumId="5">
+    <w:nsid w:val="78162AE3"/>
+    <w:multiLevelType w:val="hybridMultilevel"/>
+    <w:tmpl w:val="FA2E76FA"/>
+    <w:lvl w:ilvl="0" w:tplc="4E603E60">
+      <w:start w:val="1"/>
+      <w:numFmt w:val="bullet"/>
+      <w:lvlText w:val=""/>
+      <w:lvlJc w:val="left"/>
+      <w:pPr>
+        <w:ind w:left="1429" w:hanging="360"/>
+      </w:pPr>
+      <w:rPr>
+        <w:rFonts w:ascii="Symbol" w:hAnsi="Symbol" w:hint="default"/>
+      </w:rPr>
+    </w:lvl>
+    <w:lvl w:ilvl="1" w:tplc="04190003" w:tentative="1">
+      <w:start w:val="1"/>
+      <w:numFmt w:val="bullet"/>
+      <w:lvlText w:val="o"/>
+      <w:lvlJc w:val="left"/>
+      <w:pPr>
+        <w:ind w:left="2149" w:hanging="360"/>
+      </w:pPr>
+      <w:rPr>
+        <w:rFonts w:ascii="Courier New" w:hAnsi="Courier New" w:cs="Courier New" w:hint="default"/>
+      </w:rPr>
+    </w:lvl>
+    <w:lvl w:ilvl="2" w:tplc="04190005" w:tentative="1">
+      <w:start w:val="1"/>
+      <w:numFmt w:val="bullet"/>
+      <w:lvlText w:val=""/>
+      <w:lvlJc w:val="left"/>
+      <w:pPr>
+        <w:ind w:left="2869" w:hanging="360"/>
+      </w:pPr>
+      <w:rPr>
+        <w:rFonts w:ascii="Wingdings" w:hAnsi="Wingdings" w:hint="default"/>
+      </w:rPr>
+    </w:lvl>
+    <w:lvl w:ilvl="3" w:tplc="04190001" w:tentative="1">
+      <w:start w:val="1"/>
+      <w:numFmt w:val="bullet"/>
+      <w:lvlText w:val=""/>
+      <w:lvlJc w:val="left"/>
+      <w:pPr>
+        <w:ind w:left="3589" w:hanging="360"/>
+      </w:pPr>
+      <w:rPr>
+        <w:rFonts w:ascii="Symbol" w:hAnsi="Symbol" w:hint="default"/>
+      </w:rPr>
+    </w:lvl>
+    <w:lvl w:ilvl="4" w:tplc="04190003" w:tentative="1">
+      <w:start w:val="1"/>
+      <w:numFmt w:val="bullet"/>
+      <w:lvlText w:val="o"/>
+      <w:lvlJc w:val="left"/>
+      <w:pPr>
+        <w:ind w:left="4309" w:hanging="360"/>
+      </w:pPr>
+      <w:rPr>
+        <w:rFonts w:ascii="Courier New" w:hAnsi="Courier New" w:cs="Courier New" w:hint="default"/>
+      </w:rPr>
+    </w:lvl>
+    <w:lvl w:ilvl="5" w:tplc="04190005" w:tentative="1">
+      <w:start w:val="1"/>
+      <w:numFmt w:val="bullet"/>
+      <w:lvlText w:val=""/>
+      <w:lvlJc w:val="left"/>
+      <w:pPr>
+        <w:ind w:left="5029" w:hanging="360"/>
+      </w:pPr>
+      <w:rPr>
+        <w:rFonts w:ascii="Wingdings" w:hAnsi="Wingdings" w:hint="default"/>
+      </w:rPr>
+    </w:lvl>
+    <w:lvl w:ilvl="6" w:tplc="04190001" w:tentative="1">
+      <w:start w:val="1"/>
+      <w:numFmt w:val="bullet"/>
+      <w:lvlText w:val=""/>
+      <w:lvlJc w:val="left"/>
+      <w:pPr>
+        <w:ind w:left="5749" w:hanging="360"/>
+      </w:pPr>
+      <w:rPr>
+        <w:rFonts w:ascii="Symbol" w:hAnsi="Symbol" w:hint="default"/>
+      </w:rPr>
+    </w:lvl>
+    <w:lvl w:ilvl="7" w:tplc="04190003" w:tentative="1">
+      <w:start w:val="1"/>
+      <w:numFmt w:val="bullet"/>
+      <w:lvlText w:val="o"/>
+      <w:lvlJc w:val="left"/>
+      <w:pPr>
+        <w:ind w:left="6469" w:hanging="360"/>
+      </w:pPr>
+      <w:rPr>
+        <w:rFonts w:ascii="Courier New" w:hAnsi="Courier New" w:cs="Courier New" w:hint="default"/>
+      </w:rPr>
+    </w:lvl>
+    <w:lvl w:ilvl="8" w:tplc="04190005" w:tentative="1">
+      <w:start w:val="1"/>
+      <w:numFmt w:val="bullet"/>
+      <w:lvlText w:val=""/>
+      <w:lvlJc w:val="left"/>
+      <w:pPr>
+        <w:ind w:left="7189" w:hanging="360"/>
+      </w:pPr>
+      <w:rPr>
+        <w:rFonts w:ascii="Wingdings" w:hAnsi="Wingdings" w:hint="default"/>
+      </w:rPr>
+    </w:lvl>
+  </w:abstractNum>
   <w:num w:numId="1">
+    <w:abstractNumId w:val="2"/>
+  </w:num>
+  <w:num w:numId="2">
+    <w:abstractNumId w:val="4"/>
+  </w:num>
+  <w:num w:numId="3">
+    <w:abstractNumId w:val="3"/>
+  </w:num>
+  <w:num w:numId="4">
     <w:abstractNumId w:val="0"/>
   </w:num>
-  <w:num w:numId="2">
+  <w:num w:numId="5">
+    <w:abstractNumId w:val="5"/>
+  </w:num>
+  <w:num w:numId="6">
     <w:abstractNumId w:val="1"/>
   </w:num>
 </w:numbering>
@@ -2002,6 +7324,52 @@
       <w:szCs w:val="26"/>
     </w:rPr>
   </w:style>
+  <w:style w:type="paragraph" w:styleId="3">
+    <w:name w:val="heading 3"/>
+    <w:basedOn w:val="a"/>
+    <w:next w:val="a"/>
+    <w:link w:val="30"/>
+    <w:uiPriority w:val="9"/>
+    <w:unhideWhenUsed/>
+    <w:qFormat/>
+    <w:rsid w:val="00C27B06"/>
+    <w:pPr>
+      <w:keepNext/>
+      <w:keepLines/>
+      <w:spacing w:before="200" w:after="0"/>
+      <w:outlineLvl w:val="2"/>
+    </w:pPr>
+    <w:rPr>
+      <w:rFonts w:asciiTheme="majorHAnsi" w:eastAsiaTheme="majorEastAsia" w:hAnsiTheme="majorHAnsi" w:cstheme="majorBidi"/>
+      <w:b/>
+      <w:bCs/>
+      <w:color w:val="4F81BD" w:themeColor="accent1"/>
+    </w:rPr>
+  </w:style>
+  <w:style w:type="paragraph" w:styleId="4">
+    <w:name w:val="heading 4"/>
+    <w:basedOn w:val="a"/>
+    <w:next w:val="a"/>
+    <w:link w:val="40"/>
+    <w:uiPriority w:val="9"/>
+    <w:unhideWhenUsed/>
+    <w:qFormat/>
+    <w:rsid w:val="00C27B06"/>
+    <w:pPr>
+      <w:keepNext/>
+      <w:keepLines/>
+      <w:spacing w:before="200" w:after="0"/>
+      <w:outlineLvl w:val="3"/>
+    </w:pPr>
+    <w:rPr>
+      <w:rFonts w:asciiTheme="majorHAnsi" w:eastAsiaTheme="majorEastAsia" w:hAnsiTheme="majorHAnsi" w:cstheme="majorBidi"/>
+      <w:b/>
+      <w:bCs/>
+      <w:i/>
+      <w:iCs/>
+      <w:color w:val="4F81BD" w:themeColor="accent1"/>
+    </w:rPr>
+  </w:style>
   <w:style w:type="character" w:default="1" w:styleId="a0">
     <w:name w:val="Default Paragraph Font"/>
     <w:uiPriority w:val="1"/>
@@ -2079,6 +7447,86 @@
       <w:color w:val="4F81BD" w:themeColor="accent1"/>
       <w:sz w:val="26"/>
       <w:szCs w:val="26"/>
+    </w:rPr>
+  </w:style>
+  <w:style w:type="character" w:customStyle="1" w:styleId="40">
+    <w:name w:val="Заголовок 4 Знак"/>
+    <w:basedOn w:val="a0"/>
+    <w:link w:val="4"/>
+    <w:uiPriority w:val="9"/>
+    <w:rsid w:val="00C27B06"/>
+    <w:rPr>
+      <w:rFonts w:asciiTheme="majorHAnsi" w:eastAsiaTheme="majorEastAsia" w:hAnsiTheme="majorHAnsi" w:cstheme="majorBidi"/>
+      <w:b/>
+      <w:bCs/>
+      <w:i/>
+      <w:iCs/>
+      <w:color w:val="4F81BD" w:themeColor="accent1"/>
+    </w:rPr>
+  </w:style>
+  <w:style w:type="character" w:customStyle="1" w:styleId="30">
+    <w:name w:val="Заголовок 3 Знак"/>
+    <w:basedOn w:val="a0"/>
+    <w:link w:val="3"/>
+    <w:uiPriority w:val="9"/>
+    <w:rsid w:val="00C27B06"/>
+    <w:rPr>
+      <w:rFonts w:asciiTheme="majorHAnsi" w:eastAsiaTheme="majorEastAsia" w:hAnsiTheme="majorHAnsi" w:cstheme="majorBidi"/>
+      <w:b/>
+      <w:bCs/>
+      <w:color w:val="4F81BD" w:themeColor="accent1"/>
+    </w:rPr>
+  </w:style>
+  <w:style w:type="paragraph" w:customStyle="1" w:styleId="11">
+    <w:name w:val="Стиль1"/>
+    <w:basedOn w:val="a"/>
+    <w:link w:val="12"/>
+    <w:qFormat/>
+    <w:rsid w:val="00FB2E27"/>
+    <w:pPr>
+      <w:spacing w:after="160" w:line="360" w:lineRule="auto"/>
+      <w:ind w:firstLine="709"/>
+    </w:pPr>
+    <w:rPr>
+      <w:rFonts w:ascii="Times New Roman" w:hAnsi="Times New Roman" w:cs="Times New Roman"/>
+      <w:color w:val="000000"/>
+      <w:sz w:val="28"/>
+      <w:szCs w:val="23"/>
+      <w:shd w:val="clear" w:color="auto" w:fill="FFFFFF"/>
+    </w:rPr>
+  </w:style>
+  <w:style w:type="character" w:customStyle="1" w:styleId="12">
+    <w:name w:val="Стиль1 Знак"/>
+    <w:basedOn w:val="a0"/>
+    <w:link w:val="11"/>
+    <w:rsid w:val="00FB2E27"/>
+    <w:rPr>
+      <w:rFonts w:ascii="Times New Roman" w:hAnsi="Times New Roman" w:cs="Times New Roman"/>
+      <w:color w:val="000000"/>
+      <w:sz w:val="28"/>
+      <w:szCs w:val="23"/>
+    </w:rPr>
+  </w:style>
+  <w:style w:type="character" w:customStyle="1" w:styleId="apple-converted-space">
+    <w:name w:val="apple-converted-space"/>
+    <w:basedOn w:val="a0"/>
+    <w:rsid w:val="00FB2E27"/>
+  </w:style>
+  <w:style w:type="paragraph" w:styleId="a5">
+    <w:name w:val="Normal (Web)"/>
+    <w:basedOn w:val="a"/>
+    <w:uiPriority w:val="99"/>
+    <w:semiHidden/>
+    <w:unhideWhenUsed/>
+    <w:rsid w:val="0000112D"/>
+    <w:pPr>
+      <w:spacing w:before="100" w:beforeAutospacing="1" w:after="100" w:afterAutospacing="1" w:line="240" w:lineRule="auto"/>
+    </w:pPr>
+    <w:rPr>
+      <w:rFonts w:ascii="Times New Roman" w:eastAsia="Times New Roman" w:hAnsi="Times New Roman" w:cs="Times New Roman"/>
+      <w:sz w:val="24"/>
+      <w:szCs w:val="24"/>
+      <w:lang w:eastAsia="ru-RU"/>
     </w:rPr>
   </w:style>
 </w:styles>
@@ -2289,6 +7737,52 @@
       <w:szCs w:val="26"/>
     </w:rPr>
   </w:style>
+  <w:style w:type="paragraph" w:styleId="3">
+    <w:name w:val="heading 3"/>
+    <w:basedOn w:val="a"/>
+    <w:next w:val="a"/>
+    <w:link w:val="30"/>
+    <w:uiPriority w:val="9"/>
+    <w:unhideWhenUsed/>
+    <w:qFormat/>
+    <w:rsid w:val="00C27B06"/>
+    <w:pPr>
+      <w:keepNext/>
+      <w:keepLines/>
+      <w:spacing w:before="200" w:after="0"/>
+      <w:outlineLvl w:val="2"/>
+    </w:pPr>
+    <w:rPr>
+      <w:rFonts w:asciiTheme="majorHAnsi" w:eastAsiaTheme="majorEastAsia" w:hAnsiTheme="majorHAnsi" w:cstheme="majorBidi"/>
+      <w:b/>
+      <w:bCs/>
+      <w:color w:val="4F81BD" w:themeColor="accent1"/>
+    </w:rPr>
+  </w:style>
+  <w:style w:type="paragraph" w:styleId="4">
+    <w:name w:val="heading 4"/>
+    <w:basedOn w:val="a"/>
+    <w:next w:val="a"/>
+    <w:link w:val="40"/>
+    <w:uiPriority w:val="9"/>
+    <w:unhideWhenUsed/>
+    <w:qFormat/>
+    <w:rsid w:val="00C27B06"/>
+    <w:pPr>
+      <w:keepNext/>
+      <w:keepLines/>
+      <w:spacing w:before="200" w:after="0"/>
+      <w:outlineLvl w:val="3"/>
+    </w:pPr>
+    <w:rPr>
+      <w:rFonts w:asciiTheme="majorHAnsi" w:eastAsiaTheme="majorEastAsia" w:hAnsiTheme="majorHAnsi" w:cstheme="majorBidi"/>
+      <w:b/>
+      <w:bCs/>
+      <w:i/>
+      <w:iCs/>
+      <w:color w:val="4F81BD" w:themeColor="accent1"/>
+    </w:rPr>
+  </w:style>
   <w:style w:type="character" w:default="1" w:styleId="a0">
     <w:name w:val="Default Paragraph Font"/>
     <w:uiPriority w:val="1"/>
@@ -2366,6 +7860,86 @@
       <w:color w:val="4F81BD" w:themeColor="accent1"/>
       <w:sz w:val="26"/>
       <w:szCs w:val="26"/>
+    </w:rPr>
+  </w:style>
+  <w:style w:type="character" w:customStyle="1" w:styleId="40">
+    <w:name w:val="Заголовок 4 Знак"/>
+    <w:basedOn w:val="a0"/>
+    <w:link w:val="4"/>
+    <w:uiPriority w:val="9"/>
+    <w:rsid w:val="00C27B06"/>
+    <w:rPr>
+      <w:rFonts w:asciiTheme="majorHAnsi" w:eastAsiaTheme="majorEastAsia" w:hAnsiTheme="majorHAnsi" w:cstheme="majorBidi"/>
+      <w:b/>
+      <w:bCs/>
+      <w:i/>
+      <w:iCs/>
+      <w:color w:val="4F81BD" w:themeColor="accent1"/>
+    </w:rPr>
+  </w:style>
+  <w:style w:type="character" w:customStyle="1" w:styleId="30">
+    <w:name w:val="Заголовок 3 Знак"/>
+    <w:basedOn w:val="a0"/>
+    <w:link w:val="3"/>
+    <w:uiPriority w:val="9"/>
+    <w:rsid w:val="00C27B06"/>
+    <w:rPr>
+      <w:rFonts w:asciiTheme="majorHAnsi" w:eastAsiaTheme="majorEastAsia" w:hAnsiTheme="majorHAnsi" w:cstheme="majorBidi"/>
+      <w:b/>
+      <w:bCs/>
+      <w:color w:val="4F81BD" w:themeColor="accent1"/>
+    </w:rPr>
+  </w:style>
+  <w:style w:type="paragraph" w:customStyle="1" w:styleId="11">
+    <w:name w:val="Стиль1"/>
+    <w:basedOn w:val="a"/>
+    <w:link w:val="12"/>
+    <w:qFormat/>
+    <w:rsid w:val="00FB2E27"/>
+    <w:pPr>
+      <w:spacing w:after="160" w:line="360" w:lineRule="auto"/>
+      <w:ind w:firstLine="709"/>
+    </w:pPr>
+    <w:rPr>
+      <w:rFonts w:ascii="Times New Roman" w:hAnsi="Times New Roman" w:cs="Times New Roman"/>
+      <w:color w:val="000000"/>
+      <w:sz w:val="28"/>
+      <w:szCs w:val="23"/>
+      <w:shd w:val="clear" w:color="auto" w:fill="FFFFFF"/>
+    </w:rPr>
+  </w:style>
+  <w:style w:type="character" w:customStyle="1" w:styleId="12">
+    <w:name w:val="Стиль1 Знак"/>
+    <w:basedOn w:val="a0"/>
+    <w:link w:val="11"/>
+    <w:rsid w:val="00FB2E27"/>
+    <w:rPr>
+      <w:rFonts w:ascii="Times New Roman" w:hAnsi="Times New Roman" w:cs="Times New Roman"/>
+      <w:color w:val="000000"/>
+      <w:sz w:val="28"/>
+      <w:szCs w:val="23"/>
+    </w:rPr>
+  </w:style>
+  <w:style w:type="character" w:customStyle="1" w:styleId="apple-converted-space">
+    <w:name w:val="apple-converted-space"/>
+    <w:basedOn w:val="a0"/>
+    <w:rsid w:val="00FB2E27"/>
+  </w:style>
+  <w:style w:type="paragraph" w:styleId="a5">
+    <w:name w:val="Normal (Web)"/>
+    <w:basedOn w:val="a"/>
+    <w:uiPriority w:val="99"/>
+    <w:semiHidden/>
+    <w:unhideWhenUsed/>
+    <w:rsid w:val="0000112D"/>
+    <w:pPr>
+      <w:spacing w:before="100" w:beforeAutospacing="1" w:after="100" w:afterAutospacing="1" w:line="240" w:lineRule="auto"/>
+    </w:pPr>
+    <w:rPr>
+      <w:rFonts w:ascii="Times New Roman" w:eastAsia="Times New Roman" w:hAnsi="Times New Roman" w:cs="Times New Roman"/>
+      <w:sz w:val="24"/>
+      <w:szCs w:val="24"/>
+      <w:lang w:eastAsia="ru-RU"/>
     </w:rPr>
   </w:style>
 </w:styles>
@@ -2661,7 +8235,7 @@
 </file>
 
 <file path=customXml/itemProps1.xml><?xml version="1.0" encoding="utf-8"?>
-<ds:datastoreItem xmlns:ds="http://schemas.openxmlformats.org/officeDocument/2006/customXml" ds:itemID="{8C9F0E4D-024C-4235-82BA-94F890C5604D}">
+<ds:datastoreItem xmlns:ds="http://schemas.openxmlformats.org/officeDocument/2006/customXml" ds:itemID="{FF63886B-323B-4BB0-9641-9E54BBCB1092}">
   <ds:schemaRefs>
     <ds:schemaRef ds:uri="http://schemas.openxmlformats.org/officeDocument/2006/bibliography"/>
   </ds:schemaRefs>

--- a/Курсовой.docx
+++ b/Курсовой.docx
@@ -1065,27 +1065,7 @@
           <w:szCs w:val="28"/>
           <w:shd w:val="clear" w:color="auto" w:fill="FFFFFF"/>
         </w:rPr>
-        <w:t>Перед</w:t>
-      </w:r>
-      <w:r>
-        <w:rPr>
-          <w:rFonts w:ascii="Times New Roman" w:hAnsi="Times New Roman" w:cs="Times New Roman"/>
-          <w:color w:val="000000" w:themeColor="text1"/>
-          <w:sz w:val="28"/>
-          <w:szCs w:val="28"/>
-          <w:shd w:val="clear" w:color="auto" w:fill="FFFFFF"/>
-        </w:rPr>
-        <w:t>о</w:t>
-      </w:r>
-      <w:r>
-        <w:rPr>
-          <w:rFonts w:ascii="Times New Roman" w:hAnsi="Times New Roman" w:cs="Times New Roman"/>
-          <w:color w:val="000000" w:themeColor="text1"/>
-          <w:sz w:val="28"/>
-          <w:szCs w:val="28"/>
-          <w:shd w:val="clear" w:color="auto" w:fill="FFFFFF"/>
-        </w:rPr>
-        <w:t xml:space="preserve"> мной была поставлена цель – разработка системы</w:t>
+        <w:t>Передо мной была поставлена цель – разработка системы</w:t>
       </w:r>
       <w:r>
         <w:rPr>
@@ -2390,15 +2370,7 @@
           <w:sz w:val="28"/>
           <w:szCs w:val="28"/>
         </w:rPr>
-        <w:t>для не более 10 пользователей</w:t>
-      </w:r>
-      <w:r>
-        <w:rPr>
-          <w:rFonts w:ascii="Times New Roman" w:hAnsi="Times New Roman" w:cs="Times New Roman"/>
-          <w:sz w:val="28"/>
-          <w:szCs w:val="28"/>
-        </w:rPr>
-        <w:t>, есть возможность развертывания системы на стороннем</w:t>
+        <w:t>для не более 10 пользователей, есть возможность развертывания системы на стороннем</w:t>
       </w:r>
       <w:r>
         <w:rPr>
@@ -2638,27 +2610,7 @@
           <w:szCs w:val="28"/>
           <w:shd w:val="clear" w:color="auto" w:fill="FFFFFF"/>
         </w:rPr>
-        <w:t>Разработка данного проекта ведётся на основании задания курсового проектирования «</w:t>
-      </w:r>
-      <w:r>
-        <w:rPr>
-          <w:rFonts w:ascii="Times New Roman" w:hAnsi="Times New Roman" w:cs="Times New Roman"/>
-          <w:color w:val="000000" w:themeColor="text1"/>
-          <w:sz w:val="28"/>
-          <w:szCs w:val="28"/>
-          <w:shd w:val="clear" w:color="auto" w:fill="FFFFFF"/>
-        </w:rPr>
-        <w:t>Организация баз данных и знаний</w:t>
-      </w:r>
-      <w:r>
-        <w:rPr>
-          <w:rFonts w:ascii="Times New Roman" w:hAnsi="Times New Roman" w:cs="Times New Roman"/>
-          <w:color w:val="000000" w:themeColor="text1"/>
-          <w:sz w:val="28"/>
-          <w:szCs w:val="28"/>
-          <w:shd w:val="clear" w:color="auto" w:fill="FFFFFF"/>
-        </w:rPr>
-        <w:t>».</w:t>
+        <w:t>Разработка данного проекта ведётся на основании задания курсового проектирования «Организация баз данных и знаний».</w:t>
       </w:r>
     </w:p>
     <w:p>
@@ -2726,27 +2678,7 @@
           <w:szCs w:val="28"/>
           <w:shd w:val="clear" w:color="auto" w:fill="FFFFFF"/>
         </w:rPr>
-        <w:t xml:space="preserve">Руководитель проекта </w:t>
-      </w:r>
-      <w:r>
-        <w:rPr>
-          <w:rFonts w:ascii="Times New Roman" w:hAnsi="Times New Roman" w:cs="Times New Roman"/>
-          <w:color w:val="000000" w:themeColor="text1"/>
-          <w:sz w:val="28"/>
-          <w:szCs w:val="28"/>
-          <w:shd w:val="clear" w:color="auto" w:fill="FFFFFF"/>
-        </w:rPr>
-        <w:t xml:space="preserve">Смидович Л.С. </w:t>
-      </w:r>
-      <w:r>
-        <w:rPr>
-          <w:rFonts w:ascii="Times New Roman" w:hAnsi="Times New Roman" w:cs="Times New Roman"/>
-          <w:color w:val="000000" w:themeColor="text1"/>
-          <w:sz w:val="28"/>
-          <w:szCs w:val="28"/>
-          <w:shd w:val="clear" w:color="auto" w:fill="FFFFFF"/>
-        </w:rPr>
-        <w:t>доцентом кафедры «Программирование информационных систем» высшего учебного заведения НАУ «ХАИ».</w:t>
+        <w:t>Руководитель проекта Смидович Л.С. доцентом кафедры «Программирование информационных систем» высшего учебного заведения НАУ «ХАИ».</w:t>
       </w:r>
     </w:p>
     <w:p>
@@ -2990,18 +2922,7 @@
           <w:szCs w:val="28"/>
           <w:shd w:val="clear" w:color="auto" w:fill="FFFFFF"/>
         </w:rPr>
-        <w:t>1.4.3</w:t>
-      </w:r>
-      <w:r>
-        <w:rPr>
-          <w:rFonts w:ascii="Times New Roman" w:hAnsi="Times New Roman" w:cs="Times New Roman"/>
-          <w:b w:val="0"/>
-          <w:color w:val="000000" w:themeColor="text1"/>
-          <w:sz w:val="28"/>
-          <w:szCs w:val="28"/>
-          <w:shd w:val="clear" w:color="auto" w:fill="FFFFFF"/>
-        </w:rPr>
-        <w:t xml:space="preserve"> Порядок контроля и приёма</w:t>
+        <w:t>1.4.3 Порядок контроля и приёма</w:t>
       </w:r>
       <w:bookmarkEnd w:id="9"/>
     </w:p>
@@ -6180,7 +6101,7 @@
             <v:path o:extrusionok="f" gradientshapeok="t" o:connecttype="rect"/>
             <o:lock v:ext="edit" aspectratio="t"/>
           </v:shapetype>
-          <v:shape id="_x0000_i1025" type="#_x0000_t75" style="width:432.75pt;height:353.85pt">
+          <v:shape id="_x0000_i1025" type="#_x0000_t75" style="width:431.25pt;height:340.1pt">
             <v:imagedata r:id="rId55" o:title="Hockey ERD - Standard"/>
           </v:shape>
         </w:pict>
@@ -6201,17 +6122,7 @@
           <w:szCs w:val="28"/>
           <w:shd w:val="clear" w:color="auto" w:fill="FFFFFF"/>
         </w:rPr>
-        <w:t>Д</w:t>
-      </w:r>
-      <w:r>
-        <w:rPr>
-          <w:rFonts w:ascii="Times New Roman" w:hAnsi="Times New Roman" w:cs="Times New Roman"/>
-          <w:color w:val="000000" w:themeColor="text1"/>
-          <w:sz w:val="28"/>
-          <w:szCs w:val="28"/>
-          <w:shd w:val="clear" w:color="auto" w:fill="FFFFFF"/>
-        </w:rPr>
-        <w:t>иаграмма моделей сущностей</w:t>
+        <w:t>Диаграмма моделей сущностей</w:t>
       </w:r>
     </w:p>
     <w:p>
@@ -6351,7 +6262,38 @@
           <w:szCs w:val="28"/>
           <w:shd w:val="clear" w:color="auto" w:fill="FFFFFF"/>
         </w:rPr>
-        <w:t xml:space="preserve"> многим. Так же есть модель «Проект» она </w:t>
+        <w:t xml:space="preserve"> многим. Так же есть модель «Проект» она хранит в себе данные о проектах полученные из </w:t>
+      </w:r>
+      <w:r>
+        <w:rPr>
+          <w:rFonts w:ascii="Times New Roman" w:hAnsi="Times New Roman" w:cs="Times New Roman"/>
+          <w:color w:val="000000" w:themeColor="text1"/>
+          <w:sz w:val="28"/>
+          <w:szCs w:val="28"/>
+          <w:shd w:val="clear" w:color="auto" w:fill="FFFFFF"/>
+          <w:lang w:val="en-US"/>
+        </w:rPr>
+        <w:t>API</w:t>
+      </w:r>
+      <w:r>
+        <w:rPr>
+          <w:rFonts w:ascii="Times New Roman" w:hAnsi="Times New Roman" w:cs="Times New Roman"/>
+          <w:color w:val="000000" w:themeColor="text1"/>
+          <w:sz w:val="28"/>
+          <w:szCs w:val="28"/>
+          <w:shd w:val="clear" w:color="auto" w:fill="FFFFFF"/>
+        </w:rPr>
+        <w:t xml:space="preserve">, относиться к пользователю как один пользователь ко многим проектам. </w:t>
+      </w:r>
+      <w:r>
+        <w:rPr>
+          <w:rFonts w:ascii="Times New Roman" w:hAnsi="Times New Roman" w:cs="Times New Roman"/>
+          <w:color w:val="000000" w:themeColor="text1"/>
+          <w:sz w:val="28"/>
+          <w:szCs w:val="28"/>
+          <w:shd w:val="clear" w:color="auto" w:fill="FFFFFF"/>
+        </w:rPr>
+        <w:t xml:space="preserve">Модель «Задача» имеет две связи, </w:t>
       </w:r>
       <w:r>
         <w:rPr>
@@ -6362,7 +6304,226 @@
           <w:shd w:val="clear" w:color="auto" w:fill="FFFFFF"/>
         </w:rPr>
         <w:lastRenderedPageBreak/>
-        <w:t xml:space="preserve">хранит в себе данные о проектах полученные из </w:t>
+        <w:t xml:space="preserve">первая это с моделью «Пользователь» как один </w:t>
+      </w:r>
+      <w:r>
+        <w:rPr>
+          <w:rFonts w:ascii="Times New Roman" w:hAnsi="Times New Roman" w:cs="Times New Roman"/>
+          <w:color w:val="000000" w:themeColor="text1"/>
+          <w:sz w:val="28"/>
+          <w:szCs w:val="28"/>
+          <w:shd w:val="clear" w:color="auto" w:fill="FFFFFF"/>
+        </w:rPr>
+        <w:t>ко</w:t>
+      </w:r>
+      <w:r>
+        <w:rPr>
+          <w:rFonts w:ascii="Times New Roman" w:hAnsi="Times New Roman" w:cs="Times New Roman"/>
+          <w:color w:val="000000" w:themeColor="text1"/>
+          <w:sz w:val="28"/>
+          <w:szCs w:val="28"/>
+          <w:shd w:val="clear" w:color="auto" w:fill="FFFFFF"/>
+        </w:rPr>
+        <w:t xml:space="preserve"> многим, один пользователь </w:t>
+      </w:r>
+      <w:r>
+        <w:rPr>
+          <w:rFonts w:ascii="Times New Roman" w:hAnsi="Times New Roman" w:cs="Times New Roman"/>
+          <w:color w:val="000000" w:themeColor="text1"/>
+          <w:sz w:val="28"/>
+          <w:szCs w:val="28"/>
+          <w:shd w:val="clear" w:color="auto" w:fill="FFFFFF"/>
+        </w:rPr>
+        <w:t>ко</w:t>
+      </w:r>
+      <w:r>
+        <w:rPr>
+          <w:rFonts w:ascii="Times New Roman" w:hAnsi="Times New Roman" w:cs="Times New Roman"/>
+          <w:color w:val="000000" w:themeColor="text1"/>
+          <w:sz w:val="28"/>
+          <w:szCs w:val="28"/>
+          <w:shd w:val="clear" w:color="auto" w:fill="FFFFFF"/>
+        </w:rPr>
+        <w:t xml:space="preserve"> мн</w:t>
+      </w:r>
+      <w:r>
+        <w:rPr>
+          <w:rFonts w:ascii="Times New Roman" w:hAnsi="Times New Roman" w:cs="Times New Roman"/>
+          <w:color w:val="000000" w:themeColor="text1"/>
+          <w:sz w:val="28"/>
+          <w:szCs w:val="28"/>
+          <w:shd w:val="clear" w:color="auto" w:fill="FFFFFF"/>
+        </w:rPr>
+        <w:t xml:space="preserve">огим задачам, вторая это связь с моделью «Проект» указывает на </w:t>
+      </w:r>
+      <w:proofErr w:type="gramStart"/>
+      <w:r>
+        <w:rPr>
+          <w:rFonts w:ascii="Times New Roman" w:hAnsi="Times New Roman" w:cs="Times New Roman"/>
+          <w:color w:val="000000" w:themeColor="text1"/>
+          <w:sz w:val="28"/>
+          <w:szCs w:val="28"/>
+          <w:shd w:val="clear" w:color="auto" w:fill="FFFFFF"/>
+        </w:rPr>
+        <w:t>проект</w:t>
+      </w:r>
+      <w:proofErr w:type="gramEnd"/>
+      <w:r>
+        <w:rPr>
+          <w:rFonts w:ascii="Times New Roman" w:hAnsi="Times New Roman" w:cs="Times New Roman"/>
+          <w:color w:val="000000" w:themeColor="text1"/>
+          <w:sz w:val="28"/>
+          <w:szCs w:val="28"/>
+          <w:shd w:val="clear" w:color="auto" w:fill="FFFFFF"/>
+        </w:rPr>
+        <w:t xml:space="preserve"> к которому относиться данная сущность связь один ко многим.</w:t>
+      </w:r>
+      <w:r>
+        <w:rPr>
+          <w:rFonts w:ascii="Times New Roman" w:hAnsi="Times New Roman" w:cs="Times New Roman"/>
+          <w:color w:val="000000" w:themeColor="text1"/>
+          <w:sz w:val="28"/>
+          <w:szCs w:val="28"/>
+          <w:shd w:val="clear" w:color="auto" w:fill="FFFFFF"/>
+        </w:rPr>
+        <w:t xml:space="preserve"> </w:t>
+      </w:r>
+      <w:r>
+        <w:rPr>
+          <w:rFonts w:ascii="Times New Roman" w:hAnsi="Times New Roman" w:cs="Times New Roman"/>
+          <w:color w:val="000000" w:themeColor="text1"/>
+          <w:sz w:val="28"/>
+          <w:szCs w:val="28"/>
+          <w:shd w:val="clear" w:color="auto" w:fill="FFFFFF"/>
+        </w:rPr>
+        <w:t>Из представленной диаграммы моделей сущностей получаем физическую диаграмму.</w:t>
+      </w:r>
+    </w:p>
+    <w:p>
+      <w:pPr>
+        <w:pStyle w:val="a3"/>
+        <w:spacing w:after="0" w:line="360" w:lineRule="auto"/>
+        <w:ind w:left="0" w:firstLine="1134"/>
+        <w:jc w:val="both"/>
+        <w:rPr>
+          <w:rFonts w:ascii="Times New Roman" w:hAnsi="Times New Roman" w:cs="Times New Roman"/>
+          <w:color w:val="000000" w:themeColor="text1"/>
+          <w:sz w:val="28"/>
+          <w:szCs w:val="28"/>
+          <w:shd w:val="clear" w:color="auto" w:fill="FFFFFF"/>
+        </w:rPr>
+      </w:pPr>
+    </w:p>
+    <w:p>
+      <w:pPr>
+        <w:pStyle w:val="a3"/>
+        <w:spacing w:after="0" w:line="360" w:lineRule="auto"/>
+        <w:ind w:left="0" w:firstLine="1134"/>
+        <w:jc w:val="center"/>
+        <w:rPr>
+          <w:rFonts w:ascii="Times New Roman" w:hAnsi="Times New Roman" w:cs="Times New Roman"/>
+          <w:color w:val="000000" w:themeColor="text1"/>
+          <w:sz w:val="28"/>
+          <w:szCs w:val="28"/>
+          <w:shd w:val="clear" w:color="auto" w:fill="FFFFFF"/>
+        </w:rPr>
+      </w:pPr>
+      <w:r>
+        <w:rPr>
+          <w:rFonts w:ascii="Times New Roman" w:hAnsi="Times New Roman" w:cs="Times New Roman"/>
+          <w:color w:val="000000" w:themeColor="text1"/>
+          <w:sz w:val="28"/>
+          <w:szCs w:val="28"/>
+          <w:shd w:val="clear" w:color="auto" w:fill="FFFFFF"/>
+        </w:rPr>
+        <w:pict>
+          <v:shape id="_x0000_i1026" type="#_x0000_t75" style="width:389.1pt;height:412.1pt">
+            <v:imagedata r:id="rId56" o:title="DB"/>
+          </v:shape>
+        </w:pict>
+      </w:r>
+    </w:p>
+    <w:p>
+      <w:pPr>
+        <w:pStyle w:val="a3"/>
+        <w:spacing w:after="0" w:line="360" w:lineRule="auto"/>
+        <w:ind w:left="0" w:firstLine="1134"/>
+        <w:jc w:val="center"/>
+        <w:rPr>
+          <w:rFonts w:ascii="Times New Roman" w:hAnsi="Times New Roman" w:cs="Times New Roman"/>
+          <w:color w:val="000000" w:themeColor="text1"/>
+          <w:sz w:val="28"/>
+          <w:szCs w:val="28"/>
+          <w:shd w:val="clear" w:color="auto" w:fill="FFFFFF"/>
+        </w:rPr>
+      </w:pPr>
+      <w:r>
+        <w:rPr>
+          <w:rFonts w:ascii="Times New Roman" w:hAnsi="Times New Roman" w:cs="Times New Roman"/>
+          <w:sz w:val="28"/>
+          <w:szCs w:val="28"/>
+        </w:rPr>
+        <w:t xml:space="preserve">Рисунок 2.2 – Физическая </w:t>
+      </w:r>
+      <w:r>
+        <w:rPr>
+          <w:rFonts w:ascii="Times New Roman" w:hAnsi="Times New Roman" w:cs="Times New Roman"/>
+          <w:color w:val="000000" w:themeColor="text1"/>
+          <w:sz w:val="28"/>
+          <w:szCs w:val="28"/>
+          <w:shd w:val="clear" w:color="auto" w:fill="FFFFFF"/>
+        </w:rPr>
+        <w:t>д</w:t>
+      </w:r>
+      <w:r>
+        <w:rPr>
+          <w:rFonts w:ascii="Times New Roman" w:hAnsi="Times New Roman" w:cs="Times New Roman"/>
+          <w:color w:val="000000" w:themeColor="text1"/>
+          <w:sz w:val="28"/>
+          <w:szCs w:val="28"/>
+          <w:shd w:val="clear" w:color="auto" w:fill="FFFFFF"/>
+        </w:rPr>
+        <w:t>иаграмма моделей сущностей</w:t>
+      </w:r>
+    </w:p>
+    <w:p>
+      <w:pPr>
+        <w:pStyle w:val="a3"/>
+        <w:spacing w:after="0" w:line="360" w:lineRule="auto"/>
+        <w:ind w:left="0" w:firstLine="1134"/>
+        <w:jc w:val="center"/>
+        <w:rPr>
+          <w:rFonts w:ascii="Times New Roman" w:hAnsi="Times New Roman" w:cs="Times New Roman"/>
+          <w:color w:val="000000" w:themeColor="text1"/>
+          <w:sz w:val="28"/>
+          <w:szCs w:val="28"/>
+          <w:shd w:val="clear" w:color="auto" w:fill="FFFFFF"/>
+        </w:rPr>
+      </w:pPr>
+    </w:p>
+    <w:p>
+      <w:pPr>
+        <w:pStyle w:val="a3"/>
+        <w:spacing w:after="0" w:line="360" w:lineRule="auto"/>
+        <w:ind w:left="0" w:firstLine="1134"/>
+        <w:jc w:val="both"/>
+        <w:rPr>
+          <w:rFonts w:ascii="Times New Roman" w:hAnsi="Times New Roman" w:cs="Times New Roman"/>
+          <w:color w:val="000000" w:themeColor="text1"/>
+          <w:sz w:val="28"/>
+          <w:szCs w:val="28"/>
+          <w:shd w:val="clear" w:color="auto" w:fill="FFFFFF"/>
+        </w:rPr>
+      </w:pPr>
+      <w:r>
+        <w:rPr>
+          <w:rFonts w:ascii="Times New Roman" w:hAnsi="Times New Roman" w:cs="Times New Roman"/>
+          <w:color w:val="000000" w:themeColor="text1"/>
+          <w:sz w:val="28"/>
+          <w:szCs w:val="28"/>
+          <w:shd w:val="clear" w:color="auto" w:fill="FFFFFF"/>
+        </w:rPr>
+        <w:t xml:space="preserve">На рисунке 2.2 представлена физическая диаграмма, реализуема в СУБД в ней мы видим отличия от </w:t>
       </w:r>
       <w:r>
         <w:rPr>
@@ -6373,20 +6534,672 @@
           <w:shd w:val="clear" w:color="auto" w:fill="FFFFFF"/>
           <w:lang w:val="en-US"/>
         </w:rPr>
-        <w:t>API</w:t>
-      </w:r>
-      <w:r>
-        <w:rPr>
-          <w:rFonts w:ascii="Times New Roman" w:hAnsi="Times New Roman" w:cs="Times New Roman"/>
-          <w:color w:val="000000" w:themeColor="text1"/>
-          <w:sz w:val="28"/>
-          <w:szCs w:val="28"/>
-          <w:shd w:val="clear" w:color="auto" w:fill="FFFFFF"/>
-        </w:rPr>
-        <w:t xml:space="preserve">, относиться к пользователю как один пользователь ко многим проектам. </w:t>
+        <w:t>ER</w:t>
+      </w:r>
+      <w:r>
+        <w:rPr>
+          <w:rFonts w:ascii="Times New Roman" w:hAnsi="Times New Roman" w:cs="Times New Roman"/>
+          <w:color w:val="000000" w:themeColor="text1"/>
+          <w:sz w:val="28"/>
+          <w:szCs w:val="28"/>
+          <w:shd w:val="clear" w:color="auto" w:fill="FFFFFF"/>
+        </w:rPr>
+        <w:t xml:space="preserve"> </w:t>
+      </w:r>
+      <w:r>
+        <w:rPr>
+          <w:rFonts w:ascii="Times New Roman" w:hAnsi="Times New Roman" w:cs="Times New Roman"/>
+          <w:color w:val="000000" w:themeColor="text1"/>
+          <w:sz w:val="28"/>
+          <w:szCs w:val="28"/>
+          <w:shd w:val="clear" w:color="auto" w:fill="FFFFFF"/>
+        </w:rPr>
+        <w:t>–</w:t>
+      </w:r>
+      <w:r>
+        <w:rPr>
+          <w:rFonts w:ascii="Times New Roman" w:hAnsi="Times New Roman" w:cs="Times New Roman"/>
+          <w:color w:val="000000" w:themeColor="text1"/>
+          <w:sz w:val="28"/>
+          <w:szCs w:val="28"/>
+          <w:shd w:val="clear" w:color="auto" w:fill="FFFFFF"/>
+        </w:rPr>
+        <w:t xml:space="preserve"> </w:t>
+      </w:r>
+      <w:r>
+        <w:rPr>
+          <w:rFonts w:ascii="Times New Roman" w:hAnsi="Times New Roman" w:cs="Times New Roman"/>
+          <w:color w:val="000000" w:themeColor="text1"/>
+          <w:sz w:val="28"/>
+          <w:szCs w:val="28"/>
+          <w:shd w:val="clear" w:color="auto" w:fill="FFFFFF"/>
+        </w:rPr>
+        <w:t xml:space="preserve">диаграммы в том что добавились особенности </w:t>
+      </w:r>
+      <w:proofErr w:type="gramStart"/>
+      <w:r>
+        <w:rPr>
+          <w:rFonts w:ascii="Times New Roman" w:hAnsi="Times New Roman" w:cs="Times New Roman"/>
+          <w:color w:val="000000" w:themeColor="text1"/>
+          <w:sz w:val="28"/>
+          <w:szCs w:val="28"/>
+          <w:shd w:val="clear" w:color="auto" w:fill="FFFFFF"/>
+        </w:rPr>
+        <w:t>реализации</w:t>
+      </w:r>
+      <w:proofErr w:type="gramEnd"/>
+      <w:r>
+        <w:rPr>
+          <w:rFonts w:ascii="Times New Roman" w:hAnsi="Times New Roman" w:cs="Times New Roman"/>
+          <w:color w:val="000000" w:themeColor="text1"/>
+          <w:sz w:val="28"/>
+          <w:szCs w:val="28"/>
+          <w:shd w:val="clear" w:color="auto" w:fill="FFFFFF"/>
+        </w:rPr>
+        <w:t xml:space="preserve"> такие как допустимые типы и наименования полей и таблиц, а так же внешние ключи </w:t>
+      </w:r>
+      <w:r>
+        <w:rPr>
+          <w:rFonts w:ascii="Times New Roman" w:hAnsi="Times New Roman" w:cs="Times New Roman"/>
+          <w:color w:val="000000" w:themeColor="text1"/>
+          <w:sz w:val="28"/>
+          <w:szCs w:val="28"/>
+          <w:shd w:val="clear" w:color="auto" w:fill="FFFFFF"/>
+        </w:rPr>
+        <w:t>для связей таблиц.</w:t>
+      </w:r>
+    </w:p>
+    <w:p>
+      <w:pPr>
+        <w:pStyle w:val="a3"/>
+        <w:spacing w:after="0" w:line="360" w:lineRule="auto"/>
+        <w:ind w:left="0" w:firstLine="1134"/>
+        <w:jc w:val="both"/>
+        <w:rPr>
+          <w:rFonts w:ascii="Times New Roman" w:hAnsi="Times New Roman" w:cs="Times New Roman"/>
+          <w:color w:val="000000" w:themeColor="text1"/>
+          <w:sz w:val="28"/>
+          <w:szCs w:val="28"/>
+          <w:shd w:val="clear" w:color="auto" w:fill="FFFFFF"/>
+        </w:rPr>
+      </w:pPr>
+    </w:p>
+    <w:p>
+      <w:pPr>
+        <w:rPr>
+          <w:rFonts w:ascii="Times New Roman" w:hAnsi="Times New Roman" w:cs="Times New Roman"/>
+          <w:color w:val="000000" w:themeColor="text1"/>
+          <w:sz w:val="28"/>
+          <w:szCs w:val="28"/>
+          <w:shd w:val="clear" w:color="auto" w:fill="FFFFFF"/>
+        </w:rPr>
+      </w:pPr>
+      <w:r>
+        <w:rPr>
+          <w:rFonts w:ascii="Times New Roman" w:hAnsi="Times New Roman" w:cs="Times New Roman"/>
+          <w:color w:val="000000" w:themeColor="text1"/>
+          <w:sz w:val="28"/>
+          <w:szCs w:val="28"/>
+          <w:shd w:val="clear" w:color="auto" w:fill="FFFFFF"/>
+        </w:rPr>
+        <w:br w:type="page"/>
+      </w:r>
+    </w:p>
+    <w:p>
+      <w:pPr>
+        <w:pStyle w:val="2"/>
+        <w:jc w:val="center"/>
+        <w:rPr>
+          <w:rFonts w:ascii="Times New Roman" w:hAnsi="Times New Roman" w:cs="Times New Roman"/>
+          <w:b w:val="0"/>
+          <w:color w:val="000000" w:themeColor="text1"/>
+          <w:sz w:val="28"/>
+          <w:szCs w:val="28"/>
+          <w:shd w:val="clear" w:color="auto" w:fill="FFFFFF"/>
+        </w:rPr>
+      </w:pPr>
+      <w:r>
+        <w:rPr>
+          <w:rFonts w:ascii="Times New Roman" w:hAnsi="Times New Roman" w:cs="Times New Roman"/>
+          <w:b w:val="0"/>
+          <w:color w:val="000000" w:themeColor="text1"/>
+          <w:sz w:val="28"/>
+          <w:szCs w:val="28"/>
+          <w:shd w:val="clear" w:color="auto" w:fill="FFFFFF"/>
+        </w:rPr>
+        <w:lastRenderedPageBreak/>
+        <w:t>2.4</w:t>
+      </w:r>
+      <w:r>
+        <w:rPr>
+          <w:rFonts w:ascii="Times New Roman" w:hAnsi="Times New Roman" w:cs="Times New Roman"/>
+          <w:b w:val="0"/>
+          <w:color w:val="000000" w:themeColor="text1"/>
+          <w:sz w:val="28"/>
+          <w:szCs w:val="28"/>
+          <w:shd w:val="clear" w:color="auto" w:fill="FFFFFF"/>
+        </w:rPr>
+        <w:t xml:space="preserve"> </w:t>
+      </w:r>
+      <w:r>
+        <w:rPr>
+          <w:rFonts w:ascii="Times New Roman" w:hAnsi="Times New Roman" w:cs="Times New Roman"/>
+          <w:b w:val="0"/>
+          <w:color w:val="000000" w:themeColor="text1"/>
+          <w:sz w:val="28"/>
+          <w:szCs w:val="28"/>
+          <w:shd w:val="clear" w:color="auto" w:fill="FFFFFF"/>
+        </w:rPr>
+        <w:t>Программная структура проекта</w:t>
+      </w:r>
+    </w:p>
+    <w:p>
+      <w:pPr>
+        <w:rPr>
+          <w:rFonts w:ascii="Times New Roman" w:hAnsi="Times New Roman" w:cs="Times New Roman"/>
+          <w:sz w:val="28"/>
+          <w:szCs w:val="28"/>
+        </w:rPr>
+      </w:pPr>
+    </w:p>
+    <w:p>
+      <w:pPr>
+        <w:ind w:firstLine="1134"/>
+        <w:jc w:val="both"/>
+        <w:rPr>
+          <w:rFonts w:ascii="Times New Roman" w:hAnsi="Times New Roman" w:cs="Times New Roman"/>
+          <w:sz w:val="28"/>
+          <w:szCs w:val="28"/>
+        </w:rPr>
+      </w:pPr>
+      <w:r>
+        <w:rPr>
+          <w:rFonts w:ascii="Times New Roman" w:hAnsi="Times New Roman" w:cs="Times New Roman"/>
+          <w:sz w:val="28"/>
+          <w:szCs w:val="28"/>
+        </w:rPr>
+        <w:t xml:space="preserve">Проект реализован на </w:t>
+      </w:r>
+      <w:proofErr w:type="spellStart"/>
+      <w:r>
+        <w:rPr>
+          <w:rFonts w:ascii="Times New Roman" w:hAnsi="Times New Roman" w:cs="Times New Roman"/>
+          <w:sz w:val="28"/>
+          <w:szCs w:val="28"/>
+        </w:rPr>
+        <w:t>фреймворке</w:t>
+      </w:r>
+      <w:proofErr w:type="spellEnd"/>
+      <w:r>
+        <w:rPr>
+          <w:rFonts w:ascii="Times New Roman" w:hAnsi="Times New Roman" w:cs="Times New Roman"/>
+          <w:sz w:val="28"/>
+          <w:szCs w:val="28"/>
+        </w:rPr>
+        <w:t xml:space="preserve"> </w:t>
+      </w:r>
+      <w:r>
+        <w:rPr>
+          <w:rFonts w:ascii="Times New Roman" w:hAnsi="Times New Roman" w:cs="Times New Roman"/>
+          <w:sz w:val="28"/>
+          <w:szCs w:val="28"/>
+        </w:rPr>
+        <w:t>«</w:t>
+      </w:r>
+      <w:proofErr w:type="spellStart"/>
+      <w:r>
+        <w:rPr>
+          <w:rFonts w:ascii="Times New Roman" w:hAnsi="Times New Roman" w:cs="Times New Roman"/>
+          <w:sz w:val="28"/>
+          <w:szCs w:val="28"/>
+          <w:lang w:val="en-US"/>
+        </w:rPr>
+        <w:t>Laravel</w:t>
+      </w:r>
+      <w:proofErr w:type="spellEnd"/>
+      <w:r>
+        <w:rPr>
+          <w:rFonts w:ascii="Times New Roman" w:hAnsi="Times New Roman" w:cs="Times New Roman"/>
+          <w:sz w:val="28"/>
+          <w:szCs w:val="28"/>
+        </w:rPr>
+        <w:t>»</w:t>
+      </w:r>
+      <w:r>
+        <w:rPr>
+          <w:rFonts w:ascii="Times New Roman" w:hAnsi="Times New Roman" w:cs="Times New Roman"/>
+          <w:sz w:val="28"/>
+          <w:szCs w:val="28"/>
+        </w:rPr>
+        <w:t xml:space="preserve"> </w:t>
+      </w:r>
+      <w:r>
+        <w:rPr>
+          <w:rFonts w:ascii="Times New Roman" w:hAnsi="Times New Roman" w:cs="Times New Roman"/>
+          <w:sz w:val="28"/>
+          <w:szCs w:val="28"/>
+        </w:rPr>
+        <w:t xml:space="preserve">с использованием паттерна </w:t>
+      </w:r>
+      <w:r>
+        <w:rPr>
+          <w:rFonts w:ascii="Times New Roman" w:hAnsi="Times New Roman" w:cs="Times New Roman"/>
+          <w:sz w:val="28"/>
+          <w:szCs w:val="28"/>
+          <w:lang w:val="en-US"/>
+        </w:rPr>
+        <w:t>MVC</w:t>
+      </w:r>
+      <w:r>
+        <w:rPr>
+          <w:rFonts w:ascii="Times New Roman" w:hAnsi="Times New Roman" w:cs="Times New Roman"/>
+          <w:sz w:val="28"/>
+          <w:szCs w:val="28"/>
+        </w:rPr>
+        <w:t xml:space="preserve">, </w:t>
+      </w:r>
+      <w:r>
+        <w:rPr>
+          <w:rFonts w:ascii="Times New Roman" w:hAnsi="Times New Roman" w:cs="Times New Roman"/>
+          <w:sz w:val="28"/>
+          <w:szCs w:val="28"/>
+        </w:rPr>
+        <w:t>р</w:t>
+      </w:r>
+      <w:r>
+        <w:rPr>
+          <w:rFonts w:ascii="Times New Roman" w:hAnsi="Times New Roman" w:cs="Times New Roman"/>
+          <w:sz w:val="28"/>
+          <w:szCs w:val="28"/>
+        </w:rPr>
+        <w:t>ассмотрим основную структуру проекта.</w:t>
+      </w:r>
+    </w:p>
+    <w:p>
+      <w:pPr>
+        <w:ind w:firstLine="1134"/>
+        <w:jc w:val="center"/>
+        <w:rPr>
+          <w:rFonts w:ascii="Times New Roman" w:hAnsi="Times New Roman" w:cs="Times New Roman"/>
+          <w:sz w:val="28"/>
+          <w:szCs w:val="28"/>
+          <w:lang w:val="en-US"/>
+        </w:rPr>
+      </w:pPr>
+      <w:r>
+        <w:rPr>
+          <w:rFonts w:ascii="Times New Roman" w:hAnsi="Times New Roman" w:cs="Times New Roman"/>
+          <w:sz w:val="28"/>
+          <w:szCs w:val="28"/>
+          <w:lang w:val="en-US"/>
+        </w:rPr>
+        <w:pict>
+          <v:shape id="_x0000_i1028" type="#_x0000_t75" style="width:182.3pt;height:433.55pt">
+            <v:imagedata r:id="rId57" o:title="Screenshot_1"/>
+          </v:shape>
+        </w:pict>
+      </w:r>
+    </w:p>
+    <w:p>
+      <w:pPr>
+        <w:pStyle w:val="a3"/>
+        <w:spacing w:after="0" w:line="360" w:lineRule="auto"/>
+        <w:ind w:left="0" w:firstLine="1134"/>
+        <w:jc w:val="center"/>
+        <w:rPr>
+          <w:rFonts w:ascii="Times New Roman" w:hAnsi="Times New Roman" w:cs="Times New Roman"/>
+          <w:color w:val="000000" w:themeColor="text1"/>
+          <w:sz w:val="28"/>
+          <w:szCs w:val="28"/>
+          <w:shd w:val="clear" w:color="auto" w:fill="FFFFFF"/>
+        </w:rPr>
+      </w:pPr>
+      <w:r>
+        <w:rPr>
+          <w:rFonts w:ascii="Times New Roman" w:hAnsi="Times New Roman" w:cs="Times New Roman"/>
+          <w:sz w:val="28"/>
+          <w:szCs w:val="28"/>
+        </w:rPr>
+        <w:t>Рисунок 2.3</w:t>
+      </w:r>
+      <w:r>
+        <w:rPr>
+          <w:rFonts w:ascii="Times New Roman" w:hAnsi="Times New Roman" w:cs="Times New Roman"/>
+          <w:sz w:val="28"/>
+          <w:szCs w:val="28"/>
+        </w:rPr>
+        <w:t xml:space="preserve"> – Физическая </w:t>
+      </w:r>
+      <w:r>
+        <w:rPr>
+          <w:rFonts w:ascii="Times New Roman" w:hAnsi="Times New Roman" w:cs="Times New Roman"/>
+          <w:color w:val="000000" w:themeColor="text1"/>
+          <w:sz w:val="28"/>
+          <w:szCs w:val="28"/>
+          <w:shd w:val="clear" w:color="auto" w:fill="FFFFFF"/>
+        </w:rPr>
+        <w:t>д</w:t>
+      </w:r>
+      <w:r>
+        <w:rPr>
+          <w:rFonts w:ascii="Times New Roman" w:hAnsi="Times New Roman" w:cs="Times New Roman"/>
+          <w:color w:val="000000" w:themeColor="text1"/>
+          <w:sz w:val="28"/>
+          <w:szCs w:val="28"/>
+          <w:shd w:val="clear" w:color="auto" w:fill="FFFFFF"/>
+        </w:rPr>
+        <w:t>иаграмма моделей сущностей</w:t>
+      </w:r>
+    </w:p>
+    <w:p>
+      <w:pPr>
+        <w:ind w:firstLine="1134"/>
+        <w:jc w:val="center"/>
+        <w:rPr>
+          <w:rFonts w:ascii="Times New Roman" w:hAnsi="Times New Roman" w:cs="Times New Roman"/>
+          <w:sz w:val="28"/>
+          <w:szCs w:val="28"/>
+        </w:rPr>
+      </w:pPr>
+    </w:p>
+    <w:p>
+      <w:pPr>
+        <w:pStyle w:val="2"/>
+        <w:jc w:val="center"/>
+        <w:rPr>
+          <w:rFonts w:ascii="Times New Roman" w:hAnsi="Times New Roman" w:cs="Times New Roman"/>
+          <w:b w:val="0"/>
+          <w:color w:val="000000" w:themeColor="text1"/>
+          <w:sz w:val="28"/>
+          <w:szCs w:val="28"/>
+          <w:shd w:val="clear" w:color="auto" w:fill="FFFFFF"/>
+        </w:rPr>
+      </w:pPr>
+      <w:r>
+        <w:rPr>
+          <w:rFonts w:ascii="Times New Roman" w:hAnsi="Times New Roman" w:cs="Times New Roman"/>
+          <w:b w:val="0"/>
+          <w:color w:val="000000" w:themeColor="text1"/>
+          <w:sz w:val="28"/>
+          <w:szCs w:val="28"/>
+          <w:shd w:val="clear" w:color="auto" w:fill="FFFFFF"/>
+        </w:rPr>
+        <w:t>2.</w:t>
+      </w:r>
+      <w:r>
+        <w:rPr>
+          <w:rFonts w:ascii="Times New Roman" w:hAnsi="Times New Roman" w:cs="Times New Roman"/>
+          <w:b w:val="0"/>
+          <w:color w:val="000000" w:themeColor="text1"/>
+          <w:sz w:val="28"/>
+          <w:szCs w:val="28"/>
+          <w:shd w:val="clear" w:color="auto" w:fill="FFFFFF"/>
+        </w:rPr>
+        <w:t>5</w:t>
+      </w:r>
+      <w:r>
+        <w:rPr>
+          <w:rFonts w:ascii="Times New Roman" w:hAnsi="Times New Roman" w:cs="Times New Roman"/>
+          <w:b w:val="0"/>
+          <w:color w:val="000000" w:themeColor="text1"/>
+          <w:sz w:val="28"/>
+          <w:szCs w:val="28"/>
+          <w:shd w:val="clear" w:color="auto" w:fill="FFFFFF"/>
+        </w:rPr>
+        <w:t xml:space="preserve"> </w:t>
+      </w:r>
+      <w:r>
+        <w:rPr>
+          <w:rFonts w:ascii="Times New Roman" w:hAnsi="Times New Roman" w:cs="Times New Roman"/>
+          <w:b w:val="0"/>
+          <w:color w:val="000000" w:themeColor="text1"/>
+          <w:sz w:val="28"/>
+          <w:szCs w:val="28"/>
+          <w:shd w:val="clear" w:color="auto" w:fill="FFFFFF"/>
+          <w:lang w:val="en-US"/>
+        </w:rPr>
+        <w:t>Use</w:t>
+      </w:r>
+      <w:r>
+        <w:rPr>
+          <w:rFonts w:ascii="Times New Roman" w:hAnsi="Times New Roman" w:cs="Times New Roman"/>
+          <w:b w:val="0"/>
+          <w:color w:val="000000" w:themeColor="text1"/>
+          <w:sz w:val="28"/>
+          <w:szCs w:val="28"/>
+          <w:shd w:val="clear" w:color="auto" w:fill="FFFFFF"/>
+        </w:rPr>
+        <w:t xml:space="preserve"> </w:t>
+      </w:r>
+      <w:r>
+        <w:rPr>
+          <w:rFonts w:ascii="Times New Roman" w:hAnsi="Times New Roman" w:cs="Times New Roman"/>
+          <w:b w:val="0"/>
+          <w:color w:val="000000" w:themeColor="text1"/>
+          <w:sz w:val="28"/>
+          <w:szCs w:val="28"/>
+          <w:shd w:val="clear" w:color="auto" w:fill="FFFFFF"/>
+          <w:lang w:val="en-US"/>
+        </w:rPr>
+        <w:t>case</w:t>
+      </w:r>
+      <w:r>
+        <w:rPr>
+          <w:rFonts w:ascii="Times New Roman" w:hAnsi="Times New Roman" w:cs="Times New Roman"/>
+          <w:b w:val="0"/>
+          <w:color w:val="000000" w:themeColor="text1"/>
+          <w:sz w:val="28"/>
+          <w:szCs w:val="28"/>
+          <w:shd w:val="clear" w:color="auto" w:fill="FFFFFF"/>
+        </w:rPr>
+        <w:t xml:space="preserve"> </w:t>
+      </w:r>
+      <w:r>
+        <w:rPr>
+          <w:rFonts w:ascii="Times New Roman" w:hAnsi="Times New Roman" w:cs="Times New Roman"/>
+          <w:b w:val="0"/>
+          <w:color w:val="000000" w:themeColor="text1"/>
+          <w:sz w:val="28"/>
+          <w:szCs w:val="28"/>
+          <w:shd w:val="clear" w:color="auto" w:fill="FFFFFF"/>
+        </w:rPr>
+        <w:t>диаграмма использования</w:t>
+      </w:r>
+    </w:p>
+    <w:p>
+      <w:pPr>
+        <w:pStyle w:val="a3"/>
+        <w:spacing w:after="0" w:line="360" w:lineRule="auto"/>
+        <w:ind w:left="0" w:firstLine="1134"/>
+        <w:jc w:val="both"/>
+        <w:rPr>
+          <w:rFonts w:ascii="Times New Roman" w:hAnsi="Times New Roman" w:cs="Times New Roman"/>
+          <w:color w:val="000000" w:themeColor="text1"/>
+          <w:sz w:val="28"/>
+          <w:szCs w:val="28"/>
+          <w:shd w:val="clear" w:color="auto" w:fill="FFFFFF"/>
+        </w:rPr>
+      </w:pPr>
+    </w:p>
+    <w:p>
+      <w:pPr>
+        <w:pStyle w:val="a3"/>
+        <w:spacing w:after="0" w:line="360" w:lineRule="auto"/>
+        <w:ind w:left="0" w:firstLine="1134"/>
+        <w:jc w:val="both"/>
+        <w:rPr>
+          <w:rFonts w:ascii="Times New Roman" w:hAnsi="Times New Roman" w:cs="Times New Roman"/>
+          <w:color w:val="000000" w:themeColor="text1"/>
+          <w:sz w:val="28"/>
+          <w:szCs w:val="28"/>
+          <w:shd w:val="clear" w:color="auto" w:fill="FFFFFF"/>
+        </w:rPr>
+      </w:pPr>
+      <w:r>
+        <w:rPr>
+          <w:rFonts w:ascii="Times New Roman" w:hAnsi="Times New Roman" w:cs="Times New Roman"/>
+          <w:color w:val="000000" w:themeColor="text1"/>
+          <w:sz w:val="28"/>
+          <w:szCs w:val="28"/>
+          <w:shd w:val="clear" w:color="auto" w:fill="FFFFFF"/>
+        </w:rPr>
+        <w:t xml:space="preserve">Для системы была составлена </w:t>
+      </w:r>
+      <w:r>
+        <w:rPr>
+          <w:rFonts w:ascii="Times New Roman" w:hAnsi="Times New Roman" w:cs="Times New Roman"/>
+          <w:color w:val="000000" w:themeColor="text1"/>
+          <w:sz w:val="28"/>
+          <w:szCs w:val="28"/>
+          <w:shd w:val="clear" w:color="auto" w:fill="FFFFFF"/>
+        </w:rPr>
+        <w:t>диаграмма использования для всех типов пользователей.</w:t>
+      </w:r>
+      <w:r>
+        <w:rPr>
+          <w:rFonts w:ascii="Times New Roman" w:hAnsi="Times New Roman" w:cs="Times New Roman"/>
+          <w:color w:val="000000" w:themeColor="text1"/>
+          <w:sz w:val="28"/>
+          <w:szCs w:val="28"/>
+          <w:shd w:val="clear" w:color="auto" w:fill="FFFFFF"/>
+        </w:rPr>
+        <w:t xml:space="preserve"> </w:t>
+      </w:r>
+    </w:p>
+    <w:p>
+      <w:pPr>
+        <w:pStyle w:val="a3"/>
+        <w:spacing w:after="0" w:line="360" w:lineRule="auto"/>
+        <w:ind w:left="0" w:firstLine="1134"/>
+        <w:jc w:val="both"/>
+        <w:rPr>
+          <w:rFonts w:ascii="Times New Roman" w:hAnsi="Times New Roman" w:cs="Times New Roman"/>
+          <w:color w:val="000000" w:themeColor="text1"/>
+          <w:sz w:val="28"/>
+          <w:szCs w:val="28"/>
+          <w:shd w:val="clear" w:color="auto" w:fill="FFFFFF"/>
+        </w:rPr>
+      </w:pPr>
+    </w:p>
+    <w:p>
+      <w:pPr>
+        <w:pStyle w:val="a3"/>
+        <w:spacing w:after="0" w:line="360" w:lineRule="auto"/>
+        <w:ind w:left="0" w:firstLine="1134"/>
+        <w:jc w:val="center"/>
+        <w:rPr>
+          <w:rFonts w:ascii="Times New Roman" w:hAnsi="Times New Roman" w:cs="Times New Roman"/>
+          <w:color w:val="000000" w:themeColor="text1"/>
+          <w:sz w:val="28"/>
+          <w:szCs w:val="28"/>
+          <w:shd w:val="clear" w:color="auto" w:fill="FFFFFF"/>
+        </w:rPr>
+      </w:pPr>
+      <w:r>
+        <w:rPr>
+          <w:rFonts w:ascii="Times New Roman" w:hAnsi="Times New Roman" w:cs="Times New Roman"/>
+          <w:color w:val="000000" w:themeColor="text1"/>
+          <w:sz w:val="28"/>
+          <w:szCs w:val="28"/>
+          <w:shd w:val="clear" w:color="auto" w:fill="FFFFFF"/>
+        </w:rPr>
+        <w:lastRenderedPageBreak/>
+        <w:pict>
+          <v:shape id="_x0000_i1027" type="#_x0000_t75" style="width:371.5pt;height:455.75pt">
+            <v:imagedata r:id="rId58" o:title="-Blank UML - Page 1"/>
+          </v:shape>
+        </w:pict>
+      </w:r>
+    </w:p>
+    <w:p>
+      <w:pPr>
+        <w:pStyle w:val="a3"/>
+        <w:spacing w:after="0" w:line="360" w:lineRule="auto"/>
+        <w:ind w:left="0" w:firstLine="1134"/>
+        <w:jc w:val="center"/>
+        <w:rPr>
+          <w:rFonts w:ascii="Times New Roman" w:hAnsi="Times New Roman" w:cs="Times New Roman"/>
+          <w:color w:val="000000" w:themeColor="text1"/>
+          <w:sz w:val="28"/>
+          <w:szCs w:val="28"/>
+          <w:shd w:val="clear" w:color="auto" w:fill="FFFFFF"/>
+        </w:rPr>
+      </w:pPr>
+      <w:r>
+        <w:rPr>
+          <w:rFonts w:ascii="Times New Roman" w:hAnsi="Times New Roman" w:cs="Times New Roman"/>
+          <w:sz w:val="28"/>
+          <w:szCs w:val="28"/>
+        </w:rPr>
+        <w:t>Рисунок 2.4</w:t>
       </w:r>
       <w:bookmarkStart w:id="13" w:name="_GoBack"/>
       <w:bookmarkEnd w:id="13"/>
+      <w:r>
+        <w:rPr>
+          <w:rFonts w:ascii="Times New Roman" w:hAnsi="Times New Roman" w:cs="Times New Roman"/>
+          <w:sz w:val="28"/>
+          <w:szCs w:val="28"/>
+        </w:rPr>
+        <w:t xml:space="preserve"> – </w:t>
+      </w:r>
+      <w:r>
+        <w:rPr>
+          <w:rFonts w:ascii="Times New Roman" w:hAnsi="Times New Roman" w:cs="Times New Roman"/>
+          <w:sz w:val="28"/>
+          <w:szCs w:val="28"/>
+          <w:lang w:val="en-US"/>
+        </w:rPr>
+        <w:t>Use</w:t>
+      </w:r>
+      <w:r>
+        <w:rPr>
+          <w:rFonts w:ascii="Times New Roman" w:hAnsi="Times New Roman" w:cs="Times New Roman"/>
+          <w:sz w:val="28"/>
+          <w:szCs w:val="28"/>
+        </w:rPr>
+        <w:t xml:space="preserve"> </w:t>
+      </w:r>
+      <w:r>
+        <w:rPr>
+          <w:rFonts w:ascii="Times New Roman" w:hAnsi="Times New Roman" w:cs="Times New Roman"/>
+          <w:sz w:val="28"/>
+          <w:szCs w:val="28"/>
+          <w:lang w:val="en-US"/>
+        </w:rPr>
+        <w:t>case</w:t>
+      </w:r>
+      <w:r>
+        <w:rPr>
+          <w:rFonts w:ascii="Times New Roman" w:hAnsi="Times New Roman" w:cs="Times New Roman"/>
+          <w:sz w:val="28"/>
+          <w:szCs w:val="28"/>
+        </w:rPr>
+        <w:t xml:space="preserve"> </w:t>
+      </w:r>
+      <w:r>
+        <w:rPr>
+          <w:rFonts w:ascii="Times New Roman" w:hAnsi="Times New Roman" w:cs="Times New Roman"/>
+          <w:sz w:val="28"/>
+          <w:szCs w:val="28"/>
+        </w:rPr>
+        <w:t>диаграмма использования</w:t>
+      </w:r>
+    </w:p>
+    <w:p>
+      <w:pPr>
+        <w:pStyle w:val="a3"/>
+        <w:spacing w:after="0" w:line="360" w:lineRule="auto"/>
+        <w:ind w:left="0" w:firstLine="1134"/>
+        <w:jc w:val="center"/>
+        <w:rPr>
+          <w:rFonts w:ascii="Times New Roman" w:hAnsi="Times New Roman" w:cs="Times New Roman"/>
+          <w:color w:val="000000" w:themeColor="text1"/>
+          <w:sz w:val="28"/>
+          <w:szCs w:val="28"/>
+          <w:shd w:val="clear" w:color="auto" w:fill="FFFFFF"/>
+        </w:rPr>
+      </w:pPr>
     </w:p>
     <w:sectPr>
       <w:pgSz w:w="11906" w:h="16838"/>
@@ -8235,7 +9048,7 @@
 </file>
 
 <file path=customXml/itemProps1.xml><?xml version="1.0" encoding="utf-8"?>
-<ds:datastoreItem xmlns:ds="http://schemas.openxmlformats.org/officeDocument/2006/customXml" ds:itemID="{FF63886B-323B-4BB0-9641-9E54BBCB1092}">
+<ds:datastoreItem xmlns:ds="http://schemas.openxmlformats.org/officeDocument/2006/customXml" ds:itemID="{DA184694-01A9-45A8-87AD-A01994B68E0F}">
   <ds:schemaRefs>
     <ds:schemaRef ds:uri="http://schemas.openxmlformats.org/officeDocument/2006/bibliography"/>
   </ds:schemaRefs>

--- a/Курсовой.docx
+++ b/Курсовой.docx
@@ -6818,6 +6818,17 @@
     <w:p>
       <w:pPr>
         <w:ind w:firstLine="1134"/>
+        <w:jc w:val="both"/>
+        <w:rPr>
+          <w:rFonts w:ascii="Times New Roman" w:hAnsi="Times New Roman" w:cs="Times New Roman"/>
+          <w:sz w:val="28"/>
+          <w:szCs w:val="28"/>
+        </w:rPr>
+      </w:pPr>
+    </w:p>
+    <w:p>
+      <w:pPr>
+        <w:ind w:firstLine="1134"/>
         <w:jc w:val="center"/>
         <w:rPr>
           <w:rFonts w:ascii="Times New Roman" w:hAnsi="Times New Roman" w:cs="Times New Roman"/>
@@ -6848,10 +6859,8 @@
         <w:jc w:val="center"/>
         <w:rPr>
           <w:rFonts w:ascii="Times New Roman" w:hAnsi="Times New Roman" w:cs="Times New Roman"/>
-          <w:color w:val="000000" w:themeColor="text1"/>
-          <w:sz w:val="28"/>
-          <w:szCs w:val="28"/>
-          <w:shd w:val="clear" w:color="auto" w:fill="FFFFFF"/>
+          <w:sz w:val="28"/>
+          <w:szCs w:val="28"/>
         </w:rPr>
       </w:pPr>
       <w:r>
@@ -6868,32 +6877,22 @@
           <w:sz w:val="28"/>
           <w:szCs w:val="28"/>
         </w:rPr>
-        <w:t xml:space="preserve"> – Физическая </w:t>
-      </w:r>
-      <w:r>
-        <w:rPr>
-          <w:rFonts w:ascii="Times New Roman" w:hAnsi="Times New Roman" w:cs="Times New Roman"/>
-          <w:color w:val="000000" w:themeColor="text1"/>
-          <w:sz w:val="28"/>
-          <w:szCs w:val="28"/>
-          <w:shd w:val="clear" w:color="auto" w:fill="FFFFFF"/>
-        </w:rPr>
-        <w:t>д</w:t>
-      </w:r>
-      <w:r>
-        <w:rPr>
-          <w:rFonts w:ascii="Times New Roman" w:hAnsi="Times New Roman" w:cs="Times New Roman"/>
-          <w:color w:val="000000" w:themeColor="text1"/>
-          <w:sz w:val="28"/>
-          <w:szCs w:val="28"/>
-          <w:shd w:val="clear" w:color="auto" w:fill="FFFFFF"/>
-        </w:rPr>
-        <w:t>иаграмма моделей сущностей</w:t>
-      </w:r>
-    </w:p>
-    <w:p>
-      <w:pPr>
-        <w:ind w:firstLine="1134"/>
+        <w:t xml:space="preserve"> – </w:t>
+      </w:r>
+      <w:r>
+        <w:rPr>
+          <w:rFonts w:ascii="Times New Roman" w:hAnsi="Times New Roman" w:cs="Times New Roman"/>
+          <w:sz w:val="28"/>
+          <w:szCs w:val="28"/>
+        </w:rPr>
+        <w:t>Структура фалов контроллеров и моделей</w:t>
+      </w:r>
+    </w:p>
+    <w:p>
+      <w:pPr>
+        <w:pStyle w:val="a3"/>
+        <w:spacing w:after="0" w:line="360" w:lineRule="auto"/>
+        <w:ind w:left="0" w:firstLine="1134"/>
         <w:jc w:val="center"/>
         <w:rPr>
           <w:rFonts w:ascii="Times New Roman" w:hAnsi="Times New Roman" w:cs="Times New Roman"/>
@@ -6901,110 +6900,6 @@
           <w:szCs w:val="28"/>
         </w:rPr>
       </w:pPr>
-    </w:p>
-    <w:p>
-      <w:pPr>
-        <w:pStyle w:val="2"/>
-        <w:jc w:val="center"/>
-        <w:rPr>
-          <w:rFonts w:ascii="Times New Roman" w:hAnsi="Times New Roman" w:cs="Times New Roman"/>
-          <w:b w:val="0"/>
-          <w:color w:val="000000" w:themeColor="text1"/>
-          <w:sz w:val="28"/>
-          <w:szCs w:val="28"/>
-          <w:shd w:val="clear" w:color="auto" w:fill="FFFFFF"/>
-        </w:rPr>
-      </w:pPr>
-      <w:r>
-        <w:rPr>
-          <w:rFonts w:ascii="Times New Roman" w:hAnsi="Times New Roman" w:cs="Times New Roman"/>
-          <w:b w:val="0"/>
-          <w:color w:val="000000" w:themeColor="text1"/>
-          <w:sz w:val="28"/>
-          <w:szCs w:val="28"/>
-          <w:shd w:val="clear" w:color="auto" w:fill="FFFFFF"/>
-        </w:rPr>
-        <w:t>2.</w:t>
-      </w:r>
-      <w:r>
-        <w:rPr>
-          <w:rFonts w:ascii="Times New Roman" w:hAnsi="Times New Roman" w:cs="Times New Roman"/>
-          <w:b w:val="0"/>
-          <w:color w:val="000000" w:themeColor="text1"/>
-          <w:sz w:val="28"/>
-          <w:szCs w:val="28"/>
-          <w:shd w:val="clear" w:color="auto" w:fill="FFFFFF"/>
-        </w:rPr>
-        <w:t>5</w:t>
-      </w:r>
-      <w:r>
-        <w:rPr>
-          <w:rFonts w:ascii="Times New Roman" w:hAnsi="Times New Roman" w:cs="Times New Roman"/>
-          <w:b w:val="0"/>
-          <w:color w:val="000000" w:themeColor="text1"/>
-          <w:sz w:val="28"/>
-          <w:szCs w:val="28"/>
-          <w:shd w:val="clear" w:color="auto" w:fill="FFFFFF"/>
-        </w:rPr>
-        <w:t xml:space="preserve"> </w:t>
-      </w:r>
-      <w:r>
-        <w:rPr>
-          <w:rFonts w:ascii="Times New Roman" w:hAnsi="Times New Roman" w:cs="Times New Roman"/>
-          <w:b w:val="0"/>
-          <w:color w:val="000000" w:themeColor="text1"/>
-          <w:sz w:val="28"/>
-          <w:szCs w:val="28"/>
-          <w:shd w:val="clear" w:color="auto" w:fill="FFFFFF"/>
-          <w:lang w:val="en-US"/>
-        </w:rPr>
-        <w:t>Use</w:t>
-      </w:r>
-      <w:r>
-        <w:rPr>
-          <w:rFonts w:ascii="Times New Roman" w:hAnsi="Times New Roman" w:cs="Times New Roman"/>
-          <w:b w:val="0"/>
-          <w:color w:val="000000" w:themeColor="text1"/>
-          <w:sz w:val="28"/>
-          <w:szCs w:val="28"/>
-          <w:shd w:val="clear" w:color="auto" w:fill="FFFFFF"/>
-        </w:rPr>
-        <w:t xml:space="preserve"> </w:t>
-      </w:r>
-      <w:r>
-        <w:rPr>
-          <w:rFonts w:ascii="Times New Roman" w:hAnsi="Times New Roman" w:cs="Times New Roman"/>
-          <w:b w:val="0"/>
-          <w:color w:val="000000" w:themeColor="text1"/>
-          <w:sz w:val="28"/>
-          <w:szCs w:val="28"/>
-          <w:shd w:val="clear" w:color="auto" w:fill="FFFFFF"/>
-          <w:lang w:val="en-US"/>
-        </w:rPr>
-        <w:t>case</w:t>
-      </w:r>
-      <w:r>
-        <w:rPr>
-          <w:rFonts w:ascii="Times New Roman" w:hAnsi="Times New Roman" w:cs="Times New Roman"/>
-          <w:b w:val="0"/>
-          <w:color w:val="000000" w:themeColor="text1"/>
-          <w:sz w:val="28"/>
-          <w:szCs w:val="28"/>
-          <w:shd w:val="clear" w:color="auto" w:fill="FFFFFF"/>
-        </w:rPr>
-        <w:t xml:space="preserve"> </w:t>
-      </w:r>
-      <w:r>
-        <w:rPr>
-          <w:rFonts w:ascii="Times New Roman" w:hAnsi="Times New Roman" w:cs="Times New Roman"/>
-          <w:b w:val="0"/>
-          <w:color w:val="000000" w:themeColor="text1"/>
-          <w:sz w:val="28"/>
-          <w:szCs w:val="28"/>
-          <w:shd w:val="clear" w:color="auto" w:fill="FFFFFF"/>
-        </w:rPr>
-        <w:t>диаграмма использования</w:t>
-      </w:r>
     </w:p>
     <w:p>
       <w:pPr>
@@ -7014,12 +6909,380 @@
         <w:jc w:val="both"/>
         <w:rPr>
           <w:rFonts w:ascii="Times New Roman" w:hAnsi="Times New Roman" w:cs="Times New Roman"/>
-          <w:color w:val="000000" w:themeColor="text1"/>
-          <w:sz w:val="28"/>
-          <w:szCs w:val="28"/>
-          <w:shd w:val="clear" w:color="auto" w:fill="FFFFFF"/>
-        </w:rPr>
-      </w:pPr>
+          <w:sz w:val="28"/>
+          <w:szCs w:val="28"/>
+          <w:lang w:val="en-US"/>
+        </w:rPr>
+      </w:pPr>
+      <w:r>
+        <w:rPr>
+          <w:rFonts w:ascii="Times New Roman" w:hAnsi="Times New Roman" w:cs="Times New Roman"/>
+          <w:sz w:val="28"/>
+          <w:szCs w:val="28"/>
+        </w:rPr>
+        <w:t xml:space="preserve">На рисунке 2.3 представлена основная структура файлов контроллеров и моделей проекта. </w:t>
+      </w:r>
+      <w:r>
+        <w:rPr>
+          <w:rFonts w:ascii="Times New Roman" w:hAnsi="Times New Roman" w:cs="Times New Roman"/>
+          <w:sz w:val="28"/>
+          <w:szCs w:val="28"/>
+        </w:rPr>
+        <w:t>Как мы видим</w:t>
+      </w:r>
+      <w:r>
+        <w:rPr>
+          <w:rFonts w:ascii="Times New Roman" w:hAnsi="Times New Roman" w:cs="Times New Roman"/>
+          <w:sz w:val="28"/>
+          <w:szCs w:val="28"/>
+        </w:rPr>
+        <w:t xml:space="preserve">, в пространстве имен  </w:t>
+      </w:r>
+      <w:r>
+        <w:rPr>
+          <w:rFonts w:ascii="Times New Roman" w:hAnsi="Times New Roman" w:cs="Times New Roman"/>
+          <w:sz w:val="28"/>
+          <w:szCs w:val="28"/>
+          <w:lang w:val="en-US"/>
+        </w:rPr>
+        <w:t>App</w:t>
+      </w:r>
+      <w:r>
+        <w:rPr>
+          <w:rFonts w:ascii="Times New Roman" w:hAnsi="Times New Roman" w:cs="Times New Roman"/>
+          <w:sz w:val="28"/>
+          <w:szCs w:val="28"/>
+        </w:rPr>
+        <w:t>/</w:t>
+      </w:r>
+      <w:r>
+        <w:rPr>
+          <w:rFonts w:ascii="Times New Roman" w:hAnsi="Times New Roman" w:cs="Times New Roman"/>
+          <w:sz w:val="28"/>
+          <w:szCs w:val="28"/>
+          <w:lang w:val="en-US"/>
+        </w:rPr>
+        <w:t>Http</w:t>
+      </w:r>
+      <w:r>
+        <w:rPr>
+          <w:rFonts w:ascii="Times New Roman" w:hAnsi="Times New Roman" w:cs="Times New Roman"/>
+          <w:sz w:val="28"/>
+          <w:szCs w:val="28"/>
+        </w:rPr>
+        <w:t>/</w:t>
+      </w:r>
+      <w:proofErr w:type="spellStart"/>
+      <w:r>
+        <w:rPr>
+          <w:rFonts w:ascii="Times New Roman" w:hAnsi="Times New Roman" w:cs="Times New Roman"/>
+          <w:sz w:val="28"/>
+          <w:szCs w:val="28"/>
+          <w:lang w:val="en-US"/>
+        </w:rPr>
+        <w:t>Contollers</w:t>
+      </w:r>
+      <w:proofErr w:type="spellEnd"/>
+      <w:r>
+        <w:rPr>
+          <w:rFonts w:ascii="Times New Roman" w:hAnsi="Times New Roman" w:cs="Times New Roman"/>
+          <w:sz w:val="28"/>
+          <w:szCs w:val="28"/>
+        </w:rPr>
+        <w:t xml:space="preserve"> </w:t>
+      </w:r>
+      <w:r>
+        <w:rPr>
+          <w:rFonts w:ascii="Times New Roman" w:hAnsi="Times New Roman" w:cs="Times New Roman"/>
+          <w:sz w:val="28"/>
+          <w:szCs w:val="28"/>
+        </w:rPr>
+        <w:t xml:space="preserve">находятся контроллеры, они отвечают за обработку </w:t>
+      </w:r>
+      <w:r>
+        <w:rPr>
+          <w:rFonts w:ascii="Times New Roman" w:hAnsi="Times New Roman" w:cs="Times New Roman"/>
+          <w:sz w:val="28"/>
+          <w:szCs w:val="28"/>
+          <w:lang w:val="en-US"/>
+        </w:rPr>
+        <w:t>HTTP</w:t>
+      </w:r>
+      <w:r>
+        <w:rPr>
+          <w:rFonts w:ascii="Times New Roman" w:hAnsi="Times New Roman" w:cs="Times New Roman"/>
+          <w:sz w:val="28"/>
+          <w:szCs w:val="28"/>
+        </w:rPr>
+        <w:t xml:space="preserve"> </w:t>
+      </w:r>
+      <w:r>
+        <w:rPr>
+          <w:rFonts w:ascii="Times New Roman" w:hAnsi="Times New Roman" w:cs="Times New Roman"/>
+          <w:sz w:val="28"/>
+          <w:szCs w:val="28"/>
+        </w:rPr>
+        <w:t xml:space="preserve">запросов, а так же за </w:t>
+      </w:r>
+      <w:r>
+        <w:rPr>
+          <w:rFonts w:ascii="Times New Roman" w:hAnsi="Times New Roman" w:cs="Times New Roman"/>
+          <w:sz w:val="28"/>
+          <w:szCs w:val="28"/>
+        </w:rPr>
+        <w:lastRenderedPageBreak/>
+        <w:t xml:space="preserve">получение данных из базы посредством моделей находящихся </w:t>
+      </w:r>
+      <w:r>
+        <w:rPr>
+          <w:rFonts w:ascii="Times New Roman" w:hAnsi="Times New Roman" w:cs="Times New Roman"/>
+          <w:sz w:val="28"/>
+          <w:szCs w:val="28"/>
+          <w:lang w:val="en-US"/>
+        </w:rPr>
+        <w:t>App</w:t>
+      </w:r>
+      <w:r>
+        <w:rPr>
+          <w:rFonts w:ascii="Times New Roman" w:hAnsi="Times New Roman" w:cs="Times New Roman"/>
+          <w:sz w:val="28"/>
+          <w:szCs w:val="28"/>
+        </w:rPr>
+        <w:t>/</w:t>
+      </w:r>
+      <w:r>
+        <w:rPr>
+          <w:rFonts w:ascii="Times New Roman" w:hAnsi="Times New Roman" w:cs="Times New Roman"/>
+          <w:sz w:val="28"/>
+          <w:szCs w:val="28"/>
+          <w:lang w:val="en-US"/>
+        </w:rPr>
+        <w:t>Http</w:t>
+      </w:r>
+      <w:r>
+        <w:rPr>
+          <w:rFonts w:ascii="Times New Roman" w:hAnsi="Times New Roman" w:cs="Times New Roman"/>
+          <w:sz w:val="28"/>
+          <w:szCs w:val="28"/>
+        </w:rPr>
+        <w:t>/</w:t>
+      </w:r>
+      <w:r>
+        <w:rPr>
+          <w:rFonts w:ascii="Times New Roman" w:hAnsi="Times New Roman" w:cs="Times New Roman"/>
+          <w:sz w:val="28"/>
+          <w:szCs w:val="28"/>
+          <w:lang w:val="en-US"/>
+        </w:rPr>
+        <w:t>Models</w:t>
+      </w:r>
+      <w:r>
+        <w:rPr>
+          <w:rFonts w:ascii="Times New Roman" w:hAnsi="Times New Roman" w:cs="Times New Roman"/>
+          <w:sz w:val="28"/>
+          <w:szCs w:val="28"/>
+        </w:rPr>
+        <w:t xml:space="preserve">. На основе данной структуры составим </w:t>
+      </w:r>
+      <w:r>
+        <w:rPr>
+          <w:rFonts w:ascii="Times New Roman" w:hAnsi="Times New Roman" w:cs="Times New Roman"/>
+          <w:sz w:val="28"/>
+          <w:szCs w:val="28"/>
+          <w:lang w:val="en-US"/>
+        </w:rPr>
+        <w:t>UML</w:t>
+      </w:r>
+      <w:r>
+        <w:rPr>
+          <w:rFonts w:ascii="Times New Roman" w:hAnsi="Times New Roman" w:cs="Times New Roman"/>
+          <w:sz w:val="28"/>
+          <w:szCs w:val="28"/>
+        </w:rPr>
+        <w:t xml:space="preserve"> </w:t>
+      </w:r>
+      <w:r>
+        <w:rPr>
+          <w:rFonts w:ascii="Times New Roman" w:hAnsi="Times New Roman" w:cs="Times New Roman"/>
+          <w:sz w:val="28"/>
+          <w:szCs w:val="28"/>
+        </w:rPr>
+        <w:t>диаграмму кла</w:t>
+      </w:r>
+      <w:r>
+        <w:rPr>
+          <w:rFonts w:ascii="Times New Roman" w:hAnsi="Times New Roman" w:cs="Times New Roman"/>
+          <w:sz w:val="28"/>
+          <w:szCs w:val="28"/>
+        </w:rPr>
+        <w:t>ссов.</w:t>
+      </w:r>
+      <w:bookmarkStart w:id="13" w:name="_GoBack"/>
+      <w:bookmarkEnd w:id="13"/>
+    </w:p>
+    <w:p>
+      <w:pPr>
+        <w:ind w:firstLine="1134"/>
+        <w:jc w:val="center"/>
+        <w:rPr>
+          <w:rFonts w:ascii="Times New Roman" w:hAnsi="Times New Roman" w:cs="Times New Roman"/>
+          <w:sz w:val="28"/>
+          <w:szCs w:val="28"/>
+          <w:lang w:val="en-US"/>
+        </w:rPr>
+      </w:pPr>
+      <w:r>
+        <w:rPr>
+          <w:rFonts w:ascii="Times New Roman" w:hAnsi="Times New Roman" w:cs="Times New Roman"/>
+          <w:sz w:val="28"/>
+          <w:szCs w:val="28"/>
+        </w:rPr>
+        <w:pict>
+          <v:shape id="_x0000_i1029" type="#_x0000_t75" style="width:435.85pt;height:641.1pt">
+            <v:imagedata r:id="rId58" o:title="UML 1"/>
+          </v:shape>
+        </w:pict>
+      </w:r>
+    </w:p>
+    <w:p>
+      <w:pPr>
+        <w:ind w:firstLine="1134"/>
+        <w:jc w:val="center"/>
+        <w:rPr>
+          <w:rFonts w:ascii="Times New Roman" w:hAnsi="Times New Roman" w:cs="Times New Roman"/>
+          <w:sz w:val="28"/>
+          <w:szCs w:val="28"/>
+        </w:rPr>
+      </w:pPr>
+      <w:r>
+        <w:rPr>
+          <w:rFonts w:ascii="Times New Roman" w:hAnsi="Times New Roman" w:cs="Times New Roman"/>
+          <w:sz w:val="28"/>
+          <w:szCs w:val="28"/>
+        </w:rPr>
+        <w:t>Рисунок 2.</w:t>
+      </w:r>
+      <w:r>
+        <w:rPr>
+          <w:rFonts w:ascii="Times New Roman" w:hAnsi="Times New Roman" w:cs="Times New Roman"/>
+          <w:sz w:val="28"/>
+          <w:szCs w:val="28"/>
+        </w:rPr>
+        <w:t>4</w:t>
+      </w:r>
+      <w:r>
+        <w:rPr>
+          <w:rFonts w:ascii="Times New Roman" w:hAnsi="Times New Roman" w:cs="Times New Roman"/>
+          <w:sz w:val="28"/>
+          <w:szCs w:val="28"/>
+        </w:rPr>
+        <w:t xml:space="preserve"> – Структура фалов контроллеров и моделей</w:t>
+      </w:r>
+    </w:p>
+    <w:p>
+      <w:pPr>
+        <w:pStyle w:val="2"/>
+        <w:jc w:val="center"/>
+        <w:rPr>
+          <w:rFonts w:ascii="Times New Roman" w:hAnsi="Times New Roman" w:cs="Times New Roman"/>
+          <w:b w:val="0"/>
+          <w:color w:val="000000" w:themeColor="text1"/>
+          <w:sz w:val="28"/>
+          <w:szCs w:val="28"/>
+          <w:shd w:val="clear" w:color="auto" w:fill="FFFFFF"/>
+        </w:rPr>
+      </w:pPr>
+      <w:r>
+        <w:rPr>
+          <w:rFonts w:ascii="Times New Roman" w:hAnsi="Times New Roman" w:cs="Times New Roman"/>
+          <w:b w:val="0"/>
+          <w:color w:val="000000" w:themeColor="text1"/>
+          <w:sz w:val="28"/>
+          <w:szCs w:val="28"/>
+          <w:shd w:val="clear" w:color="auto" w:fill="FFFFFF"/>
+        </w:rPr>
+        <w:lastRenderedPageBreak/>
+        <w:t>2.</w:t>
+      </w:r>
+      <w:r>
+        <w:rPr>
+          <w:rFonts w:ascii="Times New Roman" w:hAnsi="Times New Roman" w:cs="Times New Roman"/>
+          <w:b w:val="0"/>
+          <w:color w:val="000000" w:themeColor="text1"/>
+          <w:sz w:val="28"/>
+          <w:szCs w:val="28"/>
+          <w:shd w:val="clear" w:color="auto" w:fill="FFFFFF"/>
+        </w:rPr>
+        <w:t>5</w:t>
+      </w:r>
+      <w:r>
+        <w:rPr>
+          <w:rFonts w:ascii="Times New Roman" w:hAnsi="Times New Roman" w:cs="Times New Roman"/>
+          <w:b w:val="0"/>
+          <w:color w:val="000000" w:themeColor="text1"/>
+          <w:sz w:val="28"/>
+          <w:szCs w:val="28"/>
+          <w:shd w:val="clear" w:color="auto" w:fill="FFFFFF"/>
+        </w:rPr>
+        <w:t xml:space="preserve"> </w:t>
+      </w:r>
+      <w:r>
+        <w:rPr>
+          <w:rFonts w:ascii="Times New Roman" w:hAnsi="Times New Roman" w:cs="Times New Roman"/>
+          <w:b w:val="0"/>
+          <w:color w:val="000000" w:themeColor="text1"/>
+          <w:sz w:val="28"/>
+          <w:szCs w:val="28"/>
+          <w:shd w:val="clear" w:color="auto" w:fill="FFFFFF"/>
+          <w:lang w:val="en-US"/>
+        </w:rPr>
+        <w:t>Use</w:t>
+      </w:r>
+      <w:r>
+        <w:rPr>
+          <w:rFonts w:ascii="Times New Roman" w:hAnsi="Times New Roman" w:cs="Times New Roman"/>
+          <w:b w:val="0"/>
+          <w:color w:val="000000" w:themeColor="text1"/>
+          <w:sz w:val="28"/>
+          <w:szCs w:val="28"/>
+          <w:shd w:val="clear" w:color="auto" w:fill="FFFFFF"/>
+        </w:rPr>
+        <w:t xml:space="preserve"> </w:t>
+      </w:r>
+      <w:r>
+        <w:rPr>
+          <w:rFonts w:ascii="Times New Roman" w:hAnsi="Times New Roman" w:cs="Times New Roman"/>
+          <w:b w:val="0"/>
+          <w:color w:val="000000" w:themeColor="text1"/>
+          <w:sz w:val="28"/>
+          <w:szCs w:val="28"/>
+          <w:shd w:val="clear" w:color="auto" w:fill="FFFFFF"/>
+          <w:lang w:val="en-US"/>
+        </w:rPr>
+        <w:t>case</w:t>
+      </w:r>
+      <w:r>
+        <w:rPr>
+          <w:rFonts w:ascii="Times New Roman" w:hAnsi="Times New Roman" w:cs="Times New Roman"/>
+          <w:b w:val="0"/>
+          <w:color w:val="000000" w:themeColor="text1"/>
+          <w:sz w:val="28"/>
+          <w:szCs w:val="28"/>
+          <w:shd w:val="clear" w:color="auto" w:fill="FFFFFF"/>
+        </w:rPr>
+        <w:t xml:space="preserve"> </w:t>
+      </w:r>
+      <w:r>
+        <w:rPr>
+          <w:rFonts w:ascii="Times New Roman" w:hAnsi="Times New Roman" w:cs="Times New Roman"/>
+          <w:b w:val="0"/>
+          <w:color w:val="000000" w:themeColor="text1"/>
+          <w:sz w:val="28"/>
+          <w:szCs w:val="28"/>
+          <w:shd w:val="clear" w:color="auto" w:fill="FFFFFF"/>
+        </w:rPr>
+        <w:t>диаграмма использования</w:t>
+      </w:r>
     </w:p>
     <w:p>
       <w:pPr>
@@ -7035,36 +7298,6 @@
           <w:shd w:val="clear" w:color="auto" w:fill="FFFFFF"/>
         </w:rPr>
       </w:pPr>
-      <w:r>
-        <w:rPr>
-          <w:rFonts w:ascii="Times New Roman" w:hAnsi="Times New Roman" w:cs="Times New Roman"/>
-          <w:color w:val="000000" w:themeColor="text1"/>
-          <w:sz w:val="28"/>
-          <w:szCs w:val="28"/>
-          <w:shd w:val="clear" w:color="auto" w:fill="FFFFFF"/>
-        </w:rPr>
-        <w:t xml:space="preserve">Для системы была составлена </w:t>
-      </w:r>
-      <w:r>
-        <w:rPr>
-          <w:rFonts w:ascii="Times New Roman" w:hAnsi="Times New Roman" w:cs="Times New Roman"/>
-          <w:color w:val="000000" w:themeColor="text1"/>
-          <w:sz w:val="28"/>
-          <w:szCs w:val="28"/>
-          <w:shd w:val="clear" w:color="auto" w:fill="FFFFFF"/>
-        </w:rPr>
-        <w:t>диаграмма использования для всех типов пользователей.</w:t>
-      </w:r>
-      <w:r>
-        <w:rPr>
-          <w:rFonts w:ascii="Times New Roman" w:hAnsi="Times New Roman" w:cs="Times New Roman"/>
-          <w:color w:val="000000" w:themeColor="text1"/>
-          <w:sz w:val="28"/>
-          <w:szCs w:val="28"/>
-          <w:shd w:val="clear" w:color="auto" w:fill="FFFFFF"/>
-        </w:rPr>
-        <w:t xml:space="preserve"> </w:t>
-      </w:r>
     </w:p>
     <w:p>
       <w:pPr>
@@ -7080,6 +7313,51 @@
           <w:shd w:val="clear" w:color="auto" w:fill="FFFFFF"/>
         </w:rPr>
       </w:pPr>
+      <w:r>
+        <w:rPr>
+          <w:rFonts w:ascii="Times New Roman" w:hAnsi="Times New Roman" w:cs="Times New Roman"/>
+          <w:color w:val="000000" w:themeColor="text1"/>
+          <w:sz w:val="28"/>
+          <w:szCs w:val="28"/>
+          <w:shd w:val="clear" w:color="auto" w:fill="FFFFFF"/>
+        </w:rPr>
+        <w:t xml:space="preserve">Для системы была составлена </w:t>
+      </w:r>
+      <w:r>
+        <w:rPr>
+          <w:rFonts w:ascii="Times New Roman" w:hAnsi="Times New Roman" w:cs="Times New Roman"/>
+          <w:color w:val="000000" w:themeColor="text1"/>
+          <w:sz w:val="28"/>
+          <w:szCs w:val="28"/>
+          <w:shd w:val="clear" w:color="auto" w:fill="FFFFFF"/>
+        </w:rPr>
+        <w:t>диаграмма использования для всех типов пользователей.</w:t>
+      </w:r>
+      <w:r>
+        <w:rPr>
+          <w:rFonts w:ascii="Times New Roman" w:hAnsi="Times New Roman" w:cs="Times New Roman"/>
+          <w:color w:val="000000" w:themeColor="text1"/>
+          <w:sz w:val="28"/>
+          <w:szCs w:val="28"/>
+          <w:shd w:val="clear" w:color="auto" w:fill="FFFFFF"/>
+        </w:rPr>
+        <w:t xml:space="preserve"> </w:t>
+      </w:r>
+    </w:p>
+    <w:p>
+      <w:pPr>
+        <w:pStyle w:val="a3"/>
+        <w:spacing w:after="0" w:line="360" w:lineRule="auto"/>
+        <w:ind w:left="0" w:firstLine="1134"/>
+        <w:jc w:val="both"/>
+        <w:rPr>
+          <w:rFonts w:ascii="Times New Roman" w:hAnsi="Times New Roman" w:cs="Times New Roman"/>
+          <w:color w:val="000000" w:themeColor="text1"/>
+          <w:sz w:val="28"/>
+          <w:szCs w:val="28"/>
+          <w:shd w:val="clear" w:color="auto" w:fill="FFFFFF"/>
+        </w:rPr>
+      </w:pPr>
     </w:p>
     <w:p>
       <w:pPr>
@@ -7103,10 +7381,9 @@
           <w:szCs w:val="28"/>
           <w:shd w:val="clear" w:color="auto" w:fill="FFFFFF"/>
         </w:rPr>
-        <w:lastRenderedPageBreak/>
         <w:pict>
           <v:shape id="_x0000_i1027" type="#_x0000_t75" style="width:371.5pt;height:455.75pt">
-            <v:imagedata r:id="rId58" o:title="-Blank UML - Page 1"/>
+            <v:imagedata r:id="rId59" o:title="-Blank UML - Page 1"/>
           </v:shape>
         </w:pict>
       </w:r>
@@ -7131,10 +7408,17 @@
           <w:sz w:val="28"/>
           <w:szCs w:val="28"/>
         </w:rPr>
-        <w:t>Рисунок 2.4</w:t>
-      </w:r>
-      <w:bookmarkStart w:id="13" w:name="_GoBack"/>
-      <w:bookmarkEnd w:id="13"/>
+        <w:t>Рисунок 2.</w:t>
+      </w:r>
+      <w:r>
+        <w:rPr>
+          <w:rFonts w:ascii="Times New Roman" w:hAnsi="Times New Roman" w:cs="Times New Roman"/>
+          <w:sz w:val="28"/>
+          <w:szCs w:val="28"/>
+          <w:lang w:val="en-US"/>
+        </w:rPr>
+        <w:t>5</w:t>
+      </w:r>
       <w:r>
         <w:rPr>
           <w:rFonts w:ascii="Times New Roman" w:hAnsi="Times New Roman" w:cs="Times New Roman"/>
@@ -9048,7 +9332,7 @@
 </file>
 
 <file path=customXml/itemProps1.xml><?xml version="1.0" encoding="utf-8"?>
-<ds:datastoreItem xmlns:ds="http://schemas.openxmlformats.org/officeDocument/2006/customXml" ds:itemID="{DA184694-01A9-45A8-87AD-A01994B68E0F}">
+<ds:datastoreItem xmlns:ds="http://schemas.openxmlformats.org/officeDocument/2006/customXml" ds:itemID="{1AFCDF1D-D6CF-49D2-81C2-25B0FF142D26}">
   <ds:schemaRefs>
     <ds:schemaRef ds:uri="http://schemas.openxmlformats.org/officeDocument/2006/bibliography"/>
   </ds:schemaRefs>

--- a/Курсовой.docx
+++ b/Курсовой.docx
@@ -6101,7 +6101,7 @@
             <v:path o:extrusionok="f" gradientshapeok="t" o:connecttype="rect"/>
             <o:lock v:ext="edit" aspectratio="t"/>
           </v:shapetype>
-          <v:shape id="_x0000_i1025" type="#_x0000_t75" style="width:431.25pt;height:340.1pt">
+          <v:shape id="_x0000_i1025" type="#_x0000_t75" style="width:431.05pt;height:339.85pt">
             <v:imagedata r:id="rId55" o:title="Hockey ERD - Standard"/>
           </v:shape>
         </w:pict>
@@ -6242,18 +6242,16 @@
         </w:rPr>
         <w:t xml:space="preserve">зователем, связь с сущностью «Пользователь» один </w:t>
       </w:r>
-      <w:proofErr w:type="gramStart"/>
-      <w:r>
-        <w:rPr>
-          <w:rFonts w:ascii="Times New Roman" w:hAnsi="Times New Roman" w:cs="Times New Roman"/>
-          <w:color w:val="000000" w:themeColor="text1"/>
-          <w:sz w:val="28"/>
-          <w:szCs w:val="28"/>
-          <w:shd w:val="clear" w:color="auto" w:fill="FFFFFF"/>
-        </w:rPr>
-        <w:t>к</w:t>
-      </w:r>
-      <w:proofErr w:type="gramEnd"/>
+      <w:r>
+        <w:rPr>
+          <w:rFonts w:ascii="Times New Roman" w:hAnsi="Times New Roman" w:cs="Times New Roman"/>
+          <w:color w:val="000000" w:themeColor="text1"/>
+          <w:sz w:val="28"/>
+          <w:szCs w:val="28"/>
+          <w:shd w:val="clear" w:color="auto" w:fill="FFFFFF"/>
+        </w:rPr>
+        <w:t>ко</w:t>
+      </w:r>
       <w:r>
         <w:rPr>
           <w:rFonts w:ascii="Times New Roman" w:hAnsi="Times New Roman" w:cs="Times New Roman"/>
@@ -6356,18 +6354,16 @@
         </w:rPr>
         <w:t xml:space="preserve">огим задачам, вторая это связь с моделью «Проект» указывает на </w:t>
       </w:r>
-      <w:proofErr w:type="gramStart"/>
-      <w:r>
-        <w:rPr>
-          <w:rFonts w:ascii="Times New Roman" w:hAnsi="Times New Roman" w:cs="Times New Roman"/>
-          <w:color w:val="000000" w:themeColor="text1"/>
-          <w:sz w:val="28"/>
-          <w:szCs w:val="28"/>
-          <w:shd w:val="clear" w:color="auto" w:fill="FFFFFF"/>
-        </w:rPr>
-        <w:t>проект</w:t>
-      </w:r>
-      <w:proofErr w:type="gramEnd"/>
+      <w:r>
+        <w:rPr>
+          <w:rFonts w:ascii="Times New Roman" w:hAnsi="Times New Roman" w:cs="Times New Roman"/>
+          <w:color w:val="000000" w:themeColor="text1"/>
+          <w:sz w:val="28"/>
+          <w:szCs w:val="28"/>
+          <w:shd w:val="clear" w:color="auto" w:fill="FFFFFF"/>
+        </w:rPr>
+        <w:t>проект,</w:t>
+      </w:r>
       <w:r>
         <w:rPr>
           <w:rFonts w:ascii="Times New Roman" w:hAnsi="Times New Roman" w:cs="Times New Roman"/>
@@ -6437,7 +6433,7 @@
           <w:shd w:val="clear" w:color="auto" w:fill="FFFFFF"/>
         </w:rPr>
         <w:pict>
-          <v:shape id="_x0000_i1026" type="#_x0000_t75" style="width:389.1pt;height:412.1pt">
+          <v:shape id="_x0000_i1026" type="#_x0000_t75" style="width:389.75pt;height:411.85pt">
             <v:imagedata r:id="rId56" o:title="DB"/>
           </v:shape>
         </w:pict>
@@ -6574,7 +6570,7 @@
           <w:szCs w:val="28"/>
           <w:shd w:val="clear" w:color="auto" w:fill="FFFFFF"/>
         </w:rPr>
-        <w:t xml:space="preserve">диаграммы в том что добавились особенности </w:t>
+        <w:t xml:space="preserve">диаграммы в </w:t>
       </w:r>
       <w:proofErr w:type="gramStart"/>
       <w:r>
@@ -6585,9 +6581,29 @@
           <w:szCs w:val="28"/>
           <w:shd w:val="clear" w:color="auto" w:fill="FFFFFF"/>
         </w:rPr>
-        <w:t>реализации</w:t>
+        <w:t>том</w:t>
       </w:r>
       <w:proofErr w:type="gramEnd"/>
+      <w:r>
+        <w:rPr>
+          <w:rFonts w:ascii="Times New Roman" w:hAnsi="Times New Roman" w:cs="Times New Roman"/>
+          <w:color w:val="000000" w:themeColor="text1"/>
+          <w:sz w:val="28"/>
+          <w:szCs w:val="28"/>
+          <w:shd w:val="clear" w:color="auto" w:fill="FFFFFF"/>
+        </w:rPr>
+        <w:t xml:space="preserve"> что добавились особенности </w:t>
+      </w:r>
+      <w:r>
+        <w:rPr>
+          <w:rFonts w:ascii="Times New Roman" w:hAnsi="Times New Roman" w:cs="Times New Roman"/>
+          <w:color w:val="000000" w:themeColor="text1"/>
+          <w:sz w:val="28"/>
+          <w:szCs w:val="28"/>
+          <w:shd w:val="clear" w:color="auto" w:fill="FFFFFF"/>
+        </w:rPr>
+        <w:t>реализации,</w:t>
+      </w:r>
       <w:r>
         <w:rPr>
           <w:rFonts w:ascii="Times New Roman" w:hAnsi="Times New Roman" w:cs="Times New Roman"/>
@@ -6845,7 +6861,7 @@
           <w:lang w:val="en-US"/>
         </w:rPr>
         <w:pict>
-          <v:shape id="_x0000_i1028" type="#_x0000_t75" style="width:182.3pt;height:433.55pt">
+          <v:shape id="_x0000_i1028" type="#_x0000_t75" style="width:182.4pt;height:433.9pt">
             <v:imagedata r:id="rId57" o:title="Screenshot_1"/>
           </v:shape>
         </w:pict>
@@ -7117,8 +7133,6 @@
         </w:rPr>
         <w:t>ссов.</w:t>
       </w:r>
-      <w:bookmarkStart w:id="13" w:name="_GoBack"/>
-      <w:bookmarkEnd w:id="13"/>
     </w:p>
     <w:p>
       <w:pPr>
@@ -7138,7 +7152,7 @@
           <w:szCs w:val="28"/>
         </w:rPr>
         <w:pict>
-          <v:shape id="_x0000_i1029" type="#_x0000_t75" style="width:435.85pt;height:641.1pt">
+          <v:shape id="_x0000_i1029" type="#_x0000_t75" style="width:468.5pt;height:639.35pt">
             <v:imagedata r:id="rId58" o:title="UML 1"/>
           </v:shape>
         </w:pict>
@@ -7176,8 +7190,1024 @@
           <w:sz w:val="28"/>
           <w:szCs w:val="28"/>
         </w:rPr>
-        <w:t xml:space="preserve"> – Структура фалов контроллеров и моделей</w:t>
-      </w:r>
+        <w:t xml:space="preserve"> – </w:t>
+      </w:r>
+      <w:r>
+        <w:rPr>
+          <w:rFonts w:ascii="Times New Roman" w:hAnsi="Times New Roman" w:cs="Times New Roman"/>
+          <w:sz w:val="28"/>
+          <w:szCs w:val="28"/>
+          <w:lang w:val="en-US"/>
+        </w:rPr>
+        <w:t>UML</w:t>
+      </w:r>
+      <w:r>
+        <w:rPr>
+          <w:rFonts w:ascii="Times New Roman" w:hAnsi="Times New Roman" w:cs="Times New Roman"/>
+          <w:sz w:val="28"/>
+          <w:szCs w:val="28"/>
+        </w:rPr>
+        <w:t xml:space="preserve"> </w:t>
+      </w:r>
+      <w:r>
+        <w:rPr>
+          <w:rFonts w:ascii="Times New Roman" w:hAnsi="Times New Roman" w:cs="Times New Roman"/>
+          <w:sz w:val="28"/>
+          <w:szCs w:val="28"/>
+        </w:rPr>
+        <w:t>диаграмма классов контроллеров и моделей</w:t>
+      </w:r>
+    </w:p>
+    <w:p>
+      <w:pPr>
+        <w:ind w:firstLine="1134"/>
+        <w:jc w:val="both"/>
+        <w:rPr>
+          <w:rFonts w:ascii="Times New Roman" w:hAnsi="Times New Roman" w:cs="Times New Roman"/>
+          <w:sz w:val="28"/>
+          <w:szCs w:val="28"/>
+        </w:rPr>
+      </w:pPr>
+      <w:r>
+        <w:rPr>
+          <w:rFonts w:ascii="Times New Roman" w:hAnsi="Times New Roman" w:cs="Times New Roman"/>
+          <w:sz w:val="28"/>
+          <w:szCs w:val="28"/>
+        </w:rPr>
+        <w:lastRenderedPageBreak/>
+        <w:t xml:space="preserve">На рисунке 2.4 мы видим, что все классы контролеров наследуются от общего класса </w:t>
+      </w:r>
+      <w:r>
+        <w:rPr>
+          <w:rFonts w:ascii="Times New Roman" w:hAnsi="Times New Roman" w:cs="Times New Roman"/>
+          <w:sz w:val="28"/>
+          <w:szCs w:val="28"/>
+          <w:lang w:val="en-US"/>
+        </w:rPr>
+        <w:t>Controller</w:t>
+      </w:r>
+      <w:r>
+        <w:rPr>
+          <w:rFonts w:ascii="Times New Roman" w:hAnsi="Times New Roman" w:cs="Times New Roman"/>
+          <w:sz w:val="28"/>
+          <w:szCs w:val="28"/>
+        </w:rPr>
+        <w:t>.</w:t>
+      </w:r>
+      <w:proofErr w:type="spellStart"/>
+      <w:r>
+        <w:rPr>
+          <w:rFonts w:ascii="Times New Roman" w:hAnsi="Times New Roman" w:cs="Times New Roman"/>
+          <w:sz w:val="28"/>
+          <w:szCs w:val="28"/>
+          <w:lang w:val="en-US"/>
+        </w:rPr>
+        <w:t>php</w:t>
+      </w:r>
+      <w:proofErr w:type="spellEnd"/>
+      <w:r>
+        <w:rPr>
+          <w:rFonts w:ascii="Times New Roman" w:hAnsi="Times New Roman" w:cs="Times New Roman"/>
+          <w:sz w:val="28"/>
+          <w:szCs w:val="28"/>
+        </w:rPr>
+        <w:t xml:space="preserve"> </w:t>
+      </w:r>
+      <w:r>
+        <w:rPr>
+          <w:rFonts w:ascii="Times New Roman" w:hAnsi="Times New Roman" w:cs="Times New Roman"/>
+          <w:sz w:val="28"/>
+          <w:szCs w:val="28"/>
+        </w:rPr>
+        <w:t>который в с</w:t>
+      </w:r>
+      <w:r>
+        <w:rPr>
+          <w:rFonts w:ascii="Times New Roman" w:hAnsi="Times New Roman" w:cs="Times New Roman"/>
+          <w:sz w:val="28"/>
+          <w:szCs w:val="28"/>
+        </w:rPr>
+        <w:t xml:space="preserve">вою очередь реализует интерфейс </w:t>
+      </w:r>
+      <w:proofErr w:type="spellStart"/>
+      <w:r>
+        <w:rPr>
+          <w:rFonts w:ascii="Times New Roman" w:hAnsi="Times New Roman" w:cs="Times New Roman"/>
+          <w:sz w:val="28"/>
+          <w:szCs w:val="28"/>
+          <w:lang w:val="en-US"/>
+        </w:rPr>
+        <w:t>BaseControllere</w:t>
+      </w:r>
+      <w:proofErr w:type="spellEnd"/>
+      <w:r>
+        <w:rPr>
+          <w:rFonts w:ascii="Times New Roman" w:hAnsi="Times New Roman" w:cs="Times New Roman"/>
+          <w:sz w:val="28"/>
+          <w:szCs w:val="28"/>
+        </w:rPr>
+        <w:t>.</w:t>
+      </w:r>
+      <w:proofErr w:type="spellStart"/>
+      <w:r>
+        <w:rPr>
+          <w:rFonts w:ascii="Times New Roman" w:hAnsi="Times New Roman" w:cs="Times New Roman"/>
+          <w:sz w:val="28"/>
+          <w:szCs w:val="28"/>
+          <w:lang w:val="en-US"/>
+        </w:rPr>
+        <w:t>php</w:t>
+      </w:r>
+      <w:proofErr w:type="spellEnd"/>
+      <w:r>
+        <w:rPr>
+          <w:rFonts w:ascii="Times New Roman" w:hAnsi="Times New Roman" w:cs="Times New Roman"/>
+          <w:sz w:val="28"/>
+          <w:szCs w:val="28"/>
+        </w:rPr>
+        <w:t xml:space="preserve">. </w:t>
+      </w:r>
+      <w:r>
+        <w:rPr>
+          <w:rFonts w:ascii="Times New Roman" w:hAnsi="Times New Roman" w:cs="Times New Roman"/>
+          <w:sz w:val="28"/>
+          <w:szCs w:val="28"/>
+        </w:rPr>
+        <w:t xml:space="preserve">Рассмотрим каждый класс: </w:t>
+      </w:r>
+    </w:p>
+    <w:p>
+      <w:pPr>
+        <w:pStyle w:val="a3"/>
+        <w:numPr>
+          <w:ilvl w:val="2"/>
+          <w:numId w:val="7"/>
+        </w:numPr>
+        <w:jc w:val="both"/>
+        <w:rPr>
+          <w:rFonts w:ascii="Times New Roman" w:hAnsi="Times New Roman" w:cs="Times New Roman"/>
+          <w:sz w:val="28"/>
+          <w:szCs w:val="28"/>
+        </w:rPr>
+      </w:pPr>
+      <w:proofErr w:type="spellStart"/>
+      <w:r>
+        <w:rPr>
+          <w:rFonts w:ascii="Times New Roman" w:hAnsi="Times New Roman" w:cs="Times New Roman"/>
+          <w:sz w:val="28"/>
+          <w:szCs w:val="28"/>
+        </w:rPr>
+        <w:t>HomeController</w:t>
+      </w:r>
+      <w:proofErr w:type="spellEnd"/>
+      <w:r>
+        <w:rPr>
+          <w:rFonts w:ascii="Times New Roman" w:hAnsi="Times New Roman" w:cs="Times New Roman"/>
+          <w:sz w:val="28"/>
+          <w:szCs w:val="28"/>
+        </w:rPr>
+        <w:t>.</w:t>
+      </w:r>
+      <w:proofErr w:type="spellStart"/>
+      <w:r>
+        <w:rPr>
+          <w:rFonts w:ascii="Times New Roman" w:hAnsi="Times New Roman" w:cs="Times New Roman"/>
+          <w:sz w:val="28"/>
+          <w:szCs w:val="28"/>
+          <w:lang w:val="en-US"/>
+        </w:rPr>
+        <w:t>php</w:t>
+      </w:r>
+      <w:proofErr w:type="spellEnd"/>
+      <w:r>
+        <w:rPr>
+          <w:rFonts w:ascii="Times New Roman" w:hAnsi="Times New Roman" w:cs="Times New Roman"/>
+          <w:sz w:val="28"/>
+          <w:szCs w:val="28"/>
+        </w:rPr>
+        <w:t xml:space="preserve"> </w:t>
+      </w:r>
+      <w:r>
+        <w:rPr>
+          <w:rFonts w:ascii="Times New Roman" w:hAnsi="Times New Roman" w:cs="Times New Roman"/>
+          <w:sz w:val="28"/>
+          <w:szCs w:val="28"/>
+        </w:rPr>
+        <w:t>–</w:t>
+      </w:r>
+      <w:r>
+        <w:rPr>
+          <w:rFonts w:ascii="Times New Roman" w:hAnsi="Times New Roman" w:cs="Times New Roman"/>
+          <w:sz w:val="28"/>
+          <w:szCs w:val="28"/>
+        </w:rPr>
+        <w:t xml:space="preserve"> </w:t>
+      </w:r>
+      <w:r>
+        <w:rPr>
+          <w:rFonts w:ascii="Times New Roman" w:hAnsi="Times New Roman" w:cs="Times New Roman"/>
+          <w:sz w:val="28"/>
+          <w:szCs w:val="28"/>
+        </w:rPr>
+        <w:t xml:space="preserve">класс контроллер, отвечающий за отображение главной страницы, имеет только один метод </w:t>
+      </w:r>
+      <w:r>
+        <w:rPr>
+          <w:rFonts w:ascii="Times New Roman" w:hAnsi="Times New Roman" w:cs="Times New Roman"/>
+          <w:sz w:val="28"/>
+          <w:szCs w:val="28"/>
+          <w:lang w:val="en-US"/>
+        </w:rPr>
+        <w:t>index</w:t>
+      </w:r>
+      <w:r>
+        <w:rPr>
+          <w:rFonts w:ascii="Times New Roman" w:hAnsi="Times New Roman" w:cs="Times New Roman"/>
+          <w:sz w:val="28"/>
+          <w:szCs w:val="28"/>
+        </w:rPr>
+        <w:t>()</w:t>
+      </w:r>
+      <w:r>
+        <w:rPr>
+          <w:rFonts w:ascii="Times New Roman" w:hAnsi="Times New Roman" w:cs="Times New Roman"/>
+          <w:sz w:val="28"/>
+          <w:szCs w:val="28"/>
+        </w:rPr>
+        <w:t xml:space="preserve"> отвечающий за отображение.</w:t>
+      </w:r>
+    </w:p>
+    <w:p>
+      <w:pPr>
+        <w:pStyle w:val="a3"/>
+        <w:ind w:left="2160"/>
+        <w:jc w:val="both"/>
+        <w:rPr>
+          <w:rFonts w:ascii="Times New Roman" w:hAnsi="Times New Roman" w:cs="Times New Roman"/>
+          <w:sz w:val="28"/>
+          <w:szCs w:val="28"/>
+        </w:rPr>
+      </w:pPr>
+    </w:p>
+    <w:p>
+      <w:pPr>
+        <w:pStyle w:val="a3"/>
+        <w:numPr>
+          <w:ilvl w:val="2"/>
+          <w:numId w:val="7"/>
+        </w:numPr>
+        <w:jc w:val="both"/>
+        <w:rPr>
+          <w:rFonts w:ascii="Times New Roman" w:hAnsi="Times New Roman" w:cs="Times New Roman"/>
+          <w:sz w:val="28"/>
+          <w:szCs w:val="28"/>
+        </w:rPr>
+      </w:pPr>
+      <w:proofErr w:type="spellStart"/>
+      <w:r>
+        <w:rPr>
+          <w:rFonts w:ascii="Times New Roman" w:hAnsi="Times New Roman" w:cs="Times New Roman"/>
+          <w:sz w:val="28"/>
+          <w:szCs w:val="28"/>
+        </w:rPr>
+        <w:t>TimeController</w:t>
+      </w:r>
+      <w:proofErr w:type="spellEnd"/>
+      <w:r>
+        <w:rPr>
+          <w:rFonts w:ascii="Times New Roman" w:hAnsi="Times New Roman" w:cs="Times New Roman"/>
+          <w:sz w:val="28"/>
+          <w:szCs w:val="28"/>
+        </w:rPr>
+        <w:t>.</w:t>
+      </w:r>
+      <w:proofErr w:type="spellStart"/>
+      <w:r>
+        <w:rPr>
+          <w:rFonts w:ascii="Times New Roman" w:hAnsi="Times New Roman" w:cs="Times New Roman"/>
+          <w:sz w:val="28"/>
+          <w:szCs w:val="28"/>
+          <w:lang w:val="en-US"/>
+        </w:rPr>
+        <w:t>php</w:t>
+      </w:r>
+      <w:proofErr w:type="spellEnd"/>
+      <w:r>
+        <w:rPr>
+          <w:rFonts w:ascii="Times New Roman" w:hAnsi="Times New Roman" w:cs="Times New Roman"/>
+          <w:sz w:val="28"/>
+          <w:szCs w:val="28"/>
+        </w:rPr>
+        <w:t xml:space="preserve"> –</w:t>
+      </w:r>
+      <w:r>
+        <w:rPr>
+          <w:rFonts w:ascii="Times New Roman" w:hAnsi="Times New Roman" w:cs="Times New Roman"/>
+          <w:sz w:val="28"/>
+          <w:szCs w:val="28"/>
+        </w:rPr>
+        <w:t xml:space="preserve"> класс</w:t>
+      </w:r>
+      <w:r>
+        <w:rPr>
+          <w:rFonts w:ascii="Times New Roman" w:hAnsi="Times New Roman" w:cs="Times New Roman"/>
+          <w:sz w:val="28"/>
+          <w:szCs w:val="28"/>
+        </w:rPr>
+        <w:t xml:space="preserve"> контроллер отвечает за обработку </w:t>
+      </w:r>
+      <w:r>
+        <w:rPr>
+          <w:rFonts w:ascii="Times New Roman" w:hAnsi="Times New Roman" w:cs="Times New Roman"/>
+          <w:sz w:val="28"/>
+          <w:szCs w:val="28"/>
+          <w:lang w:val="en-US"/>
+        </w:rPr>
+        <w:t>AJAX</w:t>
+      </w:r>
+      <w:r>
+        <w:rPr>
+          <w:rFonts w:ascii="Times New Roman" w:hAnsi="Times New Roman" w:cs="Times New Roman"/>
+          <w:sz w:val="28"/>
+          <w:szCs w:val="28"/>
+        </w:rPr>
+        <w:t xml:space="preserve"> </w:t>
+      </w:r>
+      <w:r>
+        <w:rPr>
+          <w:rFonts w:ascii="Times New Roman" w:hAnsi="Times New Roman" w:cs="Times New Roman"/>
+          <w:sz w:val="28"/>
+          <w:szCs w:val="28"/>
+        </w:rPr>
+        <w:t xml:space="preserve">запросов средством методов: </w:t>
+      </w:r>
+    </w:p>
+    <w:p>
+      <w:pPr>
+        <w:pStyle w:val="a3"/>
+        <w:numPr>
+          <w:ilvl w:val="3"/>
+          <w:numId w:val="8"/>
+        </w:numPr>
+        <w:jc w:val="both"/>
+        <w:rPr>
+          <w:rFonts w:ascii="Times New Roman" w:hAnsi="Times New Roman" w:cs="Times New Roman"/>
+          <w:sz w:val="28"/>
+          <w:szCs w:val="28"/>
+        </w:rPr>
+      </w:pPr>
+      <w:proofErr w:type="spellStart"/>
+      <w:r>
+        <w:rPr>
+          <w:rFonts w:ascii="Times New Roman" w:hAnsi="Times New Roman" w:cs="Times New Roman"/>
+          <w:sz w:val="28"/>
+          <w:szCs w:val="28"/>
+        </w:rPr>
+        <w:t>save</w:t>
+      </w:r>
+      <w:proofErr w:type="spellEnd"/>
+      <w:r>
+        <w:rPr>
+          <w:rFonts w:ascii="Times New Roman" w:hAnsi="Times New Roman" w:cs="Times New Roman"/>
+          <w:sz w:val="28"/>
+          <w:szCs w:val="28"/>
+        </w:rPr>
+        <w:t>() – сохраняет полученные</w:t>
+      </w:r>
+      <w:r>
+        <w:rPr>
+          <w:rFonts w:ascii="Times New Roman" w:hAnsi="Times New Roman" w:cs="Times New Roman"/>
+          <w:sz w:val="28"/>
+          <w:szCs w:val="28"/>
+        </w:rPr>
+        <w:t xml:space="preserve"> данные</w:t>
+      </w:r>
+      <w:r>
+        <w:rPr>
+          <w:rFonts w:ascii="Times New Roman" w:hAnsi="Times New Roman" w:cs="Times New Roman"/>
+          <w:sz w:val="28"/>
+          <w:szCs w:val="28"/>
+        </w:rPr>
+        <w:t xml:space="preserve"> </w:t>
+      </w:r>
+      <w:r>
+        <w:rPr>
+          <w:rFonts w:ascii="Times New Roman" w:hAnsi="Times New Roman" w:cs="Times New Roman"/>
+          <w:sz w:val="28"/>
+          <w:szCs w:val="28"/>
+        </w:rPr>
+        <w:t xml:space="preserve">из </w:t>
+      </w:r>
+      <w:proofErr w:type="spellStart"/>
+      <w:r>
+        <w:rPr>
+          <w:rFonts w:ascii="Times New Roman" w:hAnsi="Times New Roman" w:cs="Times New Roman"/>
+          <w:sz w:val="28"/>
+          <w:szCs w:val="28"/>
+        </w:rPr>
+        <w:t>трекера</w:t>
+      </w:r>
+      <w:proofErr w:type="spellEnd"/>
+      <w:r>
+        <w:rPr>
+          <w:rFonts w:ascii="Times New Roman" w:hAnsi="Times New Roman" w:cs="Times New Roman"/>
+          <w:sz w:val="28"/>
+          <w:szCs w:val="28"/>
+        </w:rPr>
+        <w:t xml:space="preserve"> в таблицу </w:t>
+      </w:r>
+      <w:r>
+        <w:rPr>
+          <w:rFonts w:ascii="Times New Roman" w:hAnsi="Times New Roman" w:cs="Times New Roman"/>
+          <w:sz w:val="28"/>
+          <w:szCs w:val="28"/>
+          <w:lang w:val="en-US"/>
+        </w:rPr>
+        <w:t>tracker</w:t>
+      </w:r>
+      <w:r>
+        <w:rPr>
+          <w:rFonts w:ascii="Times New Roman" w:hAnsi="Times New Roman" w:cs="Times New Roman"/>
+          <w:sz w:val="28"/>
+          <w:szCs w:val="28"/>
+        </w:rPr>
+        <w:t>,</w:t>
+      </w:r>
+      <w:r>
+        <w:rPr>
+          <w:rFonts w:ascii="Times New Roman" w:hAnsi="Times New Roman" w:cs="Times New Roman"/>
+          <w:sz w:val="28"/>
+          <w:szCs w:val="28"/>
+        </w:rPr>
+        <w:t xml:space="preserve"> </w:t>
+      </w:r>
+      <w:r>
+        <w:rPr>
+          <w:rFonts w:ascii="Times New Roman" w:hAnsi="Times New Roman" w:cs="Times New Roman"/>
+          <w:sz w:val="28"/>
+          <w:szCs w:val="28"/>
+        </w:rPr>
+        <w:t xml:space="preserve">а так же обновляет количество времени </w:t>
+      </w:r>
+      <w:proofErr w:type="gramStart"/>
+      <w:r>
+        <w:rPr>
+          <w:rFonts w:ascii="Times New Roman" w:hAnsi="Times New Roman" w:cs="Times New Roman"/>
+          <w:sz w:val="28"/>
+          <w:szCs w:val="28"/>
+        </w:rPr>
+        <w:t>в</w:t>
+      </w:r>
+      <w:proofErr w:type="gramEnd"/>
+      <w:r>
+        <w:rPr>
+          <w:rFonts w:ascii="Times New Roman" w:hAnsi="Times New Roman" w:cs="Times New Roman"/>
+          <w:sz w:val="28"/>
+          <w:szCs w:val="28"/>
+        </w:rPr>
+        <w:t xml:space="preserve"> у текущего пользователя.</w:t>
+      </w:r>
+    </w:p>
+    <w:p>
+      <w:pPr>
+        <w:pStyle w:val="a3"/>
+        <w:numPr>
+          <w:ilvl w:val="3"/>
+          <w:numId w:val="8"/>
+        </w:numPr>
+        <w:jc w:val="both"/>
+        <w:rPr>
+          <w:rFonts w:ascii="Times New Roman" w:hAnsi="Times New Roman" w:cs="Times New Roman"/>
+          <w:sz w:val="28"/>
+          <w:szCs w:val="28"/>
+        </w:rPr>
+      </w:pPr>
+      <w:proofErr w:type="spellStart"/>
+      <w:r>
+        <w:rPr>
+          <w:rFonts w:ascii="Times New Roman" w:hAnsi="Times New Roman" w:cs="Times New Roman"/>
+          <w:sz w:val="28"/>
+          <w:szCs w:val="28"/>
+        </w:rPr>
+        <w:t>postTimeToSystem</w:t>
+      </w:r>
+      <w:proofErr w:type="spellEnd"/>
+      <w:r>
+        <w:rPr>
+          <w:rFonts w:ascii="Times New Roman" w:hAnsi="Times New Roman" w:cs="Times New Roman"/>
+          <w:sz w:val="28"/>
+          <w:szCs w:val="28"/>
+        </w:rPr>
+        <w:t>()</w:t>
+      </w:r>
+      <w:r>
+        <w:rPr>
+          <w:rFonts w:ascii="Times New Roman" w:hAnsi="Times New Roman" w:cs="Times New Roman"/>
+          <w:sz w:val="28"/>
+          <w:szCs w:val="28"/>
+        </w:rPr>
+        <w:t xml:space="preserve"> – отправляет </w:t>
+      </w:r>
+      <w:r>
+        <w:rPr>
+          <w:rFonts w:ascii="Times New Roman" w:hAnsi="Times New Roman" w:cs="Times New Roman"/>
+          <w:sz w:val="28"/>
+          <w:szCs w:val="28"/>
+        </w:rPr>
+        <w:t>данные,</w:t>
+      </w:r>
+      <w:r>
+        <w:rPr>
+          <w:rFonts w:ascii="Times New Roman" w:hAnsi="Times New Roman" w:cs="Times New Roman"/>
+          <w:sz w:val="28"/>
+          <w:szCs w:val="28"/>
+        </w:rPr>
+        <w:t xml:space="preserve"> которые пользователь перевел из общего банка времени в систему </w:t>
+      </w:r>
+      <w:proofErr w:type="spellStart"/>
+      <w:r>
+        <w:rPr>
+          <w:rFonts w:ascii="Times New Roman" w:hAnsi="Times New Roman" w:cs="Times New Roman"/>
+          <w:sz w:val="28"/>
+          <w:szCs w:val="28"/>
+          <w:lang w:val="en-US"/>
+        </w:rPr>
+        <w:t>YouTrack</w:t>
+      </w:r>
+      <w:proofErr w:type="spellEnd"/>
+      <w:r>
+        <w:rPr>
+          <w:rFonts w:ascii="Times New Roman" w:hAnsi="Times New Roman" w:cs="Times New Roman"/>
+          <w:sz w:val="28"/>
+          <w:szCs w:val="28"/>
+        </w:rPr>
+        <w:t>.</w:t>
+      </w:r>
+    </w:p>
+    <w:p>
+      <w:pPr>
+        <w:pStyle w:val="a3"/>
+        <w:numPr>
+          <w:ilvl w:val="3"/>
+          <w:numId w:val="8"/>
+        </w:numPr>
+        <w:jc w:val="both"/>
+        <w:rPr>
+          <w:rFonts w:ascii="Times New Roman" w:hAnsi="Times New Roman" w:cs="Times New Roman"/>
+          <w:sz w:val="28"/>
+          <w:szCs w:val="28"/>
+        </w:rPr>
+      </w:pPr>
+      <w:proofErr w:type="spellStart"/>
+      <w:r>
+        <w:rPr>
+          <w:rFonts w:ascii="Times New Roman" w:hAnsi="Times New Roman" w:cs="Times New Roman"/>
+          <w:sz w:val="28"/>
+          <w:szCs w:val="28"/>
+        </w:rPr>
+        <w:t>getTimeForDate</w:t>
+      </w:r>
+      <w:proofErr w:type="spellEnd"/>
+      <w:r>
+        <w:rPr>
+          <w:rFonts w:ascii="Times New Roman" w:hAnsi="Times New Roman" w:cs="Times New Roman"/>
+          <w:sz w:val="28"/>
+          <w:szCs w:val="28"/>
+        </w:rPr>
+        <w:t>()</w:t>
+      </w:r>
+      <w:r>
+        <w:rPr>
+          <w:rFonts w:ascii="Times New Roman" w:hAnsi="Times New Roman" w:cs="Times New Roman"/>
+          <w:sz w:val="28"/>
+          <w:szCs w:val="28"/>
+        </w:rPr>
+        <w:t>,</w:t>
+      </w:r>
+      <w:proofErr w:type="spellStart"/>
+      <w:r>
+        <w:rPr>
+          <w:rFonts w:ascii="Times New Roman" w:hAnsi="Times New Roman" w:cs="Times New Roman"/>
+          <w:sz w:val="28"/>
+          <w:szCs w:val="28"/>
+        </w:rPr>
+        <w:t>getTimeForDates</w:t>
+      </w:r>
+      <w:proofErr w:type="spellEnd"/>
+      <w:r>
+        <w:rPr>
+          <w:rFonts w:ascii="Times New Roman" w:hAnsi="Times New Roman" w:cs="Times New Roman"/>
+          <w:sz w:val="28"/>
+          <w:szCs w:val="28"/>
+        </w:rPr>
+        <w:t>()</w:t>
+      </w:r>
+      <w:r>
+        <w:rPr>
+          <w:rFonts w:ascii="Times New Roman" w:hAnsi="Times New Roman" w:cs="Times New Roman"/>
+          <w:sz w:val="28"/>
+          <w:szCs w:val="28"/>
+        </w:rPr>
+        <w:t xml:space="preserve"> </w:t>
+      </w:r>
+      <w:r>
+        <w:rPr>
+          <w:rFonts w:ascii="Times New Roman" w:hAnsi="Times New Roman" w:cs="Times New Roman"/>
+          <w:sz w:val="28"/>
+          <w:szCs w:val="28"/>
+        </w:rPr>
+        <w:t xml:space="preserve"> – </w:t>
+      </w:r>
+      <w:r>
+        <w:rPr>
+          <w:rFonts w:ascii="Times New Roman" w:hAnsi="Times New Roman" w:cs="Times New Roman"/>
+          <w:sz w:val="28"/>
+          <w:szCs w:val="28"/>
+        </w:rPr>
+        <w:t xml:space="preserve">на основании </w:t>
+      </w:r>
+      <w:r>
+        <w:rPr>
+          <w:rFonts w:ascii="Times New Roman" w:hAnsi="Times New Roman" w:cs="Times New Roman"/>
+          <w:sz w:val="28"/>
+          <w:szCs w:val="28"/>
+          <w:lang w:val="en-US"/>
+        </w:rPr>
+        <w:t>HTTP</w:t>
+      </w:r>
+      <w:r>
+        <w:rPr>
+          <w:rFonts w:ascii="Times New Roman" w:hAnsi="Times New Roman" w:cs="Times New Roman"/>
+          <w:sz w:val="28"/>
+          <w:szCs w:val="28"/>
+        </w:rPr>
+        <w:t xml:space="preserve"> запроса</w:t>
+      </w:r>
+      <w:r>
+        <w:rPr>
+          <w:rFonts w:ascii="Times New Roman" w:hAnsi="Times New Roman" w:cs="Times New Roman"/>
+          <w:sz w:val="28"/>
+          <w:szCs w:val="28"/>
+        </w:rPr>
+        <w:t xml:space="preserve"> отправляет данные получение из базы данных в виде </w:t>
+      </w:r>
+      <w:r>
+        <w:rPr>
+          <w:rFonts w:ascii="Times New Roman" w:hAnsi="Times New Roman" w:cs="Times New Roman"/>
+          <w:sz w:val="28"/>
+          <w:szCs w:val="28"/>
+          <w:lang w:val="en-US"/>
+        </w:rPr>
+        <w:t>JSON</w:t>
+      </w:r>
+      <w:r>
+        <w:rPr>
+          <w:rFonts w:ascii="Times New Roman" w:hAnsi="Times New Roman" w:cs="Times New Roman"/>
+          <w:sz w:val="28"/>
+          <w:szCs w:val="28"/>
+        </w:rPr>
+        <w:t>.</w:t>
+      </w:r>
+    </w:p>
+    <w:p>
+      <w:pPr>
+        <w:pStyle w:val="a3"/>
+        <w:ind w:left="2880"/>
+        <w:jc w:val="both"/>
+        <w:rPr>
+          <w:rFonts w:ascii="Times New Roman" w:hAnsi="Times New Roman" w:cs="Times New Roman"/>
+          <w:sz w:val="28"/>
+          <w:szCs w:val="28"/>
+        </w:rPr>
+      </w:pPr>
+    </w:p>
+    <w:p>
+      <w:pPr>
+        <w:pStyle w:val="a3"/>
+        <w:numPr>
+          <w:ilvl w:val="2"/>
+          <w:numId w:val="7"/>
+        </w:numPr>
+        <w:jc w:val="both"/>
+        <w:rPr>
+          <w:rFonts w:ascii="Times New Roman" w:hAnsi="Times New Roman" w:cs="Times New Roman"/>
+          <w:sz w:val="28"/>
+          <w:szCs w:val="28"/>
+        </w:rPr>
+      </w:pPr>
+      <w:proofErr w:type="spellStart"/>
+      <w:r>
+        <w:rPr>
+          <w:rFonts w:ascii="Times New Roman" w:hAnsi="Times New Roman" w:cs="Times New Roman"/>
+          <w:sz w:val="28"/>
+          <w:szCs w:val="28"/>
+        </w:rPr>
+        <w:t>IsueController</w:t>
+      </w:r>
+      <w:proofErr w:type="spellEnd"/>
+      <w:r>
+        <w:rPr>
+          <w:rFonts w:ascii="Times New Roman" w:hAnsi="Times New Roman" w:cs="Times New Roman"/>
+          <w:sz w:val="28"/>
+          <w:szCs w:val="28"/>
+        </w:rPr>
+        <w:t>.</w:t>
+      </w:r>
+      <w:proofErr w:type="spellStart"/>
+      <w:r>
+        <w:rPr>
+          <w:rFonts w:ascii="Times New Roman" w:hAnsi="Times New Roman" w:cs="Times New Roman"/>
+          <w:sz w:val="28"/>
+          <w:szCs w:val="28"/>
+          <w:lang w:val="en-US"/>
+        </w:rPr>
+        <w:t>php</w:t>
+      </w:r>
+      <w:proofErr w:type="spellEnd"/>
+      <w:r>
+        <w:rPr>
+          <w:rFonts w:ascii="Times New Roman" w:hAnsi="Times New Roman" w:cs="Times New Roman"/>
+          <w:sz w:val="28"/>
+          <w:szCs w:val="28"/>
+        </w:rPr>
+        <w:t xml:space="preserve"> </w:t>
+      </w:r>
+      <w:r>
+        <w:rPr>
+          <w:rFonts w:ascii="Times New Roman" w:hAnsi="Times New Roman" w:cs="Times New Roman"/>
+          <w:sz w:val="28"/>
+          <w:szCs w:val="28"/>
+        </w:rPr>
+        <w:t>– класс контроллер отвечает</w:t>
+      </w:r>
+      <w:r>
+        <w:rPr>
+          <w:rFonts w:ascii="Times New Roman" w:hAnsi="Times New Roman" w:cs="Times New Roman"/>
+          <w:sz w:val="28"/>
+          <w:szCs w:val="28"/>
+        </w:rPr>
+        <w:t xml:space="preserve"> </w:t>
+      </w:r>
+      <w:r>
+        <w:rPr>
+          <w:rFonts w:ascii="Times New Roman" w:hAnsi="Times New Roman" w:cs="Times New Roman"/>
+          <w:sz w:val="28"/>
+          <w:szCs w:val="28"/>
+        </w:rPr>
+        <w:t xml:space="preserve">за отображение страницы задачи, аналогичен классу </w:t>
+      </w:r>
+      <w:proofErr w:type="spellStart"/>
+      <w:r>
+        <w:rPr>
+          <w:rFonts w:ascii="Times New Roman" w:hAnsi="Times New Roman" w:cs="Times New Roman"/>
+          <w:sz w:val="28"/>
+          <w:szCs w:val="28"/>
+        </w:rPr>
+        <w:t>HomeController</w:t>
+      </w:r>
+      <w:proofErr w:type="spellEnd"/>
+      <w:r>
+        <w:rPr>
+          <w:rFonts w:ascii="Times New Roman" w:hAnsi="Times New Roman" w:cs="Times New Roman"/>
+          <w:sz w:val="28"/>
+          <w:szCs w:val="28"/>
+        </w:rPr>
+        <w:t>.</w:t>
+      </w:r>
+      <w:proofErr w:type="spellStart"/>
+      <w:r>
+        <w:rPr>
+          <w:rFonts w:ascii="Times New Roman" w:hAnsi="Times New Roman" w:cs="Times New Roman"/>
+          <w:sz w:val="28"/>
+          <w:szCs w:val="28"/>
+          <w:lang w:val="en-US"/>
+        </w:rPr>
+        <w:t>php</w:t>
+      </w:r>
+      <w:proofErr w:type="spellEnd"/>
+      <w:r>
+        <w:rPr>
+          <w:rFonts w:ascii="Times New Roman" w:hAnsi="Times New Roman" w:cs="Times New Roman"/>
+          <w:sz w:val="28"/>
+          <w:szCs w:val="28"/>
+        </w:rPr>
+        <w:t>.</w:t>
+      </w:r>
+    </w:p>
+    <w:p>
+      <w:pPr>
+        <w:pStyle w:val="a3"/>
+        <w:numPr>
+          <w:ilvl w:val="2"/>
+          <w:numId w:val="7"/>
+        </w:numPr>
+        <w:jc w:val="both"/>
+        <w:rPr>
+          <w:rFonts w:ascii="Times New Roman" w:hAnsi="Times New Roman" w:cs="Times New Roman"/>
+          <w:sz w:val="28"/>
+          <w:szCs w:val="28"/>
+        </w:rPr>
+      </w:pPr>
+      <w:proofErr w:type="spellStart"/>
+      <w:r>
+        <w:rPr>
+          <w:rFonts w:ascii="Times New Roman" w:hAnsi="Times New Roman" w:cs="Times New Roman"/>
+          <w:sz w:val="28"/>
+          <w:szCs w:val="28"/>
+        </w:rPr>
+        <w:t>TrackerController</w:t>
+      </w:r>
+      <w:proofErr w:type="spellEnd"/>
+      <w:r>
+        <w:rPr>
+          <w:rFonts w:ascii="Times New Roman" w:hAnsi="Times New Roman" w:cs="Times New Roman"/>
+          <w:sz w:val="28"/>
+          <w:szCs w:val="28"/>
+        </w:rPr>
+        <w:t>.</w:t>
+      </w:r>
+      <w:proofErr w:type="spellStart"/>
+      <w:r>
+        <w:rPr>
+          <w:rFonts w:ascii="Times New Roman" w:hAnsi="Times New Roman" w:cs="Times New Roman"/>
+          <w:sz w:val="28"/>
+          <w:szCs w:val="28"/>
+          <w:lang w:val="en-US"/>
+        </w:rPr>
+        <w:t>php</w:t>
+      </w:r>
+      <w:proofErr w:type="spellEnd"/>
+      <w:r>
+        <w:rPr>
+          <w:rFonts w:ascii="Times New Roman" w:hAnsi="Times New Roman" w:cs="Times New Roman"/>
+          <w:sz w:val="28"/>
+          <w:szCs w:val="28"/>
+        </w:rPr>
+        <w:t xml:space="preserve"> </w:t>
+      </w:r>
+      <w:r>
+        <w:rPr>
+          <w:rFonts w:ascii="Times New Roman" w:hAnsi="Times New Roman" w:cs="Times New Roman"/>
+          <w:sz w:val="28"/>
+          <w:szCs w:val="28"/>
+        </w:rPr>
+        <w:t>– класс контроллер отвечает</w:t>
+      </w:r>
+      <w:r>
+        <w:rPr>
+          <w:rFonts w:ascii="Times New Roman" w:hAnsi="Times New Roman" w:cs="Times New Roman"/>
+          <w:sz w:val="28"/>
+          <w:szCs w:val="28"/>
+        </w:rPr>
+        <w:t xml:space="preserve"> </w:t>
+      </w:r>
+      <w:r>
+        <w:rPr>
+          <w:rFonts w:ascii="Times New Roman" w:hAnsi="Times New Roman" w:cs="Times New Roman"/>
+          <w:sz w:val="28"/>
+          <w:szCs w:val="28"/>
+        </w:rPr>
+        <w:t>за отображение страницы</w:t>
+      </w:r>
+      <w:r>
+        <w:rPr>
+          <w:rFonts w:ascii="Times New Roman" w:hAnsi="Times New Roman" w:cs="Times New Roman"/>
+          <w:sz w:val="28"/>
+          <w:szCs w:val="28"/>
+        </w:rPr>
+        <w:t xml:space="preserve"> </w:t>
+      </w:r>
+      <w:proofErr w:type="spellStart"/>
+      <w:r>
+        <w:rPr>
+          <w:rFonts w:ascii="Times New Roman" w:hAnsi="Times New Roman" w:cs="Times New Roman"/>
+          <w:sz w:val="28"/>
+          <w:szCs w:val="28"/>
+        </w:rPr>
+        <w:t>трекера</w:t>
+      </w:r>
+      <w:proofErr w:type="spellEnd"/>
+      <w:r>
+        <w:rPr>
+          <w:rFonts w:ascii="Times New Roman" w:hAnsi="Times New Roman" w:cs="Times New Roman"/>
+          <w:sz w:val="28"/>
+          <w:szCs w:val="28"/>
+        </w:rPr>
+        <w:t xml:space="preserve">, аналогичен классу </w:t>
+      </w:r>
+      <w:proofErr w:type="spellStart"/>
+      <w:r>
+        <w:rPr>
+          <w:rFonts w:ascii="Times New Roman" w:hAnsi="Times New Roman" w:cs="Times New Roman"/>
+          <w:sz w:val="28"/>
+          <w:szCs w:val="28"/>
+        </w:rPr>
+        <w:t>HomeController</w:t>
+      </w:r>
+      <w:proofErr w:type="spellEnd"/>
+      <w:r>
+        <w:rPr>
+          <w:rFonts w:ascii="Times New Roman" w:hAnsi="Times New Roman" w:cs="Times New Roman"/>
+          <w:sz w:val="28"/>
+          <w:szCs w:val="28"/>
+        </w:rPr>
+        <w:t>.</w:t>
+      </w:r>
+      <w:proofErr w:type="spellStart"/>
+      <w:r>
+        <w:rPr>
+          <w:rFonts w:ascii="Times New Roman" w:hAnsi="Times New Roman" w:cs="Times New Roman"/>
+          <w:sz w:val="28"/>
+          <w:szCs w:val="28"/>
+          <w:lang w:val="en-US"/>
+        </w:rPr>
+        <w:t>php</w:t>
+      </w:r>
+      <w:proofErr w:type="spellEnd"/>
+      <w:r>
+        <w:rPr>
+          <w:rFonts w:ascii="Times New Roman" w:hAnsi="Times New Roman" w:cs="Times New Roman"/>
+          <w:sz w:val="28"/>
+          <w:szCs w:val="28"/>
+        </w:rPr>
+        <w:t>.</w:t>
+      </w:r>
+    </w:p>
+    <w:p>
+      <w:pPr>
+        <w:pStyle w:val="a3"/>
+        <w:ind w:left="2160"/>
+        <w:jc w:val="both"/>
+        <w:rPr>
+          <w:rFonts w:ascii="Times New Roman" w:hAnsi="Times New Roman" w:cs="Times New Roman"/>
+          <w:sz w:val="28"/>
+          <w:szCs w:val="28"/>
+        </w:rPr>
+      </w:pPr>
+    </w:p>
+    <w:p>
+      <w:pPr>
+        <w:ind w:firstLine="1134"/>
+        <w:rPr>
+          <w:rFonts w:ascii="Times New Roman" w:hAnsi="Times New Roman" w:cs="Times New Roman"/>
+          <w:sz w:val="28"/>
+          <w:szCs w:val="28"/>
+        </w:rPr>
+      </w:pPr>
+      <w:r>
+        <w:rPr>
+          <w:rFonts w:ascii="Times New Roman" w:hAnsi="Times New Roman" w:cs="Times New Roman"/>
+          <w:sz w:val="28"/>
+          <w:szCs w:val="28"/>
+        </w:rPr>
+        <w:t xml:space="preserve">Так же на рисунке 2.4 мы видим классы модели, они отвечают за работу с базой данных, и унаследованы от интерфейса </w:t>
+      </w:r>
+      <w:r>
+        <w:rPr>
+          <w:rFonts w:ascii="Times New Roman" w:hAnsi="Times New Roman" w:cs="Times New Roman"/>
+          <w:sz w:val="28"/>
+          <w:szCs w:val="28"/>
+          <w:lang w:val="en-US"/>
+        </w:rPr>
+        <w:t>Model</w:t>
+      </w:r>
+      <w:r>
+        <w:rPr>
+          <w:rFonts w:ascii="Times New Roman" w:hAnsi="Times New Roman" w:cs="Times New Roman"/>
+          <w:sz w:val="28"/>
+          <w:szCs w:val="28"/>
+        </w:rPr>
+        <w:t>.</w:t>
+      </w:r>
+      <w:proofErr w:type="spellStart"/>
+      <w:r>
+        <w:rPr>
+          <w:rFonts w:ascii="Times New Roman" w:hAnsi="Times New Roman" w:cs="Times New Roman"/>
+          <w:sz w:val="28"/>
+          <w:szCs w:val="28"/>
+          <w:lang w:val="en-US"/>
+        </w:rPr>
+        <w:t>php</w:t>
+      </w:r>
+      <w:proofErr w:type="spellEnd"/>
+      <w:r>
+        <w:rPr>
+          <w:rFonts w:ascii="Times New Roman" w:hAnsi="Times New Roman" w:cs="Times New Roman"/>
+          <w:sz w:val="28"/>
+          <w:szCs w:val="28"/>
+        </w:rPr>
+        <w:t xml:space="preserve">, </w:t>
+      </w:r>
+      <w:r>
+        <w:rPr>
+          <w:rFonts w:ascii="Times New Roman" w:hAnsi="Times New Roman" w:cs="Times New Roman"/>
+          <w:sz w:val="28"/>
+          <w:szCs w:val="28"/>
+        </w:rPr>
+        <w:t xml:space="preserve">для примера приведу код </w:t>
+      </w:r>
+      <w:bookmarkStart w:id="13" w:name="_GoBack"/>
+      <w:bookmarkEnd w:id="13"/>
     </w:p>
     <w:p>
       <w:pPr>
@@ -7201,7 +8231,6 @@
           <w:szCs w:val="28"/>
           <w:shd w:val="clear" w:color="auto" w:fill="FFFFFF"/>
         </w:rPr>
-        <w:lastRenderedPageBreak/>
         <w:t>2.</w:t>
       </w:r>
       <w:r>
@@ -7381,8 +8410,9 @@
           <w:szCs w:val="28"/>
           <w:shd w:val="clear" w:color="auto" w:fill="FFFFFF"/>
         </w:rPr>
+        <w:lastRenderedPageBreak/>
         <w:pict>
-          <v:shape id="_x0000_i1027" type="#_x0000_t75" style="width:371.5pt;height:455.75pt">
+          <v:shape id="_x0000_i1027" type="#_x0000_t75" style="width:371.5pt;height:455.05pt">
             <v:imagedata r:id="rId59" o:title="-Blank UML - Page 1"/>
           </v:shape>
         </w:pict>
@@ -7415,7 +8445,6 @@
           <w:rFonts w:ascii="Times New Roman" w:hAnsi="Times New Roman" w:cs="Times New Roman"/>
           <w:sz w:val="28"/>
           <w:szCs w:val="28"/>
-          <w:lang w:val="en-US"/>
         </w:rPr>
         <w:t>5</w:t>
       </w:r>
@@ -7498,6 +8527,155 @@
 <file path=word/numbering.xml><?xml version="1.0" encoding="utf-8"?>
 <w:numbering xmlns:wpc="http://schemas.microsoft.com/office/word/2010/wordprocessingCanvas" xmlns:mc="http://schemas.openxmlformats.org/markup-compatibility/2006" xmlns:o="urn:schemas-microsoft-com:office:office" xmlns:r="http://schemas.openxmlformats.org/officeDocument/2006/relationships" xmlns:m="http://schemas.openxmlformats.org/officeDocument/2006/math" xmlns:v="urn:schemas-microsoft-com:vml" xmlns:wp14="http://schemas.microsoft.com/office/word/2010/wordprocessingDrawing" xmlns:wp="http://schemas.openxmlformats.org/drawingml/2006/wordprocessingDrawing" xmlns:w10="urn:schemas-microsoft-com:office:word" xmlns:w="http://schemas.openxmlformats.org/wordprocessingml/2006/main" xmlns:w14="http://schemas.microsoft.com/office/word/2010/wordml" xmlns:wpg="http://schemas.microsoft.com/office/word/2010/wordprocessingGroup" xmlns:wpi="http://schemas.microsoft.com/office/word/2010/wordprocessingInk" xmlns:wne="http://schemas.microsoft.com/office/word/2006/wordml" xmlns:wps="http://schemas.microsoft.com/office/word/2010/wordprocessingShape" mc:Ignorable="w14 wp14">
   <w:abstractNum w:abstractNumId="0">
+    <w:nsid w:val="02A36501"/>
+    <w:multiLevelType w:val="multilevel"/>
+    <w:tmpl w:val="026C2616"/>
+    <w:lvl w:ilvl="0">
+      <w:start w:val="1"/>
+      <w:numFmt w:val="bullet"/>
+      <w:lvlText w:val=""/>
+      <w:lvlJc w:val="left"/>
+      <w:pPr>
+        <w:tabs>
+          <w:tab w:val="num" w:pos="720"/>
+        </w:tabs>
+        <w:ind w:left="720" w:hanging="360"/>
+      </w:pPr>
+      <w:rPr>
+        <w:rFonts w:ascii="Symbol" w:hAnsi="Symbol" w:hint="default"/>
+        <w:sz w:val="20"/>
+      </w:rPr>
+    </w:lvl>
+    <w:lvl w:ilvl="1">
+      <w:start w:val="1"/>
+      <w:numFmt w:val="bullet"/>
+      <w:lvlText w:val=""/>
+      <w:lvlJc w:val="left"/>
+      <w:pPr>
+        <w:tabs>
+          <w:tab w:val="num" w:pos="1440"/>
+        </w:tabs>
+        <w:ind w:left="1440" w:hanging="360"/>
+      </w:pPr>
+      <w:rPr>
+        <w:rFonts w:ascii="Symbol" w:hAnsi="Symbol" w:hint="default"/>
+        <w:sz w:val="20"/>
+      </w:rPr>
+    </w:lvl>
+    <w:lvl w:ilvl="2">
+      <w:start w:val="1"/>
+      <w:numFmt w:val="bullet"/>
+      <w:lvlText w:val=""/>
+      <w:lvlJc w:val="left"/>
+      <w:pPr>
+        <w:tabs>
+          <w:tab w:val="num" w:pos="2160"/>
+        </w:tabs>
+        <w:ind w:left="2160" w:hanging="360"/>
+      </w:pPr>
+      <w:rPr>
+        <w:rFonts w:ascii="Symbol" w:hAnsi="Symbol" w:hint="default"/>
+        <w:sz w:val="20"/>
+      </w:rPr>
+    </w:lvl>
+    <w:lvl w:ilvl="3">
+      <w:start w:val="1"/>
+      <w:numFmt w:val="bullet"/>
+      <w:lvlText w:val=""/>
+      <w:lvlJc w:val="left"/>
+      <w:pPr>
+        <w:tabs>
+          <w:tab w:val="num" w:pos="2880"/>
+        </w:tabs>
+        <w:ind w:left="2880" w:hanging="360"/>
+      </w:pPr>
+      <w:rPr>
+        <w:rFonts w:ascii="Symbol" w:hAnsi="Symbol" w:hint="default"/>
+        <w:sz w:val="20"/>
+      </w:rPr>
+    </w:lvl>
+    <w:lvl w:ilvl="4" w:tentative="1">
+      <w:start w:val="1"/>
+      <w:numFmt w:val="bullet"/>
+      <w:lvlText w:val=""/>
+      <w:lvlJc w:val="left"/>
+      <w:pPr>
+        <w:tabs>
+          <w:tab w:val="num" w:pos="3600"/>
+        </w:tabs>
+        <w:ind w:left="3600" w:hanging="360"/>
+      </w:pPr>
+      <w:rPr>
+        <w:rFonts w:ascii="Symbol" w:hAnsi="Symbol" w:hint="default"/>
+        <w:sz w:val="20"/>
+      </w:rPr>
+    </w:lvl>
+    <w:lvl w:ilvl="5" w:tentative="1">
+      <w:start w:val="1"/>
+      <w:numFmt w:val="bullet"/>
+      <w:lvlText w:val=""/>
+      <w:lvlJc w:val="left"/>
+      <w:pPr>
+        <w:tabs>
+          <w:tab w:val="num" w:pos="4320"/>
+        </w:tabs>
+        <w:ind w:left="4320" w:hanging="360"/>
+      </w:pPr>
+      <w:rPr>
+        <w:rFonts w:ascii="Symbol" w:hAnsi="Symbol" w:hint="default"/>
+        <w:sz w:val="20"/>
+      </w:rPr>
+    </w:lvl>
+    <w:lvl w:ilvl="6" w:tentative="1">
+      <w:start w:val="1"/>
+      <w:numFmt w:val="bullet"/>
+      <w:lvlText w:val=""/>
+      <w:lvlJc w:val="left"/>
+      <w:pPr>
+        <w:tabs>
+          <w:tab w:val="num" w:pos="5040"/>
+        </w:tabs>
+        <w:ind w:left="5040" w:hanging="360"/>
+      </w:pPr>
+      <w:rPr>
+        <w:rFonts w:ascii="Symbol" w:hAnsi="Symbol" w:hint="default"/>
+        <w:sz w:val="20"/>
+      </w:rPr>
+    </w:lvl>
+    <w:lvl w:ilvl="7" w:tentative="1">
+      <w:start w:val="1"/>
+      <w:numFmt w:val="bullet"/>
+      <w:lvlText w:val=""/>
+      <w:lvlJc w:val="left"/>
+      <w:pPr>
+        <w:tabs>
+          <w:tab w:val="num" w:pos="5760"/>
+        </w:tabs>
+        <w:ind w:left="5760" w:hanging="360"/>
+      </w:pPr>
+      <w:rPr>
+        <w:rFonts w:ascii="Symbol" w:hAnsi="Symbol" w:hint="default"/>
+        <w:sz w:val="20"/>
+      </w:rPr>
+    </w:lvl>
+    <w:lvl w:ilvl="8" w:tentative="1">
+      <w:start w:val="1"/>
+      <w:numFmt w:val="bullet"/>
+      <w:lvlText w:val=""/>
+      <w:lvlJc w:val="left"/>
+      <w:pPr>
+        <w:tabs>
+          <w:tab w:val="num" w:pos="6480"/>
+        </w:tabs>
+        <w:ind w:left="6480" w:hanging="360"/>
+      </w:pPr>
+      <w:rPr>
+        <w:rFonts w:ascii="Symbol" w:hAnsi="Symbol" w:hint="default"/>
+        <w:sz w:val="20"/>
+      </w:rPr>
+    </w:lvl>
+  </w:abstractNum>
+  <w:abstractNum w:abstractNumId="1">
     <w:nsid w:val="1D10174E"/>
     <w:multiLevelType w:val="hybridMultilevel"/>
     <w:tmpl w:val="9B187BD2"/>
@@ -7610,7 +8788,7 @@
       </w:rPr>
     </w:lvl>
   </w:abstractNum>
-  <w:abstractNum w:abstractNumId="1">
+  <w:abstractNum w:abstractNumId="2">
     <w:nsid w:val="329D674E"/>
     <w:multiLevelType w:val="hybridMultilevel"/>
     <w:tmpl w:val="CA326E8E"/>
@@ -7723,7 +8901,156 @@
       </w:rPr>
     </w:lvl>
   </w:abstractNum>
-  <w:abstractNum w:abstractNumId="2">
+  <w:abstractNum w:abstractNumId="3">
+    <w:nsid w:val="355C47FF"/>
+    <w:multiLevelType w:val="multilevel"/>
+    <w:tmpl w:val="468E36BE"/>
+    <w:lvl w:ilvl="0">
+      <w:start w:val="1"/>
+      <w:numFmt w:val="bullet"/>
+      <w:lvlText w:val=""/>
+      <w:lvlJc w:val="left"/>
+      <w:pPr>
+        <w:tabs>
+          <w:tab w:val="num" w:pos="720"/>
+        </w:tabs>
+        <w:ind w:left="720" w:hanging="360"/>
+      </w:pPr>
+      <w:rPr>
+        <w:rFonts w:ascii="Symbol" w:hAnsi="Symbol" w:hint="default"/>
+        <w:sz w:val="20"/>
+      </w:rPr>
+    </w:lvl>
+    <w:lvl w:ilvl="1" w:tentative="1">
+      <w:start w:val="1"/>
+      <w:numFmt w:val="bullet"/>
+      <w:lvlText w:val=""/>
+      <w:lvlJc w:val="left"/>
+      <w:pPr>
+        <w:tabs>
+          <w:tab w:val="num" w:pos="1440"/>
+        </w:tabs>
+        <w:ind w:left="1440" w:hanging="360"/>
+      </w:pPr>
+      <w:rPr>
+        <w:rFonts w:ascii="Symbol" w:hAnsi="Symbol" w:hint="default"/>
+        <w:sz w:val="20"/>
+      </w:rPr>
+    </w:lvl>
+    <w:lvl w:ilvl="2">
+      <w:start w:val="1"/>
+      <w:numFmt w:val="bullet"/>
+      <w:lvlText w:val=""/>
+      <w:lvlJc w:val="left"/>
+      <w:pPr>
+        <w:tabs>
+          <w:tab w:val="num" w:pos="2160"/>
+        </w:tabs>
+        <w:ind w:left="2160" w:hanging="360"/>
+      </w:pPr>
+      <w:rPr>
+        <w:rFonts w:ascii="Symbol" w:hAnsi="Symbol" w:hint="default"/>
+        <w:sz w:val="20"/>
+      </w:rPr>
+    </w:lvl>
+    <w:lvl w:ilvl="3">
+      <w:start w:val="1"/>
+      <w:numFmt w:val="bullet"/>
+      <w:lvlText w:val=""/>
+      <w:lvlJc w:val="left"/>
+      <w:pPr>
+        <w:tabs>
+          <w:tab w:val="num" w:pos="2880"/>
+        </w:tabs>
+        <w:ind w:left="2880" w:hanging="360"/>
+      </w:pPr>
+      <w:rPr>
+        <w:rFonts w:ascii="Symbol" w:hAnsi="Symbol" w:hint="default"/>
+        <w:sz w:val="20"/>
+      </w:rPr>
+    </w:lvl>
+    <w:lvl w:ilvl="4" w:tentative="1">
+      <w:start w:val="1"/>
+      <w:numFmt w:val="bullet"/>
+      <w:lvlText w:val=""/>
+      <w:lvlJc w:val="left"/>
+      <w:pPr>
+        <w:tabs>
+          <w:tab w:val="num" w:pos="3600"/>
+        </w:tabs>
+        <w:ind w:left="3600" w:hanging="360"/>
+      </w:pPr>
+      <w:rPr>
+        <w:rFonts w:ascii="Symbol" w:hAnsi="Symbol" w:hint="default"/>
+        <w:sz w:val="20"/>
+      </w:rPr>
+    </w:lvl>
+    <w:lvl w:ilvl="5" w:tentative="1">
+      <w:start w:val="1"/>
+      <w:numFmt w:val="bullet"/>
+      <w:lvlText w:val=""/>
+      <w:lvlJc w:val="left"/>
+      <w:pPr>
+        <w:tabs>
+          <w:tab w:val="num" w:pos="4320"/>
+        </w:tabs>
+        <w:ind w:left="4320" w:hanging="360"/>
+      </w:pPr>
+      <w:rPr>
+        <w:rFonts w:ascii="Symbol" w:hAnsi="Symbol" w:hint="default"/>
+        <w:sz w:val="20"/>
+      </w:rPr>
+    </w:lvl>
+    <w:lvl w:ilvl="6" w:tentative="1">
+      <w:start w:val="1"/>
+      <w:numFmt w:val="bullet"/>
+      <w:lvlText w:val=""/>
+      <w:lvlJc w:val="left"/>
+      <w:pPr>
+        <w:tabs>
+          <w:tab w:val="num" w:pos="5040"/>
+        </w:tabs>
+        <w:ind w:left="5040" w:hanging="360"/>
+      </w:pPr>
+      <w:rPr>
+        <w:rFonts w:ascii="Symbol" w:hAnsi="Symbol" w:hint="default"/>
+        <w:sz w:val="20"/>
+      </w:rPr>
+    </w:lvl>
+    <w:lvl w:ilvl="7" w:tentative="1">
+      <w:start w:val="1"/>
+      <w:numFmt w:val="bullet"/>
+      <w:lvlText w:val=""/>
+      <w:lvlJc w:val="left"/>
+      <w:pPr>
+        <w:tabs>
+          <w:tab w:val="num" w:pos="5760"/>
+        </w:tabs>
+        <w:ind w:left="5760" w:hanging="360"/>
+      </w:pPr>
+      <w:rPr>
+        <w:rFonts w:ascii="Symbol" w:hAnsi="Symbol" w:hint="default"/>
+        <w:sz w:val="20"/>
+      </w:rPr>
+    </w:lvl>
+    <w:lvl w:ilvl="8" w:tentative="1">
+      <w:start w:val="1"/>
+      <w:numFmt w:val="bullet"/>
+      <w:lvlText w:val=""/>
+      <w:lvlJc w:val="left"/>
+      <w:pPr>
+        <w:tabs>
+          <w:tab w:val="num" w:pos="6480"/>
+        </w:tabs>
+        <w:ind w:left="6480" w:hanging="360"/>
+      </w:pPr>
+      <w:rPr>
+        <w:rFonts w:ascii="Symbol" w:hAnsi="Symbol" w:hint="default"/>
+        <w:sz w:val="20"/>
+      </w:rPr>
+    </w:lvl>
+  </w:abstractNum>
+  <w:abstractNum w:abstractNumId="4">
     <w:nsid w:val="36F506CB"/>
     <w:multiLevelType w:val="multilevel"/>
     <w:tmpl w:val="C1BE4256"/>
@@ -7844,7 +9171,7 @@
       </w:rPr>
     </w:lvl>
   </w:abstractNum>
-  <w:abstractNum w:abstractNumId="3">
+  <w:abstractNum w:abstractNumId="5">
     <w:nsid w:val="58921CE5"/>
     <w:multiLevelType w:val="multilevel"/>
     <w:tmpl w:val="12F83248"/>
@@ -7993,7 +9320,7 @@
       </w:rPr>
     </w:lvl>
   </w:abstractNum>
-  <w:abstractNum w:abstractNumId="4">
+  <w:abstractNum w:abstractNumId="6">
     <w:nsid w:val="719C4A3B"/>
     <w:multiLevelType w:val="hybridMultilevel"/>
     <w:tmpl w:val="65C48034"/>
@@ -8082,7 +9409,7 @@
       </w:pPr>
     </w:lvl>
   </w:abstractNum>
-  <w:abstractNum w:abstractNumId="5">
+  <w:abstractNum w:abstractNumId="7">
     <w:nsid w:val="78162AE3"/>
     <w:multiLevelType w:val="hybridMultilevel"/>
     <w:tmpl w:val="FA2E76FA"/>
@@ -8196,22 +9523,28 @@
     </w:lvl>
   </w:abstractNum>
   <w:num w:numId="1">
+    <w:abstractNumId w:val="4"/>
+  </w:num>
+  <w:num w:numId="2">
+    <w:abstractNumId w:val="6"/>
+  </w:num>
+  <w:num w:numId="3">
+    <w:abstractNumId w:val="5"/>
+  </w:num>
+  <w:num w:numId="4">
+    <w:abstractNumId w:val="1"/>
+  </w:num>
+  <w:num w:numId="5">
+    <w:abstractNumId w:val="7"/>
+  </w:num>
+  <w:num w:numId="6">
     <w:abstractNumId w:val="2"/>
   </w:num>
-  <w:num w:numId="2">
-    <w:abstractNumId w:val="4"/>
-  </w:num>
-  <w:num w:numId="3">
-    <w:abstractNumId w:val="3"/>
-  </w:num>
-  <w:num w:numId="4">
+  <w:num w:numId="7">
     <w:abstractNumId w:val="0"/>
   </w:num>
-  <w:num w:numId="5">
-    <w:abstractNumId w:val="5"/>
-  </w:num>
-  <w:num w:numId="6">
-    <w:abstractNumId w:val="1"/>
+  <w:num w:numId="8">
+    <w:abstractNumId w:val="3"/>
   </w:num>
 </w:numbering>
 </file>
@@ -9332,7 +10665,7 @@
 </file>
 
 <file path=customXml/itemProps1.xml><?xml version="1.0" encoding="utf-8"?>
-<ds:datastoreItem xmlns:ds="http://schemas.openxmlformats.org/officeDocument/2006/customXml" ds:itemID="{1AFCDF1D-D6CF-49D2-81C2-25B0FF142D26}">
+<ds:datastoreItem xmlns:ds="http://schemas.openxmlformats.org/officeDocument/2006/customXml" ds:itemID="{4CFF883E-5D8F-4146-B67B-62E36E13AFC6}">
   <ds:schemaRefs>
     <ds:schemaRef ds:uri="http://schemas.openxmlformats.org/officeDocument/2006/bibliography"/>
   </ds:schemaRefs>

--- a/Курсовой.docx
+++ b/Курсовой.docx
@@ -5,6 +5,7 @@
     <w:p>
       <w:pPr>
         <w:pStyle w:val="1"/>
+        <w:spacing w:line="360" w:lineRule="auto"/>
         <w:jc w:val="center"/>
         <w:rPr>
           <w:rFonts w:ascii="Times New Roman" w:hAnsi="Times New Roman" w:cs="Times New Roman"/>
@@ -470,6 +471,7 @@
           <w:ilvl w:val="0"/>
           <w:numId w:val="1"/>
         </w:numPr>
+        <w:spacing w:line="360" w:lineRule="auto"/>
         <w:jc w:val="center"/>
         <w:rPr>
           <w:rFonts w:ascii="Times New Roman" w:hAnsi="Times New Roman" w:cs="Times New Roman"/>
@@ -999,6 +1001,7 @@
     <w:p>
       <w:pPr>
         <w:pStyle w:val="2"/>
+        <w:spacing w:line="360" w:lineRule="auto"/>
         <w:jc w:val="center"/>
         <w:rPr>
           <w:rFonts w:ascii="Times New Roman" w:hAnsi="Times New Roman" w:cs="Times New Roman"/>
@@ -1036,6 +1039,7 @@
     </w:p>
     <w:p>
       <w:pPr>
+        <w:spacing w:line="360" w:lineRule="auto"/>
         <w:ind w:firstLine="1134"/>
         <w:rPr>
           <w:rFonts w:ascii="Times New Roman" w:hAnsi="Times New Roman" w:cs="Times New Roman"/>
@@ -1542,6 +1546,7 @@
           <w:sz w:val="28"/>
           <w:szCs w:val="28"/>
           <w:shd w:val="clear" w:color="auto" w:fill="FFFFFF"/>
+          <w:lang w:val="en-US"/>
         </w:rPr>
       </w:pPr>
       <w:r>
@@ -1557,21 +1562,8 @@
     </w:p>
     <w:p>
       <w:pPr>
+        <w:pStyle w:val="2"/>
         <w:spacing w:line="360" w:lineRule="auto"/>
-        <w:rPr>
-          <w:shd w:val="clear" w:color="auto" w:fill="FFFFFF"/>
-        </w:rPr>
-      </w:pPr>
-      <w:r>
-        <w:rPr>
-          <w:shd w:val="clear" w:color="auto" w:fill="FFFFFF"/>
-        </w:rPr>
-        <w:br w:type="page"/>
-      </w:r>
-    </w:p>
-    <w:p>
-      <w:pPr>
-        <w:pStyle w:val="2"/>
         <w:jc w:val="center"/>
         <w:rPr>
           <w:rFonts w:ascii="Times New Roman" w:hAnsi="Times New Roman" w:cs="Times New Roman"/>
@@ -1611,6 +1603,7 @@
     <w:p>
       <w:pPr>
         <w:pStyle w:val="3"/>
+        <w:spacing w:line="360" w:lineRule="auto"/>
         <w:jc w:val="center"/>
         <w:rPr>
           <w:rFonts w:ascii="Times New Roman" w:hAnsi="Times New Roman" w:cs="Times New Roman"/>
@@ -1783,6 +1776,7 @@
     <w:p>
       <w:pPr>
         <w:pStyle w:val="3"/>
+        <w:spacing w:line="360" w:lineRule="auto"/>
         <w:jc w:val="center"/>
         <w:rPr>
           <w:rFonts w:ascii="Times New Roman" w:hAnsi="Times New Roman" w:cs="Times New Roman"/>
@@ -1933,6 +1927,7 @@
     <w:p>
       <w:pPr>
         <w:pStyle w:val="3"/>
+        <w:spacing w:line="360" w:lineRule="auto"/>
         <w:jc w:val="center"/>
         <w:rPr>
           <w:rFonts w:ascii="Times New Roman" w:hAnsi="Times New Roman" w:cs="Times New Roman"/>
@@ -2115,6 +2110,7 @@
     <w:p>
       <w:pPr>
         <w:pStyle w:val="3"/>
+        <w:spacing w:line="360" w:lineRule="auto"/>
         <w:jc w:val="center"/>
         <w:rPr>
           <w:rFonts w:ascii="Times New Roman" w:hAnsi="Times New Roman" w:cs="Times New Roman"/>
@@ -2167,6 +2163,7 @@
     </w:p>
     <w:p>
       <w:pPr>
+        <w:spacing w:line="360" w:lineRule="auto"/>
         <w:rPr>
           <w:sz w:val="28"/>
           <w:szCs w:val="28"/>
@@ -2491,6 +2488,7 @@
     </w:p>
     <w:p>
       <w:pPr>
+        <w:spacing w:line="360" w:lineRule="auto"/>
         <w:rPr>
           <w:rFonts w:ascii="Times New Roman" w:hAnsi="Times New Roman" w:cs="Times New Roman"/>
           <w:sz w:val="28"/>
@@ -2509,6 +2507,7 @@
     <w:p>
       <w:pPr>
         <w:pStyle w:val="2"/>
+        <w:spacing w:line="360" w:lineRule="auto"/>
         <w:jc w:val="center"/>
         <w:rPr>
           <w:rFonts w:ascii="Times New Roman" w:hAnsi="Times New Roman" w:cs="Times New Roman"/>
@@ -2537,6 +2536,7 @@
     <w:p>
       <w:pPr>
         <w:pStyle w:val="3"/>
+        <w:spacing w:line="360" w:lineRule="auto"/>
         <w:jc w:val="center"/>
         <w:rPr>
           <w:rFonts w:ascii="Times New Roman" w:hAnsi="Times New Roman" w:cs="Times New Roman"/>
@@ -2698,6 +2698,7 @@
     <w:p>
       <w:pPr>
         <w:pStyle w:val="3"/>
+        <w:spacing w:line="360" w:lineRule="auto"/>
         <w:jc w:val="center"/>
         <w:rPr>
           <w:rFonts w:ascii="Times New Roman" w:hAnsi="Times New Roman" w:cs="Times New Roman"/>
@@ -2902,6 +2903,7 @@
     <w:p>
       <w:pPr>
         <w:pStyle w:val="3"/>
+        <w:spacing w:line="360" w:lineRule="auto"/>
         <w:jc w:val="center"/>
         <w:rPr>
           <w:rFonts w:ascii="Times New Roman" w:hAnsi="Times New Roman" w:cs="Times New Roman"/>
@@ -2999,6 +3001,7 @@
           <w:szCs w:val="28"/>
           <w:shd w:val="clear" w:color="auto" w:fill="FFFFFF"/>
         </w:rPr>
+        <w:lastRenderedPageBreak/>
         <w:t>Приём комплекса осуществляется после его полной установки и настройки под конкретных пользователей и короткого курса по обучению пользователей.</w:t>
       </w:r>
     </w:p>
@@ -3023,12 +3026,12 @@
           <w:szCs w:val="28"/>
           <w:shd w:val="clear" w:color="auto" w:fill="FFFFFF"/>
         </w:rPr>
-        <w:lastRenderedPageBreak/>
         <w:t>После окончания разработки системы должны быть проведены следующие виды испытаний: тестирование на защиту от неправильного ввода; тестирование на полноту обмена информацией между различными приложениями.</w:t>
       </w:r>
     </w:p>
     <w:p>
       <w:pPr>
+        <w:spacing w:line="360" w:lineRule="auto"/>
         <w:rPr>
           <w:shd w:val="clear" w:color="auto" w:fill="FFFFFF"/>
         </w:rPr>
@@ -3043,6 +3046,7 @@
     <w:p>
       <w:pPr>
         <w:pStyle w:val="2"/>
+        <w:spacing w:line="360" w:lineRule="auto"/>
         <w:jc w:val="center"/>
         <w:rPr>
           <w:rFonts w:ascii="Times New Roman" w:hAnsi="Times New Roman" w:cs="Times New Roman"/>
@@ -3099,7 +3103,7 @@
       <w:r>
         <w:t xml:space="preserve"> — </w:t>
       </w:r>
-      <w:hyperlink r:id="rId7" w:tooltip="Скриптовый язык" w:history="1">
+      <w:hyperlink r:id="rId9" w:tooltip="Скриптовый язык" w:history="1">
         <w:r>
           <w:rPr>
             <w:rStyle w:val="a4"/>
@@ -3131,7 +3135,7 @@
       <w:r>
         <w:t xml:space="preserve">В настоящее время поддерживается подавляющим большинством </w:t>
       </w:r>
-      <w:hyperlink r:id="rId8" w:tooltip="Хостинг" w:history="1">
+      <w:hyperlink r:id="rId10" w:tooltip="Хостинг" w:history="1">
         <w:r>
           <w:rPr>
             <w:rStyle w:val="a4"/>
@@ -3165,7 +3169,7 @@
         </w:rPr>
         <w:t xml:space="preserve">языков, применяющихся для создания </w:t>
       </w:r>
-      <w:hyperlink r:id="rId9" w:tooltip="Динамический сайт" w:history="1">
+      <w:hyperlink r:id="rId11" w:tooltip="Динамический сайт" w:history="1">
         <w:r>
           <w:rPr>
             <w:rStyle w:val="a4"/>
@@ -3181,7 +3185,7 @@
         </w:rPr>
         <w:t xml:space="preserve">. В области веб-программирования, в частности серверной части, PHP — один из популярных </w:t>
       </w:r>
-      <w:hyperlink r:id="rId10" w:tooltip="Скриптовый язык" w:history="1">
+      <w:hyperlink r:id="rId12" w:tooltip="Скриптовый язык" w:history="1">
         <w:r>
           <w:rPr>
             <w:rStyle w:val="a4"/>
@@ -3197,7 +3201,7 @@
         </w:rPr>
         <w:t xml:space="preserve"> (наряду с </w:t>
       </w:r>
-      <w:hyperlink r:id="rId11" w:tooltip="JSP" w:history="1">
+      <w:hyperlink r:id="rId13" w:tooltip="JSP" w:history="1">
         <w:r>
           <w:rPr>
             <w:rStyle w:val="a4"/>
@@ -3213,7 +3217,7 @@
         </w:rPr>
         <w:t xml:space="preserve">, </w:t>
       </w:r>
-      <w:hyperlink r:id="rId12" w:tooltip="Perl" w:history="1">
+      <w:hyperlink r:id="rId14" w:tooltip="Perl" w:history="1">
         <w:proofErr w:type="spellStart"/>
         <w:r>
           <w:rPr>
@@ -3231,7 +3235,7 @@
         </w:rPr>
         <w:t xml:space="preserve"> и языками, используемыми в </w:t>
       </w:r>
-      <w:hyperlink r:id="rId13" w:tooltip="ASP.NET" w:history="1">
+      <w:hyperlink r:id="rId15" w:tooltip="ASP.NET" w:history="1">
         <w:r>
           <w:rPr>
             <w:rStyle w:val="a4"/>
@@ -3247,7 +3251,7 @@
         </w:rPr>
         <w:t xml:space="preserve">), благодаря  своей простоте, скорости выполнения, богатому функционалу, </w:t>
       </w:r>
-      <w:hyperlink r:id="rId14" w:tooltip="Кроссплатформенность" w:history="1">
+      <w:hyperlink r:id="rId16" w:tooltip="Кроссплатформенность" w:history="1">
         <w:r>
           <w:rPr>
             <w:rStyle w:val="a4"/>
@@ -3263,7 +3267,7 @@
         </w:rPr>
         <w:t xml:space="preserve"> и распространению исходных кодов на основе </w:t>
       </w:r>
-      <w:hyperlink r:id="rId15" w:tooltip="Лицензия PHP" w:history="1">
+      <w:hyperlink r:id="rId17" w:tooltip="Лицензия PHP" w:history="1">
         <w:r>
           <w:rPr>
             <w:rStyle w:val="a4"/>
@@ -3296,7 +3300,7 @@
         </w:rPr>
         <w:t xml:space="preserve">В настоящее время PHP используется сотнями тысяч разработчиков. Согласно рейтингу корпорации TIOBE, базирующемся на данных поисковых систем, в сентябре 2015 года PHP находился на 6 месте среди языков программирования. К крупнейшим сайтам, использующим PHP, относятся </w:t>
       </w:r>
-      <w:hyperlink r:id="rId16" w:tooltip="Facebook" w:history="1">
+      <w:hyperlink r:id="rId18" w:tooltip="Facebook" w:history="1">
         <w:proofErr w:type="spellStart"/>
         <w:r>
           <w:rPr>
@@ -3314,7 +3318,7 @@
         </w:rPr>
         <w:t xml:space="preserve">, </w:t>
       </w:r>
-      <w:hyperlink r:id="rId17" w:tooltip="Wikipedia" w:history="1">
+      <w:hyperlink r:id="rId19" w:tooltip="Wikipedia" w:history="1">
         <w:proofErr w:type="spellStart"/>
         <w:r>
           <w:rPr>
@@ -3332,7 +3336,7 @@
         </w:rPr>
         <w:t xml:space="preserve"> и др. Входит в </w:t>
       </w:r>
-      <w:hyperlink r:id="rId18" w:tooltip="LAMP" w:history="1">
+      <w:hyperlink r:id="rId20" w:tooltip="LAMP" w:history="1">
         <w:r>
           <w:rPr>
             <w:rStyle w:val="a4"/>
@@ -3348,7 +3352,7 @@
         </w:rPr>
         <w:t xml:space="preserve"> — распространённый набор программного обеспечения для создания и </w:t>
       </w:r>
-      <w:hyperlink r:id="rId19" w:tooltip="Хостинг" w:history="1">
+      <w:hyperlink r:id="rId21" w:tooltip="Хостинг" w:history="1">
         <w:r>
           <w:rPr>
             <w:rStyle w:val="a4"/>
@@ -3364,7 +3368,7 @@
         </w:rPr>
         <w:t xml:space="preserve"> </w:t>
       </w:r>
-      <w:hyperlink r:id="rId20" w:tooltip="Веб-сайт" w:history="1">
+      <w:hyperlink r:id="rId22" w:tooltip="Веб-сайт" w:history="1">
         <w:r>
           <w:rPr>
             <w:rStyle w:val="a4"/>
@@ -3420,7 +3424,7 @@
         </w:rPr>
         <w:t xml:space="preserve">, </w:t>
       </w:r>
-      <w:hyperlink r:id="rId21" w:tooltip="Apache" w:history="1">
+      <w:hyperlink r:id="rId23" w:tooltip="Apache" w:history="1">
         <w:proofErr w:type="spellStart"/>
         <w:r>
           <w:rPr>
@@ -3438,7 +3442,7 @@
         </w:rPr>
         <w:t xml:space="preserve">, </w:t>
       </w:r>
-      <w:hyperlink r:id="rId22" w:tooltip="MySQL" w:history="1">
+      <w:hyperlink r:id="rId24" w:tooltip="MySQL" w:history="1">
         <w:proofErr w:type="spellStart"/>
         <w:r>
           <w:rPr>
@@ -3479,7 +3483,7 @@
         </w:rPr>
         <w:t xml:space="preserve"> — стандартный </w:t>
       </w:r>
-      <w:hyperlink r:id="rId23" w:tooltip="Язык разметки" w:history="1">
+      <w:hyperlink r:id="rId25" w:tooltip="Язык разметки" w:history="1">
         <w:r>
           <w:rPr>
             <w:rStyle w:val="a4"/>
@@ -3495,7 +3499,7 @@
         </w:rPr>
         <w:t xml:space="preserve"> документов во </w:t>
       </w:r>
-      <w:hyperlink r:id="rId24" w:tooltip="Всемирная паутина" w:history="1">
+      <w:hyperlink r:id="rId26" w:tooltip="Всемирная паутина" w:history="1">
         <w:r>
           <w:rPr>
             <w:rStyle w:val="a4"/>
@@ -3511,7 +3515,7 @@
         </w:rPr>
         <w:t xml:space="preserve">. Большинство </w:t>
       </w:r>
-      <w:hyperlink r:id="rId25" w:tooltip="Веб-страница" w:history="1">
+      <w:hyperlink r:id="rId27" w:tooltip="Веб-страница" w:history="1">
         <w:r>
           <w:rPr>
             <w:rStyle w:val="a4"/>
@@ -3527,7 +3531,7 @@
         </w:rPr>
         <w:t xml:space="preserve"> содержат описание разметки на языке HTML (или </w:t>
       </w:r>
-      <w:hyperlink r:id="rId26" w:tooltip="XHTML" w:history="1">
+      <w:hyperlink r:id="rId28" w:tooltip="XHTML" w:history="1">
         <w:r>
           <w:rPr>
             <w:rStyle w:val="a4"/>
@@ -3543,7 +3547,7 @@
         </w:rPr>
         <w:t xml:space="preserve">). Язык HTML интерпретируется </w:t>
       </w:r>
-      <w:hyperlink r:id="rId27" w:tooltip="Браузер" w:history="1">
+      <w:hyperlink r:id="rId29" w:tooltip="Браузер" w:history="1">
         <w:r>
           <w:rPr>
             <w:rStyle w:val="a4"/>
@@ -3575,7 +3579,7 @@
         </w:rPr>
         <w:t xml:space="preserve">Язык HTML является приложением </w:t>
       </w:r>
-      <w:hyperlink r:id="rId28" w:tooltip="SGML" w:history="1">
+      <w:hyperlink r:id="rId30" w:tooltip="SGML" w:history="1">
         <w:r>
           <w:rPr>
             <w:rStyle w:val="a4"/>
@@ -3591,7 +3595,7 @@
         </w:rPr>
         <w:t xml:space="preserve"> (стандартного обобщённого языка разметки) и соответствует международному стандарту </w:t>
       </w:r>
-      <w:hyperlink r:id="rId29" w:tooltip="ISO" w:history="1">
+      <w:hyperlink r:id="rId31" w:tooltip="ISO" w:history="1">
         <w:r>
           <w:rPr>
             <w:rStyle w:val="a4"/>
@@ -3607,7 +3611,7 @@
         </w:rPr>
         <w:t xml:space="preserve"> 8879. Во всемирной паутине HTML страницы, как правило, передаются браузерам от сервера по протоколам </w:t>
       </w:r>
-      <w:hyperlink r:id="rId30" w:tooltip="HTTP" w:history="1">
+      <w:hyperlink r:id="rId32" w:tooltip="HTTP" w:history="1">
         <w:r>
           <w:rPr>
             <w:rStyle w:val="a4"/>
@@ -3623,7 +3627,7 @@
         </w:rPr>
         <w:t xml:space="preserve"> или </w:t>
       </w:r>
-      <w:hyperlink r:id="rId31" w:tooltip="HTTPS" w:history="1">
+      <w:hyperlink r:id="rId33" w:tooltip="HTTPS" w:history="1">
         <w:r>
           <w:rPr>
             <w:rStyle w:val="a4"/>
@@ -3639,7 +3643,7 @@
         </w:rPr>
         <w:t xml:space="preserve">, в виде простого текста или с использованием </w:t>
       </w:r>
-      <w:hyperlink r:id="rId32" w:tooltip="Шифрование" w:history="1">
+      <w:hyperlink r:id="rId34" w:tooltip="Шифрование" w:history="1">
         <w:r>
           <w:rPr>
             <w:rStyle w:val="a4"/>
@@ -3786,7 +3790,7 @@
         </w:rPr>
         <w:t> </w:t>
       </w:r>
-      <w:hyperlink r:id="rId33" w:tooltip="Открытый код" w:history="1">
+      <w:hyperlink r:id="rId35" w:tooltip="Открытый код" w:history="1">
         <w:r>
           <w:rPr>
             <w:rStyle w:val="a4"/>
@@ -3819,7 +3823,7 @@
         </w:rPr>
         <w:t> </w:t>
       </w:r>
-      <w:hyperlink r:id="rId34" w:tooltip="Model-View-Controller" w:history="1">
+      <w:hyperlink r:id="rId36" w:tooltip="Model-View-Controller" w:history="1">
         <w:r>
           <w:rPr>
             <w:rStyle w:val="a4"/>
@@ -3920,7 +3924,7 @@
         </w:rPr>
         <w:t> (</w:t>
       </w:r>
-      <w:hyperlink r:id="rId35" w:tooltip="Английский язык" w:history="1">
+      <w:hyperlink r:id="rId37" w:tooltip="Английский язык" w:history="1">
         <w:r>
           <w:rPr>
             <w:rFonts w:ascii="Times New Roman" w:eastAsia="Times New Roman" w:hAnsi="Times New Roman" w:cs="Times New Roman"/>
@@ -4078,7 +4082,7 @@
         </w:rPr>
         <w:t> </w:t>
       </w:r>
-      <w:hyperlink r:id="rId36" w:tooltip="ORM" w:history="1">
+      <w:hyperlink r:id="rId38" w:tooltip="ORM" w:history="1">
         <w:r>
           <w:rPr>
             <w:rFonts w:ascii="Times New Roman" w:eastAsia="Times New Roman" w:hAnsi="Times New Roman" w:cs="Times New Roman"/>
@@ -4100,7 +4104,7 @@
         </w:rPr>
         <w:t> — реализация </w:t>
       </w:r>
-      <w:hyperlink r:id="rId37" w:tooltip="Шаблон проектирования" w:history="1">
+      <w:hyperlink r:id="rId39" w:tooltip="Шаблон проектирования" w:history="1">
         <w:r>
           <w:rPr>
             <w:rFonts w:ascii="Times New Roman" w:eastAsia="Times New Roman" w:hAnsi="Times New Roman" w:cs="Times New Roman"/>
@@ -4176,7 +4180,7 @@
         </w:rPr>
         <w:t> на PHP. Позволяет строго определить отношения между объектами </w:t>
       </w:r>
-      <w:hyperlink r:id="rId38" w:tooltip="База данных" w:history="1">
+      <w:hyperlink r:id="rId40" w:tooltip="База данных" w:history="1">
         <w:r>
           <w:rPr>
             <w:rFonts w:ascii="Times New Roman" w:eastAsia="Times New Roman" w:hAnsi="Times New Roman" w:cs="Times New Roman"/>
@@ -4294,7 +4298,7 @@
         </w:rPr>
         <w:t> — часть разрабатываемого приложения, объявленная либо при помощи контроллеров, либо маршрутов (</w:t>
       </w:r>
-      <w:hyperlink r:id="rId39" w:tooltip="Замыкание (программирование)" w:history="1">
+      <w:hyperlink r:id="rId41" w:tooltip="Замыкание (программирование)" w:history="1">
         <w:r>
           <w:rPr>
             <w:rFonts w:ascii="Times New Roman" w:eastAsia="Times New Roman" w:hAnsi="Times New Roman" w:cs="Times New Roman"/>
@@ -4314,7 +4318,7 @@
         </w:rPr>
         <w:t>). Синтаксис объявлений похож на синтаксис, используемый в </w:t>
       </w:r>
-      <w:hyperlink r:id="rId40" w:tooltip="Программный каркас" w:history="1">
+      <w:hyperlink r:id="rId42" w:tooltip="Программный каркас" w:history="1">
         <w:r>
           <w:rPr>
             <w:rFonts w:ascii="Times New Roman" w:eastAsia="Times New Roman" w:hAnsi="Times New Roman" w:cs="Times New Roman"/>
@@ -4468,7 +4472,7 @@
         </w:rPr>
         <w:t> </w:t>
       </w:r>
-      <w:hyperlink r:id="rId41" w:tooltip="URL" w:history="1">
+      <w:hyperlink r:id="rId43" w:tooltip="URL" w:history="1">
         <w:r>
           <w:rPr>
             <w:rFonts w:ascii="Times New Roman" w:eastAsia="Times New Roman" w:hAnsi="Times New Roman" w:cs="Times New Roman"/>
@@ -4506,7 +4510,7 @@
           <w:lang w:eastAsia="ru-RU"/>
         </w:rPr>
       </w:pPr>
-      <w:hyperlink r:id="rId42" w:tooltip="REST" w:history="1">
+      <w:hyperlink r:id="rId44" w:tooltip="REST" w:history="1">
         <w:r>
           <w:rPr>
             <w:rFonts w:ascii="Times New Roman" w:eastAsia="Times New Roman" w:hAnsi="Times New Roman" w:cs="Times New Roman"/>
@@ -4539,7 +4543,7 @@
         </w:rPr>
         <w:t> — дополнительный слой для разделения логики обработки GET- и POST-запросов </w:t>
       </w:r>
-      <w:hyperlink r:id="rId43" w:tooltip="HTTP" w:history="1">
+      <w:hyperlink r:id="rId45" w:tooltip="HTTP" w:history="1">
         <w:r>
           <w:rPr>
             <w:rFonts w:ascii="Times New Roman" w:eastAsia="Times New Roman" w:hAnsi="Times New Roman" w:cs="Times New Roman"/>
@@ -4597,7 +4601,7 @@
         </w:rPr>
         <w:t> — механизм автоматической загрузки классов </w:t>
       </w:r>
-      <w:hyperlink r:id="rId44" w:tooltip="PHP" w:history="1">
+      <w:hyperlink r:id="rId46" w:tooltip="PHP" w:history="1">
         <w:r>
           <w:rPr>
             <w:rFonts w:ascii="Times New Roman" w:eastAsia="Times New Roman" w:hAnsi="Times New Roman" w:cs="Times New Roman"/>
@@ -4677,7 +4681,7 @@
         </w:rPr>
         <w:t> (</w:t>
       </w:r>
-      <w:hyperlink r:id="rId45" w:tooltip="Английский язык" w:history="1">
+      <w:hyperlink r:id="rId47" w:tooltip="Английский язык" w:history="1">
         <w:r>
           <w:rPr>
             <w:rFonts w:ascii="Times New Roman" w:eastAsia="Times New Roman" w:hAnsi="Times New Roman" w:cs="Times New Roman"/>
@@ -4757,7 +4761,7 @@
           <w:lang w:eastAsia="ru-RU"/>
         </w:rPr>
       </w:pPr>
-      <w:hyperlink r:id="rId46" w:tooltip="Инверсия управления" w:history="1">
+      <w:hyperlink r:id="rId48" w:tooltip="Инверсия управления" w:history="1">
         <w:r>
           <w:rPr>
             <w:rFonts w:ascii="Times New Roman" w:eastAsia="Times New Roman" w:hAnsi="Times New Roman" w:cs="Times New Roman"/>
@@ -4779,110 +4783,6 @@
         </w:rPr>
         <w:t> (</w:t>
       </w:r>
-      <w:hyperlink r:id="rId47" w:tooltip="Английский язык" w:history="1">
-        <w:r>
-          <w:rPr>
-            <w:rFonts w:ascii="Times New Roman" w:eastAsia="Times New Roman" w:hAnsi="Times New Roman" w:cs="Times New Roman"/>
-            <w:sz w:val="28"/>
-            <w:szCs w:val="28"/>
-            <w:lang w:eastAsia="ru-RU"/>
-          </w:rPr>
-          <w:t>англ.</w:t>
-        </w:r>
-      </w:hyperlink>
-      <w:r>
-        <w:rPr>
-          <w:rFonts w:ascii="Times New Roman" w:eastAsia="Times New Roman" w:hAnsi="Times New Roman" w:cs="Times New Roman"/>
-          <w:sz w:val="28"/>
-          <w:szCs w:val="28"/>
-          <w:lang w:eastAsia="ru-RU"/>
-        </w:rPr>
-        <w:t> </w:t>
-      </w:r>
-      <w:r>
-        <w:rPr>
-          <w:rFonts w:ascii="Times New Roman" w:eastAsia="Times New Roman" w:hAnsi="Times New Roman" w:cs="Times New Roman"/>
-          <w:i/>
-          <w:iCs/>
-          <w:sz w:val="28"/>
-          <w:szCs w:val="28"/>
-          <w:lang w:val="en" w:eastAsia="ru-RU"/>
-        </w:rPr>
-        <w:t>Inversion</w:t>
-      </w:r>
-      <w:r>
-        <w:rPr>
-          <w:rFonts w:ascii="Times New Roman" w:eastAsia="Times New Roman" w:hAnsi="Times New Roman" w:cs="Times New Roman"/>
-          <w:i/>
-          <w:iCs/>
-          <w:sz w:val="28"/>
-          <w:szCs w:val="28"/>
-          <w:lang w:eastAsia="ru-RU"/>
-        </w:rPr>
-        <w:t xml:space="preserve"> </w:t>
-      </w:r>
-      <w:r>
-        <w:rPr>
-          <w:rFonts w:ascii="Times New Roman" w:eastAsia="Times New Roman" w:hAnsi="Times New Roman" w:cs="Times New Roman"/>
-          <w:i/>
-          <w:iCs/>
-          <w:sz w:val="28"/>
-          <w:szCs w:val="28"/>
-          <w:lang w:val="en" w:eastAsia="ru-RU"/>
-        </w:rPr>
-        <w:t>of</w:t>
-      </w:r>
-      <w:r>
-        <w:rPr>
-          <w:rFonts w:ascii="Times New Roman" w:eastAsia="Times New Roman" w:hAnsi="Times New Roman" w:cs="Times New Roman"/>
-          <w:i/>
-          <w:iCs/>
-          <w:sz w:val="28"/>
-          <w:szCs w:val="28"/>
-          <w:lang w:eastAsia="ru-RU"/>
-        </w:rPr>
-        <w:t xml:space="preserve"> </w:t>
-      </w:r>
-      <w:r>
-        <w:rPr>
-          <w:rFonts w:ascii="Times New Roman" w:eastAsia="Times New Roman" w:hAnsi="Times New Roman" w:cs="Times New Roman"/>
-          <w:i/>
-          <w:iCs/>
-          <w:sz w:val="28"/>
-          <w:szCs w:val="28"/>
-          <w:lang w:val="en" w:eastAsia="ru-RU"/>
-        </w:rPr>
-        <w:t>Control</w:t>
-      </w:r>
-      <w:r>
-        <w:rPr>
-          <w:rFonts w:ascii="Times New Roman" w:eastAsia="Times New Roman" w:hAnsi="Times New Roman" w:cs="Times New Roman"/>
-          <w:sz w:val="28"/>
-          <w:szCs w:val="28"/>
-          <w:lang w:eastAsia="ru-RU"/>
-        </w:rPr>
-        <w:t>) — позволяет получать экземпляры объектов по принципу обратного управления. Также может использоваться для создания и получения </w:t>
-      </w:r>
-      <w:hyperlink r:id="rId48" w:tooltip="Singleton" w:history="1">
-        <w:r>
-          <w:rPr>
-            <w:rFonts w:ascii="Times New Roman" w:eastAsia="Times New Roman" w:hAnsi="Times New Roman" w:cs="Times New Roman"/>
-            <w:sz w:val="28"/>
-            <w:szCs w:val="28"/>
-            <w:lang w:eastAsia="ru-RU"/>
-          </w:rPr>
-          <w:t>объектов-одиночек</w:t>
-        </w:r>
-      </w:hyperlink>
-      <w:r>
-        <w:rPr>
-          <w:rFonts w:ascii="Times New Roman" w:eastAsia="Times New Roman" w:hAnsi="Times New Roman" w:cs="Times New Roman"/>
-          <w:sz w:val="28"/>
-          <w:szCs w:val="28"/>
-          <w:lang w:eastAsia="ru-RU"/>
-        </w:rPr>
-        <w:t> (</w:t>
-      </w:r>
       <w:hyperlink r:id="rId49" w:tooltip="Английский язык" w:history="1">
         <w:r>
           <w:rPr>
@@ -4912,6 +4812,110 @@
           <w:szCs w:val="28"/>
           <w:lang w:val="en" w:eastAsia="ru-RU"/>
         </w:rPr>
+        <w:t>Inversion</w:t>
+      </w:r>
+      <w:r>
+        <w:rPr>
+          <w:rFonts w:ascii="Times New Roman" w:eastAsia="Times New Roman" w:hAnsi="Times New Roman" w:cs="Times New Roman"/>
+          <w:i/>
+          <w:iCs/>
+          <w:sz w:val="28"/>
+          <w:szCs w:val="28"/>
+          <w:lang w:eastAsia="ru-RU"/>
+        </w:rPr>
+        <w:t xml:space="preserve"> </w:t>
+      </w:r>
+      <w:r>
+        <w:rPr>
+          <w:rFonts w:ascii="Times New Roman" w:eastAsia="Times New Roman" w:hAnsi="Times New Roman" w:cs="Times New Roman"/>
+          <w:i/>
+          <w:iCs/>
+          <w:sz w:val="28"/>
+          <w:szCs w:val="28"/>
+          <w:lang w:val="en" w:eastAsia="ru-RU"/>
+        </w:rPr>
+        <w:t>of</w:t>
+      </w:r>
+      <w:r>
+        <w:rPr>
+          <w:rFonts w:ascii="Times New Roman" w:eastAsia="Times New Roman" w:hAnsi="Times New Roman" w:cs="Times New Roman"/>
+          <w:i/>
+          <w:iCs/>
+          <w:sz w:val="28"/>
+          <w:szCs w:val="28"/>
+          <w:lang w:eastAsia="ru-RU"/>
+        </w:rPr>
+        <w:t xml:space="preserve"> </w:t>
+      </w:r>
+      <w:r>
+        <w:rPr>
+          <w:rFonts w:ascii="Times New Roman" w:eastAsia="Times New Roman" w:hAnsi="Times New Roman" w:cs="Times New Roman"/>
+          <w:i/>
+          <w:iCs/>
+          <w:sz w:val="28"/>
+          <w:szCs w:val="28"/>
+          <w:lang w:val="en" w:eastAsia="ru-RU"/>
+        </w:rPr>
+        <w:t>Control</w:t>
+      </w:r>
+      <w:r>
+        <w:rPr>
+          <w:rFonts w:ascii="Times New Roman" w:eastAsia="Times New Roman" w:hAnsi="Times New Roman" w:cs="Times New Roman"/>
+          <w:sz w:val="28"/>
+          <w:szCs w:val="28"/>
+          <w:lang w:eastAsia="ru-RU"/>
+        </w:rPr>
+        <w:t>) — позволяет получать экземпляры объектов по принципу обратного управления. Также может использоваться для создания и получения </w:t>
+      </w:r>
+      <w:hyperlink r:id="rId50" w:tooltip="Singleton" w:history="1">
+        <w:r>
+          <w:rPr>
+            <w:rFonts w:ascii="Times New Roman" w:eastAsia="Times New Roman" w:hAnsi="Times New Roman" w:cs="Times New Roman"/>
+            <w:sz w:val="28"/>
+            <w:szCs w:val="28"/>
+            <w:lang w:eastAsia="ru-RU"/>
+          </w:rPr>
+          <w:t>объектов-одиночек</w:t>
+        </w:r>
+      </w:hyperlink>
+      <w:r>
+        <w:rPr>
+          <w:rFonts w:ascii="Times New Roman" w:eastAsia="Times New Roman" w:hAnsi="Times New Roman" w:cs="Times New Roman"/>
+          <w:sz w:val="28"/>
+          <w:szCs w:val="28"/>
+          <w:lang w:eastAsia="ru-RU"/>
+        </w:rPr>
+        <w:t> (</w:t>
+      </w:r>
+      <w:hyperlink r:id="rId51" w:tooltip="Английский язык" w:history="1">
+        <w:r>
+          <w:rPr>
+            <w:rFonts w:ascii="Times New Roman" w:eastAsia="Times New Roman" w:hAnsi="Times New Roman" w:cs="Times New Roman"/>
+            <w:sz w:val="28"/>
+            <w:szCs w:val="28"/>
+            <w:lang w:eastAsia="ru-RU"/>
+          </w:rPr>
+          <w:t>англ.</w:t>
+        </w:r>
+      </w:hyperlink>
+      <w:r>
+        <w:rPr>
+          <w:rFonts w:ascii="Times New Roman" w:eastAsia="Times New Roman" w:hAnsi="Times New Roman" w:cs="Times New Roman"/>
+          <w:sz w:val="28"/>
+          <w:szCs w:val="28"/>
+          <w:lang w:eastAsia="ru-RU"/>
+        </w:rPr>
+        <w:t> </w:t>
+      </w:r>
+      <w:r>
+        <w:rPr>
+          <w:rFonts w:ascii="Times New Roman" w:eastAsia="Times New Roman" w:hAnsi="Times New Roman" w:cs="Times New Roman"/>
+          <w:i/>
+          <w:iCs/>
+          <w:sz w:val="28"/>
+          <w:szCs w:val="28"/>
+          <w:lang w:val="en" w:eastAsia="ru-RU"/>
+        </w:rPr>
         <w:t>singleton</w:t>
       </w:r>
       <w:r>
@@ -4961,7 +4965,7 @@
         </w:rPr>
         <w:t> — </w:t>
       </w:r>
-      <w:hyperlink r:id="rId50" w:tooltip="Система управления версиями" w:history="1">
+      <w:hyperlink r:id="rId52" w:tooltip="Система управления версиями" w:history="1">
         <w:r>
           <w:rPr>
             <w:rFonts w:ascii="Times New Roman" w:eastAsia="Times New Roman" w:hAnsi="Times New Roman" w:cs="Times New Roman"/>
@@ -4981,7 +4985,7 @@
         </w:rPr>
         <w:t> для </w:t>
       </w:r>
-      <w:hyperlink r:id="rId51" w:tooltip="База данных" w:history="1">
+      <w:hyperlink r:id="rId53" w:tooltip="База данных" w:history="1">
         <w:r>
           <w:rPr>
             <w:rFonts w:ascii="Times New Roman" w:eastAsia="Times New Roman" w:hAnsi="Times New Roman" w:cs="Times New Roman"/>
@@ -5019,7 +5023,7 @@
           <w:lang w:eastAsia="ru-RU"/>
         </w:rPr>
       </w:pPr>
-      <w:hyperlink r:id="rId52" w:tooltip="Модульное тестирование" w:history="1">
+      <w:hyperlink r:id="rId54" w:tooltip="Модульное тестирование" w:history="1">
         <w:r>
           <w:rPr>
             <w:rFonts w:ascii="Times New Roman" w:eastAsia="Times New Roman" w:hAnsi="Times New Roman" w:cs="Times New Roman"/>
@@ -5081,7 +5085,7 @@
         </w:rPr>
         <w:t>, который сам по себе содержит большое число тестов для предотвращения </w:t>
       </w:r>
-      <w:hyperlink r:id="rId53" w:tooltip="Регрессионное тестирование" w:history="1">
+      <w:hyperlink r:id="rId55" w:tooltip="Регрессионное тестирование" w:history="1">
         <w:r>
           <w:rPr>
             <w:rFonts w:ascii="Times New Roman" w:eastAsia="Times New Roman" w:hAnsi="Times New Roman" w:cs="Times New Roman"/>
@@ -5139,7 +5143,7 @@
         </w:rPr>
         <w:t> (</w:t>
       </w:r>
-      <w:hyperlink r:id="rId54" w:tooltip="Английский язык" w:history="1">
+      <w:hyperlink r:id="rId56" w:tooltip="Английский язык" w:history="1">
         <w:r>
           <w:rPr>
             <w:rFonts w:ascii="Times New Roman" w:eastAsia="Times New Roman" w:hAnsi="Times New Roman" w:cs="Times New Roman"/>
@@ -5202,6 +5206,7 @@
     </w:p>
     <w:p>
       <w:pPr>
+        <w:spacing w:line="360" w:lineRule="auto"/>
         <w:rPr>
           <w:lang w:eastAsia="ru-RU"/>
         </w:rPr>
@@ -5216,6 +5221,7 @@
     <w:p>
       <w:pPr>
         <w:pStyle w:val="1"/>
+        <w:spacing w:line="360" w:lineRule="auto"/>
         <w:jc w:val="center"/>
         <w:rPr>
           <w:rFonts w:ascii="Times New Roman" w:hAnsi="Times New Roman" w:cs="Times New Roman"/>
@@ -5242,6 +5248,7 @@
     <w:p>
       <w:pPr>
         <w:pStyle w:val="2"/>
+        <w:spacing w:line="360" w:lineRule="auto"/>
         <w:jc w:val="center"/>
         <w:rPr>
           <w:rFonts w:ascii="Times New Roman" w:hAnsi="Times New Roman" w:cs="Times New Roman"/>
@@ -5279,6 +5286,7 @@
     </w:p>
     <w:p>
       <w:pPr>
+        <w:spacing w:line="360" w:lineRule="auto"/>
         <w:jc w:val="both"/>
         <w:rPr>
           <w:sz w:val="28"/>
@@ -5716,6 +5724,7 @@
     <w:p>
       <w:pPr>
         <w:pStyle w:val="2"/>
+        <w:spacing w:line="360" w:lineRule="auto"/>
         <w:jc w:val="center"/>
         <w:rPr>
           <w:rFonts w:ascii="Times New Roman" w:hAnsi="Times New Roman" w:cs="Times New Roman"/>
@@ -5962,12 +5971,24 @@
           <w:szCs w:val="28"/>
           <w:shd w:val="clear" w:color="auto" w:fill="FFFFFF"/>
         </w:rPr>
-        <w:t xml:space="preserve"> что работник накапливает время в так называемый банк времени, при этом он может указывать все время что он делает что бы не забыть потом распределить по задачам. После накопленных часов он может распределить нужное ему количество времени по задачам, это дает большую свободу для переключения с задачи на задачу и минимизирует погрешности.</w:t>
+        <w:t xml:space="preserve"> что работник накапливает время в так называемый банк времени, при этом он может указывать все время что он делает что бы не забыть потом распределить по задачам. После накопленных часов он может распределить </w:t>
+      </w:r>
+      <w:r>
+        <w:rPr>
+          <w:rFonts w:ascii="Times New Roman" w:hAnsi="Times New Roman" w:cs="Times New Roman"/>
+          <w:color w:val="000000" w:themeColor="text1"/>
+          <w:sz w:val="28"/>
+          <w:szCs w:val="28"/>
+          <w:shd w:val="clear" w:color="auto" w:fill="FFFFFF"/>
+        </w:rPr>
+        <w:lastRenderedPageBreak/>
+        <w:t>нужное ему количество времени по задачам, это дает большую свободу для переключения с задачи на задачу и минимизирует погрешности.</w:t>
       </w:r>
     </w:p>
     <w:p>
       <w:pPr>
         <w:pStyle w:val="2"/>
+        <w:spacing w:line="360" w:lineRule="auto"/>
         <w:jc w:val="center"/>
         <w:rPr>
           <w:rFonts w:ascii="Times New Roman" w:hAnsi="Times New Roman" w:cs="Times New Roman"/>
@@ -5987,7 +6008,6 @@
           <w:szCs w:val="28"/>
           <w:shd w:val="clear" w:color="auto" w:fill="FFFFFF"/>
         </w:rPr>
-        <w:lastRenderedPageBreak/>
         <w:t>2.3</w:t>
       </w:r>
       <w:r>
@@ -6027,6 +6047,7 @@
     </w:p>
     <w:p>
       <w:pPr>
+        <w:spacing w:line="360" w:lineRule="auto"/>
         <w:rPr>
           <w:rFonts w:ascii="Times New Roman" w:hAnsi="Times New Roman" w:cs="Times New Roman"/>
           <w:sz w:val="28"/>
@@ -6071,6 +6092,7 @@
           <w:sz w:val="28"/>
           <w:szCs w:val="28"/>
           <w:shd w:val="clear" w:color="auto" w:fill="FFFFFF"/>
+          <w:lang w:val="en-US"/>
         </w:rPr>
       </w:pPr>
       <w:r>
@@ -6101,11 +6123,26 @@
             <v:path o:extrusionok="f" gradientshapeok="t" o:connecttype="rect"/>
             <o:lock v:ext="edit" aspectratio="t"/>
           </v:shapetype>
-          <v:shape id="_x0000_i1025" type="#_x0000_t75" style="width:431.05pt;height:339.85pt">
-            <v:imagedata r:id="rId55" o:title="Hockey ERD - Standard"/>
+          <v:shape id="_x0000_i1025" type="#_x0000_t75" style="width:431.15pt;height:340.3pt">
+            <v:imagedata r:id="rId57" o:title="Hockey ERD - Standard"/>
           </v:shape>
         </w:pict>
       </w:r>
+    </w:p>
+    <w:p>
+      <w:pPr>
+        <w:pStyle w:val="a3"/>
+        <w:spacing w:after="0" w:line="360" w:lineRule="auto"/>
+        <w:ind w:left="0" w:firstLine="1134"/>
+        <w:jc w:val="center"/>
+        <w:rPr>
+          <w:rFonts w:ascii="Times New Roman" w:hAnsi="Times New Roman" w:cs="Times New Roman"/>
+          <w:color w:val="000000" w:themeColor="text1"/>
+          <w:sz w:val="28"/>
+          <w:szCs w:val="28"/>
+          <w:shd w:val="clear" w:color="auto" w:fill="FFFFFF"/>
+        </w:rPr>
+      </w:pPr>
       <w:r>
         <w:rPr>
           <w:rFonts w:ascii="Times New Roman" w:hAnsi="Times New Roman" w:cs="Times New Roman"/>
@@ -6240,7 +6277,18 @@
           <w:szCs w:val="28"/>
           <w:shd w:val="clear" w:color="auto" w:fill="FFFFFF"/>
         </w:rPr>
-        <w:t xml:space="preserve">зователем, связь с сущностью «Пользователь» один </w:t>
+        <w:t xml:space="preserve">зователем, связь с </w:t>
+      </w:r>
+      <w:r>
+        <w:rPr>
+          <w:rFonts w:ascii="Times New Roman" w:hAnsi="Times New Roman" w:cs="Times New Roman"/>
+          <w:color w:val="000000" w:themeColor="text1"/>
+          <w:sz w:val="28"/>
+          <w:szCs w:val="28"/>
+          <w:shd w:val="clear" w:color="auto" w:fill="FFFFFF"/>
+        </w:rPr>
+        <w:lastRenderedPageBreak/>
+        <w:t xml:space="preserve">сущностью «Пользователь» один </w:t>
       </w:r>
       <w:r>
         <w:rPr>
@@ -6291,18 +6339,7 @@
           <w:szCs w:val="28"/>
           <w:shd w:val="clear" w:color="auto" w:fill="FFFFFF"/>
         </w:rPr>
-        <w:t xml:space="preserve">Модель «Задача» имеет две связи, </w:t>
-      </w:r>
-      <w:r>
-        <w:rPr>
-          <w:rFonts w:ascii="Times New Roman" w:hAnsi="Times New Roman" w:cs="Times New Roman"/>
-          <w:color w:val="000000" w:themeColor="text1"/>
-          <w:sz w:val="28"/>
-          <w:szCs w:val="28"/>
-          <w:shd w:val="clear" w:color="auto" w:fill="FFFFFF"/>
-        </w:rPr>
-        <w:lastRenderedPageBreak/>
-        <w:t xml:space="preserve">первая это с моделью «Пользователь» как один </w:t>
+        <w:t xml:space="preserve">Модель «Задача» имеет две связи, первая это с моделью «Пользователь» как один </w:t>
       </w:r>
       <w:r>
         <w:rPr>
@@ -6422,6 +6459,7 @@
           <w:sz w:val="28"/>
           <w:szCs w:val="28"/>
           <w:shd w:val="clear" w:color="auto" w:fill="FFFFFF"/>
+          <w:lang w:val="en-US"/>
         </w:rPr>
       </w:pPr>
       <w:r>
@@ -6433,8 +6471,8 @@
           <w:shd w:val="clear" w:color="auto" w:fill="FFFFFF"/>
         </w:rPr>
         <w:pict>
-          <v:shape id="_x0000_i1026" type="#_x0000_t75" style="width:389.75pt;height:411.85pt">
-            <v:imagedata r:id="rId56" o:title="DB"/>
+          <v:shape id="_x0000_i1026" type="#_x0000_t75" style="width:389.15pt;height:411.45pt">
+            <v:imagedata r:id="rId58" o:title="DB"/>
           </v:shape>
         </w:pict>
       </w:r>
@@ -6451,36 +6489,9 @@
           <w:sz w:val="28"/>
           <w:szCs w:val="28"/>
           <w:shd w:val="clear" w:color="auto" w:fill="FFFFFF"/>
-        </w:rPr>
-      </w:pPr>
-      <w:r>
-        <w:rPr>
-          <w:rFonts w:ascii="Times New Roman" w:hAnsi="Times New Roman" w:cs="Times New Roman"/>
-          <w:sz w:val="28"/>
-          <w:szCs w:val="28"/>
-        </w:rPr>
-        <w:t xml:space="preserve">Рисунок 2.2 – Физическая </w:t>
-      </w:r>
-      <w:r>
-        <w:rPr>
-          <w:rFonts w:ascii="Times New Roman" w:hAnsi="Times New Roman" w:cs="Times New Roman"/>
-          <w:color w:val="000000" w:themeColor="text1"/>
-          <w:sz w:val="28"/>
-          <w:szCs w:val="28"/>
-          <w:shd w:val="clear" w:color="auto" w:fill="FFFFFF"/>
-        </w:rPr>
-        <w:t>д</w:t>
-      </w:r>
-      <w:r>
-        <w:rPr>
-          <w:rFonts w:ascii="Times New Roman" w:hAnsi="Times New Roman" w:cs="Times New Roman"/>
-          <w:color w:val="000000" w:themeColor="text1"/>
-          <w:sz w:val="28"/>
-          <w:szCs w:val="28"/>
-          <w:shd w:val="clear" w:color="auto" w:fill="FFFFFF"/>
-        </w:rPr>
-        <w:t>иаграмма моделей сущностей</w:t>
-      </w:r>
+          <w:lang w:val="en-US"/>
+        </w:rPr>
+      </w:pPr>
     </w:p>
     <w:p>
       <w:pPr>
@@ -6496,6 +6507,49 @@
           <w:shd w:val="clear" w:color="auto" w:fill="FFFFFF"/>
         </w:rPr>
       </w:pPr>
+      <w:r>
+        <w:rPr>
+          <w:rFonts w:ascii="Times New Roman" w:hAnsi="Times New Roman" w:cs="Times New Roman"/>
+          <w:sz w:val="28"/>
+          <w:szCs w:val="28"/>
+        </w:rPr>
+        <w:t xml:space="preserve">Рисунок 2.2 – Физическая </w:t>
+      </w:r>
+      <w:r>
+        <w:rPr>
+          <w:rFonts w:ascii="Times New Roman" w:hAnsi="Times New Roman" w:cs="Times New Roman"/>
+          <w:color w:val="000000" w:themeColor="text1"/>
+          <w:sz w:val="28"/>
+          <w:szCs w:val="28"/>
+          <w:shd w:val="clear" w:color="auto" w:fill="FFFFFF"/>
+        </w:rPr>
+        <w:t>д</w:t>
+      </w:r>
+      <w:r>
+        <w:rPr>
+          <w:rFonts w:ascii="Times New Roman" w:hAnsi="Times New Roman" w:cs="Times New Roman"/>
+          <w:color w:val="000000" w:themeColor="text1"/>
+          <w:sz w:val="28"/>
+          <w:szCs w:val="28"/>
+          <w:shd w:val="clear" w:color="auto" w:fill="FFFFFF"/>
+        </w:rPr>
+        <w:t>иаграмма моделей сущностей</w:t>
+      </w:r>
+    </w:p>
+    <w:p>
+      <w:pPr>
+        <w:pStyle w:val="a3"/>
+        <w:spacing w:after="0" w:line="360" w:lineRule="auto"/>
+        <w:ind w:left="0" w:firstLine="1134"/>
+        <w:jc w:val="center"/>
+        <w:rPr>
+          <w:rFonts w:ascii="Times New Roman" w:hAnsi="Times New Roman" w:cs="Times New Roman"/>
+          <w:color w:val="000000" w:themeColor="text1"/>
+          <w:sz w:val="28"/>
+          <w:szCs w:val="28"/>
+          <w:shd w:val="clear" w:color="auto" w:fill="FFFFFF"/>
+        </w:rPr>
+      </w:pPr>
     </w:p>
     <w:p>
       <w:pPr>
@@ -6602,6 +6656,7 @@
           <w:szCs w:val="28"/>
           <w:shd w:val="clear" w:color="auto" w:fill="FFFFFF"/>
         </w:rPr>
+        <w:lastRenderedPageBreak/>
         <w:t>реализации,</w:t>
       </w:r>
       <w:r>
@@ -6624,6 +6679,292 @@
         </w:rPr>
         <w:t>для связей таблиц.</w:t>
       </w:r>
+    </w:p>
+    <w:p>
+      <w:pPr>
+        <w:spacing w:line="360" w:lineRule="auto"/>
+        <w:rPr>
+          <w:rFonts w:ascii="Times New Roman" w:hAnsi="Times New Roman" w:cs="Times New Roman"/>
+          <w:color w:val="000000" w:themeColor="text1"/>
+          <w:sz w:val="28"/>
+          <w:szCs w:val="28"/>
+          <w:shd w:val="clear" w:color="auto" w:fill="FFFFFF"/>
+          <w:lang w:val="en-US"/>
+        </w:rPr>
+      </w:pPr>
+    </w:p>
+    <w:p>
+      <w:pPr>
+        <w:pStyle w:val="2"/>
+        <w:spacing w:line="360" w:lineRule="auto"/>
+        <w:jc w:val="center"/>
+        <w:rPr>
+          <w:rFonts w:ascii="Times New Roman" w:hAnsi="Times New Roman" w:cs="Times New Roman"/>
+          <w:b w:val="0"/>
+          <w:color w:val="000000" w:themeColor="text1"/>
+          <w:sz w:val="28"/>
+          <w:szCs w:val="28"/>
+          <w:shd w:val="clear" w:color="auto" w:fill="FFFFFF"/>
+        </w:rPr>
+      </w:pPr>
+      <w:r>
+        <w:rPr>
+          <w:rFonts w:ascii="Times New Roman" w:hAnsi="Times New Roman" w:cs="Times New Roman"/>
+          <w:b w:val="0"/>
+          <w:color w:val="000000" w:themeColor="text1"/>
+          <w:sz w:val="28"/>
+          <w:szCs w:val="28"/>
+          <w:shd w:val="clear" w:color="auto" w:fill="FFFFFF"/>
+        </w:rPr>
+        <w:t>2.4</w:t>
+      </w:r>
+      <w:r>
+        <w:rPr>
+          <w:rFonts w:ascii="Times New Roman" w:hAnsi="Times New Roman" w:cs="Times New Roman"/>
+          <w:b w:val="0"/>
+          <w:color w:val="000000" w:themeColor="text1"/>
+          <w:sz w:val="28"/>
+          <w:szCs w:val="28"/>
+          <w:shd w:val="clear" w:color="auto" w:fill="FFFFFF"/>
+        </w:rPr>
+        <w:t xml:space="preserve"> </w:t>
+      </w:r>
+      <w:r>
+        <w:rPr>
+          <w:rFonts w:ascii="Times New Roman" w:hAnsi="Times New Roman" w:cs="Times New Roman"/>
+          <w:b w:val="0"/>
+          <w:color w:val="000000" w:themeColor="text1"/>
+          <w:sz w:val="28"/>
+          <w:szCs w:val="28"/>
+          <w:shd w:val="clear" w:color="auto" w:fill="FFFFFF"/>
+        </w:rPr>
+        <w:t>Программная структура проекта</w:t>
+      </w:r>
+    </w:p>
+    <w:p>
+      <w:pPr>
+        <w:spacing w:line="360" w:lineRule="auto"/>
+        <w:rPr>
+          <w:rFonts w:ascii="Times New Roman" w:hAnsi="Times New Roman" w:cs="Times New Roman"/>
+          <w:sz w:val="28"/>
+          <w:szCs w:val="28"/>
+        </w:rPr>
+      </w:pPr>
+    </w:p>
+    <w:p>
+      <w:pPr>
+        <w:spacing w:line="360" w:lineRule="auto"/>
+        <w:ind w:firstLine="1134"/>
+        <w:jc w:val="both"/>
+        <w:rPr>
+          <w:rFonts w:ascii="Times New Roman" w:hAnsi="Times New Roman" w:cs="Times New Roman"/>
+          <w:sz w:val="28"/>
+          <w:szCs w:val="28"/>
+        </w:rPr>
+      </w:pPr>
+      <w:r>
+        <w:rPr>
+          <w:rFonts w:ascii="Times New Roman" w:hAnsi="Times New Roman" w:cs="Times New Roman"/>
+          <w:sz w:val="28"/>
+          <w:szCs w:val="28"/>
+        </w:rPr>
+        <w:t xml:space="preserve">Проект реализован на </w:t>
+      </w:r>
+      <w:proofErr w:type="spellStart"/>
+      <w:r>
+        <w:rPr>
+          <w:rFonts w:ascii="Times New Roman" w:hAnsi="Times New Roman" w:cs="Times New Roman"/>
+          <w:sz w:val="28"/>
+          <w:szCs w:val="28"/>
+        </w:rPr>
+        <w:t>фреймворке</w:t>
+      </w:r>
+      <w:proofErr w:type="spellEnd"/>
+      <w:r>
+        <w:rPr>
+          <w:rFonts w:ascii="Times New Roman" w:hAnsi="Times New Roman" w:cs="Times New Roman"/>
+          <w:sz w:val="28"/>
+          <w:szCs w:val="28"/>
+        </w:rPr>
+        <w:t xml:space="preserve"> </w:t>
+      </w:r>
+      <w:r>
+        <w:rPr>
+          <w:rFonts w:ascii="Times New Roman" w:hAnsi="Times New Roman" w:cs="Times New Roman"/>
+          <w:sz w:val="28"/>
+          <w:szCs w:val="28"/>
+        </w:rPr>
+        <w:t>«</w:t>
+      </w:r>
+      <w:proofErr w:type="spellStart"/>
+      <w:r>
+        <w:rPr>
+          <w:rFonts w:ascii="Times New Roman" w:hAnsi="Times New Roman" w:cs="Times New Roman"/>
+          <w:sz w:val="28"/>
+          <w:szCs w:val="28"/>
+          <w:lang w:val="en-US"/>
+        </w:rPr>
+        <w:t>Laravel</w:t>
+      </w:r>
+      <w:proofErr w:type="spellEnd"/>
+      <w:r>
+        <w:rPr>
+          <w:rFonts w:ascii="Times New Roman" w:hAnsi="Times New Roman" w:cs="Times New Roman"/>
+          <w:sz w:val="28"/>
+          <w:szCs w:val="28"/>
+        </w:rPr>
+        <w:t>»</w:t>
+      </w:r>
+      <w:r>
+        <w:rPr>
+          <w:rFonts w:ascii="Times New Roman" w:hAnsi="Times New Roman" w:cs="Times New Roman"/>
+          <w:sz w:val="28"/>
+          <w:szCs w:val="28"/>
+        </w:rPr>
+        <w:t xml:space="preserve"> </w:t>
+      </w:r>
+      <w:r>
+        <w:rPr>
+          <w:rFonts w:ascii="Times New Roman" w:hAnsi="Times New Roman" w:cs="Times New Roman"/>
+          <w:sz w:val="28"/>
+          <w:szCs w:val="28"/>
+        </w:rPr>
+        <w:t xml:space="preserve">с использованием паттерна </w:t>
+      </w:r>
+      <w:r>
+        <w:rPr>
+          <w:rFonts w:ascii="Times New Roman" w:hAnsi="Times New Roman" w:cs="Times New Roman"/>
+          <w:sz w:val="28"/>
+          <w:szCs w:val="28"/>
+          <w:lang w:val="en-US"/>
+        </w:rPr>
+        <w:t>MVC</w:t>
+      </w:r>
+      <w:r>
+        <w:rPr>
+          <w:rFonts w:ascii="Times New Roman" w:hAnsi="Times New Roman" w:cs="Times New Roman"/>
+          <w:sz w:val="28"/>
+          <w:szCs w:val="28"/>
+        </w:rPr>
+        <w:t xml:space="preserve">, </w:t>
+      </w:r>
+      <w:r>
+        <w:rPr>
+          <w:rFonts w:ascii="Times New Roman" w:hAnsi="Times New Roman" w:cs="Times New Roman"/>
+          <w:sz w:val="28"/>
+          <w:szCs w:val="28"/>
+        </w:rPr>
+        <w:t>р</w:t>
+      </w:r>
+      <w:r>
+        <w:rPr>
+          <w:rFonts w:ascii="Times New Roman" w:hAnsi="Times New Roman" w:cs="Times New Roman"/>
+          <w:sz w:val="28"/>
+          <w:szCs w:val="28"/>
+        </w:rPr>
+        <w:t>ассмотрим основную структуру проекта.</w:t>
+      </w:r>
+    </w:p>
+    <w:p>
+      <w:pPr>
+        <w:spacing w:line="360" w:lineRule="auto"/>
+        <w:ind w:firstLine="1134"/>
+        <w:jc w:val="both"/>
+        <w:rPr>
+          <w:rFonts w:ascii="Times New Roman" w:hAnsi="Times New Roman" w:cs="Times New Roman"/>
+          <w:sz w:val="28"/>
+          <w:szCs w:val="28"/>
+        </w:rPr>
+      </w:pPr>
+    </w:p>
+    <w:p>
+      <w:pPr>
+        <w:spacing w:line="360" w:lineRule="auto"/>
+        <w:ind w:firstLine="1134"/>
+        <w:jc w:val="center"/>
+        <w:rPr>
+          <w:rFonts w:ascii="Times New Roman" w:hAnsi="Times New Roman" w:cs="Times New Roman"/>
+          <w:sz w:val="28"/>
+          <w:szCs w:val="28"/>
+          <w:lang w:val="en-US"/>
+        </w:rPr>
+      </w:pPr>
+      <w:r>
+        <w:rPr>
+          <w:rFonts w:ascii="Times New Roman" w:hAnsi="Times New Roman" w:cs="Times New Roman"/>
+          <w:sz w:val="28"/>
+          <w:szCs w:val="28"/>
+          <w:lang w:val="en-US"/>
+        </w:rPr>
+        <w:pict>
+          <v:shape id="_x0000_i1028" type="#_x0000_t75" style="width:174.85pt;height:415.7pt">
+            <v:imagedata r:id="rId59" o:title="Screenshot_1"/>
+          </v:shape>
+        </w:pict>
+      </w:r>
+    </w:p>
+    <w:p>
+      <w:pPr>
+        <w:spacing w:line="360" w:lineRule="auto"/>
+        <w:ind w:firstLine="1134"/>
+        <w:jc w:val="center"/>
+        <w:rPr>
+          <w:rFonts w:ascii="Times New Roman" w:hAnsi="Times New Roman" w:cs="Times New Roman"/>
+          <w:sz w:val="28"/>
+          <w:szCs w:val="28"/>
+          <w:lang w:val="en-US"/>
+        </w:rPr>
+      </w:pPr>
+    </w:p>
+    <w:p>
+      <w:pPr>
+        <w:pStyle w:val="a3"/>
+        <w:spacing w:after="0" w:line="360" w:lineRule="auto"/>
+        <w:ind w:left="0" w:firstLine="1134"/>
+        <w:jc w:val="center"/>
+        <w:rPr>
+          <w:rFonts w:ascii="Times New Roman" w:hAnsi="Times New Roman" w:cs="Times New Roman"/>
+          <w:sz w:val="28"/>
+          <w:szCs w:val="28"/>
+        </w:rPr>
+      </w:pPr>
+      <w:r>
+        <w:rPr>
+          <w:rFonts w:ascii="Times New Roman" w:hAnsi="Times New Roman" w:cs="Times New Roman"/>
+          <w:sz w:val="28"/>
+          <w:szCs w:val="28"/>
+        </w:rPr>
+        <w:t>Рисунок 2.3</w:t>
+      </w:r>
+      <w:r>
+        <w:rPr>
+          <w:rFonts w:ascii="Times New Roman" w:hAnsi="Times New Roman" w:cs="Times New Roman"/>
+          <w:sz w:val="28"/>
+          <w:szCs w:val="28"/>
+        </w:rPr>
+        <w:t xml:space="preserve"> – </w:t>
+      </w:r>
+      <w:r>
+        <w:rPr>
+          <w:rFonts w:ascii="Times New Roman" w:hAnsi="Times New Roman" w:cs="Times New Roman"/>
+          <w:sz w:val="28"/>
+          <w:szCs w:val="28"/>
+        </w:rPr>
+        <w:t>Структура фалов контроллеров и моделей</w:t>
+      </w:r>
+    </w:p>
+    <w:p>
+      <w:pPr>
+        <w:pStyle w:val="a3"/>
+        <w:spacing w:after="0" w:line="360" w:lineRule="auto"/>
+        <w:ind w:left="0" w:firstLine="1134"/>
+        <w:jc w:val="center"/>
+        <w:rPr>
+          <w:rFonts w:ascii="Times New Roman" w:hAnsi="Times New Roman" w:cs="Times New Roman"/>
+          <w:sz w:val="28"/>
+          <w:szCs w:val="28"/>
+        </w:rPr>
+      </w:pPr>
     </w:p>
     <w:p>
       <w:pPr>
@@ -6633,119 +6974,105 @@
         <w:jc w:val="both"/>
         <w:rPr>
           <w:rFonts w:ascii="Times New Roman" w:hAnsi="Times New Roman" w:cs="Times New Roman"/>
-          <w:color w:val="000000" w:themeColor="text1"/>
-          <w:sz w:val="28"/>
-          <w:szCs w:val="28"/>
-          <w:shd w:val="clear" w:color="auto" w:fill="FFFFFF"/>
-        </w:rPr>
-      </w:pPr>
-    </w:p>
-    <w:p>
-      <w:pPr>
-        <w:rPr>
-          <w:rFonts w:ascii="Times New Roman" w:hAnsi="Times New Roman" w:cs="Times New Roman"/>
-          <w:color w:val="000000" w:themeColor="text1"/>
-          <w:sz w:val="28"/>
-          <w:szCs w:val="28"/>
-          <w:shd w:val="clear" w:color="auto" w:fill="FFFFFF"/>
-        </w:rPr>
-      </w:pPr>
-      <w:r>
-        <w:rPr>
-          <w:rFonts w:ascii="Times New Roman" w:hAnsi="Times New Roman" w:cs="Times New Roman"/>
-          <w:color w:val="000000" w:themeColor="text1"/>
-          <w:sz w:val="28"/>
-          <w:szCs w:val="28"/>
-          <w:shd w:val="clear" w:color="auto" w:fill="FFFFFF"/>
-        </w:rPr>
-        <w:br w:type="page"/>
-      </w:r>
-    </w:p>
-    <w:p>
-      <w:pPr>
-        <w:pStyle w:val="2"/>
-        <w:jc w:val="center"/>
-        <w:rPr>
-          <w:rFonts w:ascii="Times New Roman" w:hAnsi="Times New Roman" w:cs="Times New Roman"/>
-          <w:b w:val="0"/>
-          <w:color w:val="000000" w:themeColor="text1"/>
-          <w:sz w:val="28"/>
-          <w:szCs w:val="28"/>
-          <w:shd w:val="clear" w:color="auto" w:fill="FFFFFF"/>
-        </w:rPr>
-      </w:pPr>
-      <w:r>
-        <w:rPr>
-          <w:rFonts w:ascii="Times New Roman" w:hAnsi="Times New Roman" w:cs="Times New Roman"/>
-          <w:b w:val="0"/>
-          <w:color w:val="000000" w:themeColor="text1"/>
-          <w:sz w:val="28"/>
-          <w:szCs w:val="28"/>
-          <w:shd w:val="clear" w:color="auto" w:fill="FFFFFF"/>
-        </w:rPr>
-        <w:lastRenderedPageBreak/>
-        <w:t>2.4</w:t>
-      </w:r>
-      <w:r>
-        <w:rPr>
-          <w:rFonts w:ascii="Times New Roman" w:hAnsi="Times New Roman" w:cs="Times New Roman"/>
-          <w:b w:val="0"/>
-          <w:color w:val="000000" w:themeColor="text1"/>
-          <w:sz w:val="28"/>
-          <w:szCs w:val="28"/>
-          <w:shd w:val="clear" w:color="auto" w:fill="FFFFFF"/>
+          <w:sz w:val="28"/>
+          <w:szCs w:val="28"/>
+          <w:lang w:val="en-US"/>
+        </w:rPr>
+      </w:pPr>
+      <w:r>
+        <w:rPr>
+          <w:rFonts w:ascii="Times New Roman" w:hAnsi="Times New Roman" w:cs="Times New Roman"/>
+          <w:sz w:val="28"/>
+          <w:szCs w:val="28"/>
+        </w:rPr>
+        <w:t xml:space="preserve">На рисунке 2.3 представлена основная структура файлов контроллеров и моделей проекта. </w:t>
+      </w:r>
+      <w:r>
+        <w:rPr>
+          <w:rFonts w:ascii="Times New Roman" w:hAnsi="Times New Roman" w:cs="Times New Roman"/>
+          <w:sz w:val="28"/>
+          <w:szCs w:val="28"/>
+        </w:rPr>
+        <w:t>Как мы видим</w:t>
+      </w:r>
+      <w:r>
+        <w:rPr>
+          <w:rFonts w:ascii="Times New Roman" w:hAnsi="Times New Roman" w:cs="Times New Roman"/>
+          <w:sz w:val="28"/>
+          <w:szCs w:val="28"/>
+        </w:rPr>
+        <w:t xml:space="preserve">, в пространстве имен  </w:t>
+      </w:r>
+      <w:r>
+        <w:rPr>
+          <w:rFonts w:ascii="Times New Roman" w:hAnsi="Times New Roman" w:cs="Times New Roman"/>
+          <w:sz w:val="28"/>
+          <w:szCs w:val="28"/>
+          <w:lang w:val="en-US"/>
+        </w:rPr>
+        <w:t>App</w:t>
+      </w:r>
+      <w:r>
+        <w:rPr>
+          <w:rFonts w:ascii="Times New Roman" w:hAnsi="Times New Roman" w:cs="Times New Roman"/>
+          <w:sz w:val="28"/>
+          <w:szCs w:val="28"/>
+        </w:rPr>
+        <w:t>/</w:t>
+      </w:r>
+      <w:r>
+        <w:rPr>
+          <w:rFonts w:ascii="Times New Roman" w:hAnsi="Times New Roman" w:cs="Times New Roman"/>
+          <w:sz w:val="28"/>
+          <w:szCs w:val="28"/>
+          <w:lang w:val="en-US"/>
+        </w:rPr>
+        <w:t>Http</w:t>
+      </w:r>
+      <w:r>
+        <w:rPr>
+          <w:rFonts w:ascii="Times New Roman" w:hAnsi="Times New Roman" w:cs="Times New Roman"/>
+          <w:sz w:val="28"/>
+          <w:szCs w:val="28"/>
+        </w:rPr>
+        <w:t>/</w:t>
+      </w:r>
+      <w:proofErr w:type="spellStart"/>
+      <w:r>
+        <w:rPr>
+          <w:rFonts w:ascii="Times New Roman" w:hAnsi="Times New Roman" w:cs="Times New Roman"/>
+          <w:sz w:val="28"/>
+          <w:szCs w:val="28"/>
+          <w:lang w:val="en-US"/>
+        </w:rPr>
+        <w:t>Contollers</w:t>
+      </w:r>
+      <w:proofErr w:type="spellEnd"/>
+      <w:r>
+        <w:rPr>
+          <w:rFonts w:ascii="Times New Roman" w:hAnsi="Times New Roman" w:cs="Times New Roman"/>
+          <w:sz w:val="28"/>
+          <w:szCs w:val="28"/>
         </w:rPr>
         <w:t xml:space="preserve"> </w:t>
       </w:r>
       <w:r>
         <w:rPr>
           <w:rFonts w:ascii="Times New Roman" w:hAnsi="Times New Roman" w:cs="Times New Roman"/>
-          <w:b w:val="0"/>
-          <w:color w:val="000000" w:themeColor="text1"/>
-          <w:sz w:val="28"/>
-          <w:szCs w:val="28"/>
-          <w:shd w:val="clear" w:color="auto" w:fill="FFFFFF"/>
-        </w:rPr>
-        <w:t>Программная структура проекта</w:t>
-      </w:r>
-    </w:p>
-    <w:p>
-      <w:pPr>
-        <w:rPr>
-          <w:rFonts w:ascii="Times New Roman" w:hAnsi="Times New Roman" w:cs="Times New Roman"/>
-          <w:sz w:val="28"/>
-          <w:szCs w:val="28"/>
-        </w:rPr>
-      </w:pPr>
-    </w:p>
-    <w:p>
-      <w:pPr>
-        <w:ind w:firstLine="1134"/>
-        <w:jc w:val="both"/>
-        <w:rPr>
-          <w:rFonts w:ascii="Times New Roman" w:hAnsi="Times New Roman" w:cs="Times New Roman"/>
-          <w:sz w:val="28"/>
-          <w:szCs w:val="28"/>
-        </w:rPr>
-      </w:pPr>
-      <w:r>
-        <w:rPr>
-          <w:rFonts w:ascii="Times New Roman" w:hAnsi="Times New Roman" w:cs="Times New Roman"/>
-          <w:sz w:val="28"/>
-          <w:szCs w:val="28"/>
-        </w:rPr>
-        <w:t xml:space="preserve">Проект реализован на </w:t>
-      </w:r>
-      <w:proofErr w:type="spellStart"/>
-      <w:r>
-        <w:rPr>
-          <w:rFonts w:ascii="Times New Roman" w:hAnsi="Times New Roman" w:cs="Times New Roman"/>
-          <w:sz w:val="28"/>
-          <w:szCs w:val="28"/>
-        </w:rPr>
-        <w:t>фреймворке</w:t>
-      </w:r>
-      <w:proofErr w:type="spellEnd"/>
+          <w:sz w:val="28"/>
+          <w:szCs w:val="28"/>
+        </w:rPr>
+        <w:t xml:space="preserve">находятся контроллеры, они отвечают за обработку </w:t>
+      </w:r>
+      <w:r>
+        <w:rPr>
+          <w:rFonts w:ascii="Times New Roman" w:hAnsi="Times New Roman" w:cs="Times New Roman"/>
+          <w:sz w:val="28"/>
+          <w:szCs w:val="28"/>
+          <w:lang w:val="en-US"/>
+        </w:rPr>
+        <w:t>HTTP</w:t>
+      </w:r>
       <w:r>
         <w:rPr>
           <w:rFonts w:ascii="Times New Roman" w:hAnsi="Times New Roman" w:cs="Times New Roman"/>
@@ -6760,26 +7087,67 @@
           <w:sz w:val="28"/>
           <w:szCs w:val="28"/>
         </w:rPr>
-        <w:t>«</w:t>
-      </w:r>
-      <w:proofErr w:type="spellStart"/>
-      <w:r>
-        <w:rPr>
-          <w:rFonts w:ascii="Times New Roman" w:hAnsi="Times New Roman" w:cs="Times New Roman"/>
-          <w:sz w:val="28"/>
-          <w:szCs w:val="28"/>
-          <w:lang w:val="en-US"/>
-        </w:rPr>
-        <w:t>Laravel</w:t>
-      </w:r>
-      <w:proofErr w:type="spellEnd"/>
-      <w:r>
-        <w:rPr>
-          <w:rFonts w:ascii="Times New Roman" w:hAnsi="Times New Roman" w:cs="Times New Roman"/>
-          <w:sz w:val="28"/>
-          <w:szCs w:val="28"/>
-        </w:rPr>
-        <w:t>»</w:t>
+        <w:t xml:space="preserve">запросов, а так же за получение данных из базы посредством моделей находящихся </w:t>
+      </w:r>
+      <w:r>
+        <w:rPr>
+          <w:rFonts w:ascii="Times New Roman" w:hAnsi="Times New Roman" w:cs="Times New Roman"/>
+          <w:sz w:val="28"/>
+          <w:szCs w:val="28"/>
+          <w:lang w:val="en-US"/>
+        </w:rPr>
+        <w:t>App</w:t>
+      </w:r>
+      <w:r>
+        <w:rPr>
+          <w:rFonts w:ascii="Times New Roman" w:hAnsi="Times New Roman" w:cs="Times New Roman"/>
+          <w:sz w:val="28"/>
+          <w:szCs w:val="28"/>
+        </w:rPr>
+        <w:t>/</w:t>
+      </w:r>
+      <w:r>
+        <w:rPr>
+          <w:rFonts w:ascii="Times New Roman" w:hAnsi="Times New Roman" w:cs="Times New Roman"/>
+          <w:sz w:val="28"/>
+          <w:szCs w:val="28"/>
+          <w:lang w:val="en-US"/>
+        </w:rPr>
+        <w:t>Http</w:t>
+      </w:r>
+      <w:r>
+        <w:rPr>
+          <w:rFonts w:ascii="Times New Roman" w:hAnsi="Times New Roman" w:cs="Times New Roman"/>
+          <w:sz w:val="28"/>
+          <w:szCs w:val="28"/>
+        </w:rPr>
+        <w:t>/</w:t>
+      </w:r>
+      <w:r>
+        <w:rPr>
+          <w:rFonts w:ascii="Times New Roman" w:hAnsi="Times New Roman" w:cs="Times New Roman"/>
+          <w:sz w:val="28"/>
+          <w:szCs w:val="28"/>
+          <w:lang w:val="en-US"/>
+        </w:rPr>
+        <w:t>Models</w:t>
+      </w:r>
+      <w:r>
+        <w:rPr>
+          <w:rFonts w:ascii="Times New Roman" w:hAnsi="Times New Roman" w:cs="Times New Roman"/>
+          <w:sz w:val="28"/>
+          <w:szCs w:val="28"/>
+        </w:rPr>
+        <w:t xml:space="preserve">. На основе данной структуры составим </w:t>
+      </w:r>
+      <w:r>
+        <w:rPr>
+          <w:rFonts w:ascii="Times New Roman" w:hAnsi="Times New Roman" w:cs="Times New Roman"/>
+          <w:sz w:val="28"/>
+          <w:szCs w:val="28"/>
+          <w:lang w:val="en-US"/>
+        </w:rPr>
+        <w:t>UML</w:t>
       </w:r>
       <w:r>
         <w:rPr>
@@ -6795,55 +7163,20 @@
           <w:sz w:val="28"/>
           <w:szCs w:val="28"/>
         </w:rPr>
-        <w:t xml:space="preserve">с использованием паттерна </w:t>
-      </w:r>
-      <w:r>
-        <w:rPr>
-          <w:rFonts w:ascii="Times New Roman" w:hAnsi="Times New Roman" w:cs="Times New Roman"/>
-          <w:sz w:val="28"/>
-          <w:szCs w:val="28"/>
-          <w:lang w:val="en-US"/>
-        </w:rPr>
-        <w:t>MVC</w:t>
-      </w:r>
-      <w:r>
-        <w:rPr>
-          <w:rFonts w:ascii="Times New Roman" w:hAnsi="Times New Roman" w:cs="Times New Roman"/>
-          <w:sz w:val="28"/>
-          <w:szCs w:val="28"/>
-        </w:rPr>
-        <w:t xml:space="preserve">, </w:t>
-      </w:r>
-      <w:r>
-        <w:rPr>
-          <w:rFonts w:ascii="Times New Roman" w:hAnsi="Times New Roman" w:cs="Times New Roman"/>
-          <w:sz w:val="28"/>
-          <w:szCs w:val="28"/>
-        </w:rPr>
-        <w:t>р</w:t>
-      </w:r>
-      <w:r>
-        <w:rPr>
-          <w:rFonts w:ascii="Times New Roman" w:hAnsi="Times New Roman" w:cs="Times New Roman"/>
-          <w:sz w:val="28"/>
-          <w:szCs w:val="28"/>
-        </w:rPr>
-        <w:t>ассмотрим основную структуру проекта.</w:t>
-      </w:r>
-    </w:p>
-    <w:p>
-      <w:pPr>
-        <w:ind w:firstLine="1134"/>
-        <w:jc w:val="both"/>
-        <w:rPr>
-          <w:rFonts w:ascii="Times New Roman" w:hAnsi="Times New Roman" w:cs="Times New Roman"/>
-          <w:sz w:val="28"/>
-          <w:szCs w:val="28"/>
-        </w:rPr>
-      </w:pPr>
-    </w:p>
-    <w:p>
-      <w:pPr>
+        <w:t>диаграмму кла</w:t>
+      </w:r>
+      <w:r>
+        <w:rPr>
+          <w:rFonts w:ascii="Times New Roman" w:hAnsi="Times New Roman" w:cs="Times New Roman"/>
+          <w:sz w:val="28"/>
+          <w:szCs w:val="28"/>
+        </w:rPr>
+        <w:t>ссов.</w:t>
+      </w:r>
+    </w:p>
+    <w:p>
+      <w:pPr>
+        <w:spacing w:line="360" w:lineRule="auto"/>
         <w:ind w:firstLine="1134"/>
         <w:jc w:val="center"/>
         <w:rPr>
@@ -6858,284 +7191,17 @@
           <w:rFonts w:ascii="Times New Roman" w:hAnsi="Times New Roman" w:cs="Times New Roman"/>
           <w:sz w:val="28"/>
           <w:szCs w:val="28"/>
-          <w:lang w:val="en-US"/>
         </w:rPr>
         <w:pict>
-          <v:shape id="_x0000_i1028" type="#_x0000_t75" style="width:182.4pt;height:433.9pt">
-            <v:imagedata r:id="rId57" o:title="Screenshot_1"/>
+          <v:shape id="_x0000_i1029" type="#_x0000_t75" style="width:374.55pt;height:510.85pt">
+            <v:imagedata r:id="rId60" o:title="UML 1"/>
           </v:shape>
         </w:pict>
       </w:r>
     </w:p>
     <w:p>
       <w:pPr>
-        <w:pStyle w:val="a3"/>
-        <w:spacing w:after="0" w:line="360" w:lineRule="auto"/>
-        <w:ind w:left="0" w:firstLine="1134"/>
-        <w:jc w:val="center"/>
-        <w:rPr>
-          <w:rFonts w:ascii="Times New Roman" w:hAnsi="Times New Roman" w:cs="Times New Roman"/>
-          <w:sz w:val="28"/>
-          <w:szCs w:val="28"/>
-        </w:rPr>
-      </w:pPr>
-      <w:r>
-        <w:rPr>
-          <w:rFonts w:ascii="Times New Roman" w:hAnsi="Times New Roman" w:cs="Times New Roman"/>
-          <w:sz w:val="28"/>
-          <w:szCs w:val="28"/>
-        </w:rPr>
-        <w:t>Рисунок 2.3</w:t>
-      </w:r>
-      <w:r>
-        <w:rPr>
-          <w:rFonts w:ascii="Times New Roman" w:hAnsi="Times New Roman" w:cs="Times New Roman"/>
-          <w:sz w:val="28"/>
-          <w:szCs w:val="28"/>
-        </w:rPr>
-        <w:t xml:space="preserve"> – </w:t>
-      </w:r>
-      <w:r>
-        <w:rPr>
-          <w:rFonts w:ascii="Times New Roman" w:hAnsi="Times New Roman" w:cs="Times New Roman"/>
-          <w:sz w:val="28"/>
-          <w:szCs w:val="28"/>
-        </w:rPr>
-        <w:t>Структура фалов контроллеров и моделей</w:t>
-      </w:r>
-    </w:p>
-    <w:p>
-      <w:pPr>
-        <w:pStyle w:val="a3"/>
-        <w:spacing w:after="0" w:line="360" w:lineRule="auto"/>
-        <w:ind w:left="0" w:firstLine="1134"/>
-        <w:jc w:val="center"/>
-        <w:rPr>
-          <w:rFonts w:ascii="Times New Roman" w:hAnsi="Times New Roman" w:cs="Times New Roman"/>
-          <w:sz w:val="28"/>
-          <w:szCs w:val="28"/>
-        </w:rPr>
-      </w:pPr>
-    </w:p>
-    <w:p>
-      <w:pPr>
-        <w:pStyle w:val="a3"/>
-        <w:spacing w:after="0" w:line="360" w:lineRule="auto"/>
-        <w:ind w:left="0" w:firstLine="1134"/>
-        <w:jc w:val="both"/>
-        <w:rPr>
-          <w:rFonts w:ascii="Times New Roman" w:hAnsi="Times New Roman" w:cs="Times New Roman"/>
-          <w:sz w:val="28"/>
-          <w:szCs w:val="28"/>
-          <w:lang w:val="en-US"/>
-        </w:rPr>
-      </w:pPr>
-      <w:r>
-        <w:rPr>
-          <w:rFonts w:ascii="Times New Roman" w:hAnsi="Times New Roman" w:cs="Times New Roman"/>
-          <w:sz w:val="28"/>
-          <w:szCs w:val="28"/>
-        </w:rPr>
-        <w:t xml:space="preserve">На рисунке 2.3 представлена основная структура файлов контроллеров и моделей проекта. </w:t>
-      </w:r>
-      <w:r>
-        <w:rPr>
-          <w:rFonts w:ascii="Times New Roman" w:hAnsi="Times New Roman" w:cs="Times New Roman"/>
-          <w:sz w:val="28"/>
-          <w:szCs w:val="28"/>
-        </w:rPr>
-        <w:t>Как мы видим</w:t>
-      </w:r>
-      <w:r>
-        <w:rPr>
-          <w:rFonts w:ascii="Times New Roman" w:hAnsi="Times New Roman" w:cs="Times New Roman"/>
-          <w:sz w:val="28"/>
-          <w:szCs w:val="28"/>
-        </w:rPr>
-        <w:t xml:space="preserve">, в пространстве имен  </w:t>
-      </w:r>
-      <w:r>
-        <w:rPr>
-          <w:rFonts w:ascii="Times New Roman" w:hAnsi="Times New Roman" w:cs="Times New Roman"/>
-          <w:sz w:val="28"/>
-          <w:szCs w:val="28"/>
-          <w:lang w:val="en-US"/>
-        </w:rPr>
-        <w:t>App</w:t>
-      </w:r>
-      <w:r>
-        <w:rPr>
-          <w:rFonts w:ascii="Times New Roman" w:hAnsi="Times New Roman" w:cs="Times New Roman"/>
-          <w:sz w:val="28"/>
-          <w:szCs w:val="28"/>
-        </w:rPr>
-        <w:t>/</w:t>
-      </w:r>
-      <w:r>
-        <w:rPr>
-          <w:rFonts w:ascii="Times New Roman" w:hAnsi="Times New Roman" w:cs="Times New Roman"/>
-          <w:sz w:val="28"/>
-          <w:szCs w:val="28"/>
-          <w:lang w:val="en-US"/>
-        </w:rPr>
-        <w:t>Http</w:t>
-      </w:r>
-      <w:r>
-        <w:rPr>
-          <w:rFonts w:ascii="Times New Roman" w:hAnsi="Times New Roman" w:cs="Times New Roman"/>
-          <w:sz w:val="28"/>
-          <w:szCs w:val="28"/>
-        </w:rPr>
-        <w:t>/</w:t>
-      </w:r>
-      <w:proofErr w:type="spellStart"/>
-      <w:r>
-        <w:rPr>
-          <w:rFonts w:ascii="Times New Roman" w:hAnsi="Times New Roman" w:cs="Times New Roman"/>
-          <w:sz w:val="28"/>
-          <w:szCs w:val="28"/>
-          <w:lang w:val="en-US"/>
-        </w:rPr>
-        <w:t>Contollers</w:t>
-      </w:r>
-      <w:proofErr w:type="spellEnd"/>
-      <w:r>
-        <w:rPr>
-          <w:rFonts w:ascii="Times New Roman" w:hAnsi="Times New Roman" w:cs="Times New Roman"/>
-          <w:sz w:val="28"/>
-          <w:szCs w:val="28"/>
-        </w:rPr>
-        <w:t xml:space="preserve"> </w:t>
-      </w:r>
-      <w:r>
-        <w:rPr>
-          <w:rFonts w:ascii="Times New Roman" w:hAnsi="Times New Roman" w:cs="Times New Roman"/>
-          <w:sz w:val="28"/>
-          <w:szCs w:val="28"/>
-        </w:rPr>
-        <w:t xml:space="preserve">находятся контроллеры, они отвечают за обработку </w:t>
-      </w:r>
-      <w:r>
-        <w:rPr>
-          <w:rFonts w:ascii="Times New Roman" w:hAnsi="Times New Roman" w:cs="Times New Roman"/>
-          <w:sz w:val="28"/>
-          <w:szCs w:val="28"/>
-          <w:lang w:val="en-US"/>
-        </w:rPr>
-        <w:t>HTTP</w:t>
-      </w:r>
-      <w:r>
-        <w:rPr>
-          <w:rFonts w:ascii="Times New Roman" w:hAnsi="Times New Roman" w:cs="Times New Roman"/>
-          <w:sz w:val="28"/>
-          <w:szCs w:val="28"/>
-        </w:rPr>
-        <w:t xml:space="preserve"> </w:t>
-      </w:r>
-      <w:r>
-        <w:rPr>
-          <w:rFonts w:ascii="Times New Roman" w:hAnsi="Times New Roman" w:cs="Times New Roman"/>
-          <w:sz w:val="28"/>
-          <w:szCs w:val="28"/>
-        </w:rPr>
-        <w:t xml:space="preserve">запросов, а так же за </w:t>
-      </w:r>
-      <w:r>
-        <w:rPr>
-          <w:rFonts w:ascii="Times New Roman" w:hAnsi="Times New Roman" w:cs="Times New Roman"/>
-          <w:sz w:val="28"/>
-          <w:szCs w:val="28"/>
-        </w:rPr>
-        <w:lastRenderedPageBreak/>
-        <w:t xml:space="preserve">получение данных из базы посредством моделей находящихся </w:t>
-      </w:r>
-      <w:r>
-        <w:rPr>
-          <w:rFonts w:ascii="Times New Roman" w:hAnsi="Times New Roman" w:cs="Times New Roman"/>
-          <w:sz w:val="28"/>
-          <w:szCs w:val="28"/>
-          <w:lang w:val="en-US"/>
-        </w:rPr>
-        <w:t>App</w:t>
-      </w:r>
-      <w:r>
-        <w:rPr>
-          <w:rFonts w:ascii="Times New Roman" w:hAnsi="Times New Roman" w:cs="Times New Roman"/>
-          <w:sz w:val="28"/>
-          <w:szCs w:val="28"/>
-        </w:rPr>
-        <w:t>/</w:t>
-      </w:r>
-      <w:r>
-        <w:rPr>
-          <w:rFonts w:ascii="Times New Roman" w:hAnsi="Times New Roman" w:cs="Times New Roman"/>
-          <w:sz w:val="28"/>
-          <w:szCs w:val="28"/>
-          <w:lang w:val="en-US"/>
-        </w:rPr>
-        <w:t>Http</w:t>
-      </w:r>
-      <w:r>
-        <w:rPr>
-          <w:rFonts w:ascii="Times New Roman" w:hAnsi="Times New Roman" w:cs="Times New Roman"/>
-          <w:sz w:val="28"/>
-          <w:szCs w:val="28"/>
-        </w:rPr>
-        <w:t>/</w:t>
-      </w:r>
-      <w:r>
-        <w:rPr>
-          <w:rFonts w:ascii="Times New Roman" w:hAnsi="Times New Roman" w:cs="Times New Roman"/>
-          <w:sz w:val="28"/>
-          <w:szCs w:val="28"/>
-          <w:lang w:val="en-US"/>
-        </w:rPr>
-        <w:t>Models</w:t>
-      </w:r>
-      <w:r>
-        <w:rPr>
-          <w:rFonts w:ascii="Times New Roman" w:hAnsi="Times New Roman" w:cs="Times New Roman"/>
-          <w:sz w:val="28"/>
-          <w:szCs w:val="28"/>
-        </w:rPr>
-        <w:t xml:space="preserve">. На основе данной структуры составим </w:t>
-      </w:r>
-      <w:r>
-        <w:rPr>
-          <w:rFonts w:ascii="Times New Roman" w:hAnsi="Times New Roman" w:cs="Times New Roman"/>
-          <w:sz w:val="28"/>
-          <w:szCs w:val="28"/>
-          <w:lang w:val="en-US"/>
-        </w:rPr>
-        <w:t>UML</w:t>
-      </w:r>
-      <w:r>
-        <w:rPr>
-          <w:rFonts w:ascii="Times New Roman" w:hAnsi="Times New Roman" w:cs="Times New Roman"/>
-          <w:sz w:val="28"/>
-          <w:szCs w:val="28"/>
-        </w:rPr>
-        <w:t xml:space="preserve"> </w:t>
-      </w:r>
-      <w:r>
-        <w:rPr>
-          <w:rFonts w:ascii="Times New Roman" w:hAnsi="Times New Roman" w:cs="Times New Roman"/>
-          <w:sz w:val="28"/>
-          <w:szCs w:val="28"/>
-        </w:rPr>
-        <w:t>диаграмму кла</w:t>
-      </w:r>
-      <w:r>
-        <w:rPr>
-          <w:rFonts w:ascii="Times New Roman" w:hAnsi="Times New Roman" w:cs="Times New Roman"/>
-          <w:sz w:val="28"/>
-          <w:szCs w:val="28"/>
-        </w:rPr>
-        <w:t>ссов.</w:t>
-      </w:r>
-    </w:p>
-    <w:p>
-      <w:pPr>
+        <w:spacing w:line="360" w:lineRule="auto"/>
         <w:ind w:firstLine="1134"/>
         <w:jc w:val="center"/>
         <w:rPr>
@@ -7145,21 +7211,10 @@
           <w:lang w:val="en-US"/>
         </w:rPr>
       </w:pPr>
-      <w:r>
-        <w:rPr>
-          <w:rFonts w:ascii="Times New Roman" w:hAnsi="Times New Roman" w:cs="Times New Roman"/>
-          <w:sz w:val="28"/>
-          <w:szCs w:val="28"/>
-        </w:rPr>
-        <w:pict>
-          <v:shape id="_x0000_i1029" type="#_x0000_t75" style="width:468.5pt;height:639.35pt">
-            <v:imagedata r:id="rId58" o:title="UML 1"/>
-          </v:shape>
-        </w:pict>
-      </w:r>
-    </w:p>
-    <w:p>
-      <w:pPr>
+    </w:p>
+    <w:p>
+      <w:pPr>
+        <w:spacing w:line="360" w:lineRule="auto"/>
         <w:ind w:firstLine="1134"/>
         <w:jc w:val="center"/>
         <w:rPr>
@@ -7220,6 +7275,7 @@
     </w:p>
     <w:p>
       <w:pPr>
+        <w:spacing w:line="360" w:lineRule="auto"/>
         <w:ind w:firstLine="1134"/>
         <w:jc w:val="both"/>
         <w:rPr>
@@ -7343,6 +7399,7 @@
           <w:ilvl w:val="2"/>
           <w:numId w:val="7"/>
         </w:numPr>
+        <w:spacing w:line="360" w:lineRule="auto"/>
         <w:jc w:val="both"/>
         <w:rPr>
           <w:rFonts w:ascii="Times New Roman" w:hAnsi="Times New Roman" w:cs="Times New Roman"/>
@@ -7440,6 +7497,7 @@
     <w:p>
       <w:pPr>
         <w:pStyle w:val="a3"/>
+        <w:spacing w:line="360" w:lineRule="auto"/>
         <w:ind w:left="2160"/>
         <w:jc w:val="both"/>
         <w:rPr>
@@ -7456,6 +7514,7 @@
           <w:ilvl w:val="2"/>
           <w:numId w:val="7"/>
         </w:numPr>
+        <w:spacing w:line="360" w:lineRule="auto"/>
         <w:jc w:val="both"/>
         <w:rPr>
           <w:rFonts w:ascii="Times New Roman" w:hAnsi="Times New Roman" w:cs="Times New Roman"/>
@@ -7549,6 +7608,7 @@
           <w:ilvl w:val="3"/>
           <w:numId w:val="8"/>
         </w:numPr>
+        <w:spacing w:line="360" w:lineRule="auto"/>
         <w:jc w:val="both"/>
         <w:rPr>
           <w:rFonts w:ascii="Times New Roman" w:hAnsi="Times New Roman" w:cs="Times New Roman"/>
@@ -7675,6 +7735,7 @@
           <w:ilvl w:val="3"/>
           <w:numId w:val="8"/>
         </w:numPr>
+        <w:spacing w:line="360" w:lineRule="auto"/>
         <w:jc w:val="both"/>
         <w:rPr>
           <w:rFonts w:ascii="Times New Roman" w:hAnsi="Times New Roman" w:cs="Times New Roman"/>
@@ -7751,6 +7812,7 @@
           <w:ilvl w:val="3"/>
           <w:numId w:val="8"/>
         </w:numPr>
+        <w:spacing w:line="360" w:lineRule="auto"/>
         <w:jc w:val="both"/>
         <w:rPr>
           <w:rFonts w:ascii="Times New Roman" w:hAnsi="Times New Roman" w:cs="Times New Roman"/>
@@ -7872,6 +7934,7 @@
     <w:p>
       <w:pPr>
         <w:pStyle w:val="a3"/>
+        <w:spacing w:line="360" w:lineRule="auto"/>
         <w:ind w:left="2880"/>
         <w:jc w:val="both"/>
         <w:rPr>
@@ -7888,6 +7951,7 @@
           <w:ilvl w:val="2"/>
           <w:numId w:val="7"/>
         </w:numPr>
+        <w:spacing w:line="360" w:lineRule="auto"/>
         <w:jc w:val="both"/>
         <w:rPr>
           <w:rFonts w:ascii="Times New Roman" w:hAnsi="Times New Roman" w:cs="Times New Roman"/>
@@ -8001,6 +8065,7 @@
           <w:ilvl w:val="2"/>
           <w:numId w:val="7"/>
         </w:numPr>
+        <w:spacing w:line="360" w:lineRule="auto"/>
         <w:jc w:val="both"/>
         <w:rPr>
           <w:rFonts w:ascii="Times New Roman" w:hAnsi="Times New Roman" w:cs="Times New Roman"/>
@@ -8136,6 +8201,7 @@
     <w:p>
       <w:pPr>
         <w:pStyle w:val="a3"/>
+        <w:spacing w:line="360" w:lineRule="auto"/>
         <w:ind w:left="2160"/>
         <w:jc w:val="both"/>
         <w:rPr>
@@ -8147,7 +8213,9 @@
     </w:p>
     <w:p>
       <w:pPr>
+        <w:spacing w:line="360" w:lineRule="auto"/>
         <w:ind w:firstLine="1134"/>
+        <w:jc w:val="both"/>
         <w:rPr>
           <w:rFonts w:ascii="Times New Roman" w:hAnsi="Times New Roman" w:cs="Times New Roman"/>
           <w:sz w:val="28"/>
@@ -8204,14 +8272,608 @@
           <w:sz w:val="28"/>
           <w:szCs w:val="28"/>
         </w:rPr>
-        <w:t xml:space="preserve">для примера приведу код </w:t>
-      </w:r>
-      <w:bookmarkStart w:id="13" w:name="_GoBack"/>
-      <w:bookmarkEnd w:id="13"/>
+        <w:t xml:space="preserve">в </w:t>
+      </w:r>
+      <w:proofErr w:type="spellStart"/>
+      <w:r>
+        <w:rPr>
+          <w:rFonts w:ascii="Times New Roman" w:hAnsi="Times New Roman" w:cs="Times New Roman"/>
+          <w:sz w:val="28"/>
+          <w:szCs w:val="28"/>
+          <w:lang w:val="en-US"/>
+        </w:rPr>
+        <w:t>laravel</w:t>
+      </w:r>
+      <w:proofErr w:type="spellEnd"/>
+      <w:r>
+        <w:rPr>
+          <w:rFonts w:ascii="Times New Roman" w:hAnsi="Times New Roman" w:cs="Times New Roman"/>
+          <w:sz w:val="28"/>
+          <w:szCs w:val="28"/>
+        </w:rPr>
+        <w:t xml:space="preserve"> общение с базой данных производится с помощью фасада </w:t>
+      </w:r>
+      <w:r>
+        <w:rPr>
+          <w:rFonts w:ascii="Times New Roman" w:hAnsi="Times New Roman" w:cs="Times New Roman"/>
+          <w:sz w:val="28"/>
+          <w:szCs w:val="28"/>
+          <w:lang w:val="en-US"/>
+        </w:rPr>
+        <w:t>DB</w:t>
+      </w:r>
+      <w:r>
+        <w:rPr>
+          <w:rFonts w:ascii="Times New Roman" w:hAnsi="Times New Roman" w:cs="Times New Roman"/>
+          <w:sz w:val="28"/>
+          <w:szCs w:val="28"/>
+        </w:rPr>
+        <w:t xml:space="preserve">, </w:t>
+      </w:r>
+      <w:r>
+        <w:rPr>
+          <w:rFonts w:ascii="Times New Roman" w:hAnsi="Times New Roman" w:cs="Times New Roman"/>
+          <w:sz w:val="28"/>
+          <w:szCs w:val="28"/>
+        </w:rPr>
+        <w:t xml:space="preserve">который с помощью статических методов строит </w:t>
+      </w:r>
+      <w:r>
+        <w:rPr>
+          <w:rFonts w:ascii="Times New Roman" w:hAnsi="Times New Roman" w:cs="Times New Roman"/>
+          <w:sz w:val="28"/>
+          <w:szCs w:val="28"/>
+          <w:lang w:val="en-US"/>
+        </w:rPr>
+        <w:t>SQL</w:t>
+      </w:r>
+      <w:r>
+        <w:rPr>
+          <w:rFonts w:ascii="Times New Roman" w:hAnsi="Times New Roman" w:cs="Times New Roman"/>
+          <w:sz w:val="28"/>
+          <w:szCs w:val="28"/>
+        </w:rPr>
+        <w:t xml:space="preserve"> строку и выполняет запрос. Подключение к </w:t>
+      </w:r>
+      <w:r>
+        <w:rPr>
+          <w:rFonts w:ascii="Times New Roman" w:hAnsi="Times New Roman" w:cs="Times New Roman"/>
+          <w:sz w:val="28"/>
+          <w:szCs w:val="28"/>
+        </w:rPr>
+        <w:lastRenderedPageBreak/>
+        <w:t>хосту базы выполняется при любом запросе, а параметры находятся в файле конфигураций с названием «</w:t>
+      </w:r>
+      <w:r>
+        <w:rPr>
+          <w:rFonts w:ascii="Times New Roman" w:hAnsi="Times New Roman" w:cs="Times New Roman"/>
+          <w:sz w:val="28"/>
+          <w:szCs w:val="28"/>
+        </w:rPr>
+        <w:t>.</w:t>
+      </w:r>
+      <w:proofErr w:type="spellStart"/>
+      <w:r>
+        <w:rPr>
+          <w:rFonts w:ascii="Times New Roman" w:hAnsi="Times New Roman" w:cs="Times New Roman"/>
+          <w:sz w:val="28"/>
+          <w:szCs w:val="28"/>
+          <w:lang w:val="en-US"/>
+        </w:rPr>
+        <w:t>env</w:t>
+      </w:r>
+      <w:proofErr w:type="spellEnd"/>
+      <w:r>
+        <w:rPr>
+          <w:rFonts w:ascii="Times New Roman" w:hAnsi="Times New Roman" w:cs="Times New Roman"/>
+          <w:sz w:val="28"/>
+          <w:szCs w:val="28"/>
+        </w:rPr>
+        <w:t xml:space="preserve">», это сделано с целью </w:t>
+      </w:r>
+      <w:proofErr w:type="gramStart"/>
+      <w:r>
+        <w:rPr>
+          <w:rFonts w:ascii="Times New Roman" w:hAnsi="Times New Roman" w:cs="Times New Roman"/>
+          <w:sz w:val="28"/>
+          <w:szCs w:val="28"/>
+        </w:rPr>
+        <w:t>обезопасить</w:t>
+      </w:r>
+      <w:proofErr w:type="gramEnd"/>
+      <w:r>
+        <w:rPr>
+          <w:rFonts w:ascii="Times New Roman" w:hAnsi="Times New Roman" w:cs="Times New Roman"/>
+          <w:sz w:val="28"/>
+          <w:szCs w:val="28"/>
+        </w:rPr>
+        <w:t xml:space="preserve"> сайт. </w:t>
+      </w:r>
+    </w:p>
+    <w:p>
+      <w:pPr>
+        <w:spacing w:line="360" w:lineRule="auto"/>
+        <w:ind w:firstLine="1134"/>
+        <w:jc w:val="both"/>
+        <w:rPr>
+          <w:rFonts w:ascii="Times New Roman" w:hAnsi="Times New Roman" w:cs="Times New Roman"/>
+          <w:sz w:val="28"/>
+          <w:szCs w:val="28"/>
+        </w:rPr>
+      </w:pPr>
+    </w:p>
+    <w:p>
+      <w:pPr>
+        <w:spacing w:line="360" w:lineRule="auto"/>
+        <w:ind w:firstLine="1134"/>
+        <w:jc w:val="center"/>
+        <w:rPr>
+          <w:rFonts w:ascii="Times New Roman" w:hAnsi="Times New Roman" w:cs="Times New Roman"/>
+          <w:sz w:val="28"/>
+          <w:szCs w:val="28"/>
+          <w:lang w:val="en-US"/>
+        </w:rPr>
+      </w:pPr>
+      <w:r>
+        <w:rPr>
+          <w:rFonts w:ascii="Times New Roman" w:hAnsi="Times New Roman" w:cs="Times New Roman"/>
+          <w:sz w:val="28"/>
+          <w:szCs w:val="28"/>
+          <w:lang w:val="en-US"/>
+        </w:rPr>
+        <w:pict>
+          <v:shape id="_x0000_i1030" type="#_x0000_t75" style="width:429.45pt;height:270pt">
+            <v:imagedata r:id="rId61" o:title="DB class"/>
+          </v:shape>
+        </w:pict>
+      </w:r>
+    </w:p>
+    <w:p>
+      <w:pPr>
+        <w:spacing w:line="360" w:lineRule="auto"/>
+        <w:ind w:firstLine="1134"/>
+        <w:jc w:val="center"/>
+        <w:rPr>
+          <w:rFonts w:ascii="Times New Roman" w:hAnsi="Times New Roman" w:cs="Times New Roman"/>
+          <w:sz w:val="28"/>
+          <w:szCs w:val="28"/>
+        </w:rPr>
+      </w:pPr>
+    </w:p>
+    <w:p>
+      <w:pPr>
+        <w:spacing w:line="360" w:lineRule="auto"/>
+        <w:ind w:firstLine="1134"/>
+        <w:jc w:val="center"/>
+        <w:rPr>
+          <w:rFonts w:ascii="Times New Roman" w:hAnsi="Times New Roman" w:cs="Times New Roman"/>
+          <w:sz w:val="28"/>
+          <w:szCs w:val="28"/>
+          <w:lang w:val="en-US"/>
+        </w:rPr>
+      </w:pPr>
+      <w:r>
+        <w:rPr>
+          <w:rFonts w:ascii="Times New Roman" w:hAnsi="Times New Roman" w:cs="Times New Roman"/>
+          <w:sz w:val="28"/>
+          <w:szCs w:val="28"/>
+        </w:rPr>
+        <w:t>Рисунок 2.</w:t>
+      </w:r>
+      <w:r>
+        <w:rPr>
+          <w:rFonts w:ascii="Times New Roman" w:hAnsi="Times New Roman" w:cs="Times New Roman"/>
+          <w:sz w:val="28"/>
+          <w:szCs w:val="28"/>
+        </w:rPr>
+        <w:t>5</w:t>
+      </w:r>
+      <w:r>
+        <w:rPr>
+          <w:rFonts w:ascii="Times New Roman" w:hAnsi="Times New Roman" w:cs="Times New Roman"/>
+          <w:sz w:val="28"/>
+          <w:szCs w:val="28"/>
+        </w:rPr>
+        <w:t xml:space="preserve"> – </w:t>
+      </w:r>
+      <w:r>
+        <w:rPr>
+          <w:rFonts w:ascii="Times New Roman" w:hAnsi="Times New Roman" w:cs="Times New Roman"/>
+          <w:sz w:val="28"/>
+          <w:szCs w:val="28"/>
+        </w:rPr>
+        <w:t xml:space="preserve">Код класса модели </w:t>
+      </w:r>
+    </w:p>
+    <w:p>
+      <w:pPr>
+        <w:spacing w:line="360" w:lineRule="auto"/>
+        <w:ind w:firstLine="1134"/>
+        <w:jc w:val="center"/>
+        <w:rPr>
+          <w:rFonts w:ascii="Times New Roman" w:hAnsi="Times New Roman" w:cs="Times New Roman"/>
+          <w:sz w:val="28"/>
+          <w:szCs w:val="28"/>
+          <w:lang w:val="en-US"/>
+        </w:rPr>
+      </w:pPr>
+    </w:p>
+    <w:p>
+      <w:pPr>
+        <w:spacing w:line="360" w:lineRule="auto"/>
+        <w:ind w:firstLine="1134"/>
+        <w:jc w:val="both"/>
+        <w:rPr>
+          <w:rFonts w:ascii="Times New Roman" w:hAnsi="Times New Roman" w:cs="Times New Roman"/>
+          <w:sz w:val="28"/>
+          <w:szCs w:val="28"/>
+        </w:rPr>
+      </w:pPr>
+      <w:r>
+        <w:rPr>
+          <w:rFonts w:ascii="Times New Roman" w:hAnsi="Times New Roman" w:cs="Times New Roman"/>
+          <w:sz w:val="28"/>
+          <w:szCs w:val="28"/>
+        </w:rPr>
+        <w:t>На рисунке 2.5</w:t>
+      </w:r>
+      <w:r>
+        <w:rPr>
+          <w:rFonts w:ascii="Times New Roman" w:hAnsi="Times New Roman" w:cs="Times New Roman"/>
+          <w:sz w:val="28"/>
+          <w:szCs w:val="28"/>
+        </w:rPr>
+        <w:t xml:space="preserve"> мы видим код класса </w:t>
+      </w:r>
+      <w:r>
+        <w:rPr>
+          <w:rFonts w:ascii="Times New Roman" w:hAnsi="Times New Roman" w:cs="Times New Roman"/>
+          <w:sz w:val="28"/>
+          <w:szCs w:val="28"/>
+        </w:rPr>
+        <w:t xml:space="preserve">модели, который унаследован от интерфейса </w:t>
+      </w:r>
+      <w:r>
+        <w:rPr>
+          <w:rFonts w:ascii="Times New Roman" w:hAnsi="Times New Roman" w:cs="Times New Roman"/>
+          <w:sz w:val="28"/>
+          <w:szCs w:val="28"/>
+          <w:lang w:val="en-US"/>
+        </w:rPr>
+        <w:t>Model</w:t>
+      </w:r>
+      <w:r>
+        <w:rPr>
+          <w:rFonts w:ascii="Times New Roman" w:hAnsi="Times New Roman" w:cs="Times New Roman"/>
+          <w:sz w:val="28"/>
+          <w:szCs w:val="28"/>
+        </w:rPr>
+        <w:t>,</w:t>
+      </w:r>
+      <w:r>
+        <w:rPr>
+          <w:rFonts w:ascii="Times New Roman" w:hAnsi="Times New Roman" w:cs="Times New Roman"/>
+          <w:sz w:val="28"/>
+          <w:szCs w:val="28"/>
+        </w:rPr>
+        <w:t xml:space="preserve"> </w:t>
+      </w:r>
+      <w:r>
+        <w:rPr>
+          <w:rFonts w:ascii="Times New Roman" w:hAnsi="Times New Roman" w:cs="Times New Roman"/>
+          <w:sz w:val="28"/>
+          <w:szCs w:val="28"/>
+        </w:rPr>
+        <w:t xml:space="preserve">в нем мы видим два защищённых поля </w:t>
+      </w:r>
+      <w:r>
+        <w:rPr>
+          <w:rFonts w:ascii="Times New Roman" w:hAnsi="Times New Roman" w:cs="Times New Roman"/>
+          <w:sz w:val="28"/>
+          <w:szCs w:val="28"/>
+        </w:rPr>
+        <w:t>$</w:t>
+      </w:r>
+      <w:r>
+        <w:rPr>
+          <w:rFonts w:ascii="Times New Roman" w:hAnsi="Times New Roman" w:cs="Times New Roman"/>
+          <w:sz w:val="28"/>
+          <w:szCs w:val="28"/>
+          <w:lang w:val="en-US"/>
+        </w:rPr>
+        <w:t>table</w:t>
+      </w:r>
+      <w:r>
+        <w:rPr>
+          <w:rFonts w:ascii="Times New Roman" w:hAnsi="Times New Roman" w:cs="Times New Roman"/>
+          <w:sz w:val="28"/>
+          <w:szCs w:val="28"/>
+        </w:rPr>
+        <w:t xml:space="preserve"> </w:t>
+      </w:r>
+      <w:r>
+        <w:rPr>
+          <w:rFonts w:ascii="Times New Roman" w:hAnsi="Times New Roman" w:cs="Times New Roman"/>
+          <w:sz w:val="28"/>
+          <w:szCs w:val="28"/>
+        </w:rPr>
+        <w:t xml:space="preserve">это название </w:t>
+      </w:r>
+      <w:r>
+        <w:rPr>
+          <w:rFonts w:ascii="Times New Roman" w:hAnsi="Times New Roman" w:cs="Times New Roman"/>
+          <w:sz w:val="28"/>
+          <w:szCs w:val="28"/>
+        </w:rPr>
+        <w:t>таблицы,</w:t>
+      </w:r>
+      <w:r>
+        <w:rPr>
+          <w:rFonts w:ascii="Times New Roman" w:hAnsi="Times New Roman" w:cs="Times New Roman"/>
+          <w:sz w:val="28"/>
+          <w:szCs w:val="28"/>
+        </w:rPr>
+        <w:t xml:space="preserve"> для которой создана модель, </w:t>
+      </w:r>
+      <w:r>
+        <w:rPr>
+          <w:rFonts w:ascii="Times New Roman" w:hAnsi="Times New Roman" w:cs="Times New Roman"/>
+          <w:sz w:val="28"/>
+          <w:szCs w:val="28"/>
+        </w:rPr>
+        <w:t>$</w:t>
+      </w:r>
+      <w:r>
+        <w:rPr>
+          <w:rFonts w:ascii="Times New Roman" w:hAnsi="Times New Roman" w:cs="Times New Roman"/>
+          <w:sz w:val="28"/>
+          <w:szCs w:val="28"/>
+          <w:lang w:val="en-US"/>
+        </w:rPr>
+        <w:t>fillable</w:t>
+      </w:r>
+      <w:r>
+        <w:rPr>
+          <w:rFonts w:ascii="Times New Roman" w:hAnsi="Times New Roman" w:cs="Times New Roman"/>
+          <w:sz w:val="28"/>
+          <w:szCs w:val="28"/>
+        </w:rPr>
+        <w:t xml:space="preserve"> </w:t>
+      </w:r>
+      <w:r>
+        <w:rPr>
+          <w:rFonts w:ascii="Times New Roman" w:hAnsi="Times New Roman" w:cs="Times New Roman"/>
+          <w:sz w:val="28"/>
+          <w:szCs w:val="28"/>
+        </w:rPr>
+        <w:t xml:space="preserve">это массив </w:t>
+      </w:r>
+      <w:r>
+        <w:rPr>
+          <w:rFonts w:ascii="Times New Roman" w:hAnsi="Times New Roman" w:cs="Times New Roman"/>
+          <w:sz w:val="28"/>
+          <w:szCs w:val="28"/>
+        </w:rPr>
+        <w:t xml:space="preserve">полей находящихся в таблице. Дальше следуют два публичных метода выполняющих запросы к базе данных. Метод </w:t>
+      </w:r>
+      <w:proofErr w:type="spellStart"/>
+      <w:r>
+        <w:rPr>
+          <w:rFonts w:ascii="Times New Roman" w:hAnsi="Times New Roman" w:cs="Times New Roman"/>
+          <w:sz w:val="28"/>
+          <w:szCs w:val="28"/>
+          <w:lang w:val="en-US"/>
+        </w:rPr>
+        <w:t>insertTime</w:t>
+      </w:r>
+      <w:proofErr w:type="spellEnd"/>
+      <w:r>
+        <w:rPr>
+          <w:rFonts w:ascii="Times New Roman" w:hAnsi="Times New Roman" w:cs="Times New Roman"/>
+          <w:sz w:val="28"/>
+          <w:szCs w:val="28"/>
+        </w:rPr>
+        <w:t xml:space="preserve"> </w:t>
+      </w:r>
+      <w:r>
+        <w:rPr>
+          <w:rFonts w:ascii="Times New Roman" w:hAnsi="Times New Roman" w:cs="Times New Roman"/>
+          <w:sz w:val="28"/>
+          <w:szCs w:val="28"/>
+        </w:rPr>
+        <w:t xml:space="preserve">принимает параметр времени, который нужно вставить в таблицу, с помощью фасада </w:t>
+      </w:r>
+      <w:r>
+        <w:rPr>
+          <w:rFonts w:ascii="Times New Roman" w:hAnsi="Times New Roman" w:cs="Times New Roman"/>
+          <w:sz w:val="28"/>
+          <w:szCs w:val="28"/>
+          <w:lang w:val="en-US"/>
+        </w:rPr>
+        <w:t>DB</w:t>
+      </w:r>
+      <w:r>
+        <w:rPr>
+          <w:rFonts w:ascii="Times New Roman" w:hAnsi="Times New Roman" w:cs="Times New Roman"/>
+          <w:sz w:val="28"/>
+          <w:szCs w:val="28"/>
+        </w:rPr>
+        <w:t xml:space="preserve"> </w:t>
+      </w:r>
+      <w:r>
+        <w:rPr>
+          <w:rFonts w:ascii="Times New Roman" w:hAnsi="Times New Roman" w:cs="Times New Roman"/>
+          <w:sz w:val="28"/>
+          <w:szCs w:val="28"/>
+        </w:rPr>
+        <w:t xml:space="preserve">выполняется метод </w:t>
+      </w:r>
+      <w:r>
+        <w:rPr>
+          <w:rFonts w:ascii="Times New Roman" w:hAnsi="Times New Roman" w:cs="Times New Roman"/>
+          <w:sz w:val="28"/>
+          <w:szCs w:val="28"/>
+          <w:lang w:val="en-US"/>
+        </w:rPr>
+        <w:t>insert</w:t>
+      </w:r>
+      <w:r>
+        <w:rPr>
+          <w:rFonts w:ascii="Times New Roman" w:hAnsi="Times New Roman" w:cs="Times New Roman"/>
+          <w:sz w:val="28"/>
+          <w:szCs w:val="28"/>
+        </w:rPr>
+        <w:t xml:space="preserve">, </w:t>
+      </w:r>
+      <w:r>
+        <w:rPr>
+          <w:rFonts w:ascii="Times New Roman" w:hAnsi="Times New Roman" w:cs="Times New Roman"/>
+          <w:sz w:val="28"/>
+          <w:szCs w:val="28"/>
+        </w:rPr>
+        <w:t xml:space="preserve">что мы видим на 13 строке. Аналогично на строке 18 выполняется </w:t>
+      </w:r>
+      <w:r>
+        <w:rPr>
+          <w:rFonts w:ascii="Times New Roman" w:hAnsi="Times New Roman" w:cs="Times New Roman"/>
+          <w:sz w:val="28"/>
+          <w:szCs w:val="28"/>
+          <w:lang w:val="en-US"/>
+        </w:rPr>
+        <w:t>get</w:t>
+      </w:r>
+      <w:r>
+        <w:rPr>
+          <w:rFonts w:ascii="Times New Roman" w:hAnsi="Times New Roman" w:cs="Times New Roman"/>
+          <w:sz w:val="28"/>
+          <w:szCs w:val="28"/>
+        </w:rPr>
+        <w:t xml:space="preserve"> </w:t>
+      </w:r>
+      <w:r>
+        <w:rPr>
+          <w:rFonts w:ascii="Times New Roman" w:hAnsi="Times New Roman" w:cs="Times New Roman"/>
+          <w:sz w:val="28"/>
+          <w:szCs w:val="28"/>
+        </w:rPr>
+        <w:t xml:space="preserve">запрос с </w:t>
+      </w:r>
+      <w:proofErr w:type="gramStart"/>
+      <w:r>
+        <w:rPr>
+          <w:rFonts w:ascii="Times New Roman" w:hAnsi="Times New Roman" w:cs="Times New Roman"/>
+          <w:sz w:val="28"/>
+          <w:szCs w:val="28"/>
+        </w:rPr>
+        <w:t>параметрами</w:t>
+      </w:r>
+      <w:proofErr w:type="gramEnd"/>
+      <w:r>
+        <w:rPr>
+          <w:rFonts w:ascii="Times New Roman" w:hAnsi="Times New Roman" w:cs="Times New Roman"/>
+          <w:sz w:val="28"/>
+          <w:szCs w:val="28"/>
+        </w:rPr>
+        <w:t xml:space="preserve"> </w:t>
+      </w:r>
+      <w:r>
+        <w:rPr>
+          <w:rFonts w:ascii="Times New Roman" w:hAnsi="Times New Roman" w:cs="Times New Roman"/>
+          <w:sz w:val="28"/>
+          <w:szCs w:val="28"/>
+        </w:rPr>
+        <w:t>$</w:t>
+      </w:r>
+      <w:r>
+        <w:rPr>
+          <w:rFonts w:ascii="Times New Roman" w:hAnsi="Times New Roman" w:cs="Times New Roman"/>
+          <w:sz w:val="28"/>
+          <w:szCs w:val="28"/>
+          <w:lang w:val="en-US"/>
+        </w:rPr>
+        <w:t>where</w:t>
+      </w:r>
+      <w:r>
+        <w:rPr>
+          <w:rFonts w:ascii="Times New Roman" w:hAnsi="Times New Roman" w:cs="Times New Roman"/>
+          <w:sz w:val="28"/>
+          <w:szCs w:val="28"/>
+        </w:rPr>
+        <w:t xml:space="preserve"> </w:t>
+      </w:r>
+      <w:proofErr w:type="gramStart"/>
+      <w:r>
+        <w:rPr>
+          <w:rFonts w:ascii="Times New Roman" w:hAnsi="Times New Roman" w:cs="Times New Roman"/>
+          <w:sz w:val="28"/>
+          <w:szCs w:val="28"/>
+        </w:rPr>
+        <w:t>которые</w:t>
+      </w:r>
+      <w:proofErr w:type="gramEnd"/>
+      <w:r>
+        <w:rPr>
+          <w:rFonts w:ascii="Times New Roman" w:hAnsi="Times New Roman" w:cs="Times New Roman"/>
+          <w:sz w:val="28"/>
+          <w:szCs w:val="28"/>
+        </w:rPr>
+        <w:t xml:space="preserve">, являются массивом с массивами типа </w:t>
+      </w:r>
+      <w:r>
+        <w:rPr>
+          <w:rFonts w:ascii="Times New Roman" w:hAnsi="Times New Roman" w:cs="Times New Roman"/>
+          <w:sz w:val="28"/>
+          <w:szCs w:val="28"/>
+        </w:rPr>
+        <w:t>[‘</w:t>
+      </w:r>
+      <w:r>
+        <w:rPr>
+          <w:rFonts w:ascii="Times New Roman" w:hAnsi="Times New Roman" w:cs="Times New Roman"/>
+          <w:sz w:val="28"/>
+          <w:szCs w:val="28"/>
+          <w:lang w:val="en-US"/>
+        </w:rPr>
+        <w:t>id</w:t>
+      </w:r>
+      <w:r>
+        <w:rPr>
+          <w:rFonts w:ascii="Times New Roman" w:hAnsi="Times New Roman" w:cs="Times New Roman"/>
+          <w:sz w:val="28"/>
+          <w:szCs w:val="28"/>
+        </w:rPr>
+        <w:t xml:space="preserve">’, ‘=’, 2], </w:t>
+      </w:r>
+      <w:r>
+        <w:rPr>
+          <w:rFonts w:ascii="Times New Roman" w:hAnsi="Times New Roman" w:cs="Times New Roman"/>
+          <w:sz w:val="28"/>
+          <w:szCs w:val="28"/>
+        </w:rPr>
+        <w:t>где первый параметр это имя поля, второй условие, а третий переменная.</w:t>
+      </w:r>
+    </w:p>
+    <w:p>
+      <w:pPr>
+        <w:rPr>
+          <w:rFonts w:ascii="Times New Roman" w:hAnsi="Times New Roman" w:cs="Times New Roman"/>
+          <w:sz w:val="28"/>
+          <w:szCs w:val="28"/>
+        </w:rPr>
+      </w:pPr>
+      <w:r>
+        <w:rPr>
+          <w:rFonts w:ascii="Times New Roman" w:hAnsi="Times New Roman" w:cs="Times New Roman"/>
+          <w:sz w:val="28"/>
+          <w:szCs w:val="28"/>
+        </w:rPr>
+        <w:br w:type="page"/>
+      </w:r>
     </w:p>
     <w:p>
       <w:pPr>
         <w:pStyle w:val="2"/>
+        <w:spacing w:line="360" w:lineRule="auto"/>
         <w:jc w:val="center"/>
         <w:rPr>
           <w:rFonts w:ascii="Times New Roman" w:hAnsi="Times New Roman" w:cs="Times New Roman"/>
@@ -8220,6 +8882,7 @@
           <w:sz w:val="28"/>
           <w:szCs w:val="28"/>
           <w:shd w:val="clear" w:color="auto" w:fill="FFFFFF"/>
+          <w:lang w:val="en-US"/>
         </w:rPr>
       </w:pPr>
       <w:r>
@@ -8231,6 +8894,7 @@
           <w:szCs w:val="28"/>
           <w:shd w:val="clear" w:color="auto" w:fill="FFFFFF"/>
         </w:rPr>
+        <w:lastRenderedPageBreak/>
         <w:t>2.</w:t>
       </w:r>
       <w:r>
@@ -8242,6 +8906,892 @@
           <w:szCs w:val="28"/>
           <w:shd w:val="clear" w:color="auto" w:fill="FFFFFF"/>
         </w:rPr>
+        <w:t>6</w:t>
+      </w:r>
+      <w:r>
+        <w:rPr>
+          <w:rFonts w:ascii="Times New Roman" w:hAnsi="Times New Roman" w:cs="Times New Roman"/>
+          <w:b w:val="0"/>
+          <w:color w:val="000000" w:themeColor="text1"/>
+          <w:sz w:val="28"/>
+          <w:szCs w:val="28"/>
+          <w:shd w:val="clear" w:color="auto" w:fill="FFFFFF"/>
+        </w:rPr>
+        <w:t xml:space="preserve"> </w:t>
+      </w:r>
+      <w:r>
+        <w:rPr>
+          <w:rFonts w:ascii="Times New Roman" w:hAnsi="Times New Roman" w:cs="Times New Roman"/>
+          <w:b w:val="0"/>
+          <w:color w:val="000000" w:themeColor="text1"/>
+          <w:sz w:val="28"/>
+          <w:szCs w:val="28"/>
+          <w:shd w:val="clear" w:color="auto" w:fill="FFFFFF"/>
+        </w:rPr>
+        <w:t xml:space="preserve">Описание </w:t>
+      </w:r>
+      <w:r>
+        <w:rPr>
+          <w:rFonts w:ascii="Times New Roman" w:hAnsi="Times New Roman" w:cs="Times New Roman"/>
+          <w:b w:val="0"/>
+          <w:color w:val="000000" w:themeColor="text1"/>
+          <w:sz w:val="28"/>
+          <w:szCs w:val="28"/>
+          <w:shd w:val="clear" w:color="auto" w:fill="FFFFFF"/>
+          <w:lang w:val="en-US"/>
+        </w:rPr>
+        <w:t>REST</w:t>
+      </w:r>
+      <w:r>
+        <w:rPr>
+          <w:rFonts w:ascii="Times New Roman" w:hAnsi="Times New Roman" w:cs="Times New Roman"/>
+          <w:b w:val="0"/>
+          <w:color w:val="000000" w:themeColor="text1"/>
+          <w:sz w:val="28"/>
+          <w:szCs w:val="28"/>
+          <w:shd w:val="clear" w:color="auto" w:fill="FFFFFF"/>
+        </w:rPr>
+        <w:t xml:space="preserve"> </w:t>
+      </w:r>
+      <w:r>
+        <w:rPr>
+          <w:rFonts w:ascii="Times New Roman" w:hAnsi="Times New Roman" w:cs="Times New Roman"/>
+          <w:b w:val="0"/>
+          <w:color w:val="000000" w:themeColor="text1"/>
+          <w:sz w:val="28"/>
+          <w:szCs w:val="28"/>
+          <w:shd w:val="clear" w:color="auto" w:fill="FFFFFF"/>
+          <w:lang w:val="en-US"/>
+        </w:rPr>
+        <w:t>API</w:t>
+      </w:r>
+      <w:r>
+        <w:rPr>
+          <w:rFonts w:ascii="Times New Roman" w:hAnsi="Times New Roman" w:cs="Times New Roman"/>
+          <w:b w:val="0"/>
+          <w:color w:val="000000" w:themeColor="text1"/>
+          <w:sz w:val="28"/>
+          <w:szCs w:val="28"/>
+          <w:shd w:val="clear" w:color="auto" w:fill="FFFFFF"/>
+        </w:rPr>
+        <w:t xml:space="preserve"> </w:t>
+      </w:r>
+      <w:r>
+        <w:rPr>
+          <w:rFonts w:ascii="Times New Roman" w:hAnsi="Times New Roman" w:cs="Times New Roman"/>
+          <w:b w:val="0"/>
+          <w:color w:val="000000" w:themeColor="text1"/>
+          <w:sz w:val="28"/>
+          <w:szCs w:val="28"/>
+          <w:shd w:val="clear" w:color="auto" w:fill="FFFFFF"/>
+        </w:rPr>
+        <w:t xml:space="preserve">системы </w:t>
+      </w:r>
+      <w:proofErr w:type="spellStart"/>
+      <w:r>
+        <w:rPr>
+          <w:rFonts w:ascii="Times New Roman" w:hAnsi="Times New Roman" w:cs="Times New Roman"/>
+          <w:b w:val="0"/>
+          <w:color w:val="000000" w:themeColor="text1"/>
+          <w:sz w:val="28"/>
+          <w:szCs w:val="28"/>
+          <w:shd w:val="clear" w:color="auto" w:fill="FFFFFF"/>
+          <w:lang w:val="en-US"/>
+        </w:rPr>
+        <w:t>YouTrack</w:t>
+      </w:r>
+      <w:proofErr w:type="spellEnd"/>
+      <w:r>
+        <w:rPr>
+          <w:rFonts w:ascii="Times New Roman" w:hAnsi="Times New Roman" w:cs="Times New Roman"/>
+          <w:b w:val="0"/>
+          <w:color w:val="000000" w:themeColor="text1"/>
+          <w:sz w:val="28"/>
+          <w:szCs w:val="28"/>
+          <w:shd w:val="clear" w:color="auto" w:fill="FFFFFF"/>
+        </w:rPr>
+        <w:t>.</w:t>
+      </w:r>
+    </w:p>
+    <w:p>
+      <w:pPr>
+        <w:spacing w:line="360" w:lineRule="auto"/>
+        <w:rPr>
+          <w:rFonts w:ascii="Times New Roman" w:hAnsi="Times New Roman" w:cs="Times New Roman"/>
+          <w:sz w:val="28"/>
+          <w:szCs w:val="28"/>
+          <w:lang w:val="en-US"/>
+        </w:rPr>
+      </w:pPr>
+    </w:p>
+    <w:p>
+      <w:pPr>
+        <w:spacing w:line="360" w:lineRule="auto"/>
+        <w:ind w:firstLine="1134"/>
+        <w:jc w:val="both"/>
+        <w:rPr>
+          <w:rFonts w:ascii="Times New Roman" w:hAnsi="Times New Roman" w:cs="Times New Roman"/>
+          <w:sz w:val="28"/>
+          <w:szCs w:val="28"/>
+          <w:shd w:val="clear" w:color="auto" w:fill="FFFFFF"/>
+        </w:rPr>
+      </w:pPr>
+      <w:r>
+        <w:rPr>
+          <w:rFonts w:ascii="Times New Roman" w:hAnsi="Times New Roman" w:cs="Times New Roman"/>
+          <w:sz w:val="28"/>
+          <w:szCs w:val="28"/>
+          <w:shd w:val="clear" w:color="auto" w:fill="FFFFFF"/>
+        </w:rPr>
+        <w:t xml:space="preserve">В данном проекте была реализована связь с сервисом </w:t>
+      </w:r>
+      <w:proofErr w:type="spellStart"/>
+      <w:r>
+        <w:rPr>
+          <w:rFonts w:ascii="Times New Roman" w:hAnsi="Times New Roman" w:cs="Times New Roman"/>
+          <w:sz w:val="28"/>
+          <w:szCs w:val="28"/>
+          <w:shd w:val="clear" w:color="auto" w:fill="FFFFFF"/>
+          <w:lang w:val="en-US"/>
+        </w:rPr>
+        <w:t>YouTrack</w:t>
+      </w:r>
+      <w:proofErr w:type="spellEnd"/>
+      <w:r>
+        <w:rPr>
+          <w:rFonts w:ascii="Times New Roman" w:hAnsi="Times New Roman" w:cs="Times New Roman"/>
+          <w:sz w:val="28"/>
+          <w:szCs w:val="28"/>
+          <w:shd w:val="clear" w:color="auto" w:fill="FFFFFF"/>
+        </w:rPr>
+        <w:t xml:space="preserve"> для получения нужных данных, для этого было создано </w:t>
+      </w:r>
+      <w:r>
+        <w:rPr>
+          <w:rFonts w:ascii="Times New Roman" w:hAnsi="Times New Roman" w:cs="Times New Roman"/>
+          <w:sz w:val="28"/>
+          <w:szCs w:val="28"/>
+          <w:shd w:val="clear" w:color="auto" w:fill="FFFFFF"/>
+          <w:lang w:val="en-US"/>
+        </w:rPr>
+        <w:t>PHP</w:t>
+      </w:r>
+      <w:r>
+        <w:rPr>
+          <w:rFonts w:ascii="Times New Roman" w:hAnsi="Times New Roman" w:cs="Times New Roman"/>
+          <w:sz w:val="28"/>
+          <w:szCs w:val="28"/>
+          <w:shd w:val="clear" w:color="auto" w:fill="FFFFFF"/>
+        </w:rPr>
+        <w:t xml:space="preserve"> </w:t>
+      </w:r>
+      <w:r>
+        <w:rPr>
+          <w:rFonts w:ascii="Times New Roman" w:hAnsi="Times New Roman" w:cs="Times New Roman"/>
+          <w:sz w:val="28"/>
+          <w:szCs w:val="28"/>
+          <w:shd w:val="clear" w:color="auto" w:fill="FFFFFF"/>
+          <w:lang w:val="en-US"/>
+        </w:rPr>
+        <w:t>API</w:t>
+      </w:r>
+      <w:r>
+        <w:rPr>
+          <w:rFonts w:ascii="Times New Roman" w:hAnsi="Times New Roman" w:cs="Times New Roman"/>
+          <w:sz w:val="28"/>
+          <w:szCs w:val="28"/>
+          <w:shd w:val="clear" w:color="auto" w:fill="FFFFFF"/>
+        </w:rPr>
+        <w:t xml:space="preserve"> с помощью которого осуществляются все запросы. Ниже на рисунке 2.6 показана </w:t>
+      </w:r>
+      <w:r>
+        <w:rPr>
+          <w:rFonts w:ascii="Times New Roman" w:hAnsi="Times New Roman" w:cs="Times New Roman"/>
+          <w:sz w:val="28"/>
+          <w:szCs w:val="28"/>
+          <w:shd w:val="clear" w:color="auto" w:fill="FFFFFF"/>
+          <w:lang w:val="en-US"/>
+        </w:rPr>
+        <w:t>UML</w:t>
+      </w:r>
+      <w:r>
+        <w:rPr>
+          <w:rFonts w:ascii="Times New Roman" w:hAnsi="Times New Roman" w:cs="Times New Roman"/>
+          <w:sz w:val="28"/>
+          <w:szCs w:val="28"/>
+          <w:shd w:val="clear" w:color="auto" w:fill="FFFFFF"/>
+        </w:rPr>
+        <w:t xml:space="preserve"> диаграмма классов </w:t>
+      </w:r>
+      <w:r>
+        <w:rPr>
+          <w:rFonts w:ascii="Times New Roman" w:hAnsi="Times New Roman" w:cs="Times New Roman"/>
+          <w:sz w:val="28"/>
+          <w:szCs w:val="28"/>
+          <w:shd w:val="clear" w:color="auto" w:fill="FFFFFF"/>
+          <w:lang w:val="en-US"/>
+        </w:rPr>
+        <w:t>API</w:t>
+      </w:r>
+      <w:r>
+        <w:rPr>
+          <w:rFonts w:ascii="Times New Roman" w:hAnsi="Times New Roman" w:cs="Times New Roman"/>
+          <w:sz w:val="28"/>
+          <w:szCs w:val="28"/>
+          <w:shd w:val="clear" w:color="auto" w:fill="FFFFFF"/>
+        </w:rPr>
+        <w:t>.</w:t>
+      </w:r>
+    </w:p>
+    <w:p>
+      <w:pPr>
+        <w:spacing w:line="360" w:lineRule="auto"/>
+        <w:ind w:firstLine="1134"/>
+        <w:jc w:val="both"/>
+        <w:rPr>
+          <w:rFonts w:ascii="Times New Roman" w:hAnsi="Times New Roman" w:cs="Times New Roman"/>
+          <w:sz w:val="28"/>
+          <w:szCs w:val="28"/>
+          <w:shd w:val="clear" w:color="auto" w:fill="FFFFFF"/>
+          <w:lang w:val="en-US"/>
+        </w:rPr>
+      </w:pPr>
+    </w:p>
+    <w:p>
+      <w:pPr>
+        <w:jc w:val="center"/>
+        <w:rPr>
+          <w:lang w:val="en-US"/>
+        </w:rPr>
+      </w:pPr>
+      <w:r>
+        <w:rPr>
+          <w:lang w:val="en-US"/>
+        </w:rPr>
+        <w:pict>
+          <v:shape id="_x0000_i1031" type="#_x0000_t75" style="width:348.85pt;height:325.7pt">
+            <v:imagedata r:id="rId62" o:title="API"/>
+          </v:shape>
+        </w:pict>
+      </w:r>
+    </w:p>
+    <w:p>
+      <w:pPr>
+        <w:jc w:val="center"/>
+        <w:rPr>
+          <w:lang w:val="en-US"/>
+        </w:rPr>
+      </w:pPr>
+    </w:p>
+    <w:p>
+      <w:pPr>
+        <w:spacing w:line="360" w:lineRule="auto"/>
+        <w:ind w:firstLine="1134"/>
+        <w:jc w:val="center"/>
+        <w:rPr>
+          <w:rFonts w:ascii="Times New Roman" w:hAnsi="Times New Roman" w:cs="Times New Roman"/>
+          <w:sz w:val="28"/>
+          <w:szCs w:val="28"/>
+        </w:rPr>
+      </w:pPr>
+      <w:r>
+        <w:rPr>
+          <w:rFonts w:ascii="Times New Roman" w:hAnsi="Times New Roman" w:cs="Times New Roman"/>
+          <w:sz w:val="28"/>
+          <w:szCs w:val="28"/>
+        </w:rPr>
+        <w:t>Рисунок 2.</w:t>
+      </w:r>
+      <w:r>
+        <w:rPr>
+          <w:rFonts w:ascii="Times New Roman" w:hAnsi="Times New Roman" w:cs="Times New Roman"/>
+          <w:sz w:val="28"/>
+          <w:szCs w:val="28"/>
+        </w:rPr>
+        <w:t>6</w:t>
+      </w:r>
+      <w:r>
+        <w:rPr>
+          <w:rFonts w:ascii="Times New Roman" w:hAnsi="Times New Roman" w:cs="Times New Roman"/>
+          <w:sz w:val="28"/>
+          <w:szCs w:val="28"/>
+        </w:rPr>
+        <w:t xml:space="preserve"> – </w:t>
+      </w:r>
+      <w:r>
+        <w:rPr>
+          <w:rFonts w:ascii="Times New Roman" w:hAnsi="Times New Roman" w:cs="Times New Roman"/>
+          <w:sz w:val="28"/>
+          <w:szCs w:val="28"/>
+          <w:lang w:val="en-US"/>
+        </w:rPr>
+        <w:t>UML</w:t>
+      </w:r>
+      <w:r>
+        <w:rPr>
+          <w:rFonts w:ascii="Times New Roman" w:hAnsi="Times New Roman" w:cs="Times New Roman"/>
+          <w:sz w:val="28"/>
+          <w:szCs w:val="28"/>
+        </w:rPr>
+        <w:t xml:space="preserve"> </w:t>
+      </w:r>
+      <w:r>
+        <w:rPr>
+          <w:rFonts w:ascii="Times New Roman" w:hAnsi="Times New Roman" w:cs="Times New Roman"/>
+          <w:sz w:val="28"/>
+          <w:szCs w:val="28"/>
+        </w:rPr>
+        <w:t xml:space="preserve">диаграмма классов </w:t>
+      </w:r>
+      <w:r>
+        <w:rPr>
+          <w:rFonts w:ascii="Times New Roman" w:hAnsi="Times New Roman" w:cs="Times New Roman"/>
+          <w:sz w:val="28"/>
+          <w:szCs w:val="28"/>
+          <w:lang w:val="en-US"/>
+        </w:rPr>
+        <w:t>API</w:t>
+      </w:r>
+      <w:r>
+        <w:rPr>
+          <w:rFonts w:ascii="Times New Roman" w:hAnsi="Times New Roman" w:cs="Times New Roman"/>
+          <w:sz w:val="28"/>
+          <w:szCs w:val="28"/>
+        </w:rPr>
+        <w:t xml:space="preserve"> </w:t>
+      </w:r>
+    </w:p>
+    <w:p>
+      <w:pPr>
+        <w:spacing w:line="360" w:lineRule="auto"/>
+        <w:ind w:firstLine="1134"/>
+        <w:jc w:val="center"/>
+        <w:rPr>
+          <w:rFonts w:ascii="Times New Roman" w:hAnsi="Times New Roman" w:cs="Times New Roman"/>
+          <w:sz w:val="28"/>
+          <w:szCs w:val="28"/>
+        </w:rPr>
+      </w:pPr>
+    </w:p>
+    <w:p>
+      <w:pPr>
+        <w:spacing w:line="360" w:lineRule="auto"/>
+        <w:ind w:firstLine="1134"/>
+        <w:jc w:val="both"/>
+        <w:rPr>
+          <w:rFonts w:ascii="Times New Roman" w:hAnsi="Times New Roman" w:cs="Times New Roman"/>
+          <w:sz w:val="28"/>
+          <w:szCs w:val="28"/>
+        </w:rPr>
+      </w:pPr>
+      <w:r>
+        <w:rPr>
+          <w:rFonts w:ascii="Times New Roman" w:hAnsi="Times New Roman" w:cs="Times New Roman"/>
+          <w:sz w:val="28"/>
+          <w:szCs w:val="28"/>
+        </w:rPr>
+        <w:t xml:space="preserve">Основной класс </w:t>
+      </w:r>
+      <w:r>
+        <w:rPr>
+          <w:rFonts w:ascii="Times New Roman" w:hAnsi="Times New Roman" w:cs="Times New Roman"/>
+          <w:sz w:val="28"/>
+          <w:szCs w:val="28"/>
+          <w:lang w:val="en-US"/>
+        </w:rPr>
+        <w:t>Connection</w:t>
+      </w:r>
+      <w:r>
+        <w:rPr>
+          <w:rFonts w:ascii="Times New Roman" w:hAnsi="Times New Roman" w:cs="Times New Roman"/>
+          <w:sz w:val="28"/>
+          <w:szCs w:val="28"/>
+        </w:rPr>
+        <w:t>.</w:t>
+      </w:r>
+      <w:proofErr w:type="spellStart"/>
+      <w:r>
+        <w:rPr>
+          <w:rFonts w:ascii="Times New Roman" w:hAnsi="Times New Roman" w:cs="Times New Roman"/>
+          <w:sz w:val="28"/>
+          <w:szCs w:val="28"/>
+          <w:lang w:val="en-US"/>
+        </w:rPr>
+        <w:t>php</w:t>
+      </w:r>
+      <w:proofErr w:type="spellEnd"/>
+      <w:r>
+        <w:rPr>
+          <w:rFonts w:ascii="Times New Roman" w:hAnsi="Times New Roman" w:cs="Times New Roman"/>
+          <w:sz w:val="28"/>
+          <w:szCs w:val="28"/>
+        </w:rPr>
+        <w:t xml:space="preserve"> </w:t>
+      </w:r>
+      <w:r>
+        <w:rPr>
+          <w:rFonts w:ascii="Times New Roman" w:hAnsi="Times New Roman" w:cs="Times New Roman"/>
+          <w:sz w:val="28"/>
+          <w:szCs w:val="28"/>
+        </w:rPr>
+        <w:t xml:space="preserve">реализовывает все методы, метод конструктор данного класса создает подключение к </w:t>
+      </w:r>
+      <w:r>
+        <w:rPr>
+          <w:rFonts w:ascii="Times New Roman" w:hAnsi="Times New Roman" w:cs="Times New Roman"/>
+          <w:sz w:val="28"/>
+          <w:szCs w:val="28"/>
+          <w:lang w:val="en-US"/>
+        </w:rPr>
+        <w:t>API</w:t>
+      </w:r>
+      <w:r>
+        <w:rPr>
+          <w:rFonts w:ascii="Times New Roman" w:hAnsi="Times New Roman" w:cs="Times New Roman"/>
+          <w:sz w:val="28"/>
+          <w:szCs w:val="28"/>
+        </w:rPr>
+        <w:t>,</w:t>
+      </w:r>
+      <w:r>
+        <w:rPr>
+          <w:rFonts w:ascii="Times New Roman" w:hAnsi="Times New Roman" w:cs="Times New Roman"/>
+          <w:sz w:val="28"/>
+          <w:szCs w:val="28"/>
+        </w:rPr>
+        <w:t xml:space="preserve"> </w:t>
+      </w:r>
+      <w:r>
+        <w:rPr>
+          <w:rFonts w:ascii="Times New Roman" w:hAnsi="Times New Roman" w:cs="Times New Roman"/>
+          <w:sz w:val="28"/>
+          <w:szCs w:val="28"/>
+        </w:rPr>
+        <w:t xml:space="preserve">проверяет правильно введённых авторотационных данных. Класс </w:t>
+      </w:r>
+      <w:r>
+        <w:rPr>
+          <w:rFonts w:ascii="Times New Roman" w:hAnsi="Times New Roman" w:cs="Times New Roman"/>
+          <w:sz w:val="28"/>
+          <w:szCs w:val="28"/>
+          <w:lang w:val="en-US"/>
+        </w:rPr>
+        <w:t>Projects</w:t>
+      </w:r>
+      <w:r>
+        <w:rPr>
+          <w:rFonts w:ascii="Times New Roman" w:hAnsi="Times New Roman" w:cs="Times New Roman"/>
+          <w:sz w:val="28"/>
+          <w:szCs w:val="28"/>
+        </w:rPr>
+        <w:t>.</w:t>
+      </w:r>
+      <w:proofErr w:type="spellStart"/>
+      <w:r>
+        <w:rPr>
+          <w:rFonts w:ascii="Times New Roman" w:hAnsi="Times New Roman" w:cs="Times New Roman"/>
+          <w:sz w:val="28"/>
+          <w:szCs w:val="28"/>
+          <w:lang w:val="en-US"/>
+        </w:rPr>
+        <w:t>php</w:t>
+      </w:r>
+      <w:proofErr w:type="spellEnd"/>
+      <w:r>
+        <w:rPr>
+          <w:rFonts w:ascii="Times New Roman" w:hAnsi="Times New Roman" w:cs="Times New Roman"/>
+          <w:sz w:val="28"/>
+          <w:szCs w:val="28"/>
+        </w:rPr>
+        <w:t xml:space="preserve"> </w:t>
+      </w:r>
+      <w:r>
+        <w:rPr>
+          <w:rFonts w:ascii="Times New Roman" w:hAnsi="Times New Roman" w:cs="Times New Roman"/>
+          <w:sz w:val="28"/>
+          <w:szCs w:val="28"/>
+        </w:rPr>
+        <w:t>реализует работу с проектами</w:t>
+      </w:r>
+      <w:r>
+        <w:rPr>
+          <w:rFonts w:ascii="Times New Roman" w:hAnsi="Times New Roman" w:cs="Times New Roman"/>
+          <w:sz w:val="28"/>
+          <w:szCs w:val="28"/>
+        </w:rPr>
+        <w:t xml:space="preserve"> </w:t>
+      </w:r>
+      <w:r>
+        <w:rPr>
+          <w:rFonts w:ascii="Times New Roman" w:hAnsi="Times New Roman" w:cs="Times New Roman"/>
+          <w:sz w:val="28"/>
+          <w:szCs w:val="28"/>
+        </w:rPr>
+        <w:t xml:space="preserve">данной системы, его метод </w:t>
+      </w:r>
+      <w:r>
+        <w:rPr>
+          <w:rFonts w:ascii="Times New Roman" w:hAnsi="Times New Roman" w:cs="Times New Roman"/>
+          <w:sz w:val="28"/>
+          <w:szCs w:val="28"/>
+          <w:lang w:val="en-US"/>
+        </w:rPr>
+        <w:t>get</w:t>
+      </w:r>
+      <w:r>
+        <w:rPr>
+          <w:rFonts w:ascii="Times New Roman" w:hAnsi="Times New Roman" w:cs="Times New Roman"/>
+          <w:sz w:val="28"/>
+          <w:szCs w:val="28"/>
+        </w:rPr>
+        <w:t xml:space="preserve">() отправляет </w:t>
+      </w:r>
+      <w:r>
+        <w:rPr>
+          <w:rFonts w:ascii="Times New Roman" w:hAnsi="Times New Roman" w:cs="Times New Roman"/>
+          <w:sz w:val="28"/>
+          <w:szCs w:val="28"/>
+          <w:lang w:val="en-US"/>
+        </w:rPr>
+        <w:t>GET</w:t>
+      </w:r>
+      <w:r>
+        <w:rPr>
+          <w:rFonts w:ascii="Times New Roman" w:hAnsi="Times New Roman" w:cs="Times New Roman"/>
+          <w:sz w:val="28"/>
+          <w:szCs w:val="28"/>
+        </w:rPr>
+        <w:t xml:space="preserve"> </w:t>
+      </w:r>
+      <w:r>
+        <w:rPr>
+          <w:rFonts w:ascii="Times New Roman" w:hAnsi="Times New Roman" w:cs="Times New Roman"/>
+          <w:sz w:val="28"/>
+          <w:szCs w:val="28"/>
+          <w:lang w:val="en-US"/>
+        </w:rPr>
+        <w:t>HTTP</w:t>
+      </w:r>
+      <w:r>
+        <w:rPr>
+          <w:rFonts w:ascii="Times New Roman" w:hAnsi="Times New Roman" w:cs="Times New Roman"/>
+          <w:sz w:val="28"/>
+          <w:szCs w:val="28"/>
+        </w:rPr>
+        <w:t xml:space="preserve"> </w:t>
+      </w:r>
+      <w:r>
+        <w:rPr>
+          <w:rFonts w:ascii="Times New Roman" w:hAnsi="Times New Roman" w:cs="Times New Roman"/>
+          <w:sz w:val="28"/>
+          <w:szCs w:val="28"/>
+        </w:rPr>
+        <w:t xml:space="preserve">запрос на </w:t>
+      </w:r>
+      <w:r>
+        <w:rPr>
+          <w:rFonts w:ascii="Times New Roman" w:hAnsi="Times New Roman" w:cs="Times New Roman"/>
+          <w:sz w:val="28"/>
+          <w:szCs w:val="28"/>
+        </w:rPr>
+        <w:lastRenderedPageBreak/>
+        <w:t xml:space="preserve">сервер </w:t>
+      </w:r>
+      <w:proofErr w:type="spellStart"/>
+      <w:r>
+        <w:rPr>
+          <w:rFonts w:ascii="Times New Roman" w:hAnsi="Times New Roman" w:cs="Times New Roman"/>
+          <w:sz w:val="28"/>
+          <w:szCs w:val="28"/>
+          <w:lang w:val="en-US"/>
+        </w:rPr>
+        <w:t>YouTrack</w:t>
+      </w:r>
+      <w:proofErr w:type="spellEnd"/>
+      <w:r>
+        <w:rPr>
+          <w:rFonts w:ascii="Times New Roman" w:hAnsi="Times New Roman" w:cs="Times New Roman"/>
+          <w:sz w:val="28"/>
+          <w:szCs w:val="28"/>
+        </w:rPr>
+        <w:t xml:space="preserve"> </w:t>
+      </w:r>
+      <w:r>
+        <w:rPr>
+          <w:rFonts w:ascii="Times New Roman" w:hAnsi="Times New Roman" w:cs="Times New Roman"/>
+          <w:sz w:val="28"/>
+          <w:szCs w:val="28"/>
+        </w:rPr>
+        <w:t xml:space="preserve">и получает ответ в виде </w:t>
+      </w:r>
+      <w:r>
+        <w:rPr>
+          <w:rFonts w:ascii="Times New Roman" w:hAnsi="Times New Roman" w:cs="Times New Roman"/>
+          <w:sz w:val="28"/>
+          <w:szCs w:val="28"/>
+          <w:lang w:val="en-US"/>
+        </w:rPr>
+        <w:t>XML</w:t>
+      </w:r>
+      <w:r>
+        <w:rPr>
+          <w:rFonts w:ascii="Times New Roman" w:hAnsi="Times New Roman" w:cs="Times New Roman"/>
+          <w:sz w:val="28"/>
+          <w:szCs w:val="28"/>
+        </w:rPr>
+        <w:t xml:space="preserve"> </w:t>
+      </w:r>
+      <w:r>
+        <w:rPr>
+          <w:rFonts w:ascii="Times New Roman" w:hAnsi="Times New Roman" w:cs="Times New Roman"/>
+          <w:sz w:val="28"/>
+          <w:szCs w:val="28"/>
+        </w:rPr>
+        <w:t xml:space="preserve">данных, после чего </w:t>
+      </w:r>
+      <w:r>
+        <w:rPr>
+          <w:rFonts w:ascii="Times New Roman" w:hAnsi="Times New Roman" w:cs="Times New Roman"/>
+          <w:sz w:val="28"/>
+          <w:szCs w:val="28"/>
+        </w:rPr>
+        <w:t xml:space="preserve">данные </w:t>
+      </w:r>
+      <w:r>
+        <w:rPr>
+          <w:rFonts w:ascii="Times New Roman" w:hAnsi="Times New Roman" w:cs="Times New Roman"/>
+          <w:sz w:val="28"/>
+          <w:szCs w:val="28"/>
+        </w:rPr>
+        <w:t xml:space="preserve">проходят преобразование в </w:t>
+      </w:r>
+      <w:r>
+        <w:rPr>
+          <w:rFonts w:ascii="Times New Roman" w:hAnsi="Times New Roman" w:cs="Times New Roman"/>
+          <w:sz w:val="28"/>
+          <w:szCs w:val="28"/>
+          <w:lang w:val="en-US"/>
+        </w:rPr>
+        <w:t>PHP</w:t>
+      </w:r>
+      <w:r>
+        <w:rPr>
+          <w:rFonts w:ascii="Times New Roman" w:hAnsi="Times New Roman" w:cs="Times New Roman"/>
+          <w:sz w:val="28"/>
+          <w:szCs w:val="28"/>
+        </w:rPr>
+        <w:t xml:space="preserve"> </w:t>
+      </w:r>
+      <w:r>
+        <w:rPr>
+          <w:rFonts w:ascii="Times New Roman" w:hAnsi="Times New Roman" w:cs="Times New Roman"/>
+          <w:sz w:val="28"/>
+          <w:szCs w:val="28"/>
+        </w:rPr>
+        <w:t xml:space="preserve">массивы, и возвращаются из класса </w:t>
+      </w:r>
+      <w:r>
+        <w:rPr>
+          <w:rFonts w:ascii="Times New Roman" w:hAnsi="Times New Roman" w:cs="Times New Roman"/>
+          <w:sz w:val="28"/>
+          <w:szCs w:val="28"/>
+          <w:lang w:val="en-US"/>
+        </w:rPr>
+        <w:t>Connect</w:t>
+      </w:r>
+      <w:r>
+        <w:rPr>
+          <w:rFonts w:ascii="Times New Roman" w:hAnsi="Times New Roman" w:cs="Times New Roman"/>
+          <w:sz w:val="28"/>
+          <w:szCs w:val="28"/>
+        </w:rPr>
+        <w:t xml:space="preserve"> </w:t>
+      </w:r>
+      <w:r>
+        <w:rPr>
+          <w:rFonts w:ascii="Times New Roman" w:hAnsi="Times New Roman" w:cs="Times New Roman"/>
+          <w:sz w:val="28"/>
+          <w:szCs w:val="28"/>
+        </w:rPr>
+        <w:t xml:space="preserve">инициатору запроса. Аналогично работает класс </w:t>
+      </w:r>
+      <w:proofErr w:type="spellStart"/>
+      <w:r>
+        <w:rPr>
+          <w:rFonts w:ascii="Times New Roman" w:hAnsi="Times New Roman" w:cs="Times New Roman"/>
+          <w:sz w:val="28"/>
+          <w:szCs w:val="28"/>
+          <w:lang w:val="en-US"/>
+        </w:rPr>
+        <w:t>Isue</w:t>
+      </w:r>
+      <w:proofErr w:type="spellEnd"/>
+      <w:r>
+        <w:rPr>
+          <w:rFonts w:ascii="Times New Roman" w:hAnsi="Times New Roman" w:cs="Times New Roman"/>
+          <w:sz w:val="28"/>
+          <w:szCs w:val="28"/>
+        </w:rPr>
+        <w:t>.</w:t>
+      </w:r>
+      <w:proofErr w:type="spellStart"/>
+      <w:r>
+        <w:rPr>
+          <w:rFonts w:ascii="Times New Roman" w:hAnsi="Times New Roman" w:cs="Times New Roman"/>
+          <w:sz w:val="28"/>
+          <w:szCs w:val="28"/>
+          <w:lang w:val="en-US"/>
+        </w:rPr>
+        <w:t>php</w:t>
+      </w:r>
+      <w:proofErr w:type="spellEnd"/>
+      <w:r>
+        <w:rPr>
+          <w:rFonts w:ascii="Times New Roman" w:hAnsi="Times New Roman" w:cs="Times New Roman"/>
+          <w:sz w:val="28"/>
+          <w:szCs w:val="28"/>
+        </w:rPr>
+        <w:t xml:space="preserve"> </w:t>
+      </w:r>
+      <w:r>
+        <w:rPr>
+          <w:rFonts w:ascii="Times New Roman" w:hAnsi="Times New Roman" w:cs="Times New Roman"/>
+          <w:sz w:val="28"/>
+          <w:szCs w:val="28"/>
+        </w:rPr>
+        <w:t xml:space="preserve">который выполняет </w:t>
+      </w:r>
+      <w:r>
+        <w:rPr>
+          <w:rFonts w:ascii="Times New Roman" w:hAnsi="Times New Roman" w:cs="Times New Roman"/>
+          <w:sz w:val="28"/>
+          <w:szCs w:val="28"/>
+          <w:lang w:val="en-US"/>
+        </w:rPr>
+        <w:t>GET</w:t>
+      </w:r>
+      <w:r>
+        <w:rPr>
+          <w:rFonts w:ascii="Times New Roman" w:hAnsi="Times New Roman" w:cs="Times New Roman"/>
+          <w:sz w:val="28"/>
+          <w:szCs w:val="28"/>
+        </w:rPr>
+        <w:t xml:space="preserve"> </w:t>
+      </w:r>
+      <w:r>
+        <w:rPr>
+          <w:rFonts w:ascii="Times New Roman" w:hAnsi="Times New Roman" w:cs="Times New Roman"/>
+          <w:sz w:val="28"/>
+          <w:szCs w:val="28"/>
+        </w:rPr>
+        <w:t xml:space="preserve">запрос и получает все задачи по данному проекту, а так же реализует </w:t>
+      </w:r>
+      <w:proofErr w:type="gramStart"/>
+      <w:r>
+        <w:rPr>
+          <w:rFonts w:ascii="Times New Roman" w:hAnsi="Times New Roman" w:cs="Times New Roman"/>
+          <w:sz w:val="28"/>
+          <w:szCs w:val="28"/>
+        </w:rPr>
+        <w:t>метод</w:t>
+      </w:r>
+      <w:proofErr w:type="gramEnd"/>
+      <w:r>
+        <w:rPr>
+          <w:rFonts w:ascii="Times New Roman" w:hAnsi="Times New Roman" w:cs="Times New Roman"/>
+          <w:sz w:val="28"/>
+          <w:szCs w:val="28"/>
+        </w:rPr>
+        <w:t xml:space="preserve"> при котором отправляется на сервер </w:t>
+      </w:r>
+      <w:r>
+        <w:rPr>
+          <w:rFonts w:ascii="Times New Roman" w:hAnsi="Times New Roman" w:cs="Times New Roman"/>
+          <w:sz w:val="28"/>
+          <w:szCs w:val="28"/>
+          <w:lang w:val="en-US"/>
+        </w:rPr>
+        <w:t>POST</w:t>
+      </w:r>
+      <w:r>
+        <w:rPr>
+          <w:rFonts w:ascii="Times New Roman" w:hAnsi="Times New Roman" w:cs="Times New Roman"/>
+          <w:sz w:val="28"/>
+          <w:szCs w:val="28"/>
+        </w:rPr>
+        <w:t xml:space="preserve"> </w:t>
+      </w:r>
+      <w:r>
+        <w:rPr>
+          <w:rFonts w:ascii="Times New Roman" w:hAnsi="Times New Roman" w:cs="Times New Roman"/>
+          <w:sz w:val="28"/>
+          <w:szCs w:val="28"/>
+        </w:rPr>
+        <w:t xml:space="preserve">запрос который </w:t>
+      </w:r>
+      <w:proofErr w:type="spellStart"/>
+      <w:r>
+        <w:rPr>
+          <w:rFonts w:ascii="Times New Roman" w:hAnsi="Times New Roman" w:cs="Times New Roman"/>
+          <w:sz w:val="28"/>
+          <w:szCs w:val="28"/>
+        </w:rPr>
+        <w:t>логирует</w:t>
+      </w:r>
+      <w:proofErr w:type="spellEnd"/>
+      <w:r>
+        <w:rPr>
+          <w:rFonts w:ascii="Times New Roman" w:hAnsi="Times New Roman" w:cs="Times New Roman"/>
+          <w:sz w:val="28"/>
+          <w:szCs w:val="28"/>
+        </w:rPr>
+        <w:t xml:space="preserve"> время.</w:t>
+      </w:r>
+    </w:p>
+    <w:p>
+      <w:pPr>
+        <w:jc w:val="both"/>
+        <w:rPr>
+          <w:rFonts w:ascii="Times New Roman" w:hAnsi="Times New Roman" w:cs="Times New Roman"/>
+          <w:sz w:val="28"/>
+          <w:szCs w:val="28"/>
+        </w:rPr>
+      </w:pPr>
+    </w:p>
+    <w:p>
+      <w:pPr>
+        <w:pStyle w:val="2"/>
+        <w:spacing w:line="360" w:lineRule="auto"/>
+        <w:jc w:val="center"/>
+        <w:rPr>
+          <w:rFonts w:ascii="Times New Roman" w:hAnsi="Times New Roman" w:cs="Times New Roman"/>
+          <w:b w:val="0"/>
+          <w:color w:val="000000" w:themeColor="text1"/>
+          <w:sz w:val="28"/>
+          <w:szCs w:val="28"/>
+          <w:shd w:val="clear" w:color="auto" w:fill="FFFFFF"/>
+        </w:rPr>
+      </w:pPr>
+      <w:r>
+        <w:rPr>
+          <w:rFonts w:ascii="Times New Roman" w:hAnsi="Times New Roman" w:cs="Times New Roman"/>
+          <w:b w:val="0"/>
+          <w:color w:val="000000" w:themeColor="text1"/>
+          <w:sz w:val="28"/>
+          <w:szCs w:val="28"/>
+          <w:shd w:val="clear" w:color="auto" w:fill="FFFFFF"/>
+        </w:rPr>
+        <w:t>2.</w:t>
+      </w:r>
+      <w:r>
+        <w:rPr>
+          <w:rFonts w:ascii="Times New Roman" w:hAnsi="Times New Roman" w:cs="Times New Roman"/>
+          <w:b w:val="0"/>
+          <w:color w:val="000000" w:themeColor="text1"/>
+          <w:sz w:val="28"/>
+          <w:szCs w:val="28"/>
+          <w:shd w:val="clear" w:color="auto" w:fill="FFFFFF"/>
+        </w:rPr>
         <w:t>5</w:t>
       </w:r>
       <w:r>
@@ -8310,7 +9860,40 @@
           <w:szCs w:val="28"/>
           <w:shd w:val="clear" w:color="auto" w:fill="FFFFFF"/>
         </w:rPr>
-        <w:t>диаграмма использования</w:t>
+        <w:t>диаграмма</w:t>
+      </w:r>
+      <w:r>
+        <w:rPr>
+          <w:rFonts w:ascii="Times New Roman" w:hAnsi="Times New Roman" w:cs="Times New Roman"/>
+          <w:b w:val="0"/>
+          <w:color w:val="000000" w:themeColor="text1"/>
+          <w:sz w:val="28"/>
+          <w:szCs w:val="28"/>
+          <w:shd w:val="clear" w:color="auto" w:fill="FFFFFF"/>
+        </w:rPr>
+        <w:t xml:space="preserve"> </w:t>
+      </w:r>
+      <w:r>
+        <w:rPr>
+          <w:rFonts w:ascii="Times New Roman" w:hAnsi="Times New Roman" w:cs="Times New Roman"/>
+          <w:b w:val="0"/>
+          <w:color w:val="000000" w:themeColor="text1"/>
+          <w:sz w:val="28"/>
+          <w:szCs w:val="28"/>
+          <w:shd w:val="clear" w:color="auto" w:fill="FFFFFF"/>
+        </w:rPr>
+        <w:t>использования</w:t>
+      </w:r>
+      <w:r>
+        <w:rPr>
+          <w:rFonts w:ascii="Times New Roman" w:hAnsi="Times New Roman" w:cs="Times New Roman"/>
+          <w:b w:val="0"/>
+          <w:color w:val="000000" w:themeColor="text1"/>
+          <w:sz w:val="28"/>
+          <w:szCs w:val="28"/>
+          <w:shd w:val="clear" w:color="auto" w:fill="FFFFFF"/>
+        </w:rPr>
+        <w:t xml:space="preserve"> и </w:t>
       </w:r>
     </w:p>
     <w:p>
@@ -8400,20 +9983,20 @@
           <w:sz w:val="28"/>
           <w:szCs w:val="28"/>
           <w:shd w:val="clear" w:color="auto" w:fill="FFFFFF"/>
-        </w:rPr>
-      </w:pPr>
-      <w:r>
-        <w:rPr>
-          <w:rFonts w:ascii="Times New Roman" w:hAnsi="Times New Roman" w:cs="Times New Roman"/>
-          <w:color w:val="000000" w:themeColor="text1"/>
-          <w:sz w:val="28"/>
-          <w:szCs w:val="28"/>
-          <w:shd w:val="clear" w:color="auto" w:fill="FFFFFF"/>
-        </w:rPr>
-        <w:lastRenderedPageBreak/>
+          <w:lang w:val="en-US"/>
+        </w:rPr>
+      </w:pPr>
+      <w:r>
+        <w:rPr>
+          <w:rFonts w:ascii="Times New Roman" w:hAnsi="Times New Roman" w:cs="Times New Roman"/>
+          <w:color w:val="000000" w:themeColor="text1"/>
+          <w:sz w:val="28"/>
+          <w:szCs w:val="28"/>
+          <w:shd w:val="clear" w:color="auto" w:fill="FFFFFF"/>
+        </w:rPr>
         <w:pict>
-          <v:shape id="_x0000_i1027" type="#_x0000_t75" style="width:371.5pt;height:455.05pt">
-            <v:imagedata r:id="rId59" o:title="-Blank UML - Page 1"/>
+          <v:shape id="_x0000_i1027" type="#_x0000_t75" style="width:325.7pt;height:398.55pt">
+            <v:imagedata r:id="rId63" o:title="-Blank UML - Page 1"/>
           </v:shape>
         </w:pict>
       </w:r>
@@ -8430,74 +10013,9 @@
           <w:sz w:val="28"/>
           <w:szCs w:val="28"/>
           <w:shd w:val="clear" w:color="auto" w:fill="FFFFFF"/>
-        </w:rPr>
-      </w:pPr>
-      <w:r>
-        <w:rPr>
-          <w:rFonts w:ascii="Times New Roman" w:hAnsi="Times New Roman" w:cs="Times New Roman"/>
-          <w:sz w:val="28"/>
-          <w:szCs w:val="28"/>
-        </w:rPr>
-        <w:t>Рисунок 2.</w:t>
-      </w:r>
-      <w:r>
-        <w:rPr>
-          <w:rFonts w:ascii="Times New Roman" w:hAnsi="Times New Roman" w:cs="Times New Roman"/>
-          <w:sz w:val="28"/>
-          <w:szCs w:val="28"/>
-        </w:rPr>
-        <w:t>5</w:t>
-      </w:r>
-      <w:r>
-        <w:rPr>
-          <w:rFonts w:ascii="Times New Roman" w:hAnsi="Times New Roman" w:cs="Times New Roman"/>
-          <w:sz w:val="28"/>
-          <w:szCs w:val="28"/>
-        </w:rPr>
-        <w:t xml:space="preserve"> – </w:t>
-      </w:r>
-      <w:r>
-        <w:rPr>
-          <w:rFonts w:ascii="Times New Roman" w:hAnsi="Times New Roman" w:cs="Times New Roman"/>
-          <w:sz w:val="28"/>
-          <w:szCs w:val="28"/>
-          <w:lang w:val="en-US"/>
-        </w:rPr>
-        <w:t>Use</w:t>
-      </w:r>
-      <w:r>
-        <w:rPr>
-          <w:rFonts w:ascii="Times New Roman" w:hAnsi="Times New Roman" w:cs="Times New Roman"/>
-          <w:sz w:val="28"/>
-          <w:szCs w:val="28"/>
-        </w:rPr>
-        <w:t xml:space="preserve"> </w:t>
-      </w:r>
-      <w:r>
-        <w:rPr>
-          <w:rFonts w:ascii="Times New Roman" w:hAnsi="Times New Roman" w:cs="Times New Roman"/>
-          <w:sz w:val="28"/>
-          <w:szCs w:val="28"/>
-          <w:lang w:val="en-US"/>
-        </w:rPr>
-        <w:t>case</w:t>
-      </w:r>
-      <w:r>
-        <w:rPr>
-          <w:rFonts w:ascii="Times New Roman" w:hAnsi="Times New Roman" w:cs="Times New Roman"/>
-          <w:sz w:val="28"/>
-          <w:szCs w:val="28"/>
-        </w:rPr>
-        <w:t xml:space="preserve"> </w:t>
-      </w:r>
-      <w:r>
-        <w:rPr>
-          <w:rFonts w:ascii="Times New Roman" w:hAnsi="Times New Roman" w:cs="Times New Roman"/>
-          <w:sz w:val="28"/>
-          <w:szCs w:val="28"/>
-        </w:rPr>
-        <w:t>диаграмма использования</w:t>
-      </w:r>
+          <w:lang w:val="en-US"/>
+        </w:rPr>
+      </w:pPr>
     </w:p>
     <w:p>
       <w:pPr>
@@ -8507,10 +10025,1861 @@
         <w:jc w:val="center"/>
         <w:rPr>
           <w:rFonts w:ascii="Times New Roman" w:hAnsi="Times New Roman" w:cs="Times New Roman"/>
-          <w:color w:val="000000" w:themeColor="text1"/>
-          <w:sz w:val="28"/>
-          <w:szCs w:val="28"/>
-          <w:shd w:val="clear" w:color="auto" w:fill="FFFFFF"/>
+          <w:sz w:val="28"/>
+          <w:szCs w:val="28"/>
+        </w:rPr>
+      </w:pPr>
+      <w:r>
+        <w:rPr>
+          <w:rFonts w:ascii="Times New Roman" w:hAnsi="Times New Roman" w:cs="Times New Roman"/>
+          <w:sz w:val="28"/>
+          <w:szCs w:val="28"/>
+        </w:rPr>
+        <w:t>Рисунок 2.</w:t>
+      </w:r>
+      <w:r>
+        <w:rPr>
+          <w:rFonts w:ascii="Times New Roman" w:hAnsi="Times New Roman" w:cs="Times New Roman"/>
+          <w:sz w:val="28"/>
+          <w:szCs w:val="28"/>
+        </w:rPr>
+        <w:t>6</w:t>
+      </w:r>
+      <w:r>
+        <w:rPr>
+          <w:rFonts w:ascii="Times New Roman" w:hAnsi="Times New Roman" w:cs="Times New Roman"/>
+          <w:sz w:val="28"/>
+          <w:szCs w:val="28"/>
+        </w:rPr>
+        <w:t xml:space="preserve"> – </w:t>
+      </w:r>
+      <w:r>
+        <w:rPr>
+          <w:rFonts w:ascii="Times New Roman" w:hAnsi="Times New Roman" w:cs="Times New Roman"/>
+          <w:sz w:val="28"/>
+          <w:szCs w:val="28"/>
+          <w:lang w:val="en-US"/>
+        </w:rPr>
+        <w:t>Use</w:t>
+      </w:r>
+      <w:r>
+        <w:rPr>
+          <w:rFonts w:ascii="Times New Roman" w:hAnsi="Times New Roman" w:cs="Times New Roman"/>
+          <w:sz w:val="28"/>
+          <w:szCs w:val="28"/>
+        </w:rPr>
+        <w:t xml:space="preserve"> </w:t>
+      </w:r>
+      <w:r>
+        <w:rPr>
+          <w:rFonts w:ascii="Times New Roman" w:hAnsi="Times New Roman" w:cs="Times New Roman"/>
+          <w:sz w:val="28"/>
+          <w:szCs w:val="28"/>
+          <w:lang w:val="en-US"/>
+        </w:rPr>
+        <w:t>case</w:t>
+      </w:r>
+      <w:r>
+        <w:rPr>
+          <w:rFonts w:ascii="Times New Roman" w:hAnsi="Times New Roman" w:cs="Times New Roman"/>
+          <w:sz w:val="28"/>
+          <w:szCs w:val="28"/>
+        </w:rPr>
+        <w:t xml:space="preserve"> </w:t>
+      </w:r>
+      <w:r>
+        <w:rPr>
+          <w:rFonts w:ascii="Times New Roman" w:hAnsi="Times New Roman" w:cs="Times New Roman"/>
+          <w:sz w:val="28"/>
+          <w:szCs w:val="28"/>
+        </w:rPr>
+        <w:t>диаграмма использования</w:t>
+      </w:r>
+    </w:p>
+    <w:p>
+      <w:pPr>
+        <w:pStyle w:val="a3"/>
+        <w:spacing w:after="0" w:line="360" w:lineRule="auto"/>
+        <w:ind w:left="0" w:firstLine="1134"/>
+        <w:jc w:val="both"/>
+        <w:rPr>
+          <w:rFonts w:ascii="Times New Roman" w:hAnsi="Times New Roman" w:cs="Times New Roman"/>
+          <w:color w:val="000000" w:themeColor="text1"/>
+          <w:sz w:val="28"/>
+          <w:szCs w:val="28"/>
+          <w:shd w:val="clear" w:color="auto" w:fill="FFFFFF"/>
+          <w:lang w:val="en-US"/>
+        </w:rPr>
+      </w:pPr>
+      <w:r>
+        <w:rPr>
+          <w:rFonts w:ascii="Times New Roman" w:hAnsi="Times New Roman" w:cs="Times New Roman"/>
+          <w:sz w:val="28"/>
+          <w:szCs w:val="28"/>
+        </w:rPr>
+        <w:lastRenderedPageBreak/>
+        <w:t xml:space="preserve">На ней мы </w:t>
+      </w:r>
+      <w:r>
+        <w:rPr>
+          <w:rFonts w:ascii="Times New Roman" w:hAnsi="Times New Roman" w:cs="Times New Roman"/>
+          <w:sz w:val="28"/>
+          <w:szCs w:val="28"/>
+        </w:rPr>
+        <w:t>видим,</w:t>
+      </w:r>
+      <w:r>
+        <w:rPr>
+          <w:rFonts w:ascii="Times New Roman" w:hAnsi="Times New Roman" w:cs="Times New Roman"/>
+          <w:sz w:val="28"/>
+          <w:szCs w:val="28"/>
+        </w:rPr>
+        <w:t xml:space="preserve"> что любой может зарегистрироваться в системе, после чего ему будет доступен </w:t>
+      </w:r>
+      <w:proofErr w:type="spellStart"/>
+      <w:r>
+        <w:rPr>
+          <w:rFonts w:ascii="Times New Roman" w:hAnsi="Times New Roman" w:cs="Times New Roman"/>
+          <w:sz w:val="28"/>
+          <w:szCs w:val="28"/>
+        </w:rPr>
+        <w:t>трекер</w:t>
+      </w:r>
+      <w:proofErr w:type="spellEnd"/>
+      <w:r>
+        <w:rPr>
+          <w:rFonts w:ascii="Times New Roman" w:hAnsi="Times New Roman" w:cs="Times New Roman"/>
+          <w:sz w:val="28"/>
+          <w:szCs w:val="28"/>
+        </w:rPr>
+        <w:t xml:space="preserve"> и</w:t>
+      </w:r>
+      <w:r>
+        <w:rPr>
+          <w:rFonts w:ascii="Times New Roman" w:hAnsi="Times New Roman" w:cs="Times New Roman"/>
+          <w:sz w:val="28"/>
+          <w:szCs w:val="28"/>
+        </w:rPr>
+        <w:t xml:space="preserve"> раздел статистики, а так же настройки. В настройках можно произвести вход в систему </w:t>
+      </w:r>
+      <w:proofErr w:type="spellStart"/>
+      <w:r>
+        <w:rPr>
+          <w:rFonts w:ascii="Times New Roman" w:hAnsi="Times New Roman" w:cs="Times New Roman"/>
+          <w:sz w:val="28"/>
+          <w:szCs w:val="28"/>
+          <w:lang w:val="en-US"/>
+        </w:rPr>
+        <w:t>YouTrack</w:t>
+      </w:r>
+      <w:proofErr w:type="spellEnd"/>
+      <w:r>
+        <w:rPr>
+          <w:rFonts w:ascii="Times New Roman" w:hAnsi="Times New Roman" w:cs="Times New Roman"/>
+          <w:sz w:val="28"/>
+          <w:szCs w:val="28"/>
+        </w:rPr>
+        <w:t>,</w:t>
+      </w:r>
+      <w:r>
+        <w:rPr>
+          <w:rFonts w:ascii="Times New Roman" w:hAnsi="Times New Roman" w:cs="Times New Roman"/>
+          <w:sz w:val="28"/>
+          <w:szCs w:val="28"/>
+        </w:rPr>
+        <w:t xml:space="preserve"> после чего пользователю доступны такие разделы как проекты и задачи, возможность переносить время с банка времени в </w:t>
+      </w:r>
+      <w:r>
+        <w:rPr>
+          <w:rFonts w:ascii="Times New Roman" w:hAnsi="Times New Roman" w:cs="Times New Roman"/>
+          <w:sz w:val="28"/>
+          <w:szCs w:val="28"/>
+          <w:lang w:val="en-US"/>
+        </w:rPr>
+        <w:t>ERP</w:t>
+      </w:r>
+      <w:r>
+        <w:rPr>
+          <w:rFonts w:ascii="Times New Roman" w:hAnsi="Times New Roman" w:cs="Times New Roman"/>
+          <w:sz w:val="28"/>
+          <w:szCs w:val="28"/>
+        </w:rPr>
+        <w:t>.</w:t>
+      </w:r>
+    </w:p>
+    <w:p>
+      <w:pPr>
+        <w:jc w:val="both"/>
+        <w:rPr>
+          <w:rFonts w:ascii="Times New Roman" w:hAnsi="Times New Roman" w:cs="Times New Roman"/>
+          <w:sz w:val="28"/>
+          <w:szCs w:val="28"/>
+        </w:rPr>
+      </w:pPr>
+    </w:p>
+    <w:p>
+      <w:pPr>
+        <w:pStyle w:val="2"/>
+        <w:spacing w:line="360" w:lineRule="auto"/>
+        <w:jc w:val="center"/>
+        <w:rPr>
+          <w:rFonts w:ascii="Times New Roman" w:hAnsi="Times New Roman" w:cs="Times New Roman"/>
+          <w:b w:val="0"/>
+          <w:color w:val="000000" w:themeColor="text1"/>
+          <w:sz w:val="28"/>
+          <w:szCs w:val="28"/>
+          <w:lang w:val="en-US"/>
+        </w:rPr>
+      </w:pPr>
+      <w:r>
+        <w:rPr>
+          <w:rFonts w:ascii="Times New Roman" w:hAnsi="Times New Roman" w:cs="Times New Roman"/>
+          <w:b w:val="0"/>
+          <w:color w:val="000000" w:themeColor="text1"/>
+          <w:sz w:val="28"/>
+          <w:szCs w:val="28"/>
+          <w:shd w:val="clear" w:color="auto" w:fill="FFFFFF"/>
+        </w:rPr>
+        <w:t>2.</w:t>
+      </w:r>
+      <w:r>
+        <w:rPr>
+          <w:rFonts w:ascii="Times New Roman" w:hAnsi="Times New Roman" w:cs="Times New Roman"/>
+          <w:b w:val="0"/>
+          <w:color w:val="000000" w:themeColor="text1"/>
+          <w:sz w:val="28"/>
+          <w:szCs w:val="28"/>
+          <w:shd w:val="clear" w:color="auto" w:fill="FFFFFF"/>
+        </w:rPr>
+        <w:t>6</w:t>
+      </w:r>
+      <w:r>
+        <w:rPr>
+          <w:rFonts w:ascii="Times New Roman" w:hAnsi="Times New Roman" w:cs="Times New Roman"/>
+          <w:b w:val="0"/>
+          <w:color w:val="000000" w:themeColor="text1"/>
+          <w:sz w:val="28"/>
+          <w:szCs w:val="28"/>
+          <w:shd w:val="clear" w:color="auto" w:fill="FFFFFF"/>
+        </w:rPr>
+        <w:t xml:space="preserve"> </w:t>
+      </w:r>
+      <w:r>
+        <w:rPr>
+          <w:rFonts w:ascii="Times New Roman" w:hAnsi="Times New Roman" w:cs="Times New Roman"/>
+          <w:b w:val="0"/>
+          <w:color w:val="000000" w:themeColor="text1"/>
+          <w:sz w:val="28"/>
+          <w:szCs w:val="28"/>
+        </w:rPr>
+        <w:t>Элементы интерфейса системы и руководство пользователя</w:t>
+      </w:r>
+    </w:p>
+    <w:p>
+      <w:pPr>
+        <w:rPr>
+          <w:lang w:val="en-US"/>
+        </w:rPr>
+      </w:pPr>
+    </w:p>
+    <w:p>
+      <w:pPr>
+        <w:pStyle w:val="11"/>
+        <w:spacing w:after="0"/>
+        <w:jc w:val="both"/>
+      </w:pPr>
+      <w:r>
+        <w:t>Главным фактором эксплуатации программного продукта, является простой программный интерфейс понятен пользователю.</w:t>
+      </w:r>
+    </w:p>
+    <w:p>
+      <w:pPr>
+        <w:pStyle w:val="11"/>
+        <w:spacing w:after="0"/>
+        <w:jc w:val="both"/>
+        <w:rPr>
+          <w:lang w:val="en-US"/>
+        </w:rPr>
+      </w:pPr>
+      <w:r>
+        <w:t xml:space="preserve">Система </w:t>
+      </w:r>
+      <w:r>
+        <w:t>специально разработана с уклоном на такой интерфейс,</w:t>
+      </w:r>
+      <w:r>
+        <w:t xml:space="preserve"> </w:t>
+      </w:r>
+      <w:r>
+        <w:t>который бы могли понять обычные люди, и без каких-либо тр</w:t>
+      </w:r>
+      <w:r>
+        <w:t>удностей пользоваться системой</w:t>
+      </w:r>
+      <w:r>
+        <w:t>.</w:t>
+      </w:r>
+      <w:r>
+        <w:t xml:space="preserve"> </w:t>
+      </w:r>
+      <w:r>
+        <w:t>Далее представлены основные элементы пользовательского интерфейса.</w:t>
+      </w:r>
+    </w:p>
+    <w:p>
+      <w:pPr>
+        <w:pStyle w:val="11"/>
+        <w:spacing w:after="0"/>
+        <w:jc w:val="both"/>
+        <w:rPr>
+          <w:lang w:val="en-US"/>
+        </w:rPr>
+      </w:pPr>
+    </w:p>
+    <w:p>
+      <w:pPr>
+        <w:pStyle w:val="11"/>
+        <w:spacing w:after="0"/>
+        <w:jc w:val="center"/>
+        <w:rPr>
+          <w:lang w:val="en-US"/>
+        </w:rPr>
+      </w:pPr>
+      <w:r>
+        <w:rPr>
+          <w:lang w:val="en-US"/>
+        </w:rPr>
+        <w:pict>
+          <v:shape id="_x0000_i1032" type="#_x0000_t75" style="width:438.85pt;height:282.85pt">
+            <v:imagedata r:id="rId64" o:title="Register"/>
+          </v:shape>
+        </w:pict>
+      </w:r>
+    </w:p>
+    <w:p>
+      <w:pPr>
+        <w:pStyle w:val="11"/>
+        <w:spacing w:after="0"/>
+        <w:jc w:val="center"/>
+      </w:pPr>
+    </w:p>
+    <w:p>
+      <w:pPr>
+        <w:pStyle w:val="a3"/>
+        <w:spacing w:after="0" w:line="360" w:lineRule="auto"/>
+        <w:ind w:left="0" w:firstLine="1134"/>
+        <w:jc w:val="center"/>
+        <w:rPr>
+          <w:rFonts w:ascii="Times New Roman" w:hAnsi="Times New Roman" w:cs="Times New Roman"/>
+          <w:sz w:val="28"/>
+          <w:szCs w:val="28"/>
+          <w:lang w:val="en-US"/>
+        </w:rPr>
+      </w:pPr>
+      <w:r>
+        <w:rPr>
+          <w:rFonts w:ascii="Times New Roman" w:hAnsi="Times New Roman" w:cs="Times New Roman"/>
+          <w:sz w:val="28"/>
+          <w:szCs w:val="28"/>
+        </w:rPr>
+        <w:t>Рисунок 2.</w:t>
+      </w:r>
+      <w:r>
+        <w:rPr>
+          <w:rFonts w:ascii="Times New Roman" w:hAnsi="Times New Roman" w:cs="Times New Roman"/>
+          <w:sz w:val="28"/>
+          <w:szCs w:val="28"/>
+        </w:rPr>
+        <w:t>7</w:t>
+      </w:r>
+      <w:r>
+        <w:rPr>
+          <w:rFonts w:ascii="Times New Roman" w:hAnsi="Times New Roman" w:cs="Times New Roman"/>
+          <w:sz w:val="28"/>
+          <w:szCs w:val="28"/>
+        </w:rPr>
+        <w:t xml:space="preserve"> – </w:t>
+      </w:r>
+      <w:r>
+        <w:rPr>
+          <w:rFonts w:ascii="Times New Roman" w:hAnsi="Times New Roman" w:cs="Times New Roman"/>
+          <w:sz w:val="28"/>
+          <w:szCs w:val="28"/>
+        </w:rPr>
+        <w:t>Форма регистрации в системе</w:t>
+      </w:r>
+    </w:p>
+    <w:p>
+      <w:pPr>
+        <w:pStyle w:val="a3"/>
+        <w:spacing w:after="0" w:line="360" w:lineRule="auto"/>
+        <w:ind w:left="0" w:firstLine="1134"/>
+        <w:jc w:val="center"/>
+        <w:rPr>
+          <w:rFonts w:ascii="Times New Roman" w:hAnsi="Times New Roman" w:cs="Times New Roman"/>
+          <w:sz w:val="28"/>
+          <w:szCs w:val="28"/>
+          <w:lang w:val="en-US"/>
+        </w:rPr>
+      </w:pPr>
+    </w:p>
+    <w:p>
+      <w:pPr>
+        <w:pStyle w:val="a3"/>
+        <w:spacing w:after="0" w:line="360" w:lineRule="auto"/>
+        <w:ind w:left="0" w:firstLine="1134"/>
+        <w:jc w:val="both"/>
+        <w:rPr>
+          <w:rFonts w:ascii="Times New Roman" w:hAnsi="Times New Roman" w:cs="Times New Roman"/>
+          <w:sz w:val="28"/>
+          <w:szCs w:val="28"/>
+        </w:rPr>
+      </w:pPr>
+      <w:r>
+        <w:rPr>
+          <w:rFonts w:ascii="Times New Roman" w:hAnsi="Times New Roman" w:cs="Times New Roman"/>
+          <w:sz w:val="28"/>
+          <w:szCs w:val="28"/>
+        </w:rPr>
+        <w:lastRenderedPageBreak/>
+        <w:t xml:space="preserve">На форме регистрации присутствуют такие поля как логин, </w:t>
+      </w:r>
+      <w:r>
+        <w:rPr>
+          <w:rFonts w:ascii="Times New Roman" w:hAnsi="Times New Roman" w:cs="Times New Roman"/>
+          <w:sz w:val="28"/>
+          <w:szCs w:val="28"/>
+          <w:lang w:val="en-US"/>
+        </w:rPr>
+        <w:t>e</w:t>
+      </w:r>
+      <w:r>
+        <w:rPr>
+          <w:rFonts w:ascii="Times New Roman" w:hAnsi="Times New Roman" w:cs="Times New Roman"/>
+          <w:sz w:val="28"/>
+          <w:szCs w:val="28"/>
+        </w:rPr>
+        <w:t>-</w:t>
+      </w:r>
+      <w:r>
+        <w:rPr>
+          <w:rFonts w:ascii="Times New Roman" w:hAnsi="Times New Roman" w:cs="Times New Roman"/>
+          <w:sz w:val="28"/>
+          <w:szCs w:val="28"/>
+          <w:lang w:val="en-US"/>
+        </w:rPr>
+        <w:t>mail</w:t>
+      </w:r>
+      <w:r>
+        <w:rPr>
+          <w:rFonts w:ascii="Times New Roman" w:hAnsi="Times New Roman" w:cs="Times New Roman"/>
+          <w:sz w:val="28"/>
+          <w:szCs w:val="28"/>
+        </w:rPr>
+        <w:t xml:space="preserve">, </w:t>
+      </w:r>
+      <w:r>
+        <w:rPr>
+          <w:rFonts w:ascii="Times New Roman" w:hAnsi="Times New Roman" w:cs="Times New Roman"/>
+          <w:sz w:val="28"/>
+          <w:szCs w:val="28"/>
+        </w:rPr>
+        <w:t>и пароль, после заполнения их и нажатия на кнопку «РЕГИСТРАЦИЯ» производится регистрация нового пользователя в системе, если он правильно ввел данные.</w:t>
+      </w:r>
+    </w:p>
+    <w:p>
+      <w:pPr>
+        <w:pStyle w:val="a3"/>
+        <w:spacing w:after="0" w:line="360" w:lineRule="auto"/>
+        <w:ind w:left="0" w:firstLine="1134"/>
+        <w:jc w:val="both"/>
+        <w:rPr>
+          <w:rFonts w:ascii="Times New Roman" w:hAnsi="Times New Roman" w:cs="Times New Roman"/>
+          <w:sz w:val="28"/>
+          <w:szCs w:val="28"/>
+        </w:rPr>
+      </w:pPr>
+    </w:p>
+    <w:p>
+      <w:pPr>
+        <w:pStyle w:val="a3"/>
+        <w:spacing w:after="0" w:line="360" w:lineRule="auto"/>
+        <w:ind w:left="0" w:firstLine="1134"/>
+        <w:jc w:val="center"/>
+        <w:rPr>
+          <w:rFonts w:ascii="Times New Roman" w:hAnsi="Times New Roman" w:cs="Times New Roman"/>
+          <w:sz w:val="28"/>
+          <w:szCs w:val="28"/>
+        </w:rPr>
+      </w:pPr>
+      <w:r>
+        <w:rPr>
+          <w:rFonts w:ascii="Times New Roman" w:hAnsi="Times New Roman" w:cs="Times New Roman"/>
+          <w:sz w:val="28"/>
+          <w:szCs w:val="28"/>
+          <w:lang w:val="en-US"/>
+        </w:rPr>
+        <w:pict>
+          <v:shape id="_x0000_i1033" type="#_x0000_t75" style="width:444pt;height:247.7pt">
+            <v:imagedata r:id="rId65" o:title="login"/>
+          </v:shape>
+        </w:pict>
+      </w:r>
+    </w:p>
+    <w:p>
+      <w:pPr>
+        <w:pStyle w:val="a3"/>
+        <w:spacing w:after="0" w:line="360" w:lineRule="auto"/>
+        <w:ind w:left="0" w:firstLine="1134"/>
+        <w:jc w:val="center"/>
+        <w:rPr>
+          <w:rFonts w:ascii="Times New Roman" w:hAnsi="Times New Roman" w:cs="Times New Roman"/>
+          <w:sz w:val="28"/>
+          <w:szCs w:val="28"/>
+        </w:rPr>
+      </w:pPr>
+      <w:r>
+        <w:rPr>
+          <w:rFonts w:ascii="Times New Roman" w:hAnsi="Times New Roman" w:cs="Times New Roman"/>
+          <w:sz w:val="28"/>
+          <w:szCs w:val="28"/>
+        </w:rPr>
+        <w:t>Рисунок 2.</w:t>
+      </w:r>
+      <w:r>
+        <w:rPr>
+          <w:rFonts w:ascii="Times New Roman" w:hAnsi="Times New Roman" w:cs="Times New Roman"/>
+          <w:sz w:val="28"/>
+          <w:szCs w:val="28"/>
+        </w:rPr>
+        <w:t>8</w:t>
+      </w:r>
+      <w:r>
+        <w:rPr>
+          <w:rFonts w:ascii="Times New Roman" w:hAnsi="Times New Roman" w:cs="Times New Roman"/>
+          <w:sz w:val="28"/>
+          <w:szCs w:val="28"/>
+        </w:rPr>
+        <w:t xml:space="preserve"> – </w:t>
+      </w:r>
+      <w:r>
+        <w:rPr>
+          <w:rFonts w:ascii="Times New Roman" w:hAnsi="Times New Roman" w:cs="Times New Roman"/>
+          <w:sz w:val="28"/>
+          <w:szCs w:val="28"/>
+        </w:rPr>
+        <w:t>Форма входа в систему</w:t>
+      </w:r>
+    </w:p>
+    <w:p>
+      <w:pPr>
+        <w:pStyle w:val="a3"/>
+        <w:spacing w:after="0" w:line="360" w:lineRule="auto"/>
+        <w:ind w:left="0" w:firstLine="1134"/>
+        <w:jc w:val="center"/>
+        <w:rPr>
+          <w:rFonts w:ascii="Times New Roman" w:hAnsi="Times New Roman" w:cs="Times New Roman"/>
+          <w:sz w:val="28"/>
+          <w:szCs w:val="28"/>
+        </w:rPr>
+      </w:pPr>
+    </w:p>
+    <w:p>
+      <w:pPr>
+        <w:pStyle w:val="a3"/>
+        <w:spacing w:after="0" w:line="360" w:lineRule="auto"/>
+        <w:ind w:left="0" w:firstLine="1134"/>
+        <w:rPr>
+          <w:rFonts w:ascii="Times New Roman" w:hAnsi="Times New Roman" w:cs="Times New Roman"/>
+          <w:color w:val="000000" w:themeColor="text1"/>
+          <w:sz w:val="28"/>
+          <w:szCs w:val="28"/>
+          <w:shd w:val="clear" w:color="auto" w:fill="FFFFFF"/>
+        </w:rPr>
+      </w:pPr>
+      <w:r>
+        <w:rPr>
+          <w:rFonts w:ascii="Times New Roman" w:hAnsi="Times New Roman" w:cs="Times New Roman"/>
+          <w:color w:val="000000" w:themeColor="text1"/>
+          <w:sz w:val="28"/>
+          <w:szCs w:val="28"/>
+          <w:shd w:val="clear" w:color="auto" w:fill="FFFFFF"/>
+        </w:rPr>
+        <w:t xml:space="preserve">На рисунке 2.8 мы видим форму входа в систему, на которой находятся два поля </w:t>
+      </w:r>
+      <w:r>
+        <w:rPr>
+          <w:rFonts w:ascii="Times New Roman" w:hAnsi="Times New Roman" w:cs="Times New Roman"/>
+          <w:color w:val="000000" w:themeColor="text1"/>
+          <w:sz w:val="28"/>
+          <w:szCs w:val="28"/>
+          <w:shd w:val="clear" w:color="auto" w:fill="FFFFFF"/>
+          <w:lang w:val="en-US"/>
+        </w:rPr>
+        <w:t>e</w:t>
+      </w:r>
+      <w:r>
+        <w:rPr>
+          <w:rFonts w:ascii="Times New Roman" w:hAnsi="Times New Roman" w:cs="Times New Roman"/>
+          <w:color w:val="000000" w:themeColor="text1"/>
+          <w:sz w:val="28"/>
+          <w:szCs w:val="28"/>
+          <w:shd w:val="clear" w:color="auto" w:fill="FFFFFF"/>
+        </w:rPr>
+        <w:t>-</w:t>
+      </w:r>
+      <w:r>
+        <w:rPr>
+          <w:rFonts w:ascii="Times New Roman" w:hAnsi="Times New Roman" w:cs="Times New Roman"/>
+          <w:color w:val="000000" w:themeColor="text1"/>
+          <w:sz w:val="28"/>
+          <w:szCs w:val="28"/>
+          <w:shd w:val="clear" w:color="auto" w:fill="FFFFFF"/>
+          <w:lang w:val="en-US"/>
+        </w:rPr>
+        <w:t>mail</w:t>
+      </w:r>
+      <w:r>
+        <w:rPr>
+          <w:rFonts w:ascii="Times New Roman" w:hAnsi="Times New Roman" w:cs="Times New Roman"/>
+          <w:color w:val="000000" w:themeColor="text1"/>
+          <w:sz w:val="28"/>
+          <w:szCs w:val="28"/>
+          <w:shd w:val="clear" w:color="auto" w:fill="FFFFFF"/>
+        </w:rPr>
+        <w:t xml:space="preserve">, пароль, после </w:t>
+      </w:r>
+      <w:r>
+        <w:rPr>
+          <w:rFonts w:ascii="Times New Roman" w:hAnsi="Times New Roman" w:cs="Times New Roman"/>
+          <w:color w:val="000000" w:themeColor="text1"/>
+          <w:sz w:val="28"/>
+          <w:szCs w:val="28"/>
+          <w:shd w:val="clear" w:color="auto" w:fill="FFFFFF"/>
+        </w:rPr>
+        <w:t>ввода,</w:t>
+      </w:r>
+      <w:r>
+        <w:rPr>
+          <w:rFonts w:ascii="Times New Roman" w:hAnsi="Times New Roman" w:cs="Times New Roman"/>
+          <w:color w:val="000000" w:themeColor="text1"/>
+          <w:sz w:val="28"/>
+          <w:szCs w:val="28"/>
+          <w:shd w:val="clear" w:color="auto" w:fill="FFFFFF"/>
+        </w:rPr>
+        <w:t xml:space="preserve"> которых </w:t>
+      </w:r>
+      <w:r>
+        <w:rPr>
+          <w:rFonts w:ascii="Times New Roman" w:hAnsi="Times New Roman" w:cs="Times New Roman"/>
+          <w:color w:val="000000" w:themeColor="text1"/>
+          <w:sz w:val="28"/>
+          <w:szCs w:val="28"/>
+          <w:shd w:val="clear" w:color="auto" w:fill="FFFFFF"/>
+        </w:rPr>
+        <w:t>пользователь попадает в систему</w:t>
+      </w:r>
+      <w:r>
+        <w:rPr>
+          <w:rFonts w:ascii="Times New Roman" w:hAnsi="Times New Roman" w:cs="Times New Roman"/>
+          <w:color w:val="000000" w:themeColor="text1"/>
+          <w:sz w:val="28"/>
+          <w:szCs w:val="28"/>
+          <w:shd w:val="clear" w:color="auto" w:fill="FFFFFF"/>
+        </w:rPr>
+        <w:t xml:space="preserve"> </w:t>
+      </w:r>
+      <w:r>
+        <w:rPr>
+          <w:rFonts w:ascii="Times New Roman" w:hAnsi="Times New Roman" w:cs="Times New Roman"/>
+          <w:color w:val="000000" w:themeColor="text1"/>
+          <w:sz w:val="28"/>
+          <w:szCs w:val="28"/>
+          <w:shd w:val="clear" w:color="auto" w:fill="FFFFFF"/>
+        </w:rPr>
+        <w:t>на страницу «</w:t>
+      </w:r>
+      <w:r>
+        <w:rPr>
+          <w:rFonts w:ascii="Times New Roman" w:hAnsi="Times New Roman" w:cs="Times New Roman"/>
+          <w:color w:val="000000" w:themeColor="text1"/>
+          <w:sz w:val="28"/>
+          <w:szCs w:val="28"/>
+          <w:shd w:val="clear" w:color="auto" w:fill="FFFFFF"/>
+          <w:lang w:val="en-US"/>
+        </w:rPr>
+        <w:t>Dashboard</w:t>
+      </w:r>
+      <w:r>
+        <w:rPr>
+          <w:rFonts w:ascii="Times New Roman" w:hAnsi="Times New Roman" w:cs="Times New Roman"/>
+          <w:color w:val="000000" w:themeColor="text1"/>
+          <w:sz w:val="28"/>
+          <w:szCs w:val="28"/>
+          <w:shd w:val="clear" w:color="auto" w:fill="FFFFFF"/>
+        </w:rPr>
+        <w:t>»</w:t>
+      </w:r>
+    </w:p>
+    <w:p>
+      <w:pPr>
+        <w:pStyle w:val="a3"/>
+        <w:spacing w:after="0" w:line="360" w:lineRule="auto"/>
+        <w:ind w:left="0" w:firstLine="1134"/>
+        <w:jc w:val="center"/>
+        <w:rPr>
+          <w:rFonts w:ascii="Times New Roman" w:hAnsi="Times New Roman" w:cs="Times New Roman"/>
+          <w:color w:val="000000" w:themeColor="text1"/>
+          <w:sz w:val="28"/>
+          <w:szCs w:val="28"/>
+          <w:shd w:val="clear" w:color="auto" w:fill="FFFFFF"/>
+        </w:rPr>
+      </w:pPr>
+      <w:r>
+        <w:rPr>
+          <w:rFonts w:ascii="Times New Roman" w:hAnsi="Times New Roman" w:cs="Times New Roman"/>
+          <w:color w:val="000000" w:themeColor="text1"/>
+          <w:sz w:val="28"/>
+          <w:szCs w:val="28"/>
+          <w:shd w:val="clear" w:color="auto" w:fill="FFFFFF"/>
+        </w:rPr>
+        <w:pict>
+          <v:shape id="_x0000_i1034" type="#_x0000_t75" style="width:410.55pt;height:197.15pt">
+            <v:imagedata r:id="rId66" o:title="Dashboard"/>
+          </v:shape>
+        </w:pict>
+      </w:r>
+    </w:p>
+    <w:p>
+      <w:pPr>
+        <w:pStyle w:val="a3"/>
+        <w:spacing w:after="0" w:line="360" w:lineRule="auto"/>
+        <w:ind w:left="0" w:firstLine="1134"/>
+        <w:jc w:val="center"/>
+        <w:rPr>
+          <w:rFonts w:ascii="Times New Roman" w:hAnsi="Times New Roman" w:cs="Times New Roman"/>
+          <w:sz w:val="28"/>
+          <w:szCs w:val="28"/>
+        </w:rPr>
+      </w:pPr>
+      <w:r>
+        <w:rPr>
+          <w:rFonts w:ascii="Times New Roman" w:hAnsi="Times New Roman" w:cs="Times New Roman"/>
+          <w:sz w:val="28"/>
+          <w:szCs w:val="28"/>
+        </w:rPr>
+        <w:t>Рисунок 2.</w:t>
+      </w:r>
+      <w:r>
+        <w:rPr>
+          <w:rFonts w:ascii="Times New Roman" w:hAnsi="Times New Roman" w:cs="Times New Roman"/>
+          <w:sz w:val="28"/>
+          <w:szCs w:val="28"/>
+        </w:rPr>
+        <w:t>9</w:t>
+      </w:r>
+      <w:r>
+        <w:rPr>
+          <w:rFonts w:ascii="Times New Roman" w:hAnsi="Times New Roman" w:cs="Times New Roman"/>
+          <w:sz w:val="28"/>
+          <w:szCs w:val="28"/>
+        </w:rPr>
+        <w:t xml:space="preserve"> – </w:t>
+      </w:r>
+      <w:r>
+        <w:rPr>
+          <w:rFonts w:ascii="Times New Roman" w:hAnsi="Times New Roman" w:cs="Times New Roman"/>
+          <w:sz w:val="28"/>
+          <w:szCs w:val="28"/>
+        </w:rPr>
+        <w:t>Страница статистики и истории активности</w:t>
+      </w:r>
+    </w:p>
+    <w:p>
+      <w:pPr>
+        <w:pStyle w:val="a3"/>
+        <w:spacing w:after="0" w:line="360" w:lineRule="auto"/>
+        <w:ind w:left="0" w:firstLine="1134"/>
+        <w:jc w:val="both"/>
+        <w:rPr>
+          <w:rFonts w:ascii="Times New Roman" w:hAnsi="Times New Roman" w:cs="Times New Roman"/>
+          <w:color w:val="000000" w:themeColor="text1"/>
+          <w:sz w:val="28"/>
+          <w:szCs w:val="28"/>
+          <w:shd w:val="clear" w:color="auto" w:fill="FFFFFF"/>
+          <w:lang w:val="en-US"/>
+        </w:rPr>
+      </w:pPr>
+      <w:r>
+        <w:rPr>
+          <w:rFonts w:ascii="Times New Roman" w:hAnsi="Times New Roman" w:cs="Times New Roman"/>
+          <w:color w:val="000000" w:themeColor="text1"/>
+          <w:sz w:val="28"/>
+          <w:szCs w:val="28"/>
+          <w:shd w:val="clear" w:color="auto" w:fill="FFFFFF"/>
+        </w:rPr>
+        <w:lastRenderedPageBreak/>
+        <w:t>На рисунке 2.9</w:t>
+      </w:r>
+      <w:r>
+        <w:rPr>
+          <w:rFonts w:ascii="Times New Roman" w:hAnsi="Times New Roman" w:cs="Times New Roman"/>
+          <w:color w:val="000000" w:themeColor="text1"/>
+          <w:sz w:val="28"/>
+          <w:szCs w:val="28"/>
+          <w:shd w:val="clear" w:color="auto" w:fill="FFFFFF"/>
+        </w:rPr>
+        <w:t xml:space="preserve"> мы видим</w:t>
+      </w:r>
+      <w:r>
+        <w:rPr>
+          <w:rFonts w:ascii="Times New Roman" w:hAnsi="Times New Roman" w:cs="Times New Roman"/>
+          <w:color w:val="000000" w:themeColor="text1"/>
+          <w:sz w:val="28"/>
+          <w:szCs w:val="28"/>
+          <w:shd w:val="clear" w:color="auto" w:fill="FFFFFF"/>
+        </w:rPr>
+        <w:t xml:space="preserve"> страницу «</w:t>
+      </w:r>
+      <w:r>
+        <w:rPr>
+          <w:rFonts w:ascii="Times New Roman" w:hAnsi="Times New Roman" w:cs="Times New Roman"/>
+          <w:color w:val="000000" w:themeColor="text1"/>
+          <w:sz w:val="28"/>
+          <w:szCs w:val="28"/>
+          <w:shd w:val="clear" w:color="auto" w:fill="FFFFFF"/>
+          <w:lang w:val="en-US"/>
+        </w:rPr>
+        <w:t>Dashboard</w:t>
+      </w:r>
+      <w:r>
+        <w:rPr>
+          <w:rFonts w:ascii="Times New Roman" w:hAnsi="Times New Roman" w:cs="Times New Roman"/>
+          <w:color w:val="000000" w:themeColor="text1"/>
+          <w:sz w:val="28"/>
+          <w:szCs w:val="28"/>
+          <w:shd w:val="clear" w:color="auto" w:fill="FFFFFF"/>
+        </w:rPr>
+        <w:t>»,</w:t>
+      </w:r>
+      <w:r>
+        <w:rPr>
+          <w:rFonts w:ascii="Times New Roman" w:hAnsi="Times New Roman" w:cs="Times New Roman"/>
+          <w:color w:val="000000" w:themeColor="text1"/>
+          <w:sz w:val="28"/>
+          <w:szCs w:val="28"/>
+          <w:shd w:val="clear" w:color="auto" w:fill="FFFFFF"/>
+        </w:rPr>
+        <w:t xml:space="preserve"> </w:t>
+      </w:r>
+      <w:r>
+        <w:rPr>
+          <w:rFonts w:ascii="Times New Roman" w:hAnsi="Times New Roman" w:cs="Times New Roman"/>
+          <w:color w:val="000000" w:themeColor="text1"/>
+          <w:sz w:val="28"/>
+          <w:szCs w:val="28"/>
+          <w:shd w:val="clear" w:color="auto" w:fill="FFFFFF"/>
+        </w:rPr>
+        <w:t xml:space="preserve">на которой располагается график средней активности за день, так же все время доступное в банке, </w:t>
+      </w:r>
+      <w:r>
+        <w:rPr>
+          <w:rFonts w:ascii="Times New Roman" w:hAnsi="Times New Roman" w:cs="Times New Roman"/>
+          <w:color w:val="000000" w:themeColor="text1"/>
+          <w:sz w:val="28"/>
+          <w:szCs w:val="28"/>
+          <w:shd w:val="clear" w:color="auto" w:fill="FFFFFF"/>
+        </w:rPr>
+        <w:t xml:space="preserve">и таблицу всей активности за последние семь дней. </w:t>
+      </w:r>
+    </w:p>
+    <w:p>
+      <w:pPr>
+        <w:pStyle w:val="a3"/>
+        <w:spacing w:after="0" w:line="360" w:lineRule="auto"/>
+        <w:ind w:left="0" w:firstLine="1134"/>
+        <w:jc w:val="both"/>
+        <w:rPr>
+          <w:rFonts w:ascii="Times New Roman" w:hAnsi="Times New Roman" w:cs="Times New Roman"/>
+          <w:color w:val="000000" w:themeColor="text1"/>
+          <w:sz w:val="28"/>
+          <w:szCs w:val="28"/>
+          <w:shd w:val="clear" w:color="auto" w:fill="FFFFFF"/>
+          <w:lang w:val="en-US"/>
+        </w:rPr>
+      </w:pPr>
+    </w:p>
+    <w:p>
+      <w:pPr>
+        <w:pStyle w:val="a3"/>
+        <w:spacing w:after="0" w:line="360" w:lineRule="auto"/>
+        <w:ind w:left="0" w:firstLine="1134"/>
+        <w:jc w:val="both"/>
+        <w:rPr>
+          <w:rFonts w:ascii="Times New Roman" w:hAnsi="Times New Roman" w:cs="Times New Roman"/>
+          <w:sz w:val="28"/>
+          <w:szCs w:val="28"/>
+        </w:rPr>
+      </w:pPr>
+      <w:r>
+        <w:rPr>
+          <w:rFonts w:ascii="Times New Roman" w:hAnsi="Times New Roman" w:cs="Times New Roman"/>
+          <w:sz w:val="28"/>
+          <w:szCs w:val="28"/>
+          <w:lang w:val="en-US"/>
+        </w:rPr>
+        <w:pict>
+          <v:shape id="_x0000_i1035" type="#_x0000_t75" style="width:434.55pt;height:250.3pt">
+            <v:imagedata r:id="rId67" o:title="settings"/>
+          </v:shape>
+        </w:pict>
+      </w:r>
+    </w:p>
+    <w:p>
+      <w:pPr>
+        <w:pStyle w:val="a3"/>
+        <w:spacing w:after="0" w:line="360" w:lineRule="auto"/>
+        <w:ind w:left="0" w:firstLine="1134"/>
+        <w:jc w:val="both"/>
+        <w:rPr>
+          <w:rFonts w:ascii="Times New Roman" w:hAnsi="Times New Roman" w:cs="Times New Roman"/>
+          <w:sz w:val="28"/>
+          <w:szCs w:val="28"/>
+          <w:lang w:val="en-US"/>
+        </w:rPr>
+      </w:pPr>
+    </w:p>
+    <w:p>
+      <w:pPr>
+        <w:pStyle w:val="a3"/>
+        <w:spacing w:after="0" w:line="360" w:lineRule="auto"/>
+        <w:ind w:left="0" w:firstLine="1134"/>
+        <w:jc w:val="center"/>
+        <w:rPr>
+          <w:rFonts w:ascii="Times New Roman" w:hAnsi="Times New Roman" w:cs="Times New Roman"/>
+          <w:sz w:val="28"/>
+          <w:szCs w:val="28"/>
+        </w:rPr>
+      </w:pPr>
+      <w:r>
+        <w:rPr>
+          <w:rFonts w:ascii="Times New Roman" w:hAnsi="Times New Roman" w:cs="Times New Roman"/>
+          <w:sz w:val="28"/>
+          <w:szCs w:val="28"/>
+        </w:rPr>
+        <w:t>Рисунок 2.</w:t>
+      </w:r>
+      <w:r>
+        <w:rPr>
+          <w:rFonts w:ascii="Times New Roman" w:hAnsi="Times New Roman" w:cs="Times New Roman"/>
+          <w:sz w:val="28"/>
+          <w:szCs w:val="28"/>
+        </w:rPr>
+        <w:t>10</w:t>
+      </w:r>
+      <w:r>
+        <w:rPr>
+          <w:rFonts w:ascii="Times New Roman" w:hAnsi="Times New Roman" w:cs="Times New Roman"/>
+          <w:sz w:val="28"/>
+          <w:szCs w:val="28"/>
+        </w:rPr>
+        <w:t xml:space="preserve"> – Страница </w:t>
+      </w:r>
+      <w:r>
+        <w:rPr>
+          <w:rFonts w:ascii="Times New Roman" w:hAnsi="Times New Roman" w:cs="Times New Roman"/>
+          <w:sz w:val="28"/>
+          <w:szCs w:val="28"/>
+        </w:rPr>
+        <w:t>пользовательских настроек</w:t>
+      </w:r>
+    </w:p>
+    <w:p>
+      <w:pPr>
+        <w:pStyle w:val="a3"/>
+        <w:spacing w:after="0" w:line="360" w:lineRule="auto"/>
+        <w:ind w:left="0" w:firstLine="1134"/>
+        <w:jc w:val="both"/>
+        <w:rPr>
+          <w:rFonts w:ascii="Times New Roman" w:hAnsi="Times New Roman" w:cs="Times New Roman"/>
+          <w:sz w:val="28"/>
+          <w:szCs w:val="28"/>
+        </w:rPr>
+      </w:pPr>
+    </w:p>
+    <w:p>
+      <w:pPr>
+        <w:pStyle w:val="a3"/>
+        <w:spacing w:after="0" w:line="360" w:lineRule="auto"/>
+        <w:ind w:left="0" w:firstLine="1134"/>
+        <w:jc w:val="both"/>
+        <w:rPr>
+          <w:rFonts w:ascii="Times New Roman" w:hAnsi="Times New Roman" w:cs="Times New Roman"/>
+          <w:color w:val="000000" w:themeColor="text1"/>
+          <w:sz w:val="28"/>
+          <w:szCs w:val="28"/>
+          <w:shd w:val="clear" w:color="auto" w:fill="FFFFFF"/>
+          <w:lang w:val="en-US"/>
+        </w:rPr>
+      </w:pPr>
+      <w:r>
+        <w:rPr>
+          <w:rFonts w:ascii="Times New Roman" w:hAnsi="Times New Roman" w:cs="Times New Roman"/>
+          <w:color w:val="000000" w:themeColor="text1"/>
+          <w:sz w:val="28"/>
+          <w:szCs w:val="28"/>
+          <w:shd w:val="clear" w:color="auto" w:fill="FFFFFF"/>
+        </w:rPr>
+        <w:t>На рисунке 2.10</w:t>
+      </w:r>
+      <w:r>
+        <w:rPr>
+          <w:rFonts w:ascii="Times New Roman" w:hAnsi="Times New Roman" w:cs="Times New Roman"/>
+          <w:color w:val="000000" w:themeColor="text1"/>
+          <w:sz w:val="28"/>
+          <w:szCs w:val="28"/>
+          <w:shd w:val="clear" w:color="auto" w:fill="FFFFFF"/>
+        </w:rPr>
+        <w:t xml:space="preserve"> мы видим страницу</w:t>
+      </w:r>
+      <w:r>
+        <w:rPr>
+          <w:rFonts w:ascii="Times New Roman" w:hAnsi="Times New Roman" w:cs="Times New Roman"/>
+          <w:color w:val="000000" w:themeColor="text1"/>
+          <w:sz w:val="28"/>
+          <w:szCs w:val="28"/>
+          <w:shd w:val="clear" w:color="auto" w:fill="FFFFFF"/>
+        </w:rPr>
+        <w:t xml:space="preserve"> пользовательских </w:t>
+      </w:r>
+      <w:proofErr w:type="gramStart"/>
+      <w:r>
+        <w:rPr>
+          <w:rFonts w:ascii="Times New Roman" w:hAnsi="Times New Roman" w:cs="Times New Roman"/>
+          <w:color w:val="000000" w:themeColor="text1"/>
+          <w:sz w:val="28"/>
+          <w:szCs w:val="28"/>
+          <w:shd w:val="clear" w:color="auto" w:fill="FFFFFF"/>
+        </w:rPr>
+        <w:t>настроек</w:t>
+      </w:r>
+      <w:proofErr w:type="gramEnd"/>
+      <w:r>
+        <w:rPr>
+          <w:rFonts w:ascii="Times New Roman" w:hAnsi="Times New Roman" w:cs="Times New Roman"/>
+          <w:color w:val="000000" w:themeColor="text1"/>
+          <w:sz w:val="28"/>
+          <w:szCs w:val="28"/>
+          <w:shd w:val="clear" w:color="auto" w:fill="FFFFFF"/>
+        </w:rPr>
+        <w:t xml:space="preserve"> где расположены поля: имени, </w:t>
+      </w:r>
+      <w:r>
+        <w:rPr>
+          <w:rFonts w:ascii="Times New Roman" w:hAnsi="Times New Roman" w:cs="Times New Roman"/>
+          <w:color w:val="000000" w:themeColor="text1"/>
+          <w:sz w:val="28"/>
+          <w:szCs w:val="28"/>
+          <w:shd w:val="clear" w:color="auto" w:fill="FFFFFF"/>
+          <w:lang w:val="en-US"/>
+        </w:rPr>
+        <w:t>e</w:t>
+      </w:r>
+      <w:r>
+        <w:rPr>
+          <w:rFonts w:ascii="Times New Roman" w:hAnsi="Times New Roman" w:cs="Times New Roman"/>
+          <w:color w:val="000000" w:themeColor="text1"/>
+          <w:sz w:val="28"/>
+          <w:szCs w:val="28"/>
+          <w:shd w:val="clear" w:color="auto" w:fill="FFFFFF"/>
+        </w:rPr>
+        <w:t>-</w:t>
+      </w:r>
+      <w:r>
+        <w:rPr>
+          <w:rFonts w:ascii="Times New Roman" w:hAnsi="Times New Roman" w:cs="Times New Roman"/>
+          <w:color w:val="000000" w:themeColor="text1"/>
+          <w:sz w:val="28"/>
+          <w:szCs w:val="28"/>
+          <w:shd w:val="clear" w:color="auto" w:fill="FFFFFF"/>
+          <w:lang w:val="en-US"/>
+        </w:rPr>
+        <w:t>mail</w:t>
+      </w:r>
+      <w:r>
+        <w:rPr>
+          <w:rFonts w:ascii="Times New Roman" w:hAnsi="Times New Roman" w:cs="Times New Roman"/>
+          <w:color w:val="000000" w:themeColor="text1"/>
+          <w:sz w:val="28"/>
+          <w:szCs w:val="28"/>
+          <w:shd w:val="clear" w:color="auto" w:fill="FFFFFF"/>
+        </w:rPr>
+        <w:t xml:space="preserve">, </w:t>
+      </w:r>
+      <w:r>
+        <w:rPr>
+          <w:rFonts w:ascii="Times New Roman" w:hAnsi="Times New Roman" w:cs="Times New Roman"/>
+          <w:color w:val="000000" w:themeColor="text1"/>
+          <w:sz w:val="28"/>
+          <w:szCs w:val="28"/>
+          <w:shd w:val="clear" w:color="auto" w:fill="FFFFFF"/>
+        </w:rPr>
+        <w:t xml:space="preserve">а так же доступы для интеграции с системой </w:t>
+      </w:r>
+      <w:proofErr w:type="spellStart"/>
+      <w:r>
+        <w:rPr>
+          <w:rFonts w:ascii="Times New Roman" w:hAnsi="Times New Roman" w:cs="Times New Roman"/>
+          <w:color w:val="000000" w:themeColor="text1"/>
+          <w:sz w:val="28"/>
+          <w:szCs w:val="28"/>
+          <w:shd w:val="clear" w:color="auto" w:fill="FFFFFF"/>
+          <w:lang w:val="en-US"/>
+        </w:rPr>
+        <w:t>YouTrack</w:t>
+      </w:r>
+      <w:proofErr w:type="spellEnd"/>
+      <w:r>
+        <w:rPr>
+          <w:rFonts w:ascii="Times New Roman" w:hAnsi="Times New Roman" w:cs="Times New Roman"/>
+          <w:color w:val="000000" w:themeColor="text1"/>
+          <w:sz w:val="28"/>
+          <w:szCs w:val="28"/>
+          <w:shd w:val="clear" w:color="auto" w:fill="FFFFFF"/>
+        </w:rPr>
+        <w:t xml:space="preserve">, </w:t>
+      </w:r>
+      <w:r>
+        <w:rPr>
+          <w:rFonts w:ascii="Times New Roman" w:hAnsi="Times New Roman" w:cs="Times New Roman"/>
+          <w:color w:val="000000" w:themeColor="text1"/>
+          <w:sz w:val="28"/>
+          <w:szCs w:val="28"/>
+          <w:shd w:val="clear" w:color="auto" w:fill="FFFFFF"/>
+        </w:rPr>
+        <w:t xml:space="preserve">такие как ссылка </w:t>
+      </w:r>
+      <w:r>
+        <w:rPr>
+          <w:rFonts w:ascii="Times New Roman" w:hAnsi="Times New Roman" w:cs="Times New Roman"/>
+          <w:color w:val="000000" w:themeColor="text1"/>
+          <w:sz w:val="28"/>
+          <w:szCs w:val="28"/>
+          <w:shd w:val="clear" w:color="auto" w:fill="FFFFFF"/>
+          <w:lang w:val="en-US"/>
+        </w:rPr>
+        <w:t>http</w:t>
+      </w:r>
+      <w:r>
+        <w:rPr>
+          <w:rFonts w:ascii="Times New Roman" w:hAnsi="Times New Roman" w:cs="Times New Roman"/>
+          <w:color w:val="000000" w:themeColor="text1"/>
+          <w:sz w:val="28"/>
+          <w:szCs w:val="28"/>
+          <w:shd w:val="clear" w:color="auto" w:fill="FFFFFF"/>
+        </w:rPr>
+        <w:t xml:space="preserve"> </w:t>
+      </w:r>
+      <w:r>
+        <w:rPr>
+          <w:rFonts w:ascii="Times New Roman" w:hAnsi="Times New Roman" w:cs="Times New Roman"/>
+          <w:color w:val="000000" w:themeColor="text1"/>
+          <w:sz w:val="28"/>
+          <w:szCs w:val="28"/>
+          <w:shd w:val="clear" w:color="auto" w:fill="FFFFFF"/>
+        </w:rPr>
+        <w:t xml:space="preserve">на сервер, это может быть как бесплатный хостинг предоставляемый компанией разработчиком, так и внешний </w:t>
+      </w:r>
+      <w:r>
+        <w:rPr>
+          <w:rFonts w:ascii="Times New Roman" w:hAnsi="Times New Roman" w:cs="Times New Roman"/>
+          <w:color w:val="000000" w:themeColor="text1"/>
+          <w:sz w:val="28"/>
+          <w:szCs w:val="28"/>
+          <w:shd w:val="clear" w:color="auto" w:fill="FFFFFF"/>
+          <w:lang w:val="en-US"/>
+        </w:rPr>
+        <w:t>VPS</w:t>
+      </w:r>
+      <w:r>
+        <w:rPr>
+          <w:rFonts w:ascii="Times New Roman" w:hAnsi="Times New Roman" w:cs="Times New Roman"/>
+          <w:color w:val="000000" w:themeColor="text1"/>
+          <w:sz w:val="28"/>
+          <w:szCs w:val="28"/>
+          <w:shd w:val="clear" w:color="auto" w:fill="FFFFFF"/>
+        </w:rPr>
+        <w:t xml:space="preserve"> </w:t>
+      </w:r>
+      <w:r>
+        <w:rPr>
+          <w:rFonts w:ascii="Times New Roman" w:hAnsi="Times New Roman" w:cs="Times New Roman"/>
+          <w:color w:val="000000" w:themeColor="text1"/>
+          <w:sz w:val="28"/>
+          <w:szCs w:val="28"/>
+          <w:shd w:val="clear" w:color="auto" w:fill="FFFFFF"/>
+        </w:rPr>
+        <w:t>на который установлена система.</w:t>
+      </w:r>
+    </w:p>
+    <w:p>
+      <w:pPr>
+        <w:pStyle w:val="a3"/>
+        <w:spacing w:after="0" w:line="360" w:lineRule="auto"/>
+        <w:ind w:left="0" w:firstLine="1134"/>
+        <w:jc w:val="both"/>
+        <w:rPr>
+          <w:rFonts w:ascii="Times New Roman" w:hAnsi="Times New Roman" w:cs="Times New Roman"/>
+          <w:color w:val="000000" w:themeColor="text1"/>
+          <w:sz w:val="28"/>
+          <w:szCs w:val="28"/>
+          <w:shd w:val="clear" w:color="auto" w:fill="FFFFFF"/>
+          <w:lang w:val="en-US"/>
+        </w:rPr>
+      </w:pPr>
+    </w:p>
+    <w:p>
+      <w:pPr>
+        <w:pStyle w:val="a3"/>
+        <w:spacing w:after="0" w:line="360" w:lineRule="auto"/>
+        <w:ind w:left="0" w:firstLine="1134"/>
+        <w:jc w:val="center"/>
+        <w:rPr>
+          <w:rFonts w:ascii="Times New Roman" w:hAnsi="Times New Roman" w:cs="Times New Roman"/>
+          <w:color w:val="000000" w:themeColor="text1"/>
+          <w:sz w:val="28"/>
+          <w:szCs w:val="28"/>
+          <w:shd w:val="clear" w:color="auto" w:fill="FFFFFF"/>
+          <w:lang w:val="en-US"/>
+        </w:rPr>
+      </w:pPr>
+      <w:r>
+        <w:rPr>
+          <w:rFonts w:ascii="Times New Roman" w:hAnsi="Times New Roman" w:cs="Times New Roman"/>
+          <w:color w:val="000000" w:themeColor="text1"/>
+          <w:sz w:val="28"/>
+          <w:szCs w:val="28"/>
+          <w:shd w:val="clear" w:color="auto" w:fill="FFFFFF"/>
+          <w:lang w:val="en-US"/>
+        </w:rPr>
+        <w:lastRenderedPageBreak/>
+        <w:pict>
+          <v:shape id="_x0000_i1036" type="#_x0000_t75" style="width:324pt;height:235.7pt">
+            <v:imagedata r:id="rId68" o:title="Projects"/>
+          </v:shape>
+        </w:pict>
+      </w:r>
+    </w:p>
+    <w:p>
+      <w:pPr>
+        <w:pStyle w:val="a3"/>
+        <w:spacing w:after="0" w:line="360" w:lineRule="auto"/>
+        <w:ind w:left="0" w:firstLine="1134"/>
+        <w:jc w:val="center"/>
+        <w:rPr>
+          <w:rFonts w:ascii="Times New Roman" w:hAnsi="Times New Roman" w:cs="Times New Roman"/>
+          <w:color w:val="000000" w:themeColor="text1"/>
+          <w:sz w:val="28"/>
+          <w:szCs w:val="28"/>
+          <w:shd w:val="clear" w:color="auto" w:fill="FFFFFF"/>
+          <w:lang w:val="en-US"/>
+        </w:rPr>
+      </w:pPr>
+    </w:p>
+    <w:p>
+      <w:pPr>
+        <w:pStyle w:val="a3"/>
+        <w:spacing w:after="0" w:line="360" w:lineRule="auto"/>
+        <w:ind w:left="0" w:firstLine="1134"/>
+        <w:jc w:val="center"/>
+        <w:rPr>
+          <w:rFonts w:ascii="Times New Roman" w:hAnsi="Times New Roman" w:cs="Times New Roman"/>
+          <w:sz w:val="28"/>
+          <w:szCs w:val="28"/>
+        </w:rPr>
+      </w:pPr>
+      <w:r>
+        <w:rPr>
+          <w:rFonts w:ascii="Times New Roman" w:hAnsi="Times New Roman" w:cs="Times New Roman"/>
+          <w:sz w:val="28"/>
+          <w:szCs w:val="28"/>
+        </w:rPr>
+        <w:t>Рисунок 2.</w:t>
+      </w:r>
+      <w:r>
+        <w:rPr>
+          <w:rFonts w:ascii="Times New Roman" w:hAnsi="Times New Roman" w:cs="Times New Roman"/>
+          <w:sz w:val="28"/>
+          <w:szCs w:val="28"/>
+        </w:rPr>
+        <w:t>1</w:t>
+      </w:r>
+      <w:r>
+        <w:rPr>
+          <w:rFonts w:ascii="Times New Roman" w:hAnsi="Times New Roman" w:cs="Times New Roman"/>
+          <w:sz w:val="28"/>
+          <w:szCs w:val="28"/>
+        </w:rPr>
+        <w:t>1</w:t>
+      </w:r>
+      <w:r>
+        <w:rPr>
+          <w:rFonts w:ascii="Times New Roman" w:hAnsi="Times New Roman" w:cs="Times New Roman"/>
+          <w:sz w:val="28"/>
+          <w:szCs w:val="28"/>
+        </w:rPr>
+        <w:t xml:space="preserve"> – Страница </w:t>
+      </w:r>
+      <w:r>
+        <w:rPr>
+          <w:rFonts w:ascii="Times New Roman" w:hAnsi="Times New Roman" w:cs="Times New Roman"/>
+          <w:sz w:val="28"/>
+          <w:szCs w:val="28"/>
+        </w:rPr>
+        <w:t xml:space="preserve">проектов синхронизированных с </w:t>
+      </w:r>
+      <w:proofErr w:type="spellStart"/>
+      <w:r>
+        <w:rPr>
+          <w:rFonts w:ascii="Times New Roman" w:hAnsi="Times New Roman" w:cs="Times New Roman"/>
+          <w:sz w:val="28"/>
+          <w:szCs w:val="28"/>
+          <w:lang w:val="en-US"/>
+        </w:rPr>
+        <w:t>YouTrack</w:t>
+      </w:r>
+      <w:proofErr w:type="spellEnd"/>
+    </w:p>
+    <w:p>
+      <w:pPr>
+        <w:pStyle w:val="a3"/>
+        <w:spacing w:after="0" w:line="360" w:lineRule="auto"/>
+        <w:ind w:left="0" w:firstLine="1134"/>
+        <w:jc w:val="center"/>
+        <w:rPr>
+          <w:rFonts w:ascii="Times New Roman" w:hAnsi="Times New Roman" w:cs="Times New Roman"/>
+          <w:color w:val="000000" w:themeColor="text1"/>
+          <w:sz w:val="28"/>
+          <w:szCs w:val="28"/>
+          <w:shd w:val="clear" w:color="auto" w:fill="FFFFFF"/>
+        </w:rPr>
+      </w:pPr>
+    </w:p>
+    <w:p>
+      <w:pPr>
+        <w:pStyle w:val="a3"/>
+        <w:spacing w:after="0" w:line="360" w:lineRule="auto"/>
+        <w:ind w:left="0" w:firstLine="1134"/>
+        <w:jc w:val="both"/>
+        <w:rPr>
+          <w:rFonts w:ascii="Times New Roman" w:hAnsi="Times New Roman" w:cs="Times New Roman"/>
+          <w:sz w:val="28"/>
+          <w:szCs w:val="28"/>
+          <w:lang w:val="en-US"/>
+        </w:rPr>
+      </w:pPr>
+      <w:r>
+        <w:rPr>
+          <w:rFonts w:ascii="Times New Roman" w:hAnsi="Times New Roman" w:cs="Times New Roman"/>
+          <w:sz w:val="28"/>
+          <w:szCs w:val="28"/>
+        </w:rPr>
+        <w:t xml:space="preserve">На рисунке 2.11 мы видим </w:t>
+      </w:r>
+      <w:r>
+        <w:rPr>
+          <w:rFonts w:ascii="Times New Roman" w:hAnsi="Times New Roman" w:cs="Times New Roman"/>
+          <w:sz w:val="28"/>
+          <w:szCs w:val="28"/>
+        </w:rPr>
+        <w:t xml:space="preserve">список проектов доступный из системы </w:t>
+      </w:r>
+      <w:proofErr w:type="spellStart"/>
+      <w:r>
+        <w:rPr>
+          <w:rFonts w:ascii="Times New Roman" w:hAnsi="Times New Roman" w:cs="Times New Roman"/>
+          <w:sz w:val="28"/>
+          <w:szCs w:val="28"/>
+          <w:lang w:val="en-US"/>
+        </w:rPr>
+        <w:t>YouTrack</w:t>
+      </w:r>
+      <w:proofErr w:type="spellEnd"/>
+      <w:r>
+        <w:rPr>
+          <w:rFonts w:ascii="Times New Roman" w:hAnsi="Times New Roman" w:cs="Times New Roman"/>
+          <w:sz w:val="28"/>
+          <w:szCs w:val="28"/>
+        </w:rPr>
+        <w:t xml:space="preserve"> </w:t>
+      </w:r>
+      <w:r>
+        <w:rPr>
+          <w:rFonts w:ascii="Times New Roman" w:hAnsi="Times New Roman" w:cs="Times New Roman"/>
+          <w:sz w:val="28"/>
+          <w:szCs w:val="28"/>
+        </w:rPr>
+        <w:t xml:space="preserve">для конкретного пользователя, нажав на название </w:t>
+      </w:r>
+      <w:proofErr w:type="gramStart"/>
+      <w:r>
+        <w:rPr>
+          <w:rFonts w:ascii="Times New Roman" w:hAnsi="Times New Roman" w:cs="Times New Roman"/>
+          <w:sz w:val="28"/>
+          <w:szCs w:val="28"/>
+        </w:rPr>
+        <w:t>проекта</w:t>
+      </w:r>
+      <w:proofErr w:type="gramEnd"/>
+      <w:r>
+        <w:rPr>
+          <w:rFonts w:ascii="Times New Roman" w:hAnsi="Times New Roman" w:cs="Times New Roman"/>
+          <w:sz w:val="28"/>
+          <w:szCs w:val="28"/>
+        </w:rPr>
+        <w:t xml:space="preserve"> пользователь попадает на страницу задач показанную на рисунке 2.12</w:t>
+      </w:r>
+    </w:p>
+    <w:p>
+      <w:pPr>
+        <w:pStyle w:val="a3"/>
+        <w:spacing w:after="0" w:line="360" w:lineRule="auto"/>
+        <w:ind w:left="0" w:firstLine="1134"/>
+        <w:jc w:val="both"/>
+        <w:rPr>
+          <w:rFonts w:ascii="Times New Roman" w:hAnsi="Times New Roman" w:cs="Times New Roman"/>
+          <w:sz w:val="28"/>
+          <w:szCs w:val="28"/>
+          <w:lang w:val="en-US"/>
+        </w:rPr>
+      </w:pPr>
+    </w:p>
+    <w:p>
+      <w:pPr>
+        <w:pStyle w:val="a3"/>
+        <w:spacing w:after="0" w:line="360" w:lineRule="auto"/>
+        <w:ind w:left="0" w:firstLine="1134"/>
+        <w:jc w:val="center"/>
+        <w:rPr>
+          <w:rFonts w:ascii="Times New Roman" w:hAnsi="Times New Roman" w:cs="Times New Roman"/>
+          <w:sz w:val="28"/>
+          <w:szCs w:val="28"/>
+          <w:lang w:val="en-US"/>
+        </w:rPr>
+      </w:pPr>
+      <w:r>
+        <w:rPr>
+          <w:rFonts w:ascii="Times New Roman" w:hAnsi="Times New Roman" w:cs="Times New Roman"/>
+          <w:sz w:val="28"/>
+          <w:szCs w:val="28"/>
+        </w:rPr>
+        <w:pict>
+          <v:shape id="_x0000_i1037" type="#_x0000_t75" style="width:443.15pt;height:122.55pt">
+            <v:imagedata r:id="rId69" o:title="isueses"/>
+          </v:shape>
+        </w:pict>
+      </w:r>
+    </w:p>
+    <w:p>
+      <w:pPr>
+        <w:pStyle w:val="a3"/>
+        <w:spacing w:after="0" w:line="360" w:lineRule="auto"/>
+        <w:ind w:left="0" w:firstLine="1134"/>
+        <w:jc w:val="center"/>
+        <w:rPr>
+          <w:rFonts w:ascii="Times New Roman" w:hAnsi="Times New Roman" w:cs="Times New Roman"/>
+          <w:sz w:val="28"/>
+          <w:szCs w:val="28"/>
+          <w:lang w:val="en-US"/>
+        </w:rPr>
+      </w:pPr>
+    </w:p>
+    <w:p>
+      <w:pPr>
+        <w:pStyle w:val="a3"/>
+        <w:spacing w:after="0" w:line="360" w:lineRule="auto"/>
+        <w:ind w:left="0" w:firstLine="1134"/>
+        <w:jc w:val="center"/>
+        <w:rPr>
+          <w:rFonts w:ascii="Times New Roman" w:hAnsi="Times New Roman" w:cs="Times New Roman"/>
+          <w:sz w:val="28"/>
+          <w:szCs w:val="28"/>
+        </w:rPr>
+      </w:pPr>
+      <w:r>
+        <w:rPr>
+          <w:rFonts w:ascii="Times New Roman" w:hAnsi="Times New Roman" w:cs="Times New Roman"/>
+          <w:sz w:val="28"/>
+          <w:szCs w:val="28"/>
+        </w:rPr>
+        <w:t>Рисунок 2.1</w:t>
+      </w:r>
+      <w:r>
+        <w:rPr>
+          <w:rFonts w:ascii="Times New Roman" w:hAnsi="Times New Roman" w:cs="Times New Roman"/>
+          <w:sz w:val="28"/>
+          <w:szCs w:val="28"/>
+        </w:rPr>
+        <w:t>2</w:t>
+      </w:r>
+      <w:r>
+        <w:rPr>
+          <w:rFonts w:ascii="Times New Roman" w:hAnsi="Times New Roman" w:cs="Times New Roman"/>
+          <w:sz w:val="28"/>
+          <w:szCs w:val="28"/>
+        </w:rPr>
+        <w:t xml:space="preserve"> – Страница </w:t>
+      </w:r>
+      <w:r>
+        <w:rPr>
+          <w:rFonts w:ascii="Times New Roman" w:hAnsi="Times New Roman" w:cs="Times New Roman"/>
+          <w:sz w:val="28"/>
+          <w:szCs w:val="28"/>
+        </w:rPr>
+        <w:t xml:space="preserve">задач по выбранному проекту </w:t>
+      </w:r>
+    </w:p>
+    <w:p>
+      <w:pPr>
+        <w:pStyle w:val="a3"/>
+        <w:spacing w:after="0" w:line="360" w:lineRule="auto"/>
+        <w:ind w:left="0" w:firstLine="1134"/>
+        <w:jc w:val="center"/>
+        <w:rPr>
+          <w:rFonts w:ascii="Times New Roman" w:hAnsi="Times New Roman" w:cs="Times New Roman"/>
+          <w:sz w:val="28"/>
+          <w:szCs w:val="28"/>
+        </w:rPr>
+      </w:pPr>
+    </w:p>
+    <w:p>
+      <w:pPr>
+        <w:pStyle w:val="a3"/>
+        <w:spacing w:after="0" w:line="360" w:lineRule="auto"/>
+        <w:ind w:left="0" w:firstLine="1134"/>
+        <w:jc w:val="both"/>
+        <w:rPr>
+          <w:rFonts w:ascii="Times New Roman" w:hAnsi="Times New Roman" w:cs="Times New Roman"/>
+          <w:sz w:val="28"/>
+          <w:szCs w:val="28"/>
+        </w:rPr>
+      </w:pPr>
+      <w:r>
+        <w:rPr>
+          <w:rFonts w:ascii="Times New Roman" w:hAnsi="Times New Roman" w:cs="Times New Roman"/>
+          <w:sz w:val="28"/>
+          <w:szCs w:val="28"/>
+        </w:rPr>
+        <w:t xml:space="preserve">На странице задач мы видим таблицу задач по выбранному </w:t>
+      </w:r>
+      <w:proofErr w:type="gramStart"/>
+      <w:r>
+        <w:rPr>
+          <w:rFonts w:ascii="Times New Roman" w:hAnsi="Times New Roman" w:cs="Times New Roman"/>
+          <w:sz w:val="28"/>
+          <w:szCs w:val="28"/>
+        </w:rPr>
+        <w:t>проекту</w:t>
+      </w:r>
+      <w:proofErr w:type="gramEnd"/>
+      <w:r>
+        <w:rPr>
+          <w:rFonts w:ascii="Times New Roman" w:hAnsi="Times New Roman" w:cs="Times New Roman"/>
+          <w:sz w:val="28"/>
+          <w:szCs w:val="28"/>
+        </w:rPr>
+        <w:t xml:space="preserve"> где так же присутствует информация о типе задачи, ее приоритете а так же указанном времени на выполнение. Нажав на название </w:t>
+      </w:r>
+      <w:proofErr w:type="gramStart"/>
+      <w:r>
+        <w:rPr>
+          <w:rFonts w:ascii="Times New Roman" w:hAnsi="Times New Roman" w:cs="Times New Roman"/>
+          <w:sz w:val="28"/>
+          <w:szCs w:val="28"/>
+        </w:rPr>
+        <w:t>задачи</w:t>
+      </w:r>
+      <w:proofErr w:type="gramEnd"/>
+      <w:r>
+        <w:rPr>
+          <w:rFonts w:ascii="Times New Roman" w:hAnsi="Times New Roman" w:cs="Times New Roman"/>
+          <w:sz w:val="28"/>
+          <w:szCs w:val="28"/>
+        </w:rPr>
+        <w:t xml:space="preserve"> мы переходим на страницу конкретной задачи.</w:t>
+      </w:r>
+    </w:p>
+    <w:p>
+      <w:pPr>
+        <w:pStyle w:val="a3"/>
+        <w:spacing w:after="0" w:line="360" w:lineRule="auto"/>
+        <w:ind w:left="0" w:firstLine="1134"/>
+        <w:jc w:val="center"/>
+        <w:rPr>
+          <w:rFonts w:ascii="Times New Roman" w:hAnsi="Times New Roman" w:cs="Times New Roman"/>
+          <w:sz w:val="28"/>
+          <w:szCs w:val="28"/>
+        </w:rPr>
+      </w:pPr>
+      <w:r>
+        <w:rPr>
+          <w:rFonts w:ascii="Times New Roman" w:hAnsi="Times New Roman" w:cs="Times New Roman"/>
+          <w:sz w:val="28"/>
+          <w:szCs w:val="28"/>
+          <w:lang w:val="en-US"/>
+        </w:rPr>
+        <w:lastRenderedPageBreak/>
+        <w:pict>
+          <v:shape id="_x0000_i1038" type="#_x0000_t75" style="width:462pt;height:188.55pt">
+            <v:imagedata r:id="rId70" o:title="isue"/>
+          </v:shape>
+        </w:pict>
+      </w:r>
+    </w:p>
+    <w:p>
+      <w:pPr>
+        <w:pStyle w:val="a3"/>
+        <w:spacing w:after="0" w:line="360" w:lineRule="auto"/>
+        <w:ind w:left="0" w:firstLine="1134"/>
+        <w:jc w:val="center"/>
+        <w:rPr>
+          <w:rFonts w:ascii="Times New Roman" w:hAnsi="Times New Roman" w:cs="Times New Roman"/>
+          <w:sz w:val="28"/>
+          <w:szCs w:val="28"/>
+        </w:rPr>
+      </w:pPr>
+    </w:p>
+    <w:p>
+      <w:pPr>
+        <w:pStyle w:val="a3"/>
+        <w:spacing w:after="0" w:line="360" w:lineRule="auto"/>
+        <w:ind w:left="0" w:firstLine="1134"/>
+        <w:jc w:val="center"/>
+        <w:rPr>
+          <w:rFonts w:ascii="Times New Roman" w:hAnsi="Times New Roman" w:cs="Times New Roman"/>
+          <w:sz w:val="28"/>
+          <w:szCs w:val="28"/>
+        </w:rPr>
+      </w:pPr>
+      <w:r>
+        <w:rPr>
+          <w:rFonts w:ascii="Times New Roman" w:hAnsi="Times New Roman" w:cs="Times New Roman"/>
+          <w:sz w:val="28"/>
+          <w:szCs w:val="28"/>
+        </w:rPr>
+        <w:t>Рисунок 2.1</w:t>
+      </w:r>
+      <w:r>
+        <w:rPr>
+          <w:rFonts w:ascii="Times New Roman" w:hAnsi="Times New Roman" w:cs="Times New Roman"/>
+          <w:sz w:val="28"/>
+          <w:szCs w:val="28"/>
+        </w:rPr>
+        <w:t>2</w:t>
+      </w:r>
+      <w:r>
+        <w:rPr>
+          <w:rFonts w:ascii="Times New Roman" w:hAnsi="Times New Roman" w:cs="Times New Roman"/>
+          <w:sz w:val="28"/>
+          <w:szCs w:val="28"/>
+        </w:rPr>
+        <w:t xml:space="preserve"> – Страница </w:t>
+      </w:r>
+      <w:r>
+        <w:rPr>
+          <w:rFonts w:ascii="Times New Roman" w:hAnsi="Times New Roman" w:cs="Times New Roman"/>
+          <w:sz w:val="28"/>
+          <w:szCs w:val="28"/>
+        </w:rPr>
+        <w:t>задачи</w:t>
+      </w:r>
+    </w:p>
+    <w:p>
+      <w:pPr>
+        <w:pStyle w:val="a3"/>
+        <w:spacing w:after="0" w:line="360" w:lineRule="auto"/>
+        <w:ind w:left="0" w:firstLine="1134"/>
+        <w:jc w:val="center"/>
+        <w:rPr>
+          <w:rFonts w:ascii="Times New Roman" w:hAnsi="Times New Roman" w:cs="Times New Roman"/>
+          <w:sz w:val="28"/>
+          <w:szCs w:val="28"/>
+        </w:rPr>
+      </w:pPr>
+    </w:p>
+    <w:p>
+      <w:pPr>
+        <w:pStyle w:val="a3"/>
+        <w:spacing w:after="0" w:line="360" w:lineRule="auto"/>
+        <w:ind w:left="0" w:firstLine="1134"/>
+        <w:jc w:val="both"/>
+        <w:rPr>
+          <w:rFonts w:ascii="Times New Roman" w:hAnsi="Times New Roman" w:cs="Times New Roman"/>
+          <w:sz w:val="28"/>
+          <w:szCs w:val="28"/>
+          <w:lang w:val="en-US"/>
+        </w:rPr>
+      </w:pPr>
+      <w:r>
+        <w:rPr>
+          <w:rFonts w:ascii="Times New Roman" w:hAnsi="Times New Roman" w:cs="Times New Roman"/>
+          <w:sz w:val="28"/>
+          <w:szCs w:val="28"/>
+        </w:rPr>
+        <w:t xml:space="preserve">Страница задачи отображена на рисунке </w:t>
+      </w:r>
+      <w:proofErr w:type="gramStart"/>
+      <w:r>
+        <w:rPr>
+          <w:rFonts w:ascii="Times New Roman" w:hAnsi="Times New Roman" w:cs="Times New Roman"/>
+          <w:sz w:val="28"/>
+          <w:szCs w:val="28"/>
+        </w:rPr>
+        <w:t>2.12</w:t>
+      </w:r>
+      <w:proofErr w:type="gramEnd"/>
+      <w:r>
+        <w:rPr>
+          <w:rFonts w:ascii="Times New Roman" w:hAnsi="Times New Roman" w:cs="Times New Roman"/>
+          <w:sz w:val="28"/>
+          <w:szCs w:val="28"/>
+        </w:rPr>
+        <w:t xml:space="preserve"> где мы видим заголовок, описание, а так же справа блок с основной информацией о </w:t>
+      </w:r>
+      <w:r>
+        <w:rPr>
+          <w:rFonts w:ascii="Times New Roman" w:hAnsi="Times New Roman" w:cs="Times New Roman"/>
+          <w:sz w:val="28"/>
+          <w:szCs w:val="28"/>
+        </w:rPr>
+        <w:t xml:space="preserve">задаче, где есть возможность с помощью ползунка выбрать нужное количество времени для перевода его в систему </w:t>
+      </w:r>
+      <w:proofErr w:type="spellStart"/>
+      <w:r>
+        <w:rPr>
+          <w:rFonts w:ascii="Times New Roman" w:hAnsi="Times New Roman" w:cs="Times New Roman"/>
+          <w:sz w:val="28"/>
+          <w:szCs w:val="28"/>
+          <w:lang w:val="en-US"/>
+        </w:rPr>
+        <w:t>YouTrac</w:t>
+      </w:r>
+      <w:proofErr w:type="spellEnd"/>
+      <w:r>
+        <w:rPr>
+          <w:rFonts w:ascii="Times New Roman" w:hAnsi="Times New Roman" w:cs="Times New Roman"/>
+          <w:sz w:val="28"/>
+          <w:szCs w:val="28"/>
+        </w:rPr>
+        <w:t>, там же мы видим количество уже переведенных часов.</w:t>
+      </w:r>
+    </w:p>
+    <w:p>
+      <w:pPr>
+        <w:pStyle w:val="a3"/>
+        <w:spacing w:after="0" w:line="360" w:lineRule="auto"/>
+        <w:ind w:left="0" w:firstLine="1134"/>
+        <w:jc w:val="both"/>
+        <w:rPr>
+          <w:rFonts w:ascii="Times New Roman" w:hAnsi="Times New Roman" w:cs="Times New Roman"/>
+          <w:sz w:val="28"/>
+          <w:szCs w:val="28"/>
+          <w:lang w:val="en-US"/>
+        </w:rPr>
+      </w:pPr>
+    </w:p>
+    <w:p>
+      <w:pPr>
+        <w:pStyle w:val="a3"/>
+        <w:spacing w:after="0" w:line="360" w:lineRule="auto"/>
+        <w:ind w:left="0" w:firstLine="1134"/>
+        <w:jc w:val="both"/>
+        <w:rPr>
+          <w:rFonts w:ascii="Times New Roman" w:hAnsi="Times New Roman" w:cs="Times New Roman"/>
+          <w:sz w:val="28"/>
+          <w:szCs w:val="28"/>
+          <w:lang w:val="en-US"/>
+        </w:rPr>
+      </w:pPr>
+      <w:r>
+        <w:rPr>
+          <w:rFonts w:ascii="Times New Roman" w:hAnsi="Times New Roman" w:cs="Times New Roman"/>
+          <w:sz w:val="28"/>
+          <w:szCs w:val="28"/>
+          <w:lang w:val="en-US"/>
+        </w:rPr>
+        <w:pict>
+          <v:shape id="_x0000_i1039" type="#_x0000_t75" style="width:433.7pt;height:189.45pt">
+            <v:imagedata r:id="rId71" o:title="tracker"/>
+          </v:shape>
+        </w:pict>
+      </w:r>
+    </w:p>
+    <w:p>
+      <w:pPr>
+        <w:pStyle w:val="a3"/>
+        <w:spacing w:after="0" w:line="360" w:lineRule="auto"/>
+        <w:ind w:left="0" w:firstLine="1134"/>
+        <w:jc w:val="both"/>
+        <w:rPr>
+          <w:rFonts w:ascii="Times New Roman" w:hAnsi="Times New Roman" w:cs="Times New Roman"/>
+          <w:sz w:val="28"/>
+          <w:szCs w:val="28"/>
+          <w:lang w:val="en-US"/>
+        </w:rPr>
+      </w:pPr>
+    </w:p>
+    <w:p>
+      <w:pPr>
+        <w:pStyle w:val="a3"/>
+        <w:spacing w:after="0" w:line="360" w:lineRule="auto"/>
+        <w:ind w:left="0" w:firstLine="1134"/>
+        <w:jc w:val="center"/>
+        <w:rPr>
+          <w:rFonts w:ascii="Times New Roman" w:hAnsi="Times New Roman" w:cs="Times New Roman"/>
+          <w:sz w:val="28"/>
+          <w:szCs w:val="28"/>
+        </w:rPr>
+      </w:pPr>
+      <w:r>
+        <w:rPr>
+          <w:rFonts w:ascii="Times New Roman" w:hAnsi="Times New Roman" w:cs="Times New Roman"/>
+          <w:sz w:val="28"/>
+          <w:szCs w:val="28"/>
+        </w:rPr>
+        <w:t>Рисунок 2.1</w:t>
+      </w:r>
+      <w:r>
+        <w:rPr>
+          <w:rFonts w:ascii="Times New Roman" w:hAnsi="Times New Roman" w:cs="Times New Roman"/>
+          <w:sz w:val="28"/>
+          <w:szCs w:val="28"/>
+          <w:lang w:val="en-US"/>
+        </w:rPr>
+        <w:t>3</w:t>
+      </w:r>
+      <w:bookmarkStart w:id="13" w:name="_GoBack"/>
+      <w:bookmarkEnd w:id="13"/>
+      <w:r>
+        <w:rPr>
+          <w:rFonts w:ascii="Times New Roman" w:hAnsi="Times New Roman" w:cs="Times New Roman"/>
+          <w:sz w:val="28"/>
+          <w:szCs w:val="28"/>
+        </w:rPr>
+        <w:t xml:space="preserve"> – Страница задачи</w:t>
+      </w:r>
+    </w:p>
+    <w:p>
+      <w:pPr>
+        <w:pStyle w:val="a3"/>
+        <w:spacing w:after="0" w:line="360" w:lineRule="auto"/>
+        <w:ind w:left="0" w:firstLine="1134"/>
+        <w:jc w:val="both"/>
+        <w:rPr>
+          <w:rFonts w:ascii="Times New Roman" w:hAnsi="Times New Roman" w:cs="Times New Roman"/>
+          <w:sz w:val="28"/>
+          <w:szCs w:val="28"/>
+          <w:lang w:val="en-US"/>
         </w:rPr>
       </w:pPr>
     </w:p>
@@ -8522,6 +11891,56 @@
     </w:sectPr>
   </w:body>
 </w:document>
+</file>
+
+<file path=word/endnotes.xml><?xml version="1.0" encoding="utf-8"?>
+<w:endnotes xmlns:wpc="http://schemas.microsoft.com/office/word/2010/wordprocessingCanvas" xmlns:mc="http://schemas.openxmlformats.org/markup-compatibility/2006" xmlns:o="urn:schemas-microsoft-com:office:office" xmlns:r="http://schemas.openxmlformats.org/officeDocument/2006/relationships" xmlns:m="http://schemas.openxmlformats.org/officeDocument/2006/math" xmlns:v="urn:schemas-microsoft-com:vml" xmlns:wp14="http://schemas.microsoft.com/office/word/2010/wordprocessingDrawing" xmlns:wp="http://schemas.openxmlformats.org/drawingml/2006/wordprocessingDrawing" xmlns:w10="urn:schemas-microsoft-com:office:word" xmlns:w="http://schemas.openxmlformats.org/wordprocessingml/2006/main" xmlns:w14="http://schemas.microsoft.com/office/word/2010/wordml" xmlns:wpg="http://schemas.microsoft.com/office/word/2010/wordprocessingGroup" xmlns:wpi="http://schemas.microsoft.com/office/word/2010/wordprocessingInk" xmlns:wne="http://schemas.microsoft.com/office/word/2006/wordml" xmlns:wps="http://schemas.microsoft.com/office/word/2010/wordprocessingShape" mc:Ignorable="w14 wp14">
+  <w:endnote w:type="separator" w:id="-1">
+    <w:p>
+      <w:pPr>
+        <w:spacing w:after="0" w:line="240" w:lineRule="auto"/>
+      </w:pPr>
+      <w:r>
+        <w:separator/>
+      </w:r>
+    </w:p>
+  </w:endnote>
+  <w:endnote w:type="continuationSeparator" w:id="0">
+    <w:p>
+      <w:pPr>
+        <w:spacing w:after="0" w:line="240" w:lineRule="auto"/>
+      </w:pPr>
+      <w:r>
+        <w:continuationSeparator/>
+      </w:r>
+    </w:p>
+  </w:endnote>
+</w:endnotes>
+</file>
+
+<file path=word/footnotes.xml><?xml version="1.0" encoding="utf-8"?>
+<w:footnotes xmlns:wpc="http://schemas.microsoft.com/office/word/2010/wordprocessingCanvas" xmlns:mc="http://schemas.openxmlformats.org/markup-compatibility/2006" xmlns:o="urn:schemas-microsoft-com:office:office" xmlns:r="http://schemas.openxmlformats.org/officeDocument/2006/relationships" xmlns:m="http://schemas.openxmlformats.org/officeDocument/2006/math" xmlns:v="urn:schemas-microsoft-com:vml" xmlns:wp14="http://schemas.microsoft.com/office/word/2010/wordprocessingDrawing" xmlns:wp="http://schemas.openxmlformats.org/drawingml/2006/wordprocessingDrawing" xmlns:w10="urn:schemas-microsoft-com:office:word" xmlns:w="http://schemas.openxmlformats.org/wordprocessingml/2006/main" xmlns:w14="http://schemas.microsoft.com/office/word/2010/wordml" xmlns:wpg="http://schemas.microsoft.com/office/word/2010/wordprocessingGroup" xmlns:wpi="http://schemas.microsoft.com/office/word/2010/wordprocessingInk" xmlns:wne="http://schemas.microsoft.com/office/word/2006/wordml" xmlns:wps="http://schemas.microsoft.com/office/word/2010/wordprocessingShape" mc:Ignorable="w14 wp14">
+  <w:footnote w:type="separator" w:id="-1">
+    <w:p>
+      <w:pPr>
+        <w:spacing w:after="0" w:line="240" w:lineRule="auto"/>
+      </w:pPr>
+      <w:r>
+        <w:separator/>
+      </w:r>
+    </w:p>
+  </w:footnote>
+  <w:footnote w:type="continuationSeparator" w:id="0">
+    <w:p>
+      <w:pPr>
+        <w:spacing w:after="0" w:line="240" w:lineRule="auto"/>
+      </w:pPr>
+      <w:r>
+        <w:continuationSeparator/>
+      </w:r>
+    </w:p>
+  </w:footnote>
+</w:footnotes>
 </file>
 
 <file path=word/numbering.xml><?xml version="1.0" encoding="utf-8"?>
@@ -9959,6 +13378,80 @@
       <w:lang w:eastAsia="ru-RU"/>
     </w:rPr>
   </w:style>
+  <w:style w:type="paragraph" w:styleId="a6">
+    <w:name w:val="Balloon Text"/>
+    <w:basedOn w:val="a"/>
+    <w:link w:val="a7"/>
+    <w:uiPriority w:val="99"/>
+    <w:semiHidden/>
+    <w:unhideWhenUsed/>
+    <w:rsid w:val="00CF6B05"/>
+    <w:pPr>
+      <w:spacing w:after="0" w:line="240" w:lineRule="auto"/>
+    </w:pPr>
+    <w:rPr>
+      <w:rFonts w:ascii="Tahoma" w:hAnsi="Tahoma" w:cs="Tahoma"/>
+      <w:sz w:val="16"/>
+      <w:szCs w:val="16"/>
+    </w:rPr>
+  </w:style>
+  <w:style w:type="character" w:customStyle="1" w:styleId="a7">
+    <w:name w:val="Текст выноски Знак"/>
+    <w:basedOn w:val="a0"/>
+    <w:link w:val="a6"/>
+    <w:uiPriority w:val="99"/>
+    <w:semiHidden/>
+    <w:rsid w:val="00CF6B05"/>
+    <w:rPr>
+      <w:rFonts w:ascii="Tahoma" w:hAnsi="Tahoma" w:cs="Tahoma"/>
+      <w:sz w:val="16"/>
+      <w:szCs w:val="16"/>
+    </w:rPr>
+  </w:style>
+  <w:style w:type="paragraph" w:styleId="a8">
+    <w:name w:val="header"/>
+    <w:basedOn w:val="a"/>
+    <w:link w:val="a9"/>
+    <w:uiPriority w:val="99"/>
+    <w:unhideWhenUsed/>
+    <w:rsid w:val="002B4E17"/>
+    <w:pPr>
+      <w:tabs>
+        <w:tab w:val="center" w:pos="4677"/>
+        <w:tab w:val="right" w:pos="9355"/>
+      </w:tabs>
+      <w:spacing w:after="0" w:line="240" w:lineRule="auto"/>
+    </w:pPr>
+  </w:style>
+  <w:style w:type="character" w:customStyle="1" w:styleId="a9">
+    <w:name w:val="Верхний колонтитул Знак"/>
+    <w:basedOn w:val="a0"/>
+    <w:link w:val="a8"/>
+    <w:uiPriority w:val="99"/>
+    <w:rsid w:val="002B4E17"/>
+  </w:style>
+  <w:style w:type="paragraph" w:styleId="aa">
+    <w:name w:val="footer"/>
+    <w:basedOn w:val="a"/>
+    <w:link w:val="ab"/>
+    <w:uiPriority w:val="99"/>
+    <w:unhideWhenUsed/>
+    <w:rsid w:val="002B4E17"/>
+    <w:pPr>
+      <w:tabs>
+        <w:tab w:val="center" w:pos="4677"/>
+        <w:tab w:val="right" w:pos="9355"/>
+      </w:tabs>
+      <w:spacing w:after="0" w:line="240" w:lineRule="auto"/>
+    </w:pPr>
+  </w:style>
+  <w:style w:type="character" w:customStyle="1" w:styleId="ab">
+    <w:name w:val="Нижний колонтитул Знак"/>
+    <w:basedOn w:val="a0"/>
+    <w:link w:val="aa"/>
+    <w:uiPriority w:val="99"/>
+    <w:rsid w:val="002B4E17"/>
+  </w:style>
 </w:styles>
 </file>
 
@@ -10372,6 +13865,80 @@
       <w:lang w:eastAsia="ru-RU"/>
     </w:rPr>
   </w:style>
+  <w:style w:type="paragraph" w:styleId="a6">
+    <w:name w:val="Balloon Text"/>
+    <w:basedOn w:val="a"/>
+    <w:link w:val="a7"/>
+    <w:uiPriority w:val="99"/>
+    <w:semiHidden/>
+    <w:unhideWhenUsed/>
+    <w:rsid w:val="00CF6B05"/>
+    <w:pPr>
+      <w:spacing w:after="0" w:line="240" w:lineRule="auto"/>
+    </w:pPr>
+    <w:rPr>
+      <w:rFonts w:ascii="Tahoma" w:hAnsi="Tahoma" w:cs="Tahoma"/>
+      <w:sz w:val="16"/>
+      <w:szCs w:val="16"/>
+    </w:rPr>
+  </w:style>
+  <w:style w:type="character" w:customStyle="1" w:styleId="a7">
+    <w:name w:val="Текст выноски Знак"/>
+    <w:basedOn w:val="a0"/>
+    <w:link w:val="a6"/>
+    <w:uiPriority w:val="99"/>
+    <w:semiHidden/>
+    <w:rsid w:val="00CF6B05"/>
+    <w:rPr>
+      <w:rFonts w:ascii="Tahoma" w:hAnsi="Tahoma" w:cs="Tahoma"/>
+      <w:sz w:val="16"/>
+      <w:szCs w:val="16"/>
+    </w:rPr>
+  </w:style>
+  <w:style w:type="paragraph" w:styleId="a8">
+    <w:name w:val="header"/>
+    <w:basedOn w:val="a"/>
+    <w:link w:val="a9"/>
+    <w:uiPriority w:val="99"/>
+    <w:unhideWhenUsed/>
+    <w:rsid w:val="002B4E17"/>
+    <w:pPr>
+      <w:tabs>
+        <w:tab w:val="center" w:pos="4677"/>
+        <w:tab w:val="right" w:pos="9355"/>
+      </w:tabs>
+      <w:spacing w:after="0" w:line="240" w:lineRule="auto"/>
+    </w:pPr>
+  </w:style>
+  <w:style w:type="character" w:customStyle="1" w:styleId="a9">
+    <w:name w:val="Верхний колонтитул Знак"/>
+    <w:basedOn w:val="a0"/>
+    <w:link w:val="a8"/>
+    <w:uiPriority w:val="99"/>
+    <w:rsid w:val="002B4E17"/>
+  </w:style>
+  <w:style w:type="paragraph" w:styleId="aa">
+    <w:name w:val="footer"/>
+    <w:basedOn w:val="a"/>
+    <w:link w:val="ab"/>
+    <w:uiPriority w:val="99"/>
+    <w:unhideWhenUsed/>
+    <w:rsid w:val="002B4E17"/>
+    <w:pPr>
+      <w:tabs>
+        <w:tab w:val="center" w:pos="4677"/>
+        <w:tab w:val="right" w:pos="9355"/>
+      </w:tabs>
+      <w:spacing w:after="0" w:line="240" w:lineRule="auto"/>
+    </w:pPr>
+  </w:style>
+  <w:style w:type="character" w:customStyle="1" w:styleId="ab">
+    <w:name w:val="Нижний колонтитул Знак"/>
+    <w:basedOn w:val="a0"/>
+    <w:link w:val="aa"/>
+    <w:uiPriority w:val="99"/>
+    <w:rsid w:val="002B4E17"/>
+  </w:style>
 </w:styles>
 </file>
 
@@ -10665,7 +14232,7 @@
 </file>
 
 <file path=customXml/itemProps1.xml><?xml version="1.0" encoding="utf-8"?>
-<ds:datastoreItem xmlns:ds="http://schemas.openxmlformats.org/officeDocument/2006/customXml" ds:itemID="{4CFF883E-5D8F-4146-B67B-62E36E13AFC6}">
+<ds:datastoreItem xmlns:ds="http://schemas.openxmlformats.org/officeDocument/2006/customXml" ds:itemID="{0B993049-7EC4-49D1-B23D-733481255126}">
   <ds:schemaRefs>
     <ds:schemaRef ds:uri="http://schemas.openxmlformats.org/officeDocument/2006/bibliography"/>
   </ds:schemaRefs>

--- a/Курсовой.docx
+++ b/Курсовой.docx
@@ -11839,6 +11839,7 @@
           <w:rFonts w:ascii="Times New Roman" w:hAnsi="Times New Roman" w:cs="Times New Roman"/>
           <w:sz w:val="28"/>
           <w:szCs w:val="28"/>
+          <w:lang w:val="en-US"/>
         </w:rPr>
       </w:pPr>
       <w:r>
@@ -11858,8 +11859,6 @@
         </w:rPr>
         <w:t>3</w:t>
       </w:r>
-      <w:bookmarkStart w:id="13" w:name="_GoBack"/>
-      <w:bookmarkEnd w:id="13"/>
       <w:r>
         <w:rPr>
           <w:rFonts w:ascii="Times New Roman" w:hAnsi="Times New Roman" w:cs="Times New Roman"/>
@@ -11868,6 +11867,20 @@
         </w:rPr>
         <w:t xml:space="preserve"> – Страница задачи</w:t>
       </w:r>
+    </w:p>
+    <w:p>
+      <w:pPr>
+        <w:pStyle w:val="a3"/>
+        <w:spacing w:after="0" w:line="360" w:lineRule="auto"/>
+        <w:ind w:left="0" w:firstLine="1134"/>
+        <w:jc w:val="center"/>
+        <w:rPr>
+          <w:rFonts w:ascii="Times New Roman" w:hAnsi="Times New Roman" w:cs="Times New Roman"/>
+          <w:sz w:val="28"/>
+          <w:szCs w:val="28"/>
+          <w:lang w:val="en-US"/>
+        </w:rPr>
+      </w:pPr>
     </w:p>
     <w:p>
       <w:pPr>
@@ -11879,9 +11892,862 @@
           <w:rFonts w:ascii="Times New Roman" w:hAnsi="Times New Roman" w:cs="Times New Roman"/>
           <w:sz w:val="28"/>
           <w:szCs w:val="28"/>
-          <w:lang w:val="en-US"/>
-        </w:rPr>
-      </w:pPr>
+        </w:rPr>
+      </w:pPr>
+      <w:r>
+        <w:rPr>
+          <w:rFonts w:ascii="Times New Roman" w:hAnsi="Times New Roman" w:cs="Times New Roman"/>
+          <w:sz w:val="28"/>
+          <w:szCs w:val="28"/>
+        </w:rPr>
+        <w:t xml:space="preserve">На рисунке 2.13 показана страница таймера для замера рабочего времени при нажатии на кнопку «старт» начинается отсчет времени, так же в </w:t>
+      </w:r>
+      <w:r>
+        <w:rPr>
+          <w:rFonts w:ascii="Times New Roman" w:hAnsi="Times New Roman" w:cs="Times New Roman"/>
+          <w:sz w:val="28"/>
+          <w:szCs w:val="28"/>
+        </w:rPr>
+        <w:lastRenderedPageBreak/>
+        <w:t xml:space="preserve">текстовое поле ниже можно написать текущее задание, после нажатия кнопки «стоп» выполняется отправка данных на сервер, а страница перезагружается, если начать измерение времени и попытаться закрыть или перезагрузить страницу появится диалоговое </w:t>
+      </w:r>
+      <w:proofErr w:type="gramStart"/>
+      <w:r>
+        <w:rPr>
+          <w:rFonts w:ascii="Times New Roman" w:hAnsi="Times New Roman" w:cs="Times New Roman"/>
+          <w:sz w:val="28"/>
+          <w:szCs w:val="28"/>
+        </w:rPr>
+        <w:t>окно</w:t>
+      </w:r>
+      <w:proofErr w:type="gramEnd"/>
+      <w:r>
+        <w:rPr>
+          <w:rFonts w:ascii="Times New Roman" w:hAnsi="Times New Roman" w:cs="Times New Roman"/>
+          <w:sz w:val="28"/>
+          <w:szCs w:val="28"/>
+        </w:rPr>
+        <w:t xml:space="preserve"> предупреждающее о действии.</w:t>
+      </w:r>
+    </w:p>
+    <w:p>
+      <w:pPr>
+        <w:rPr>
+          <w:rFonts w:ascii="Times New Roman" w:hAnsi="Times New Roman" w:cs="Times New Roman"/>
+          <w:sz w:val="28"/>
+          <w:szCs w:val="28"/>
+        </w:rPr>
+      </w:pPr>
+      <w:r>
+        <w:rPr>
+          <w:rFonts w:ascii="Times New Roman" w:hAnsi="Times New Roman" w:cs="Times New Roman"/>
+          <w:sz w:val="28"/>
+          <w:szCs w:val="28"/>
+        </w:rPr>
+        <w:br w:type="page"/>
+      </w:r>
+    </w:p>
+    <w:p>
+      <w:pPr>
+        <w:pStyle w:val="1"/>
+        <w:jc w:val="center"/>
+        <w:rPr>
+          <w:rFonts w:ascii="Times New Roman" w:hAnsi="Times New Roman" w:cs="Times New Roman"/>
+          <w:color w:val="000000" w:themeColor="text1"/>
+          <w:sz w:val="28"/>
+          <w:szCs w:val="28"/>
+        </w:rPr>
+      </w:pPr>
+      <w:bookmarkStart w:id="13" w:name="_Toc437248571"/>
+      <w:r>
+        <w:rPr>
+          <w:rFonts w:ascii="Times New Roman" w:hAnsi="Times New Roman" w:cs="Times New Roman"/>
+          <w:color w:val="000000" w:themeColor="text1"/>
+          <w:sz w:val="28"/>
+          <w:szCs w:val="28"/>
+        </w:rPr>
+        <w:lastRenderedPageBreak/>
+        <w:t>ВЫВОДЫ</w:t>
+      </w:r>
+      <w:bookmarkEnd w:id="13"/>
+    </w:p>
+    <w:p>
+      <w:pPr>
+        <w:jc w:val="center"/>
+        <w:rPr>
+          <w:rFonts w:ascii="Times New Roman" w:hAnsi="Times New Roman" w:cs="Times New Roman"/>
+          <w:sz w:val="28"/>
+          <w:szCs w:val="28"/>
+        </w:rPr>
+      </w:pPr>
+    </w:p>
+    <w:p>
+      <w:pPr>
+        <w:spacing w:after="0" w:line="360" w:lineRule="auto"/>
+        <w:ind w:firstLine="709"/>
+        <w:jc w:val="both"/>
+        <w:rPr>
+          <w:rFonts w:ascii="Times New Roman" w:hAnsi="Times New Roman" w:cs="Times New Roman"/>
+          <w:sz w:val="28"/>
+          <w:szCs w:val="28"/>
+        </w:rPr>
+      </w:pPr>
+      <w:r>
+        <w:rPr>
+          <w:rFonts w:ascii="Times New Roman" w:hAnsi="Times New Roman" w:cs="Times New Roman"/>
+          <w:sz w:val="28"/>
+          <w:szCs w:val="28"/>
+        </w:rPr>
+        <w:t xml:space="preserve">В ходе работы и анализа курсового проекта было рассмотрено и выполнены все разделы курсового проекта. Темой курсового проекта было разработка системы для </w:t>
+      </w:r>
+      <w:r>
+        <w:rPr>
+          <w:rFonts w:ascii="Times New Roman" w:hAnsi="Times New Roman" w:cs="Times New Roman"/>
+          <w:sz w:val="28"/>
+          <w:szCs w:val="28"/>
+        </w:rPr>
+        <w:t xml:space="preserve">учета и контроля рабочего времени с возможностью синхронизации с сервисом </w:t>
+      </w:r>
+      <w:proofErr w:type="spellStart"/>
+      <w:r>
+        <w:rPr>
+          <w:rFonts w:ascii="Times New Roman" w:hAnsi="Times New Roman" w:cs="Times New Roman"/>
+          <w:sz w:val="28"/>
+          <w:szCs w:val="28"/>
+          <w:lang w:val="en-US"/>
+        </w:rPr>
+        <w:t>YouTrack</w:t>
+      </w:r>
+      <w:proofErr w:type="spellEnd"/>
+      <w:r>
+        <w:rPr>
+          <w:rFonts w:ascii="Times New Roman" w:hAnsi="Times New Roman" w:cs="Times New Roman"/>
+          <w:sz w:val="28"/>
+          <w:szCs w:val="28"/>
+        </w:rPr>
+        <w:t xml:space="preserve"> </w:t>
+      </w:r>
+      <w:r>
+        <w:rPr>
+          <w:rFonts w:ascii="Times New Roman" w:hAnsi="Times New Roman" w:cs="Times New Roman"/>
+          <w:sz w:val="28"/>
+          <w:szCs w:val="28"/>
+        </w:rPr>
+        <w:t xml:space="preserve">средством </w:t>
+      </w:r>
+      <w:r>
+        <w:rPr>
+          <w:rFonts w:ascii="Times New Roman" w:hAnsi="Times New Roman" w:cs="Times New Roman"/>
+          <w:sz w:val="28"/>
+          <w:szCs w:val="28"/>
+          <w:lang w:val="en-US"/>
+        </w:rPr>
+        <w:t>REST</w:t>
+      </w:r>
+      <w:r>
+        <w:rPr>
+          <w:rFonts w:ascii="Times New Roman" w:hAnsi="Times New Roman" w:cs="Times New Roman"/>
+          <w:sz w:val="28"/>
+          <w:szCs w:val="28"/>
+        </w:rPr>
+        <w:t xml:space="preserve"> </w:t>
+      </w:r>
+      <w:r>
+        <w:rPr>
+          <w:rFonts w:ascii="Times New Roman" w:hAnsi="Times New Roman" w:cs="Times New Roman"/>
+          <w:sz w:val="28"/>
+          <w:szCs w:val="28"/>
+          <w:lang w:val="en-US"/>
+        </w:rPr>
+        <w:t>API</w:t>
+      </w:r>
+      <w:r>
+        <w:rPr>
+          <w:rFonts w:ascii="Times New Roman" w:hAnsi="Times New Roman" w:cs="Times New Roman"/>
+          <w:sz w:val="28"/>
+          <w:szCs w:val="28"/>
+        </w:rPr>
+        <w:t>.</w:t>
+      </w:r>
+    </w:p>
+    <w:p>
+      <w:pPr>
+        <w:spacing w:after="0" w:line="360" w:lineRule="auto"/>
+        <w:ind w:firstLine="709"/>
+        <w:jc w:val="both"/>
+        <w:rPr>
+          <w:rFonts w:ascii="Times New Roman" w:hAnsi="Times New Roman" w:cs="Times New Roman"/>
+          <w:sz w:val="28"/>
+          <w:szCs w:val="28"/>
+        </w:rPr>
+      </w:pPr>
+      <w:r>
+        <w:rPr>
+          <w:rFonts w:ascii="Times New Roman" w:hAnsi="Times New Roman" w:cs="Times New Roman"/>
+          <w:sz w:val="28"/>
+          <w:szCs w:val="28"/>
+        </w:rPr>
+        <w:t>По ходу выполнения курсовой работы были проведено много мероприятий для изучения новых структур программирования PHP</w:t>
+      </w:r>
+      <w:r>
+        <w:rPr>
+          <w:rFonts w:ascii="Times New Roman" w:hAnsi="Times New Roman" w:cs="Times New Roman"/>
+          <w:sz w:val="28"/>
+          <w:szCs w:val="28"/>
+        </w:rPr>
+        <w:t xml:space="preserve">, </w:t>
+      </w:r>
+      <w:r>
+        <w:rPr>
+          <w:rFonts w:ascii="Times New Roman" w:hAnsi="Times New Roman" w:cs="Times New Roman"/>
+          <w:sz w:val="28"/>
+          <w:szCs w:val="28"/>
+        </w:rPr>
+        <w:t xml:space="preserve">изучения </w:t>
+      </w:r>
+      <w:proofErr w:type="spellStart"/>
+      <w:r>
+        <w:rPr>
+          <w:rFonts w:ascii="Times New Roman" w:hAnsi="Times New Roman" w:cs="Times New Roman"/>
+          <w:sz w:val="28"/>
+          <w:szCs w:val="28"/>
+        </w:rPr>
+        <w:t>фреймворка</w:t>
+      </w:r>
+      <w:proofErr w:type="spellEnd"/>
+      <w:r>
+        <w:rPr>
+          <w:rFonts w:ascii="Times New Roman" w:hAnsi="Times New Roman" w:cs="Times New Roman"/>
+          <w:sz w:val="28"/>
+          <w:szCs w:val="28"/>
+        </w:rPr>
+        <w:t xml:space="preserve"> </w:t>
+      </w:r>
+      <w:proofErr w:type="spellStart"/>
+      <w:r>
+        <w:rPr>
+          <w:rFonts w:ascii="Times New Roman" w:hAnsi="Times New Roman" w:cs="Times New Roman"/>
+          <w:sz w:val="28"/>
+          <w:szCs w:val="28"/>
+          <w:lang w:val="en-US"/>
+        </w:rPr>
+        <w:t>laravel</w:t>
+      </w:r>
+      <w:proofErr w:type="spellEnd"/>
+      <w:r>
+        <w:rPr>
+          <w:rFonts w:ascii="Times New Roman" w:hAnsi="Times New Roman" w:cs="Times New Roman"/>
+          <w:sz w:val="28"/>
+          <w:szCs w:val="28"/>
+        </w:rPr>
+        <w:t>.</w:t>
+      </w:r>
+    </w:p>
+    <w:p>
+      <w:pPr>
+        <w:spacing w:after="0" w:line="360" w:lineRule="auto"/>
+        <w:ind w:firstLine="709"/>
+        <w:jc w:val="both"/>
+        <w:rPr>
+          <w:rFonts w:ascii="Times New Roman" w:hAnsi="Times New Roman" w:cs="Times New Roman"/>
+          <w:sz w:val="28"/>
+          <w:szCs w:val="28"/>
+        </w:rPr>
+      </w:pPr>
+      <w:r>
+        <w:rPr>
+          <w:rFonts w:ascii="Times New Roman" w:hAnsi="Times New Roman" w:cs="Times New Roman"/>
+          <w:sz w:val="28"/>
+          <w:szCs w:val="28"/>
+        </w:rPr>
+        <w:t>В работе над специальной частью выделена</w:t>
+      </w:r>
+      <w:r>
+        <w:rPr>
+          <w:rFonts w:ascii="Times New Roman" w:hAnsi="Times New Roman" w:cs="Times New Roman"/>
+          <w:sz w:val="28"/>
+          <w:szCs w:val="28"/>
+        </w:rPr>
+        <w:t xml:space="preserve"> структура и функ</w:t>
+      </w:r>
+      <w:r>
+        <w:rPr>
+          <w:rFonts w:ascii="Times New Roman" w:hAnsi="Times New Roman" w:cs="Times New Roman"/>
+          <w:sz w:val="28"/>
+          <w:szCs w:val="28"/>
+        </w:rPr>
+        <w:t>циональное назначение модулей программного продукта. Показаны элементы интерфейса П</w:t>
+      </w:r>
+      <w:r>
+        <w:rPr>
+          <w:rFonts w:ascii="Times New Roman" w:hAnsi="Times New Roman" w:cs="Times New Roman"/>
+          <w:sz w:val="28"/>
+          <w:szCs w:val="28"/>
+        </w:rPr>
+        <w:t>П и разра</w:t>
+      </w:r>
+      <w:r>
+        <w:rPr>
+          <w:rFonts w:ascii="Times New Roman" w:hAnsi="Times New Roman" w:cs="Times New Roman"/>
+          <w:sz w:val="28"/>
+          <w:szCs w:val="28"/>
+        </w:rPr>
+        <w:t>ботана инструкция пользователя П</w:t>
+      </w:r>
+      <w:r>
+        <w:rPr>
+          <w:rFonts w:ascii="Times New Roman" w:hAnsi="Times New Roman" w:cs="Times New Roman"/>
+          <w:sz w:val="28"/>
+          <w:szCs w:val="28"/>
+        </w:rPr>
+        <w:t>П.</w:t>
+      </w:r>
+    </w:p>
+    <w:p>
+      <w:pPr>
+        <w:spacing w:after="0" w:line="360" w:lineRule="auto"/>
+        <w:ind w:firstLine="709"/>
+        <w:jc w:val="both"/>
+        <w:rPr>
+          <w:rFonts w:ascii="Times New Roman" w:hAnsi="Times New Roman" w:cs="Times New Roman"/>
+          <w:sz w:val="28"/>
+          <w:szCs w:val="28"/>
+        </w:rPr>
+      </w:pPr>
+      <w:r>
+        <w:rPr>
+          <w:rFonts w:ascii="Times New Roman" w:hAnsi="Times New Roman" w:cs="Times New Roman"/>
+          <w:sz w:val="28"/>
+          <w:szCs w:val="28"/>
+        </w:rPr>
+        <w:t xml:space="preserve">При разработке данного проекта, который ведётся на основании обобщения, закрепления и </w:t>
+      </w:r>
+      <w:r>
+        <w:rPr>
+          <w:rFonts w:ascii="Times New Roman" w:hAnsi="Times New Roman" w:cs="Times New Roman"/>
+          <w:sz w:val="28"/>
+          <w:szCs w:val="28"/>
+        </w:rPr>
+        <w:t xml:space="preserve">углубления знаний, полученных на прохождении курса </w:t>
+      </w:r>
+      <w:proofErr w:type="gramStart"/>
+      <w:r>
+        <w:rPr>
+          <w:rFonts w:ascii="Times New Roman" w:hAnsi="Times New Roman" w:cs="Times New Roman"/>
+          <w:sz w:val="28"/>
+          <w:szCs w:val="28"/>
+        </w:rPr>
+        <w:t>по</w:t>
+      </w:r>
+      <w:proofErr w:type="gramEnd"/>
+      <w:r>
+        <w:rPr>
+          <w:rFonts w:ascii="Times New Roman" w:hAnsi="Times New Roman" w:cs="Times New Roman"/>
+          <w:sz w:val="28"/>
+          <w:szCs w:val="28"/>
+        </w:rPr>
+        <w:t xml:space="preserve"> «</w:t>
+      </w:r>
+      <w:proofErr w:type="gramStart"/>
+      <w:r>
+        <w:rPr>
+          <w:rFonts w:ascii="Times New Roman" w:hAnsi="Times New Roman" w:cs="Times New Roman"/>
+          <w:color w:val="000000" w:themeColor="text1"/>
+          <w:sz w:val="28"/>
+          <w:szCs w:val="28"/>
+          <w:shd w:val="clear" w:color="auto" w:fill="FFFFFF"/>
+        </w:rPr>
+        <w:t>Организация</w:t>
+      </w:r>
+      <w:proofErr w:type="gramEnd"/>
+      <w:r>
+        <w:rPr>
+          <w:rFonts w:ascii="Times New Roman" w:hAnsi="Times New Roman" w:cs="Times New Roman"/>
+          <w:color w:val="000000" w:themeColor="text1"/>
+          <w:sz w:val="28"/>
+          <w:szCs w:val="28"/>
+          <w:shd w:val="clear" w:color="auto" w:fill="FFFFFF"/>
+        </w:rPr>
+        <w:t xml:space="preserve"> баз данных и знаний</w:t>
+      </w:r>
+      <w:r>
+        <w:rPr>
+          <w:rFonts w:ascii="Times New Roman" w:hAnsi="Times New Roman" w:cs="Times New Roman"/>
+          <w:sz w:val="28"/>
+          <w:szCs w:val="28"/>
+        </w:rPr>
+        <w:t xml:space="preserve">» </w:t>
+      </w:r>
+      <w:r>
+        <w:rPr>
+          <w:rFonts w:ascii="Times New Roman" w:hAnsi="Times New Roman" w:cs="Times New Roman"/>
+          <w:sz w:val="28"/>
+          <w:szCs w:val="28"/>
+        </w:rPr>
+        <w:t>и использования их для обоснованного принятия проектных решений были закреплены полученные знания, умения и навыки за весь период обучения.</w:t>
+      </w:r>
+    </w:p>
+    <w:p>
+      <w:r>
+        <w:br w:type="page"/>
+      </w:r>
+    </w:p>
+    <w:p>
+      <w:pPr>
+        <w:pStyle w:val="1"/>
+        <w:jc w:val="center"/>
+        <w:rPr>
+          <w:rFonts w:ascii="Times New Roman" w:hAnsi="Times New Roman" w:cs="Times New Roman"/>
+          <w:color w:val="000000" w:themeColor="text1"/>
+          <w:sz w:val="28"/>
+          <w:szCs w:val="28"/>
+        </w:rPr>
+      </w:pPr>
+      <w:bookmarkStart w:id="14" w:name="_Toc437248572"/>
+      <w:r>
+        <w:rPr>
+          <w:rFonts w:ascii="Times New Roman" w:hAnsi="Times New Roman" w:cs="Times New Roman"/>
+          <w:color w:val="000000" w:themeColor="text1"/>
+          <w:sz w:val="28"/>
+          <w:szCs w:val="28"/>
+        </w:rPr>
+        <w:lastRenderedPageBreak/>
+        <w:t>СПИСОК ЛИТЕРАТУРЫ</w:t>
+      </w:r>
+      <w:bookmarkEnd w:id="14"/>
+    </w:p>
+    <w:p>
+      <w:pPr>
+        <w:spacing w:after="0" w:line="360" w:lineRule="auto"/>
+        <w:ind w:firstLine="709"/>
+        <w:jc w:val="center"/>
+        <w:rPr>
+          <w:rFonts w:ascii="Times New Roman" w:hAnsi="Times New Roman" w:cs="Times New Roman"/>
+          <w:sz w:val="28"/>
+          <w:szCs w:val="28"/>
+        </w:rPr>
+      </w:pPr>
+    </w:p>
+    <w:p>
+      <w:pPr>
+        <w:pStyle w:val="ListNum"/>
+        <w:numPr>
+          <w:ilvl w:val="0"/>
+          <w:numId w:val="9"/>
+        </w:numPr>
+        <w:spacing w:before="0" w:after="0" w:line="360" w:lineRule="auto"/>
+        <w:ind w:left="0" w:firstLine="709"/>
+        <w:rPr>
+          <w:sz w:val="28"/>
+          <w:szCs w:val="28"/>
+        </w:rPr>
+      </w:pPr>
+      <w:r>
+        <w:rPr>
+          <w:sz w:val="28"/>
+          <w:szCs w:val="28"/>
+        </w:rPr>
+        <w:t xml:space="preserve">Федорович, О.Е. Информационные управляющие системы и технологии. Методические рекомендации по выполнению дипломных проектов и работ специалистов. [Текст] / О.Е. Федорович, С.А. Губка, В.А. Попов. – Харьков: Нац. </w:t>
+      </w:r>
+      <w:proofErr w:type="spellStart"/>
+      <w:r>
+        <w:rPr>
+          <w:sz w:val="28"/>
+          <w:szCs w:val="28"/>
+        </w:rPr>
+        <w:t>аэрокосм</w:t>
+      </w:r>
+      <w:proofErr w:type="spellEnd"/>
+      <w:r>
+        <w:rPr>
+          <w:sz w:val="28"/>
+          <w:szCs w:val="28"/>
+        </w:rPr>
+        <w:t>. ун-т «</w:t>
+      </w:r>
+      <w:proofErr w:type="spellStart"/>
+      <w:r>
+        <w:rPr>
+          <w:sz w:val="28"/>
+          <w:szCs w:val="28"/>
+        </w:rPr>
+        <w:t>Харьк</w:t>
+      </w:r>
+      <w:proofErr w:type="spellEnd"/>
+      <w:r>
+        <w:rPr>
+          <w:sz w:val="28"/>
+          <w:szCs w:val="28"/>
+        </w:rPr>
+        <w:t>. авиац. ин-т», 2005. – 35 с.</w:t>
+      </w:r>
+    </w:p>
+    <w:p>
+      <w:pPr>
+        <w:pStyle w:val="ListNum"/>
+        <w:numPr>
+          <w:ilvl w:val="0"/>
+          <w:numId w:val="9"/>
+        </w:numPr>
+        <w:spacing w:before="0" w:after="0" w:line="360" w:lineRule="auto"/>
+        <w:ind w:left="0" w:firstLine="709"/>
+        <w:rPr>
+          <w:sz w:val="28"/>
+          <w:szCs w:val="28"/>
+        </w:rPr>
+      </w:pPr>
+      <w:r>
+        <w:rPr>
+          <w:sz w:val="28"/>
+          <w:szCs w:val="28"/>
+        </w:rPr>
+        <w:t>Павленко, В.Н. Порядок оформления учебных и научно-исследовательских документов [Текст]: учеб</w:t>
+      </w:r>
+      <w:proofErr w:type="gramStart"/>
+      <w:r>
+        <w:rPr>
+          <w:sz w:val="28"/>
+          <w:szCs w:val="28"/>
+        </w:rPr>
+        <w:t>.</w:t>
+      </w:r>
+      <w:proofErr w:type="gramEnd"/>
+      <w:r>
+        <w:rPr>
+          <w:sz w:val="28"/>
+          <w:szCs w:val="28"/>
+        </w:rPr>
+        <w:t xml:space="preserve"> </w:t>
+      </w:r>
+      <w:proofErr w:type="gramStart"/>
+      <w:r>
+        <w:rPr>
+          <w:sz w:val="28"/>
+          <w:szCs w:val="28"/>
+        </w:rPr>
+        <w:t>п</w:t>
+      </w:r>
+      <w:proofErr w:type="gramEnd"/>
+      <w:r>
+        <w:rPr>
+          <w:sz w:val="28"/>
+          <w:szCs w:val="28"/>
+        </w:rPr>
+        <w:t xml:space="preserve">особие / В.Н. Павленко, А.С. Набатов, И.М. Тараненко. – Харьков: Нац. </w:t>
+      </w:r>
+      <w:proofErr w:type="spellStart"/>
+      <w:r>
+        <w:rPr>
+          <w:sz w:val="28"/>
+          <w:szCs w:val="28"/>
+        </w:rPr>
+        <w:t>аэрокосм</w:t>
+      </w:r>
+      <w:proofErr w:type="spellEnd"/>
+      <w:r>
+        <w:rPr>
+          <w:sz w:val="28"/>
+          <w:szCs w:val="28"/>
+        </w:rPr>
+        <w:t>. ун-т «</w:t>
+      </w:r>
+      <w:proofErr w:type="spellStart"/>
+      <w:r>
+        <w:rPr>
+          <w:sz w:val="28"/>
+          <w:szCs w:val="28"/>
+        </w:rPr>
+        <w:t>Харьк</w:t>
+      </w:r>
+      <w:proofErr w:type="spellEnd"/>
+      <w:r>
+        <w:rPr>
+          <w:sz w:val="28"/>
+          <w:szCs w:val="28"/>
+        </w:rPr>
+        <w:t>. авиац. ин-т», 2007. – 65 с.</w:t>
+      </w:r>
+    </w:p>
+    <w:p>
+      <w:pPr>
+        <w:pStyle w:val="ListNum"/>
+        <w:numPr>
+          <w:ilvl w:val="0"/>
+          <w:numId w:val="9"/>
+        </w:numPr>
+        <w:spacing w:before="0" w:after="0" w:line="360" w:lineRule="auto"/>
+        <w:ind w:left="0" w:firstLine="709"/>
+        <w:rPr>
+          <w:sz w:val="28"/>
+          <w:szCs w:val="28"/>
+        </w:rPr>
+      </w:pPr>
+      <w:proofErr w:type="spellStart"/>
+      <w:r>
+        <w:rPr>
+          <w:sz w:val="28"/>
+          <w:szCs w:val="28"/>
+        </w:rPr>
+        <w:t>Зандстра</w:t>
+      </w:r>
+      <w:proofErr w:type="spellEnd"/>
+      <w:r>
+        <w:rPr>
+          <w:sz w:val="28"/>
+          <w:szCs w:val="28"/>
+        </w:rPr>
+        <w:t xml:space="preserve">, М. PHP. Объекты, шаблоны и методики программирования [Текст]: </w:t>
+      </w:r>
+      <w:proofErr w:type="spellStart"/>
+      <w:r>
+        <w:rPr>
+          <w:sz w:val="28"/>
+          <w:szCs w:val="28"/>
+        </w:rPr>
+        <w:t>Зандстра</w:t>
+      </w:r>
+      <w:proofErr w:type="spellEnd"/>
+      <w:r>
+        <w:rPr>
+          <w:sz w:val="28"/>
+          <w:szCs w:val="28"/>
+        </w:rPr>
+        <w:t xml:space="preserve"> М. – СПб: 2011. – 560 с.</w:t>
+      </w:r>
+    </w:p>
+    <w:p>
+      <w:pPr>
+        <w:pStyle w:val="ListNum"/>
+        <w:numPr>
+          <w:ilvl w:val="0"/>
+          <w:numId w:val="9"/>
+        </w:numPr>
+        <w:spacing w:before="0" w:after="0" w:line="360" w:lineRule="auto"/>
+        <w:ind w:left="0" w:firstLine="709"/>
+        <w:rPr>
+          <w:sz w:val="28"/>
+          <w:szCs w:val="28"/>
+        </w:rPr>
+      </w:pPr>
+      <w:hyperlink r:id="rId72" w:tooltip="Энди Гутманс" w:history="1">
+        <w:proofErr w:type="spellStart"/>
+        <w:r>
+          <w:rPr>
+            <w:rStyle w:val="a4"/>
+            <w:color w:val="000000" w:themeColor="text1"/>
+            <w:sz w:val="28"/>
+          </w:rPr>
+          <w:t>Гутманс</w:t>
+        </w:r>
+        <w:proofErr w:type="spellEnd"/>
+      </w:hyperlink>
+      <w:r>
+        <w:rPr>
+          <w:sz w:val="28"/>
+          <w:szCs w:val="28"/>
+        </w:rPr>
+        <w:t>, Э</w:t>
+      </w:r>
+      <w:r>
+        <w:rPr>
+          <w:sz w:val="28"/>
+          <w:szCs w:val="28"/>
+        </w:rPr>
+        <w:t xml:space="preserve">. </w:t>
+      </w:r>
+      <w:r>
+        <w:rPr>
+          <w:sz w:val="28"/>
+          <w:szCs w:val="28"/>
+          <w:lang w:val="en-US"/>
+        </w:rPr>
+        <w:t>PHP</w:t>
+      </w:r>
+      <w:r>
+        <w:rPr>
+          <w:sz w:val="28"/>
+          <w:szCs w:val="28"/>
+        </w:rPr>
+        <w:t xml:space="preserve"> 5. </w:t>
+      </w:r>
+      <w:r>
+        <w:rPr>
+          <w:sz w:val="28"/>
+          <w:szCs w:val="28"/>
+        </w:rPr>
+        <w:t xml:space="preserve">Профессиональное программирование </w:t>
+      </w:r>
+      <w:r>
+        <w:rPr>
+          <w:sz w:val="28"/>
+          <w:szCs w:val="28"/>
+        </w:rPr>
+        <w:t xml:space="preserve">[Текст]: </w:t>
+      </w:r>
+      <w:hyperlink r:id="rId73" w:tooltip="Энди Гутманс" w:history="1">
+        <w:proofErr w:type="spellStart"/>
+        <w:r>
+          <w:rPr>
+            <w:rStyle w:val="a4"/>
+            <w:color w:val="000000" w:themeColor="text1"/>
+            <w:sz w:val="28"/>
+          </w:rPr>
+          <w:t>Гутманс</w:t>
+        </w:r>
+        <w:proofErr w:type="spellEnd"/>
+      </w:hyperlink>
+      <w:r>
+        <w:rPr>
+          <w:sz w:val="28"/>
+          <w:szCs w:val="28"/>
+        </w:rPr>
+        <w:t xml:space="preserve"> </w:t>
+      </w:r>
+      <w:r>
+        <w:rPr>
+          <w:sz w:val="28"/>
+          <w:szCs w:val="28"/>
+        </w:rPr>
+        <w:t>Э</w:t>
+      </w:r>
+      <w:r>
+        <w:rPr>
+          <w:sz w:val="28"/>
+          <w:szCs w:val="28"/>
+        </w:rPr>
+        <w:t xml:space="preserve">. </w:t>
+      </w:r>
+      <w:r>
+        <w:rPr>
+          <w:sz w:val="28"/>
+          <w:szCs w:val="28"/>
+        </w:rPr>
+        <w:t>– М: 2006</w:t>
+      </w:r>
+      <w:r>
+        <w:rPr>
+          <w:sz w:val="28"/>
+          <w:szCs w:val="28"/>
+        </w:rPr>
+        <w:t>. – 1418 с.</w:t>
+      </w:r>
+    </w:p>
+    <w:p>
+      <w:pPr>
+        <w:pStyle w:val="ListNum"/>
+        <w:numPr>
+          <w:ilvl w:val="0"/>
+          <w:numId w:val="9"/>
+        </w:numPr>
+        <w:spacing w:before="0" w:after="0" w:line="360" w:lineRule="auto"/>
+        <w:ind w:left="0" w:firstLine="709"/>
+        <w:rPr>
+          <w:sz w:val="28"/>
+          <w:szCs w:val="28"/>
+        </w:rPr>
+      </w:pPr>
+      <w:r>
+        <w:rPr>
+          <w:sz w:val="28"/>
+          <w:szCs w:val="28"/>
+        </w:rPr>
+        <w:t>ДСТУ 3008–95. Документация. Отчёты в сфере науки и техники [1].</w:t>
+      </w:r>
+    </w:p>
+    <w:p>
+      <w:pPr>
+        <w:pStyle w:val="ListNum"/>
+        <w:numPr>
+          <w:ilvl w:val="0"/>
+          <w:numId w:val="9"/>
+        </w:numPr>
+        <w:spacing w:before="0" w:after="0" w:line="360" w:lineRule="auto"/>
+        <w:ind w:left="0" w:firstLine="709"/>
+        <w:rPr>
+          <w:sz w:val="28"/>
+          <w:szCs w:val="28"/>
+        </w:rPr>
+      </w:pPr>
+      <w:r>
+        <w:rPr>
+          <w:sz w:val="28"/>
+          <w:szCs w:val="28"/>
+        </w:rPr>
+        <w:t>ГОСТ 2.105–95. Общие требования к текстовым документам [2].</w:t>
+      </w:r>
+    </w:p>
+    <w:p>
+      <w:pPr>
+        <w:pStyle w:val="ListNum"/>
+        <w:numPr>
+          <w:ilvl w:val="0"/>
+          <w:numId w:val="9"/>
+        </w:numPr>
+        <w:spacing w:before="0" w:after="0" w:line="360" w:lineRule="auto"/>
+        <w:ind w:left="0" w:firstLine="709"/>
+        <w:rPr>
+          <w:sz w:val="28"/>
+          <w:szCs w:val="28"/>
+        </w:rPr>
+      </w:pPr>
+      <w:r>
+        <w:rPr>
+          <w:sz w:val="28"/>
+          <w:szCs w:val="28"/>
+        </w:rPr>
+        <w:t xml:space="preserve">СТП ХАІ 4.01–95. </w:t>
+      </w:r>
+      <w:r>
+        <w:rPr>
+          <w:sz w:val="28"/>
+          <w:szCs w:val="28"/>
+        </w:rPr>
+        <w:t>Студенческая</w:t>
+      </w:r>
+      <w:r>
+        <w:rPr>
+          <w:sz w:val="28"/>
+          <w:szCs w:val="28"/>
+        </w:rPr>
+        <w:t xml:space="preserve"> </w:t>
+      </w:r>
+      <w:r>
+        <w:rPr>
+          <w:sz w:val="28"/>
+          <w:szCs w:val="28"/>
+        </w:rPr>
+        <w:t>учебная работа</w:t>
+      </w:r>
+      <w:r>
+        <w:rPr>
+          <w:sz w:val="28"/>
+          <w:szCs w:val="28"/>
+        </w:rPr>
+        <w:t xml:space="preserve">. </w:t>
+      </w:r>
+      <w:r>
+        <w:rPr>
+          <w:sz w:val="28"/>
+          <w:szCs w:val="28"/>
+        </w:rPr>
+        <w:t>Текстовая часть</w:t>
+      </w:r>
+      <w:r>
+        <w:rPr>
+          <w:sz w:val="28"/>
+          <w:szCs w:val="28"/>
+        </w:rPr>
+        <w:t xml:space="preserve"> </w:t>
+      </w:r>
+      <w:r>
+        <w:rPr>
+          <w:sz w:val="28"/>
+          <w:szCs w:val="28"/>
+        </w:rPr>
+        <w:t>(пояснительная записка)</w:t>
+      </w:r>
+      <w:bookmarkStart w:id="15" w:name="_GoBack"/>
+      <w:bookmarkEnd w:id="15"/>
     </w:p>
     <w:sectPr>
       <w:pgSz w:w="11906" w:h="16838"/>
@@ -12591,6 +13457,96 @@
     </w:lvl>
   </w:abstractNum>
   <w:abstractNum w:abstractNumId="5">
+    <w:nsid w:val="37C77F2F"/>
+    <w:multiLevelType w:val="hybridMultilevel"/>
+    <w:tmpl w:val="E4948D7E"/>
+    <w:lvl w:ilvl="0" w:tplc="B39AC2DC">
+      <w:start w:val="1"/>
+      <w:numFmt w:val="decimal"/>
+      <w:suff w:val="space"/>
+      <w:lvlText w:val="%1."/>
+      <w:lvlJc w:val="left"/>
+      <w:pPr>
+        <w:ind w:left="5463" w:hanging="360"/>
+      </w:pPr>
+      <w:rPr>
+        <w:rFonts w:hint="default"/>
+      </w:rPr>
+    </w:lvl>
+    <w:lvl w:ilvl="1" w:tplc="04190019" w:tentative="1">
+      <w:start w:val="1"/>
+      <w:numFmt w:val="lowerLetter"/>
+      <w:lvlText w:val="%2."/>
+      <w:lvlJc w:val="left"/>
+      <w:pPr>
+        <w:ind w:left="1710" w:hanging="360"/>
+      </w:pPr>
+    </w:lvl>
+    <w:lvl w:ilvl="2" w:tplc="0419001B" w:tentative="1">
+      <w:start w:val="1"/>
+      <w:numFmt w:val="lowerRoman"/>
+      <w:lvlText w:val="%3."/>
+      <w:lvlJc w:val="right"/>
+      <w:pPr>
+        <w:ind w:left="2430" w:hanging="180"/>
+      </w:pPr>
+    </w:lvl>
+    <w:lvl w:ilvl="3" w:tplc="0419000F" w:tentative="1">
+      <w:start w:val="1"/>
+      <w:numFmt w:val="decimal"/>
+      <w:lvlText w:val="%4."/>
+      <w:lvlJc w:val="left"/>
+      <w:pPr>
+        <w:ind w:left="3150" w:hanging="360"/>
+      </w:pPr>
+    </w:lvl>
+    <w:lvl w:ilvl="4" w:tplc="04190019" w:tentative="1">
+      <w:start w:val="1"/>
+      <w:numFmt w:val="lowerLetter"/>
+      <w:lvlText w:val="%5."/>
+      <w:lvlJc w:val="left"/>
+      <w:pPr>
+        <w:ind w:left="3870" w:hanging="360"/>
+      </w:pPr>
+    </w:lvl>
+    <w:lvl w:ilvl="5" w:tplc="0419001B" w:tentative="1">
+      <w:start w:val="1"/>
+      <w:numFmt w:val="lowerRoman"/>
+      <w:lvlText w:val="%6."/>
+      <w:lvlJc w:val="right"/>
+      <w:pPr>
+        <w:ind w:left="4590" w:hanging="180"/>
+      </w:pPr>
+    </w:lvl>
+    <w:lvl w:ilvl="6" w:tplc="0419000F" w:tentative="1">
+      <w:start w:val="1"/>
+      <w:numFmt w:val="decimal"/>
+      <w:lvlText w:val="%7."/>
+      <w:lvlJc w:val="left"/>
+      <w:pPr>
+        <w:ind w:left="5310" w:hanging="360"/>
+      </w:pPr>
+    </w:lvl>
+    <w:lvl w:ilvl="7" w:tplc="04190019" w:tentative="1">
+      <w:start w:val="1"/>
+      <w:numFmt w:val="lowerLetter"/>
+      <w:lvlText w:val="%8."/>
+      <w:lvlJc w:val="left"/>
+      <w:pPr>
+        <w:ind w:left="6030" w:hanging="360"/>
+      </w:pPr>
+    </w:lvl>
+    <w:lvl w:ilvl="8" w:tplc="0419001B" w:tentative="1">
+      <w:start w:val="1"/>
+      <w:numFmt w:val="lowerRoman"/>
+      <w:lvlText w:val="%9."/>
+      <w:lvlJc w:val="right"/>
+      <w:pPr>
+        <w:ind w:left="6750" w:hanging="180"/>
+      </w:pPr>
+    </w:lvl>
+  </w:abstractNum>
+  <w:abstractNum w:abstractNumId="6">
     <w:nsid w:val="58921CE5"/>
     <w:multiLevelType w:val="multilevel"/>
     <w:tmpl w:val="12F83248"/>
@@ -12739,7 +13695,7 @@
       </w:rPr>
     </w:lvl>
   </w:abstractNum>
-  <w:abstractNum w:abstractNumId="6">
+  <w:abstractNum w:abstractNumId="7">
     <w:nsid w:val="719C4A3B"/>
     <w:multiLevelType w:val="hybridMultilevel"/>
     <w:tmpl w:val="65C48034"/>
@@ -12828,7 +13784,7 @@
       </w:pPr>
     </w:lvl>
   </w:abstractNum>
-  <w:abstractNum w:abstractNumId="7">
+  <w:abstractNum w:abstractNumId="8">
     <w:nsid w:val="78162AE3"/>
     <w:multiLevelType w:val="hybridMultilevel"/>
     <w:tmpl w:val="FA2E76FA"/>
@@ -12945,16 +13901,16 @@
     <w:abstractNumId w:val="4"/>
   </w:num>
   <w:num w:numId="2">
-    <w:abstractNumId w:val="6"/>
+    <w:abstractNumId w:val="7"/>
   </w:num>
   <w:num w:numId="3">
-    <w:abstractNumId w:val="5"/>
+    <w:abstractNumId w:val="6"/>
   </w:num>
   <w:num w:numId="4">
     <w:abstractNumId w:val="1"/>
   </w:num>
   <w:num w:numId="5">
-    <w:abstractNumId w:val="7"/>
+    <w:abstractNumId w:val="8"/>
   </w:num>
   <w:num w:numId="6">
     <w:abstractNumId w:val="2"/>
@@ -12964,6 +13920,9 @@
   </w:num>
   <w:num w:numId="8">
     <w:abstractNumId w:val="3"/>
+  </w:num>
+  <w:num w:numId="9">
+    <w:abstractNumId w:val="5"/>
   </w:num>
 </w:numbering>
 </file>
@@ -13452,6 +14411,22 @@
     <w:uiPriority w:val="99"/>
     <w:rsid w:val="002B4E17"/>
   </w:style>
+  <w:style w:type="paragraph" w:customStyle="1" w:styleId="ListNum">
+    <w:name w:val="ListNum"/>
+    <w:basedOn w:val="a"/>
+    <w:rsid w:val="00AD497A"/>
+    <w:pPr>
+      <w:widowControl w:val="0"/>
+      <w:spacing w:before="120" w:after="120" w:line="240" w:lineRule="auto"/>
+      <w:jc w:val="both"/>
+    </w:pPr>
+    <w:rPr>
+      <w:rFonts w:ascii="Times New Roman" w:eastAsia="Times New Roman" w:hAnsi="Times New Roman" w:cs="Times New Roman"/>
+      <w:sz w:val="20"/>
+      <w:szCs w:val="20"/>
+      <w:lang w:eastAsia="ru-RU"/>
+    </w:rPr>
+  </w:style>
 </w:styles>
 </file>
 
@@ -13939,6 +14914,22 @@
     <w:uiPriority w:val="99"/>
     <w:rsid w:val="002B4E17"/>
   </w:style>
+  <w:style w:type="paragraph" w:customStyle="1" w:styleId="ListNum">
+    <w:name w:val="ListNum"/>
+    <w:basedOn w:val="a"/>
+    <w:rsid w:val="00AD497A"/>
+    <w:pPr>
+      <w:widowControl w:val="0"/>
+      <w:spacing w:before="120" w:after="120" w:line="240" w:lineRule="auto"/>
+      <w:jc w:val="both"/>
+    </w:pPr>
+    <w:rPr>
+      <w:rFonts w:ascii="Times New Roman" w:eastAsia="Times New Roman" w:hAnsi="Times New Roman" w:cs="Times New Roman"/>
+      <w:sz w:val="20"/>
+      <w:szCs w:val="20"/>
+      <w:lang w:eastAsia="ru-RU"/>
+    </w:rPr>
+  </w:style>
 </w:styles>
 </file>
 
@@ -14232,7 +15223,7 @@
 </file>
 
 <file path=customXml/itemProps1.xml><?xml version="1.0" encoding="utf-8"?>
-<ds:datastoreItem xmlns:ds="http://schemas.openxmlformats.org/officeDocument/2006/customXml" ds:itemID="{0B993049-7EC4-49D1-B23D-733481255126}">
+<ds:datastoreItem xmlns:ds="http://schemas.openxmlformats.org/officeDocument/2006/customXml" ds:itemID="{39DA8C4E-2CE5-45E3-BF1C-EA6EC97BA62D}">
   <ds:schemaRefs>
     <ds:schemaRef ds:uri="http://schemas.openxmlformats.org/officeDocument/2006/bibliography"/>
   </ds:schemaRefs>
